--- a/Записка/Основной текст.docx
+++ b/Записка/Основной текст.docx
@@ -1866,7 +1866,14 @@
                 <w:rStyle w:val="aa"/>
                 <w:noProof/>
               </w:rPr>
-              <w:t>ПРИложение Б</w:t>
+              <w:t>ПРИЛОЖЕНИЕ</w:t>
+            </w:r>
+            <w:r>
+              <w:rPr>
+                <w:rStyle w:val="aa"/>
+                <w:noProof/>
+              </w:rPr>
+              <w:t xml:space="preserve"> Б</w:t>
             </w:r>
             <w:r>
               <w:rPr>
@@ -2025,8 +2032,6 @@
         <w:jc w:val="center"/>
       </w:pPr>
       <w:bookmarkStart w:id="3" w:name="_Toc480404510"/>
-      <w:bookmarkStart w:id="4" w:name="_GoBack"/>
-      <w:bookmarkEnd w:id="4"/>
       <w:r>
         <w:lastRenderedPageBreak/>
         <w:t>ВВЕДЕНИЕ</w:t>
@@ -2907,7 +2912,7 @@
         <w:pStyle w:val="1"/>
         <w:ind w:firstLine="709"/>
       </w:pPr>
-      <w:bookmarkStart w:id="5" w:name="_Toc480404511"/>
+      <w:bookmarkStart w:id="4" w:name="_Toc480404511"/>
       <w:r>
         <w:rPr>
           <w:b/>
@@ -2918,7 +2923,7 @@
       <w:r>
         <w:t xml:space="preserve"> ОБЗОР ЛИТЕРАТУРЫ</w:t>
       </w:r>
-      <w:bookmarkEnd w:id="5"/>
+      <w:bookmarkEnd w:id="4"/>
     </w:p>
     <w:p>
       <w:pPr>
@@ -4102,71 +4107,71 @@
         <w:t>плату</w:t>
       </w:r>
       <w:r>
-        <w:t xml:space="preserve"> управления и записанный музыкальный </w:t>
+        <w:t xml:space="preserve"> управления и записанный музыкальный алгоритм возможно получить </w:t>
+      </w:r>
+      <w:r>
+        <w:t>столь</w:t>
+      </w:r>
+      <w:r>
+        <w:t xml:space="preserve"> голосную полифонию, сколько используется дисководов.</w:t>
+      </w:r>
+      <w:r>
+        <w:t xml:space="preserve"> </w:t>
+      </w:r>
+      <w:r>
+        <w:t xml:space="preserve">Для </w:t>
+      </w:r>
+      <w:r>
+        <w:t xml:space="preserve">управления </w:t>
+      </w:r>
+      <w:r>
+        <w:t>устройством</w:t>
+      </w:r>
+      <w:r>
+        <w:t xml:space="preserve"> </w:t>
+      </w:r>
+      <w:r>
+        <w:t xml:space="preserve">используется любой микроконтроллер, который может посылать управляющие сигналы на </w:t>
+      </w:r>
+      <w:r>
+        <w:t>накопитель</w:t>
+      </w:r>
+      <w:r>
+        <w:t xml:space="preserve"> </w:t>
+      </w:r>
+      <w:r>
+        <w:t>в нужной последовательности, например, Arduino</w:t>
+      </w:r>
+      <w:r>
+        <w:t xml:space="preserve"> или </w:t>
+      </w:r>
+      <w:r>
+        <w:rPr>
+          <w:lang w:val="en-US"/>
+        </w:rPr>
+        <w:t>Raspberry</w:t>
+      </w:r>
+      <w:r>
+        <w:t>.</w:t>
+      </w:r>
+      <w:r>
+        <w:t xml:space="preserve"> </w:t>
+      </w:r>
+      <w:r>
+        <w:t>Управление может осуществляться, как и «</w:t>
+      </w:r>
+      <w:r>
+        <w:rPr>
+          <w:lang w:val="en-US"/>
+        </w:rPr>
+        <w:t>hardware</w:t>
+      </w:r>
+      <w:r>
+        <w:t xml:space="preserve">», когда код мелодии </w:t>
       </w:r>
       <w:r>
         <w:lastRenderedPageBreak/>
-        <w:t xml:space="preserve">алгоритм возможно получить </w:t>
-      </w:r>
-      <w:r>
-        <w:t>столь</w:t>
-      </w:r>
-      <w:r>
-        <w:t xml:space="preserve"> голосную полифонию, сколько используется дисководов.</w:t>
-      </w:r>
-      <w:r>
-        <w:t xml:space="preserve"> </w:t>
-      </w:r>
-      <w:r>
-        <w:t xml:space="preserve">Для </w:t>
-      </w:r>
-      <w:r>
-        <w:t xml:space="preserve">управления </w:t>
-      </w:r>
-      <w:r>
-        <w:t>устройством</w:t>
-      </w:r>
-      <w:r>
-        <w:t xml:space="preserve"> </w:t>
-      </w:r>
-      <w:r>
-        <w:t xml:space="preserve">используется любой микроконтроллер, который может посылать управляющие сигналы на </w:t>
-      </w:r>
-      <w:r>
-        <w:t>накопитель</w:t>
-      </w:r>
-      <w:r>
-        <w:t xml:space="preserve"> </w:t>
-      </w:r>
-      <w:r>
-        <w:t>в нужной последовательности, например, Arduino</w:t>
-      </w:r>
-      <w:r>
-        <w:t xml:space="preserve"> или </w:t>
-      </w:r>
-      <w:r>
-        <w:rPr>
-          <w:lang w:val="en-US"/>
-        </w:rPr>
-        <w:t>Raspberry</w:t>
-      </w:r>
-      <w:r>
-        <w:t>.</w:t>
-      </w:r>
-      <w:r>
-        <w:t xml:space="preserve"> </w:t>
-      </w:r>
-      <w:r>
-        <w:t>Управление может осуществляться, как и «</w:t>
-      </w:r>
-      <w:r>
-        <w:rPr>
-          <w:lang w:val="en-US"/>
-        </w:rPr>
-        <w:t>hardware</w:t>
-      </w:r>
-      <w:r>
-        <w:t>», когда код мелодии загружается непосредственно в контроллер, так и «</w:t>
+        <w:t>загружается непосредственно в контроллер, так и «</w:t>
       </w:r>
       <w:r>
         <w:rPr>
@@ -4279,7 +4284,6 @@
         <w:jc w:val="both"/>
       </w:pPr>
       <w:r>
-        <w:lastRenderedPageBreak/>
         <w:t>MIDI</w:t>
       </w:r>
       <w:r>
@@ -4393,7 +4397,11 @@
         <w:t xml:space="preserve">-файл – </w:t>
       </w:r>
       <w:r>
-        <w:t>это специально разработанный формат файлов, предн</w:t>
+        <w:t xml:space="preserve">это специально разработанный формат файлов, </w:t>
+      </w:r>
+      <w:r>
+        <w:lastRenderedPageBreak/>
+        <w:t>предн</w:t>
       </w:r>
       <w:r>
         <w:t xml:space="preserve">азначенный для хранения данных </w:t>
@@ -4860,7 +4868,6 @@
         <w:rPr>
           <w:noProof/>
         </w:rPr>
-        <w:lastRenderedPageBreak/>
         <w:drawing>
           <wp:inline distT="0" distB="0" distL="0" distR="0" wp14:anchorId="11767AFD" wp14:editId="0958E619">
             <wp:extent cx="4472181" cy="1819275"/>
@@ -4950,6 +4957,7 @@
         <w:jc w:val="both"/>
       </w:pPr>
       <w:r>
+        <w:lastRenderedPageBreak/>
         <w:t xml:space="preserve">Из аналогов стоит отметить </w:t>
       </w:r>
       <w:r>
@@ -5307,7 +5315,6 @@
         <w:jc w:val="both"/>
       </w:pPr>
       <w:r>
-        <w:lastRenderedPageBreak/>
         <w:t xml:space="preserve">На рисунке 1.7 изображен скриншот главной страницы приложения </w:t>
       </w:r>
       <w:r>
@@ -5458,6 +5465,7 @@
         <w:ind w:left="0" w:firstLine="709"/>
       </w:pPr>
       <w:r>
+        <w:lastRenderedPageBreak/>
         <w:t>отсутствие модульности, что не дает нам зам</w:t>
       </w:r>
       <w:r>
@@ -5753,46 +5761,47 @@
         <w:pStyle w:val="1"/>
         <w:ind w:firstLine="709"/>
       </w:pPr>
-      <w:bookmarkStart w:id="6" w:name="_Toc356970813"/>
-      <w:bookmarkStart w:id="7" w:name="_Toc262890429"/>
-      <w:bookmarkStart w:id="8" w:name="_Toc480404512"/>
+      <w:bookmarkStart w:id="5" w:name="_Toc356970813"/>
+      <w:bookmarkStart w:id="6" w:name="_Toc262890429"/>
+      <w:bookmarkStart w:id="7" w:name="_Toc480404512"/>
       <w:r>
         <w:rPr>
           <w:b/>
         </w:rPr>
+        <w:lastRenderedPageBreak/>
         <w:t xml:space="preserve">2 </w:t>
       </w:r>
       <w:r>
         <w:t>СИСТЕМНОЕ ПРОЕКТИРОВАНИЕ</w:t>
       </w:r>
+      <w:bookmarkEnd w:id="5"/>
       <w:bookmarkEnd w:id="6"/>
       <w:bookmarkEnd w:id="7"/>
+    </w:p>
+    <w:p>
+      <w:pPr>
+        <w:ind w:firstLine="709"/>
+      </w:pPr>
+    </w:p>
+    <w:p>
+      <w:pPr>
+        <w:pStyle w:val="2"/>
+        <w:ind w:firstLine="709"/>
+      </w:pPr>
+      <w:bookmarkStart w:id="8" w:name="_Toc480404513"/>
+      <w:r>
+        <w:rPr>
+          <w:b/>
+        </w:rPr>
+        <w:t>2.1</w:t>
+      </w:r>
+      <w:r>
+        <w:tab/>
+      </w:r>
+      <w:r>
+        <w:t>Выбор аппаратной платформы</w:t>
+      </w:r>
       <w:bookmarkEnd w:id="8"/>
-    </w:p>
-    <w:p>
-      <w:pPr>
-        <w:ind w:firstLine="709"/>
-      </w:pPr>
-    </w:p>
-    <w:p>
-      <w:pPr>
-        <w:pStyle w:val="2"/>
-        <w:ind w:firstLine="709"/>
-      </w:pPr>
-      <w:bookmarkStart w:id="9" w:name="_Toc480404513"/>
-      <w:r>
-        <w:rPr>
-          <w:b/>
-        </w:rPr>
-        <w:t>2.1</w:t>
-      </w:r>
-      <w:r>
-        <w:tab/>
-      </w:r>
-      <w:r>
-        <w:t>Выбор аппаратной платформы</w:t>
-      </w:r>
-      <w:bookmarkEnd w:id="9"/>
     </w:p>
     <w:p/>
     <w:p>
@@ -5934,7 +5943,7 @@
         <w:pStyle w:val="2"/>
         <w:ind w:firstLine="709"/>
       </w:pPr>
-      <w:bookmarkStart w:id="10" w:name="_Toc480404514"/>
+      <w:bookmarkStart w:id="9" w:name="_Toc480404514"/>
       <w:r>
         <w:rPr>
           <w:b/>
@@ -5947,7 +5956,7 @@
       <w:r>
         <w:t>Выбор целевой платформы и средств разработки</w:t>
       </w:r>
-      <w:bookmarkEnd w:id="10"/>
+      <w:bookmarkEnd w:id="9"/>
     </w:p>
     <w:p>
       <w:pPr>
@@ -5986,7 +5995,6 @@
           <w:noProof/>
           <w:lang w:eastAsia="ru-RU"/>
         </w:rPr>
-        <w:lastRenderedPageBreak/>
         <w:drawing>
           <wp:inline distT="0" distB="0" distL="0" distR="0" wp14:anchorId="21B67ACD" wp14:editId="7091D7F2">
             <wp:extent cx="5623082" cy="3629025"/>
@@ -6063,7 +6071,11 @@
         <w:t xml:space="preserve"> </w:t>
       </w:r>
       <w:r>
-        <w:t xml:space="preserve">Так как в первую очередь приложение будет проектироваться для обычных пользователей, имеет смысл выбрать наиболее популярную операционную систему. На данный момент господствующее место на рынке операционных систем занимает компания </w:t>
+        <w:t xml:space="preserve">Так как в первую очередь </w:t>
+      </w:r>
+      <w:r>
+        <w:lastRenderedPageBreak/>
+        <w:t xml:space="preserve">приложение будет проектироваться для обычных пользователей, имеет смысл выбрать наиболее популярную операционную систему. На данный момент господствующее место на рынке операционных систем занимает компания </w:t>
       </w:r>
       <w:r>
         <w:rPr>
@@ -6333,11 +6345,7 @@
         <w:t>Язык C# был создан специально для работы с фреймворком .NET, однако само понятие .NET несколько шире.</w:t>
       </w:r>
       <w:r>
-        <w:t xml:space="preserve"> Фреймворк .NET представляет </w:t>
-      </w:r>
-      <w:r>
-        <w:lastRenderedPageBreak/>
-        <w:t>мощную платформу для создания приложений. Можно выделить следующие ее основные черты:</w:t>
+        <w:t xml:space="preserve"> Фреймворк .NET представляет мощную платформу для создания приложений. Можно выделить следующие ее основные черты:</w:t>
       </w:r>
     </w:p>
     <w:p>
@@ -6546,7 +6554,11 @@
         <w:jc w:val="both"/>
       </w:pPr>
       <w:r>
-        <w:t>Также еще следует отметить такую особенность языка C# и фреймворка .NET, как автоматическая сборка мусора. А это значит, что нам в большинстве случаев не придется, в отличие от С++, заботиться об</w:t>
+        <w:t xml:space="preserve">Также еще следует отметить такую особенность языка C# и фреймворка .NET, как автоматическая сборка мусора. А это значит, что нам в </w:t>
+      </w:r>
+      <w:r>
+        <w:lastRenderedPageBreak/>
+        <w:t>большинстве случаев не придется, в отличие от С++, заботиться об</w:t>
       </w:r>
       <w:r>
         <w:t xml:space="preserve"> о</w:t>
@@ -6804,11 +6816,7 @@
         <w:t>–</w:t>
       </w:r>
       <w:r>
-        <w:t xml:space="preserve"> формальный непроцедурный язык программирования, применяемый для создания, модификации и управления данными в произвольной </w:t>
-      </w:r>
-      <w:r>
-        <w:lastRenderedPageBreak/>
-        <w:t>реляционной базе данных, управляемой соответствующей</w:t>
+        <w:t xml:space="preserve"> формальный непроцедурный язык программирования, применяемый для создания, модификации и управления данными в произвольной реляционной базе данных, управляемой соответствующей</w:t>
       </w:r>
       <w:r>
         <w:rPr>
@@ -7238,11 +7246,12 @@
         <w:pStyle w:val="2"/>
         <w:ind w:firstLine="709"/>
       </w:pPr>
-      <w:bookmarkStart w:id="11" w:name="_Toc480404515"/>
+      <w:bookmarkStart w:id="10" w:name="_Toc480404515"/>
       <w:r>
         <w:rPr>
           <w:b/>
         </w:rPr>
+        <w:lastRenderedPageBreak/>
         <w:t>2.3</w:t>
       </w:r>
       <w:r>
@@ -7251,7 +7260,7 @@
       <w:r>
         <w:t>Планирование логических модулей</w:t>
       </w:r>
-      <w:bookmarkEnd w:id="11"/>
+      <w:bookmarkEnd w:id="10"/>
     </w:p>
     <w:p>
       <w:pPr>
@@ -7561,11 +7570,7 @@
         <w:t>С</w:t>
       </w:r>
       <w:r>
-        <w:t xml:space="preserve">вязь реализуется при </w:t>
-      </w:r>
-      <w:r>
-        <w:lastRenderedPageBreak/>
-        <w:t>помощи интерфейсов</w:t>
+        <w:t>вязь реализуется при помощи интерфейсов</w:t>
       </w:r>
       <w:r>
         <w:t xml:space="preserve"> и </w:t>
@@ -7684,9 +7689,9 @@
         <w:pStyle w:val="3"/>
         <w:ind w:firstLine="709"/>
       </w:pPr>
-      <w:bookmarkStart w:id="12" w:name="_Toc477195281"/>
-      <w:bookmarkStart w:id="13" w:name="_Toc478227048"/>
-      <w:bookmarkStart w:id="14" w:name="_Toc480404516"/>
+      <w:bookmarkStart w:id="11" w:name="_Toc477195281"/>
+      <w:bookmarkStart w:id="12" w:name="_Toc478227048"/>
+      <w:bookmarkStart w:id="13" w:name="_Toc480404516"/>
       <w:r>
         <w:rPr>
           <w:b/>
@@ -7703,9 +7708,9 @@
         <w:tab/>
         <w:t>Модуль взаимодействия с базой данных</w:t>
       </w:r>
+      <w:bookmarkEnd w:id="11"/>
       <w:bookmarkEnd w:id="12"/>
       <w:bookmarkEnd w:id="13"/>
-      <w:bookmarkEnd w:id="14"/>
     </w:p>
     <w:p>
       <w:pPr>
@@ -7739,8 +7744,8 @@
         <w:pStyle w:val="3"/>
         <w:ind w:firstLine="709"/>
       </w:pPr>
-      <w:bookmarkStart w:id="15" w:name="_Toc478227049"/>
-      <w:bookmarkStart w:id="16" w:name="_Toc480404517"/>
+      <w:bookmarkStart w:id="14" w:name="_Toc478227049"/>
+      <w:bookmarkStart w:id="15" w:name="_Toc480404517"/>
       <w:r>
         <w:rPr>
           <w:b/>
@@ -7757,62 +7762,63 @@
         <w:tab/>
         <w:t>Модуль взаимодействия с файловой системой</w:t>
       </w:r>
+      <w:bookmarkEnd w:id="14"/>
       <w:bookmarkEnd w:id="15"/>
+    </w:p>
+    <w:p>
+      <w:pPr>
+        <w:ind w:firstLine="709"/>
+        <w:jc w:val="both"/>
+      </w:pPr>
+      <w:r>
+        <w:t>Данный модуль представляет собой набор клиентского программного обеспечения, которое взаимодействует непосредственно с файловой системой, данный модуль должен адаптивно работать с различными устройствами, данный модуль предоставляет отображение файловой системы модулю пользовательского интерфейса, а также предоставляет файлы модулю бизнес-логики.</w:t>
+      </w:r>
+    </w:p>
+    <w:p>
+      <w:pPr>
+        <w:pStyle w:val="3"/>
+        <w:ind w:firstLine="709"/>
+      </w:pPr>
+      <w:bookmarkStart w:id="16" w:name="_Toc477195282"/>
+      <w:bookmarkStart w:id="17" w:name="_Toc478227050"/>
+      <w:bookmarkStart w:id="18" w:name="_Toc480404518"/>
+      <w:r>
+        <w:rPr>
+          <w:b/>
+        </w:rPr>
+        <w:lastRenderedPageBreak/>
+        <w:t>2.</w:t>
+      </w:r>
+      <w:r>
+        <w:rPr>
+          <w:b/>
+        </w:rPr>
+        <w:t>3</w:t>
+      </w:r>
+      <w:r>
+        <w:rPr>
+          <w:b/>
+        </w:rPr>
+        <w:t>.</w:t>
+      </w:r>
+      <w:r>
+        <w:rPr>
+          <w:b/>
+        </w:rPr>
+        <w:t>3</w:t>
+      </w:r>
+      <w:r>
+        <w:tab/>
+      </w:r>
+      <w:r>
+        <w:t xml:space="preserve">Модуль </w:t>
+      </w:r>
+      <w:r>
+        <w:t>алгоритмов дискретизации</w:t>
+      </w:r>
       <w:bookmarkEnd w:id="16"/>
-    </w:p>
-    <w:p>
-      <w:pPr>
-        <w:ind w:firstLine="709"/>
-        <w:jc w:val="both"/>
-      </w:pPr>
-      <w:r>
-        <w:t>Данный модуль представляет собой набор клиентского программного обеспечения, которое взаимодействует непосредственно с файловой системой, данный модуль должен адаптивно работать с различными устройствами, данный модуль предоставляет отображение файловой системы модулю пользовательского интерфейса, а также предоставляет файлы модулю бизнес-логики.</w:t>
-      </w:r>
-    </w:p>
-    <w:p>
-      <w:pPr>
-        <w:pStyle w:val="3"/>
-        <w:ind w:firstLine="709"/>
-      </w:pPr>
-      <w:bookmarkStart w:id="17" w:name="_Toc477195282"/>
-      <w:bookmarkStart w:id="18" w:name="_Toc478227050"/>
-      <w:bookmarkStart w:id="19" w:name="_Toc480404518"/>
-      <w:r>
-        <w:rPr>
-          <w:b/>
-        </w:rPr>
-        <w:t>2.</w:t>
-      </w:r>
-      <w:r>
-        <w:rPr>
-          <w:b/>
-        </w:rPr>
-        <w:t>3</w:t>
-      </w:r>
-      <w:r>
-        <w:rPr>
-          <w:b/>
-        </w:rPr>
-        <w:t>.</w:t>
-      </w:r>
-      <w:r>
-        <w:rPr>
-          <w:b/>
-        </w:rPr>
-        <w:t>3</w:t>
-      </w:r>
-      <w:r>
-        <w:tab/>
-      </w:r>
-      <w:r>
-        <w:t xml:space="preserve">Модуль </w:t>
-      </w:r>
-      <w:r>
-        <w:t>алгоритмов дискретизации</w:t>
-      </w:r>
       <w:bookmarkEnd w:id="17"/>
       <w:bookmarkEnd w:id="18"/>
-      <w:bookmarkEnd w:id="19"/>
     </w:p>
     <w:p>
       <w:pPr>
@@ -7879,9 +7885,9 @@
         <w:pStyle w:val="3"/>
         <w:ind w:firstLine="709"/>
       </w:pPr>
-      <w:bookmarkStart w:id="20" w:name="_Toc477195283"/>
-      <w:bookmarkStart w:id="21" w:name="_Toc478227051"/>
-      <w:bookmarkStart w:id="22" w:name="_Toc480404519"/>
+      <w:bookmarkStart w:id="19" w:name="_Toc477195283"/>
+      <w:bookmarkStart w:id="20" w:name="_Toc478227051"/>
+      <w:bookmarkStart w:id="21" w:name="_Toc480404519"/>
       <w:r>
         <w:rPr>
           <w:b/>
@@ -7901,270 +7907,357 @@
       <w:r>
         <w:t>реализации бизнес-логики</w:t>
       </w:r>
+      <w:bookmarkEnd w:id="19"/>
       <w:bookmarkEnd w:id="20"/>
       <w:bookmarkEnd w:id="21"/>
+    </w:p>
+    <w:p>
+      <w:pPr>
+        <w:ind w:firstLine="709"/>
+        <w:jc w:val="both"/>
+      </w:pPr>
+      <w:r>
+        <w:t>Данный модуль отвечает непосредственно за процесс</w:t>
+      </w:r>
+      <w:r>
+        <w:t xml:space="preserve">ы бизнес-логики в приложении. </w:t>
+      </w:r>
+      <w:r>
+        <w:t xml:space="preserve">Также он отвечает за </w:t>
+      </w:r>
+      <w:r>
+        <w:t xml:space="preserve">взаимодействие между базой данных и пользовательским интерфейсом, </w:t>
+      </w:r>
+      <w:r>
+        <w:t>а также он принимает данные из модуля поиска подключенных устройств, и передает данные в модуль генерации команд для управления драйвером.</w:t>
+      </w:r>
+    </w:p>
+    <w:p>
+      <w:pPr>
+        <w:ind w:firstLine="709"/>
+        <w:jc w:val="both"/>
+      </w:pPr>
+    </w:p>
+    <w:p>
+      <w:pPr>
+        <w:pStyle w:val="3"/>
+        <w:ind w:firstLine="709"/>
+      </w:pPr>
+      <w:bookmarkStart w:id="22" w:name="_Toc477195284"/>
+      <w:bookmarkStart w:id="23" w:name="_Toc478227052"/>
+      <w:bookmarkStart w:id="24" w:name="_Toc480404520"/>
+      <w:r>
+        <w:rPr>
+          <w:b/>
+        </w:rPr>
+        <w:t>2.</w:t>
+      </w:r>
+      <w:r>
+        <w:rPr>
+          <w:b/>
+        </w:rPr>
+        <w:t>3</w:t>
+      </w:r>
+      <w:r>
+        <w:rPr>
+          <w:b/>
+        </w:rPr>
+        <w:t>.</w:t>
+      </w:r>
+      <w:r>
+        <w:rPr>
+          <w:b/>
+        </w:rPr>
+        <w:t>5</w:t>
+      </w:r>
+      <w:r>
+        <w:tab/>
+      </w:r>
+      <w:r>
+        <w:t xml:space="preserve">Модуль </w:t>
+      </w:r>
+      <w:r>
+        <w:t>прослушивания</w:t>
+      </w:r>
+      <w:r>
+        <w:t xml:space="preserve"> подключенных устройств</w:t>
+      </w:r>
       <w:bookmarkEnd w:id="22"/>
-    </w:p>
-    <w:p>
-      <w:pPr>
-        <w:ind w:firstLine="709"/>
-        <w:jc w:val="both"/>
-      </w:pPr>
-      <w:r>
-        <w:t>Данный модуль отвечает непосредственно за процесс</w:t>
-      </w:r>
-      <w:r>
-        <w:t xml:space="preserve">ы бизнес-логики в приложении. </w:t>
-      </w:r>
-      <w:r>
-        <w:t xml:space="preserve">Также он отвечает за </w:t>
-      </w:r>
-      <w:r>
-        <w:t xml:space="preserve">взаимодействие между базой данных и пользовательским интерфейсом, </w:t>
-      </w:r>
-      <w:r>
-        <w:t>а также он принимает данные из модуля поиска подключенных устройств, и передает данные в модуль генерации команд для управления драйвером.</w:t>
-      </w:r>
-    </w:p>
-    <w:p>
-      <w:pPr>
-        <w:ind w:firstLine="709"/>
-        <w:jc w:val="both"/>
-      </w:pPr>
-    </w:p>
-    <w:p>
-      <w:pPr>
-        <w:pStyle w:val="3"/>
-        <w:ind w:firstLine="709"/>
-      </w:pPr>
-      <w:bookmarkStart w:id="23" w:name="_Toc477195284"/>
-      <w:bookmarkStart w:id="24" w:name="_Toc478227052"/>
-      <w:bookmarkStart w:id="25" w:name="_Toc480404520"/>
-      <w:r>
-        <w:rPr>
-          <w:b/>
-        </w:rPr>
-        <w:t>2.</w:t>
-      </w:r>
-      <w:r>
-        <w:rPr>
-          <w:b/>
-        </w:rPr>
-        <w:t>3</w:t>
-      </w:r>
-      <w:r>
-        <w:rPr>
-          <w:b/>
-        </w:rPr>
-        <w:t>.</w:t>
-      </w:r>
-      <w:r>
-        <w:rPr>
-          <w:b/>
-        </w:rPr>
-        <w:t>5</w:t>
-      </w:r>
-      <w:r>
-        <w:tab/>
-      </w:r>
-      <w:r>
-        <w:t xml:space="preserve">Модуль </w:t>
-      </w:r>
-      <w:r>
-        <w:t>прослушивания</w:t>
-      </w:r>
-      <w:r>
-        <w:t xml:space="preserve"> подключенных устройств</w:t>
-      </w:r>
       <w:bookmarkEnd w:id="23"/>
       <w:bookmarkEnd w:id="24"/>
+    </w:p>
+    <w:p>
+      <w:pPr>
+        <w:ind w:firstLine="709"/>
+        <w:jc w:val="both"/>
+      </w:pPr>
+      <w:r>
+        <w:t xml:space="preserve">С помощью данного модуля происходит </w:t>
+      </w:r>
+      <w:r>
+        <w:t xml:space="preserve">поиск подключенных устройств, целью данного модуля является возможность горячего подключения аппаратной части </w:t>
+      </w:r>
+      <w:r>
+        <w:t>проекта</w:t>
+      </w:r>
+      <w:r>
+        <w:t>.</w:t>
+      </w:r>
+    </w:p>
+    <w:p>
+      <w:pPr>
+        <w:ind w:firstLine="709"/>
+        <w:jc w:val="both"/>
+      </w:pPr>
+    </w:p>
+    <w:p>
+      <w:pPr>
+        <w:pStyle w:val="3"/>
+        <w:ind w:firstLine="709"/>
+      </w:pPr>
+      <w:bookmarkStart w:id="25" w:name="_Toc477195285"/>
+      <w:bookmarkStart w:id="26" w:name="_Toc478227053"/>
+      <w:bookmarkStart w:id="27" w:name="_Toc480404521"/>
+      <w:r>
+        <w:rPr>
+          <w:b/>
+        </w:rPr>
+        <w:t>2.</w:t>
+      </w:r>
+      <w:r>
+        <w:rPr>
+          <w:b/>
+        </w:rPr>
+        <w:t>3</w:t>
+      </w:r>
+      <w:r>
+        <w:rPr>
+          <w:b/>
+        </w:rPr>
+        <w:t>.</w:t>
+      </w:r>
+      <w:r>
+        <w:rPr>
+          <w:b/>
+        </w:rPr>
+        <w:t>6</w:t>
+      </w:r>
+      <w:r>
+        <w:tab/>
+      </w:r>
+      <w:r>
+        <w:t xml:space="preserve">Модуль </w:t>
+      </w:r>
+      <w:r>
+        <w:t>генерации команд, для управления драйвером</w:t>
+      </w:r>
       <w:bookmarkEnd w:id="25"/>
-    </w:p>
-    <w:p>
-      <w:pPr>
-        <w:ind w:firstLine="709"/>
-        <w:jc w:val="both"/>
-      </w:pPr>
-      <w:r>
-        <w:t xml:space="preserve">С помощью данного модуля происходит </w:t>
-      </w:r>
-      <w:r>
-        <w:t xml:space="preserve">поиск подключенных устройств, целью данного модуля является возможность горячего подключения аппаратной части </w:t>
-      </w:r>
-      <w:r>
-        <w:t>проекта</w:t>
-      </w:r>
-      <w:r>
-        <w:t>.</w:t>
-      </w:r>
-    </w:p>
-    <w:p>
-      <w:pPr>
-        <w:ind w:firstLine="709"/>
-        <w:jc w:val="both"/>
-      </w:pPr>
-    </w:p>
-    <w:p>
-      <w:pPr>
-        <w:pStyle w:val="3"/>
-        <w:ind w:firstLine="709"/>
-      </w:pPr>
-      <w:bookmarkStart w:id="26" w:name="_Toc477195285"/>
-      <w:bookmarkStart w:id="27" w:name="_Toc478227053"/>
-      <w:bookmarkStart w:id="28" w:name="_Toc480404521"/>
-      <w:r>
-        <w:rPr>
-          <w:b/>
-        </w:rPr>
-        <w:lastRenderedPageBreak/>
-        <w:t>2.</w:t>
-      </w:r>
-      <w:r>
-        <w:rPr>
-          <w:b/>
-        </w:rPr>
-        <w:t>3</w:t>
-      </w:r>
-      <w:r>
-        <w:rPr>
-          <w:b/>
-        </w:rPr>
-        <w:t>.</w:t>
-      </w:r>
-      <w:r>
-        <w:rPr>
-          <w:b/>
-        </w:rPr>
-        <w:t>6</w:t>
-      </w:r>
-      <w:r>
-        <w:tab/>
-      </w:r>
-      <w:r>
-        <w:t xml:space="preserve">Модуль </w:t>
-      </w:r>
-      <w:r>
-        <w:t>генерации команд, для управления драйвером</w:t>
-      </w:r>
       <w:bookmarkEnd w:id="26"/>
       <w:bookmarkEnd w:id="27"/>
+    </w:p>
+    <w:p>
+      <w:pPr>
+        <w:ind w:firstLine="709"/>
+        <w:jc w:val="both"/>
+      </w:pPr>
+      <w:r>
+        <w:t>Данный модуль представляет собой абстракцию, для удобного управления драйвер</w:t>
+      </w:r>
+      <w:r>
+        <w:t>ом</w:t>
+      </w:r>
+      <w:r>
+        <w:t>.</w:t>
+      </w:r>
+      <w:r>
+        <w:t xml:space="preserve"> Он выполняет низкоуровневую работу по управлению драйвером. </w:t>
+      </w:r>
+      <w:r>
+        <w:t xml:space="preserve"> </w:t>
+      </w:r>
+    </w:p>
+    <w:p>
+      <w:pPr>
+        <w:ind w:firstLine="709"/>
+        <w:jc w:val="both"/>
+      </w:pPr>
+    </w:p>
+    <w:p>
+      <w:pPr>
+        <w:pStyle w:val="3"/>
+        <w:ind w:firstLine="709"/>
+      </w:pPr>
+      <w:bookmarkStart w:id="28" w:name="_Toc477195286"/>
+      <w:bookmarkStart w:id="29" w:name="_Toc478227054"/>
+      <w:bookmarkStart w:id="30" w:name="_Toc480404522"/>
+      <w:r>
+        <w:rPr>
+          <w:b/>
+        </w:rPr>
+        <w:t>2.3.</w:t>
+      </w:r>
+      <w:r>
+        <w:rPr>
+          <w:b/>
+        </w:rPr>
+        <w:t>7</w:t>
+      </w:r>
+      <w:r>
+        <w:tab/>
+      </w:r>
+      <w:r>
+        <w:t xml:space="preserve">Модуль </w:t>
+      </w:r>
+      <w:r>
+        <w:t>взаимодействия с драйвером</w:t>
+      </w:r>
       <w:bookmarkEnd w:id="28"/>
-    </w:p>
-    <w:p>
-      <w:pPr>
-        <w:ind w:firstLine="709"/>
-        <w:jc w:val="both"/>
-      </w:pPr>
-      <w:r>
-        <w:t>Данный модуль представляет собой абстракцию, для удобного управления драйвер</w:t>
-      </w:r>
-      <w:r>
-        <w:t>ом</w:t>
-      </w:r>
-      <w:r>
-        <w:t>.</w:t>
-      </w:r>
-      <w:r>
-        <w:t xml:space="preserve"> Он выполняет низкоуровневую работу по управлению драйвером. </w:t>
-      </w:r>
-      <w:r>
-        <w:t xml:space="preserve"> </w:t>
-      </w:r>
-    </w:p>
-    <w:p>
-      <w:pPr>
-        <w:ind w:firstLine="709"/>
-        <w:jc w:val="both"/>
-      </w:pPr>
-    </w:p>
-    <w:p>
-      <w:pPr>
-        <w:pStyle w:val="3"/>
-        <w:ind w:firstLine="709"/>
-      </w:pPr>
-      <w:bookmarkStart w:id="29" w:name="_Toc477195286"/>
-      <w:bookmarkStart w:id="30" w:name="_Toc478227054"/>
-      <w:bookmarkStart w:id="31" w:name="_Toc480404522"/>
-      <w:r>
-        <w:rPr>
-          <w:b/>
-        </w:rPr>
-        <w:t>2.3.</w:t>
-      </w:r>
-      <w:r>
-        <w:rPr>
-          <w:b/>
-        </w:rPr>
-        <w:t>7</w:t>
-      </w:r>
-      <w:r>
-        <w:tab/>
-      </w:r>
-      <w:r>
-        <w:t xml:space="preserve">Модуль </w:t>
-      </w:r>
-      <w:r>
-        <w:t>взаимодействия с драйвером</w:t>
-      </w:r>
       <w:bookmarkEnd w:id="29"/>
       <w:bookmarkEnd w:id="30"/>
+    </w:p>
+    <w:p>
+      <w:pPr>
+        <w:ind w:firstLine="709"/>
+        <w:jc w:val="both"/>
+      </w:pPr>
+      <w:r>
+        <w:t xml:space="preserve">Данный модуль представляет собой абстракцию, </w:t>
+      </w:r>
+      <w:r>
+        <w:t>для удобного взаимодействия между драйвером и устройством</w:t>
+      </w:r>
+      <w:r>
+        <w:t>. Он выполняет низкоуровневую</w:t>
+      </w:r>
+      <w:r>
+        <w:t xml:space="preserve"> работу по передаче данных и команд.</w:t>
+      </w:r>
+    </w:p>
+    <w:p>
+      <w:pPr>
+        <w:ind w:firstLine="709"/>
+        <w:jc w:val="both"/>
+      </w:pPr>
+    </w:p>
+    <w:p>
+      <w:pPr>
+        <w:pStyle w:val="3"/>
+        <w:ind w:firstLine="709"/>
+      </w:pPr>
+      <w:bookmarkStart w:id="31" w:name="_Toc477195287"/>
+      <w:bookmarkStart w:id="32" w:name="_Toc478227055"/>
+      <w:bookmarkStart w:id="33" w:name="_Toc480404523"/>
+      <w:r>
+        <w:rPr>
+          <w:b/>
+        </w:rPr>
+        <w:t>2.3.</w:t>
+      </w:r>
+      <w:r>
+        <w:rPr>
+          <w:b/>
+        </w:rPr>
+        <w:t>8</w:t>
+      </w:r>
+      <w:r>
+        <w:tab/>
+      </w:r>
+      <w:r>
+        <w:t xml:space="preserve">Модуль </w:t>
+      </w:r>
+      <w:r>
+        <w:t>взаимодействия с драйвером</w:t>
+      </w:r>
       <w:bookmarkEnd w:id="31"/>
-    </w:p>
-    <w:p>
-      <w:pPr>
-        <w:ind w:firstLine="709"/>
-        <w:jc w:val="both"/>
-      </w:pPr>
-      <w:r>
-        <w:t xml:space="preserve">Данный модуль представляет собой абстракцию, </w:t>
-      </w:r>
-      <w:r>
-        <w:t>для удобного взаимодействия между драйвером и устройством</w:t>
-      </w:r>
-      <w:r>
-        <w:t>. Он выполняет низкоуровневую</w:t>
-      </w:r>
-      <w:r>
-        <w:t xml:space="preserve"> работу по передаче данных и команд.</w:t>
-      </w:r>
-    </w:p>
-    <w:p>
-      <w:pPr>
-        <w:ind w:firstLine="709"/>
-        <w:jc w:val="both"/>
-      </w:pPr>
-    </w:p>
-    <w:p>
-      <w:pPr>
-        <w:pStyle w:val="3"/>
-        <w:ind w:firstLine="709"/>
-      </w:pPr>
-      <w:bookmarkStart w:id="32" w:name="_Toc477195287"/>
-      <w:bookmarkStart w:id="33" w:name="_Toc478227055"/>
-      <w:bookmarkStart w:id="34" w:name="_Toc480404523"/>
-      <w:r>
-        <w:rPr>
-          <w:b/>
-        </w:rPr>
-        <w:t>2.3.</w:t>
-      </w:r>
-      <w:r>
-        <w:rPr>
-          <w:b/>
-        </w:rPr>
-        <w:t>8</w:t>
-      </w:r>
-      <w:r>
-        <w:tab/>
-      </w:r>
-      <w:r>
-        <w:t xml:space="preserve">Модуль </w:t>
-      </w:r>
-      <w:r>
-        <w:t>взаимодействия с драйвером</w:t>
-      </w:r>
       <w:bookmarkEnd w:id="32"/>
       <w:bookmarkEnd w:id="33"/>
+    </w:p>
+    <w:p>
+      <w:pPr>
+        <w:ind w:firstLine="709"/>
+        <w:jc w:val="both"/>
+      </w:pPr>
+      <w:r>
+        <w:t xml:space="preserve">С помощью данного модуля происходит всё взаимодействие пользователя с </w:t>
+      </w:r>
+      <w:r>
+        <w:t>программной частью комплекса</w:t>
+      </w:r>
+      <w:r>
+        <w:t xml:space="preserve">. В частности, этот модуль отвечает за визуализацию процесса </w:t>
+      </w:r>
+      <w:r>
+        <w:t xml:space="preserve">воспроизведения, обработки и загрузки музыкальных композиций. </w:t>
+      </w:r>
+    </w:p>
+    <w:p>
+      <w:pPr>
+        <w:jc w:val="center"/>
+      </w:pPr>
+    </w:p>
+    <w:p>
+      <w:pPr>
+        <w:jc w:val="center"/>
+      </w:pPr>
+    </w:p>
+    <w:p>
+      <w:pPr>
+        <w:ind w:left="709" w:hanging="709"/>
+        <w:jc w:val="both"/>
+      </w:pPr>
+    </w:p>
+    <w:p>
+      <w:pPr>
+        <w:ind w:left="709" w:hanging="709"/>
+        <w:jc w:val="both"/>
+      </w:pPr>
+    </w:p>
+    <w:p>
+      <w:pPr>
+        <w:ind w:left="709" w:hanging="709"/>
+        <w:jc w:val="both"/>
+      </w:pPr>
+    </w:p>
+    <w:p>
+      <w:pPr>
+        <w:ind w:left="709" w:hanging="709"/>
+        <w:jc w:val="both"/>
+      </w:pPr>
+    </w:p>
+    <w:p>
+      <w:pPr>
+        <w:ind w:left="709" w:hanging="709"/>
+        <w:jc w:val="both"/>
+      </w:pPr>
+    </w:p>
+    <w:p>
+      <w:pPr>
+        <w:ind w:left="709" w:hanging="709"/>
+        <w:jc w:val="both"/>
+      </w:pPr>
+    </w:p>
+    <w:p>
+      <w:pPr>
+        <w:ind w:left="709" w:hanging="709"/>
+        <w:jc w:val="both"/>
+      </w:pPr>
+    </w:p>
+    <w:p>
+      <w:pPr>
+        <w:pStyle w:val="1"/>
+        <w:ind w:firstLine="709"/>
+      </w:pPr>
+      <w:bookmarkStart w:id="34" w:name="_Toc480404524"/>
+      <w:r>
+        <w:rPr>
+          <w:b/>
+        </w:rPr>
+        <w:lastRenderedPageBreak/>
+        <w:t>3</w:t>
+      </w:r>
+      <w:r>
+        <w:t xml:space="preserve"> ФУНКЦИОНАЛЬНОЕ ПРОЕКТИРОВАНИЕ</w:t>
+      </w:r>
       <w:bookmarkEnd w:id="34"/>
     </w:p>
     <w:p>
@@ -8172,93 +8265,6 @@
         <w:ind w:firstLine="709"/>
         <w:jc w:val="both"/>
       </w:pPr>
-      <w:r>
-        <w:t xml:space="preserve">С помощью данного модуля происходит всё взаимодействие пользователя с </w:t>
-      </w:r>
-      <w:r>
-        <w:t>программной частью комплекса</w:t>
-      </w:r>
-      <w:r>
-        <w:t xml:space="preserve">. В частности, этот модуль отвечает за визуализацию процесса </w:t>
-      </w:r>
-      <w:r>
-        <w:t xml:space="preserve">воспроизведения, обработки и загрузки музыкальных композиций. </w:t>
-      </w:r>
-    </w:p>
-    <w:p>
-      <w:pPr>
-        <w:jc w:val="center"/>
-      </w:pPr>
-    </w:p>
-    <w:p>
-      <w:pPr>
-        <w:jc w:val="center"/>
-      </w:pPr>
-    </w:p>
-    <w:p>
-      <w:pPr>
-        <w:ind w:left="709" w:hanging="709"/>
-        <w:jc w:val="both"/>
-      </w:pPr>
-    </w:p>
-    <w:p>
-      <w:pPr>
-        <w:ind w:left="709" w:hanging="709"/>
-        <w:jc w:val="both"/>
-      </w:pPr>
-    </w:p>
-    <w:p>
-      <w:pPr>
-        <w:ind w:left="709" w:hanging="709"/>
-        <w:jc w:val="both"/>
-      </w:pPr>
-    </w:p>
-    <w:p>
-      <w:pPr>
-        <w:ind w:left="709" w:hanging="709"/>
-        <w:jc w:val="both"/>
-      </w:pPr>
-    </w:p>
-    <w:p>
-      <w:pPr>
-        <w:ind w:left="709" w:hanging="709"/>
-        <w:jc w:val="both"/>
-      </w:pPr>
-    </w:p>
-    <w:p>
-      <w:pPr>
-        <w:ind w:left="709" w:hanging="709"/>
-        <w:jc w:val="both"/>
-      </w:pPr>
-    </w:p>
-    <w:p>
-      <w:pPr>
-        <w:ind w:left="709" w:hanging="709"/>
-        <w:jc w:val="both"/>
-      </w:pPr>
-    </w:p>
-    <w:p>
-      <w:pPr>
-        <w:pStyle w:val="1"/>
-        <w:ind w:firstLine="709"/>
-      </w:pPr>
-      <w:bookmarkStart w:id="35" w:name="_Toc480404524"/>
-      <w:r>
-        <w:rPr>
-          <w:b/>
-        </w:rPr>
-        <w:t>3</w:t>
-      </w:r>
-      <w:r>
-        <w:t xml:space="preserve"> ФУНКЦИОНАЛЬНОЕ ПРОЕКТИРОВАНИЕ</w:t>
-      </w:r>
-      <w:bookmarkEnd w:id="35"/>
-    </w:p>
-    <w:p>
-      <w:pPr>
-        <w:ind w:firstLine="709"/>
-        <w:jc w:val="both"/>
-      </w:pPr>
     </w:p>
     <w:p>
       <w:pPr>
@@ -8341,11 +8347,7 @@
         <w:t>Net</w:t>
       </w:r>
       <w:r>
-        <w:t xml:space="preserve"> фреймворка, то для более глубокого понимания работы </w:t>
-      </w:r>
-      <w:r>
-        <w:lastRenderedPageBreak/>
-        <w:t>программной-аппаратный комплекса, для начала, рассмотрим подробно архитектуру и основные принципы данного фреймворк</w:t>
+        <w:t xml:space="preserve"> фреймворка, то для более глубокого понимания работы программной-аппаратный комплекса, для начала, рассмотрим подробно архитектуру и основные принципы данного фреймворк</w:t>
       </w:r>
       <w:r>
         <w:t>а</w:t>
@@ -8370,7 +8372,7 @@
         <w:pStyle w:val="3"/>
         <w:ind w:firstLine="709"/>
       </w:pPr>
-      <w:bookmarkStart w:id="36" w:name="_Toc480404525"/>
+      <w:bookmarkStart w:id="35" w:name="_Toc480404525"/>
       <w:r>
         <w:rPr>
           <w:b/>
@@ -8380,7 +8382,7 @@
       <w:r>
         <w:t xml:space="preserve"> Описание принципов работы .Net фреймворк</w:t>
       </w:r>
-      <w:bookmarkEnd w:id="36"/>
+      <w:bookmarkEnd w:id="35"/>
     </w:p>
     <w:p>
       <w:pPr>
@@ -8503,7 +8505,11 @@
         <w:t xml:space="preserve"> </w:t>
       </w:r>
       <w:r>
-        <w:t>Чтобы включить в среде выполнения предоставление служб управляемому коду, языковые компиляторы должны предоставлять метаданные с описанием типов, членов и ссылок в коде. Метаданные хранятся вместе с кодом. Они содержатся в каждом загружаемом переносимом исполняемом файле среды CLR. Метаданные в среде выполнения используются для поиска и загрузки классов, размещения экземпляров в памяти, разрешения имен при вызове методов, создания машинного кода, обеспечения безопасности и установки границ контекста времени выполнения.</w:t>
+        <w:t xml:space="preserve">Чтобы включить в среде выполнения предоставление служб управляемому коду, языковые компиляторы должны предоставлять метаданные с описанием типов, членов и ссылок в коде. Метаданные хранятся вместе с кодом. Они содержатся в каждом загружаемом переносимом исполняемом файле среды CLR. Метаданные в среде выполнения используются для поиска и загрузки классов, размещения экземпляров в памяти, разрешения имен при вызове методов, создания </w:t>
+      </w:r>
+      <w:r>
+        <w:lastRenderedPageBreak/>
+        <w:t>машинного кода, обеспечения безопасности и установки границ контекста времени выполнения.</w:t>
       </w:r>
     </w:p>
     <w:p>
@@ -8632,11 +8638,7 @@
         <w:t xml:space="preserve">. </w:t>
       </w:r>
       <w:r>
-        <w:t xml:space="preserve">В отличии от </w:t>
-      </w:r>
-      <w:r>
-        <w:lastRenderedPageBreak/>
-        <w:t xml:space="preserve">других машинных языков </w:t>
+        <w:t xml:space="preserve">В отличии от других машинных языков </w:t>
       </w:r>
       <w:r>
         <w:rPr>
@@ -8890,7 +8892,6 @@
           <w:noProof/>
           <w:lang w:eastAsia="ru-RU"/>
         </w:rPr>
-        <w:lastRenderedPageBreak/>
         <w:drawing>
           <wp:inline distT="0" distB="0" distL="0" distR="0">
             <wp:extent cx="3307715" cy="3103245"/>
@@ -9279,11 +9280,7 @@
         <w:t>new</w:t>
       </w:r>
       <w:r>
-        <w:t xml:space="preserve">, данный объект попадает </w:t>
-      </w:r>
-      <w:r>
-        <w:lastRenderedPageBreak/>
-        <w:t>в управляемую кучу</w:t>
+        <w:t>, данный объект попадает в управляемую кучу</w:t>
       </w:r>
       <w:r>
         <w:t xml:space="preserve">. </w:t>
@@ -9465,7 +9462,7 @@
         <w:pStyle w:val="3"/>
         <w:ind w:firstLine="709"/>
       </w:pPr>
-      <w:bookmarkStart w:id="37" w:name="_Toc480404526"/>
+      <w:bookmarkStart w:id="36" w:name="_Toc480404526"/>
       <w:r>
         <w:rPr>
           <w:b/>
@@ -9475,81 +9472,248 @@
       <w:r>
         <w:t xml:space="preserve"> Описание работы модуля взаимодействия с базой данных</w:t>
       </w:r>
+      <w:bookmarkEnd w:id="36"/>
+    </w:p>
+    <w:p/>
+    <w:p>
+      <w:pPr>
+        <w:ind w:firstLine="709"/>
+        <w:jc w:val="both"/>
+        <w:rPr>
+          <w:b/>
+        </w:rPr>
+      </w:pPr>
+      <w:r>
+        <w:rPr>
+          <w:szCs w:val="28"/>
+        </w:rPr>
+        <w:t xml:space="preserve">Множество приложений, как правило, в качестве основного хранилища данных используют базы данных. В разрабатываемом программном-аппаратном комплексе также в качестве основного хранилища задействована реляционная база данных </w:t>
+      </w:r>
+      <w:r>
+        <w:rPr>
+          <w:szCs w:val="28"/>
+          <w:lang w:val="en-US"/>
+        </w:rPr>
+        <w:t>Transact</w:t>
+      </w:r>
+      <w:r>
+        <w:rPr>
+          <w:szCs w:val="28"/>
+        </w:rPr>
+        <w:t xml:space="preserve"> </w:t>
+      </w:r>
+      <w:r>
+        <w:rPr>
+          <w:szCs w:val="28"/>
+          <w:lang w:val="en-US"/>
+        </w:rPr>
+        <w:t>SQL</w:t>
+      </w:r>
+      <w:r>
+        <w:rPr>
+          <w:szCs w:val="28"/>
+        </w:rPr>
+        <w:t>.</w:t>
+      </w:r>
+    </w:p>
+    <w:p>
+      <w:pPr>
+        <w:ind w:firstLine="709"/>
+        <w:jc w:val="both"/>
+      </w:pPr>
+      <w:r>
+        <w:t>Все манипуляции с базой данных происходят с помощью модуля взаимодействия с базой данных.</w:t>
+      </w:r>
+      <w:r>
+        <w:t xml:space="preserve"> </w:t>
+      </w:r>
+      <w:r>
+        <w:t>Данный модуль предоставляет интерфейс для работы с базами данных.</w:t>
+      </w:r>
+      <w:r>
+        <w:t xml:space="preserve"> Работа данного модуля выполняется целиком за счёт средств </w:t>
+      </w:r>
+      <w:r>
+        <w:rPr>
+          <w:lang w:val="en-US"/>
+        </w:rPr>
+        <w:t>Entity</w:t>
+      </w:r>
+      <w:r>
+        <w:t xml:space="preserve"> </w:t>
+      </w:r>
+      <w:r>
+        <w:rPr>
+          <w:lang w:val="en-US"/>
+        </w:rPr>
+        <w:t>Framework</w:t>
+      </w:r>
+      <w:r>
+        <w:t>.</w:t>
+      </w:r>
+      <w:r>
+        <w:t xml:space="preserve"> </w:t>
+      </w:r>
+      <w:r>
+        <w:t xml:space="preserve">В свою очередь </w:t>
+      </w:r>
+      <w:r>
+        <w:rPr>
+          <w:lang w:val="en-US"/>
+        </w:rPr>
+        <w:t>Entity</w:t>
+      </w:r>
+      <w:r>
+        <w:t xml:space="preserve"> </w:t>
+      </w:r>
+      <w:r>
+        <w:rPr>
+          <w:lang w:val="en-US"/>
+        </w:rPr>
+        <w:t>Framework</w:t>
+      </w:r>
+      <w:r>
+        <w:t xml:space="preserve"> </w:t>
+      </w:r>
+      <w:r>
+        <w:t xml:space="preserve">является надстройкой для </w:t>
+      </w:r>
+      <w:r>
+        <w:rPr>
+          <w:lang w:val="en-US"/>
+        </w:rPr>
+        <w:t>ADO</w:t>
+      </w:r>
+      <w:r>
+        <w:t>.</w:t>
+      </w:r>
+      <w:r>
+        <w:rPr>
+          <w:lang w:val="en-US"/>
+        </w:rPr>
+        <w:t>NET</w:t>
+      </w:r>
+      <w:r>
+        <w:t xml:space="preserve">. </w:t>
+      </w:r>
+      <w:r>
+        <w:t xml:space="preserve">Перед тем как разбираться с </w:t>
+      </w:r>
+      <w:r>
+        <w:rPr>
+          <w:lang w:val="en-US"/>
+        </w:rPr>
+        <w:t>Entity</w:t>
+      </w:r>
+      <w:r>
+        <w:t xml:space="preserve"> </w:t>
+      </w:r>
+      <w:r>
+        <w:rPr>
+          <w:lang w:val="en-US"/>
+        </w:rPr>
+        <w:t>Framework</w:t>
+      </w:r>
+      <w:r>
+        <w:t xml:space="preserve"> </w:t>
+      </w:r>
+      <w:r>
+        <w:t xml:space="preserve">необходимо </w:t>
+      </w:r>
+      <w:r>
+        <w:t>понять,</w:t>
+      </w:r>
+      <w:r>
+        <w:t xml:space="preserve"> как работает </w:t>
+      </w:r>
+      <w:r>
+        <w:rPr>
+          <w:lang w:val="en-US"/>
+        </w:rPr>
+        <w:t>ADO</w:t>
+      </w:r>
+      <w:r>
+        <w:t>.</w:t>
+      </w:r>
+      <w:r>
+        <w:rPr>
+          <w:lang w:val="en-US"/>
+        </w:rPr>
+        <w:t>NET</w:t>
+      </w:r>
+      <w:r>
+        <w:t>.</w:t>
+      </w:r>
+    </w:p>
+    <w:p>
+      <w:pPr>
+        <w:jc w:val="both"/>
+      </w:pPr>
+    </w:p>
+    <w:p>
+      <w:pPr>
+        <w:pStyle w:val="3"/>
+        <w:ind w:firstLine="709"/>
+        <w:jc w:val="both"/>
+      </w:pPr>
+      <w:bookmarkStart w:id="37" w:name="_Toc480404527"/>
+      <w:r>
+        <w:rPr>
+          <w:b/>
+        </w:rPr>
+        <w:t>3.2.1</w:t>
+      </w:r>
+      <w:r>
+        <w:t xml:space="preserve"> </w:t>
+      </w:r>
+      <w:r>
+        <w:rPr>
+          <w:lang w:val="en-US"/>
+        </w:rPr>
+        <w:t>ADO</w:t>
+      </w:r>
+      <w:r>
+        <w:t>.</w:t>
+      </w:r>
+      <w:r>
+        <w:rPr>
+          <w:lang w:val="en-US"/>
+        </w:rPr>
+        <w:t>NET</w:t>
+      </w:r>
       <w:bookmarkEnd w:id="37"/>
     </w:p>
-    <w:p/>
-    <w:p>
-      <w:pPr>
-        <w:ind w:firstLine="709"/>
-        <w:jc w:val="both"/>
-        <w:rPr>
-          <w:b/>
-        </w:rPr>
-      </w:pPr>
-      <w:r>
-        <w:rPr>
-          <w:szCs w:val="28"/>
-        </w:rPr>
-        <w:t xml:space="preserve">Множество приложений, как правило, в качестве основного хранилища данных используют базы данных. В разрабатываемом программном-аппаратном комплексе также в качестве основного хранилища задействована реляционная база данных </w:t>
-      </w:r>
-      <w:r>
-        <w:rPr>
-          <w:szCs w:val="28"/>
-          <w:lang w:val="en-US"/>
-        </w:rPr>
-        <w:t>Transact</w:t>
-      </w:r>
-      <w:r>
-        <w:rPr>
-          <w:szCs w:val="28"/>
-        </w:rPr>
-        <w:t xml:space="preserve"> </w:t>
-      </w:r>
-      <w:r>
-        <w:rPr>
-          <w:szCs w:val="28"/>
-          <w:lang w:val="en-US"/>
-        </w:rPr>
-        <w:t>SQL</w:t>
-      </w:r>
-      <w:r>
-        <w:rPr>
-          <w:szCs w:val="28"/>
-        </w:rPr>
+    <w:p>
+      <w:pPr>
+        <w:ind w:firstLine="709"/>
+        <w:jc w:val="both"/>
+        <w:rPr>
+          <w:caps/>
+        </w:rPr>
+      </w:pPr>
+      <w:r>
+        <w:rPr>
+          <w:lang w:val="en-US"/>
+        </w:rPr>
+        <w:t>ADO</w:t>
+      </w:r>
+      <w:r>
         <w:t>.</w:t>
       </w:r>
-    </w:p>
-    <w:p>
-      <w:pPr>
-        <w:ind w:firstLine="709"/>
-        <w:jc w:val="both"/>
-      </w:pPr>
-      <w:r>
-        <w:t>Все манипуляции с базой данных происходят с помощью модуля взаимодействия с базой данных.</w:t>
-      </w:r>
-      <w:r>
-        <w:t xml:space="preserve"> </w:t>
-      </w:r>
-      <w:r>
-        <w:t>Данный модуль предоставляет интерфейс для работы с базами данных.</w:t>
-      </w:r>
-      <w:r>
-        <w:t xml:space="preserve"> Работа данного модуля выполняется целиком за счёт средств </w:t>
-      </w:r>
-      <w:r>
-        <w:rPr>
-          <w:lang w:val="en-US"/>
-        </w:rPr>
-        <w:t>Entity</w:t>
-      </w:r>
-      <w:r>
-        <w:t xml:space="preserve"> </w:t>
-      </w:r>
-      <w:r>
-        <w:rPr>
-          <w:lang w:val="en-US"/>
-        </w:rPr>
-        <w:t>Framework</w:t>
+      <w:r>
+        <w:rPr>
+          <w:lang w:val="en-US"/>
+        </w:rPr>
+        <w:t>NET</w:t>
+      </w:r>
+      <w:r>
+        <w:t xml:space="preserve"> – </w:t>
+      </w:r>
+      <w:r>
+        <w:t xml:space="preserve">это набор классов, предоставляющий программистам службу для доступа к </w:t>
+      </w:r>
+      <w:r>
+        <w:t>данным приложения</w:t>
       </w:r>
       <w:r>
         <w:t>.</w:t>
@@ -9558,30 +9722,6 @@
         <w:t xml:space="preserve"> </w:t>
       </w:r>
       <w:r>
-        <w:t xml:space="preserve">В свою очередь </w:t>
-      </w:r>
-      <w:r>
-        <w:rPr>
-          <w:lang w:val="en-US"/>
-        </w:rPr>
-        <w:t>Entity</w:t>
-      </w:r>
-      <w:r>
-        <w:t xml:space="preserve"> </w:t>
-      </w:r>
-      <w:r>
-        <w:rPr>
-          <w:lang w:val="en-US"/>
-        </w:rPr>
-        <w:t>Framework</w:t>
-      </w:r>
-      <w:r>
-        <w:t xml:space="preserve"> </w:t>
-      </w:r>
-      <w:r>
-        <w:t xml:space="preserve">является надстройкой для </w:t>
-      </w:r>
-      <w:r>
         <w:rPr>
           <w:lang w:val="en-US"/>
         </w:rPr>
@@ -9597,157 +9737,10 @@
         <w:t>NET</w:t>
       </w:r>
       <w:r>
-        <w:t xml:space="preserve">. </w:t>
-      </w:r>
-      <w:r>
-        <w:t xml:space="preserve">Перед тем как разбираться с </w:t>
-      </w:r>
-      <w:r>
-        <w:rPr>
-          <w:lang w:val="en-US"/>
-        </w:rPr>
-        <w:t>Entity</w:t>
-      </w:r>
-      <w:r>
-        <w:t xml:space="preserve"> </w:t>
-      </w:r>
-      <w:r>
-        <w:rPr>
-          <w:lang w:val="en-US"/>
-        </w:rPr>
-        <w:t>Framework</w:t>
-      </w:r>
-      <w:r>
-        <w:t xml:space="preserve"> </w:t>
-      </w:r>
-      <w:r>
-        <w:t xml:space="preserve">необходимо </w:t>
-      </w:r>
-      <w:r>
-        <w:t>понять,</w:t>
-      </w:r>
-      <w:r>
-        <w:t xml:space="preserve"> как работает </w:t>
-      </w:r>
-      <w:r>
-        <w:rPr>
-          <w:lang w:val="en-US"/>
-        </w:rPr>
-        <w:t>ADO</w:t>
-      </w:r>
-      <w:r>
-        <w:t>.</w:t>
-      </w:r>
-      <w:r>
-        <w:rPr>
-          <w:lang w:val="en-US"/>
-        </w:rPr>
-        <w:t>NET</w:t>
-      </w:r>
-      <w:r>
-        <w:t>.</w:t>
-      </w:r>
-    </w:p>
-    <w:p>
-      <w:pPr>
-        <w:jc w:val="both"/>
-      </w:pPr>
-    </w:p>
-    <w:p>
-      <w:pPr>
-        <w:pStyle w:val="3"/>
-        <w:ind w:firstLine="709"/>
-        <w:jc w:val="both"/>
-      </w:pPr>
-      <w:bookmarkStart w:id="38" w:name="_Toc480404527"/>
-      <w:r>
-        <w:rPr>
-          <w:b/>
-        </w:rPr>
-        <w:t>3.2.1</w:t>
-      </w:r>
-      <w:r>
-        <w:t xml:space="preserve"> </w:t>
-      </w:r>
-      <w:r>
-        <w:rPr>
-          <w:lang w:val="en-US"/>
-        </w:rPr>
-        <w:t>ADO</w:t>
-      </w:r>
-      <w:r>
-        <w:t>.</w:t>
-      </w:r>
-      <w:r>
-        <w:rPr>
-          <w:lang w:val="en-US"/>
-        </w:rPr>
-        <w:t>NET</w:t>
-      </w:r>
-      <w:bookmarkEnd w:id="38"/>
-    </w:p>
-    <w:p>
-      <w:pPr>
-        <w:ind w:firstLine="709"/>
-        <w:jc w:val="both"/>
-        <w:rPr>
-          <w:caps/>
-        </w:rPr>
-      </w:pPr>
-      <w:r>
-        <w:rPr>
-          <w:lang w:val="en-US"/>
-        </w:rPr>
-        <w:t>ADO</w:t>
-      </w:r>
-      <w:r>
-        <w:t>.</w:t>
-      </w:r>
-      <w:r>
-        <w:rPr>
-          <w:lang w:val="en-US"/>
-        </w:rPr>
-        <w:t>NET</w:t>
-      </w:r>
-      <w:r>
-        <w:t xml:space="preserve"> – </w:t>
-      </w:r>
-      <w:r>
-        <w:t xml:space="preserve">это набор классов, предоставляющий программистам службу для доступа к </w:t>
-      </w:r>
-      <w:r>
-        <w:t>данным приложения</w:t>
-      </w:r>
-      <w:r>
-        <w:t>.</w:t>
-      </w:r>
-      <w:r>
-        <w:t xml:space="preserve"> </w:t>
-      </w:r>
-      <w:r>
-        <w:rPr>
-          <w:lang w:val="en-US"/>
-        </w:rPr>
-        <w:t>ADO</w:t>
-      </w:r>
-      <w:r>
-        <w:t>.</w:t>
-      </w:r>
-      <w:r>
-        <w:rPr>
-          <w:lang w:val="en-US"/>
-        </w:rPr>
-        <w:t>NET</w:t>
-      </w:r>
-      <w:r>
-        <w:t xml:space="preserve"> </w:t>
-      </w:r>
-      <w:r>
-        <w:t xml:space="preserve">предоставляет доступ </w:t>
-      </w:r>
-      <w:r>
-        <w:lastRenderedPageBreak/>
-        <w:t>к различным источникам данных, таким как</w:t>
+        <w:t xml:space="preserve"> </w:t>
+      </w:r>
+      <w:r>
+        <w:t>предоставляет доступ к различным источникам данных, таким как</w:t>
       </w:r>
       <w:r>
         <w:t xml:space="preserve">: </w:t>
@@ -9999,7 +9992,11 @@
         <w:jc w:val="both"/>
       </w:pPr>
       <w:r>
-        <w:t>В ADO.NET термин "объект подключения" на самом деле относится к конкретному типу, порожденному от DbConnection; объекта подключения "вообще" нет. То же можно сказать и об "объекте команды", "объекте адаптера данных" и т.д. По соглашению имена объектов в конкретном поставщике данных имеют префиксы соответствующей СУБД (например, SqlConnection, OracleConnection, SqlDataReader и т.д.).</w:t>
+        <w:t xml:space="preserve">В ADO.NET термин "объект подключения" на самом деле относится к конкретному типу, порожденному от DbConnection; объекта подключения </w:t>
+      </w:r>
+      <w:r>
+        <w:lastRenderedPageBreak/>
+        <w:t>"вообще" нет. То же можно сказать и об "объекте команды", "объекте адаптера данных" и т.д. По соглашению имена объектов в конкретном поставщике данных имеют префиксы соответствующей СУБД (например, SqlConnection, OracleConnection, SqlDataReader и т.д.).</w:t>
       </w:r>
     </w:p>
     <w:p>
@@ -10763,7 +10760,7 @@
         <w:ind w:firstLine="709"/>
         <w:jc w:val="both"/>
       </w:pPr>
-      <w:bookmarkStart w:id="39" w:name="_Toc480404528"/>
+      <w:bookmarkStart w:id="38" w:name="_Toc480404528"/>
       <w:r>
         <w:rPr>
           <w:b/>
@@ -10773,7 +10770,7 @@
       <w:r>
         <w:t>Entity Framework</w:t>
       </w:r>
-      <w:bookmarkEnd w:id="39"/>
+      <w:bookmarkEnd w:id="38"/>
     </w:p>
     <w:p>
       <w:pPr>
@@ -10850,7 +10847,11 @@
         <w:t xml:space="preserve">. </w:t>
       </w:r>
       <w:r>
-        <w:t> Если традиционные средства ADO.NET позволяют создавать подключения, команды и прочие объекты для взаимодействия с базами данных, то Entity Framework представляет собой более высокий уровень абстракции, который позволяет абстрагироваться от самой базы данных и работать с данными независимо от типа хранилища.</w:t>
+        <w:t xml:space="preserve"> Если традиционные средства ADO.NET позволяют создавать подключения, команды и прочие объекты для взаимодействия с базами </w:t>
+      </w:r>
+      <w:r>
+        <w:lastRenderedPageBreak/>
+        <w:t>данных, то Entity Framework представляет собой более высокий уровень абстракции, который позволяет абстрагироваться от самой базы данных и работать с данными независимо от типа хранилища.</w:t>
       </w:r>
       <w:r>
         <w:t xml:space="preserve"> </w:t>
@@ -10865,11 +10866,7 @@
         <w:t>сущность</w:t>
       </w:r>
       <w:r>
-        <w:t xml:space="preserve">. Сущность представляет </w:t>
-      </w:r>
-      <w:r>
-        <w:lastRenderedPageBreak/>
-        <w:t>набор данных, ассоциированных с определенным объектом. Поэтому данная технология предполагает работу не с таблицами, а с объектами и их наборами</w:t>
+        <w:t>. Сущность представляет набор данных, ассоциированных с определенным объектом. Поэтому данная технология предполагает работу не с таблицами, а с объектами и их наборами</w:t>
       </w:r>
       <w:r>
         <w:rPr>
@@ -11225,26 +11222,34 @@
           <w:szCs w:val="28"/>
           <w:shd w:val="clear" w:color="auto" w:fill="FFFFFF"/>
         </w:rPr>
-        <w:t>, которому передается делегат, в котором можно указать навигационное свойство, по которому данные должны загружаться при первом запросе. Этот метод является расширяющим для IQueryable. </w:t>
-      </w:r>
-    </w:p>
-    <w:p>
-      <w:pPr>
-        <w:ind w:firstLine="709"/>
-        <w:jc w:val="both"/>
+        <w:t xml:space="preserve">, которому передается </w:t>
+      </w:r>
+      <w:r>
         <w:rPr>
           <w:rFonts w:cs="Times New Roman"/>
           <w:szCs w:val="28"/>
           <w:shd w:val="clear" w:color="auto" w:fill="FFFFFF"/>
         </w:rPr>
-      </w:pPr>
-      <w:r>
+        <w:lastRenderedPageBreak/>
+        <w:t>делегат, в котором можно указать навигационное свойство, по которому данные должны загружаться при первом запросе. Этот метод является расширяющим для IQueryable. </w:t>
+      </w:r>
+    </w:p>
+    <w:p>
+      <w:pPr>
+        <w:ind w:firstLine="709"/>
+        <w:jc w:val="both"/>
         <w:rPr>
           <w:rFonts w:cs="Times New Roman"/>
           <w:szCs w:val="28"/>
           <w:shd w:val="clear" w:color="auto" w:fill="FFFFFF"/>
         </w:rPr>
-        <w:lastRenderedPageBreak/>
+      </w:pPr>
+      <w:r>
+        <w:rPr>
+          <w:rFonts w:cs="Times New Roman"/>
+          <w:szCs w:val="28"/>
+          <w:shd w:val="clear" w:color="auto" w:fill="FFFFFF"/>
+        </w:rPr>
         <w:t>К</w:t>
       </w:r>
       <w:r>
@@ -11649,6 +11654,7 @@
         <w:jc w:val="both"/>
       </w:pPr>
       <w:r>
+        <w:lastRenderedPageBreak/>
         <w:t xml:space="preserve">Для настройки типов столбцов и таблиц можно использовать аннотации или </w:t>
       </w:r>
       <w:r>
@@ -11706,7 +11712,6 @@
         <w:rPr>
           <w:szCs w:val="28"/>
         </w:rPr>
-        <w:lastRenderedPageBreak/>
         <w:t>Далее подробным образом описываются все основные структуры данных, задействованные в работе программно-аппаратного комплекса, их поля и основное предназначение.</w:t>
       </w:r>
     </w:p>
@@ -12119,8 +12124,8 @@
         <w:pStyle w:val="3"/>
         <w:ind w:firstLine="709"/>
       </w:pPr>
-      <w:bookmarkStart w:id="40" w:name="_Toc478227059"/>
-      <w:bookmarkStart w:id="41" w:name="_Toc480404529"/>
+      <w:bookmarkStart w:id="39" w:name="_Toc478227059"/>
+      <w:bookmarkStart w:id="40" w:name="_Toc480404529"/>
       <w:r>
         <w:rPr>
           <w:b/>
@@ -12155,8 +12160,8 @@
         </w:rPr>
         <w:t>onvertedMusic</w:t>
       </w:r>
+      <w:bookmarkEnd w:id="39"/>
       <w:bookmarkEnd w:id="40"/>
-      <w:bookmarkEnd w:id="41"/>
     </w:p>
     <w:p>
       <w:pPr>
@@ -12335,7 +12340,7 @@
           <w:szCs w:val="28"/>
         </w:rPr>
       </w:pPr>
-      <w:bookmarkStart w:id="42" w:name="_Toc480404530"/>
+      <w:bookmarkStart w:id="41" w:name="_Toc480404530"/>
       <w:r>
         <w:rPr>
           <w:b/>
@@ -12363,7 +12368,7 @@
         </w:rPr>
         <w:t>Note</w:t>
       </w:r>
-      <w:bookmarkEnd w:id="42"/>
+      <w:bookmarkEnd w:id="41"/>
     </w:p>
     <w:p>
       <w:pPr>
@@ -12559,8 +12564,8 @@
         <w:pStyle w:val="3"/>
         <w:ind w:firstLine="709"/>
       </w:pPr>
-      <w:bookmarkStart w:id="43" w:name="_Toc478227060"/>
-      <w:bookmarkStart w:id="44" w:name="_Toc480404531"/>
+      <w:bookmarkStart w:id="42" w:name="_Toc478227060"/>
+      <w:bookmarkStart w:id="43" w:name="_Toc480404531"/>
       <w:r>
         <w:rPr>
           <w:b/>
@@ -12588,8 +12593,8 @@
         </w:rPr>
         <w:t>Albums</w:t>
       </w:r>
+      <w:bookmarkEnd w:id="42"/>
       <w:bookmarkEnd w:id="43"/>
-      <w:bookmarkEnd w:id="44"/>
     </w:p>
     <w:p>
       <w:pPr>
@@ -12776,6 +12781,7 @@
           <w:szCs w:val="28"/>
           <w:lang w:val="en-US"/>
         </w:rPr>
+        <w:lastRenderedPageBreak/>
         <w:t>name</w:t>
       </w:r>
       <w:r>
@@ -12819,13 +12825,12 @@
         <w:pStyle w:val="3"/>
         <w:ind w:firstLine="709"/>
       </w:pPr>
-      <w:bookmarkStart w:id="45" w:name="_Toc478227061"/>
-      <w:bookmarkStart w:id="46" w:name="_Toc480404532"/>
+      <w:bookmarkStart w:id="44" w:name="_Toc478227061"/>
+      <w:bookmarkStart w:id="45" w:name="_Toc480404532"/>
       <w:r>
         <w:rPr>
           <w:b/>
         </w:rPr>
-        <w:lastRenderedPageBreak/>
         <w:t>3.2.</w:t>
       </w:r>
       <w:r>
@@ -12866,8 +12871,8 @@
         </w:rPr>
         <w:t>Albums</w:t>
       </w:r>
+      <w:bookmarkEnd w:id="44"/>
       <w:bookmarkEnd w:id="45"/>
-      <w:bookmarkEnd w:id="46"/>
     </w:p>
     <w:p>
       <w:pPr>
@@ -13058,7 +13063,7 @@
         <w:pStyle w:val="3"/>
         <w:ind w:firstLine="709"/>
       </w:pPr>
-      <w:bookmarkStart w:id="47" w:name="_Toc480404533"/>
+      <w:bookmarkStart w:id="46" w:name="_Toc480404533"/>
       <w:r>
         <w:rPr>
           <w:b/>
@@ -13068,7 +13073,7 @@
       <w:r>
         <w:t xml:space="preserve"> Работа модуля дискретизации</w:t>
       </w:r>
-      <w:bookmarkEnd w:id="47"/>
+      <w:bookmarkEnd w:id="46"/>
     </w:p>
     <w:p/>
     <w:p>
@@ -13311,7 +13316,11 @@
         <w:t xml:space="preserve">Для качественного воспроизведения звуковых композиций на устройствах ввода-вывода данную композицию необходимо разложить на множество событий. </w:t>
       </w:r>
       <w:r>
-        <w:t>Основными событиями в нашем дипломном проекте стоит считать события включения и выключения ноты.</w:t>
+        <w:t xml:space="preserve">Основными событиями в нашем дипломном проекте </w:t>
+      </w:r>
+      <w:r>
+        <w:lastRenderedPageBreak/>
+        <w:t>стоит считать события включения и выключения ноты.</w:t>
       </w:r>
       <w:r>
         <w:t xml:space="preserve"> </w:t>
@@ -13320,11 +13329,7 @@
         <w:t>При этом для грамотного включения и выключения ноты нам необходимо знать некотор</w:t>
       </w:r>
       <w:r>
-        <w:t xml:space="preserve">ые </w:t>
-      </w:r>
-      <w:r>
-        <w:lastRenderedPageBreak/>
-        <w:t>составляющие данного события, а именно номер ноты, номер канала, код события и время выполнения события, разберем данные понятия.</w:t>
+        <w:t>ые составляющие данного события, а именно номер ноты, номер канала, код события и время выполнения события, разберем данные понятия.</w:t>
       </w:r>
     </w:p>
     <w:p>
@@ -13536,6 +13541,7 @@
         <w:jc w:val="both"/>
       </w:pPr>
       <w:r>
+        <w:lastRenderedPageBreak/>
         <w:t xml:space="preserve">Код события – указывает устройству ввода-вывода, что ему необходимо делать с пришедшей информацией. В случае </w:t>
       </w:r>
       <w:r>
@@ -13569,7 +13575,6 @@
         <w:t xml:space="preserve"> </w:t>
       </w:r>
       <w:r>
-        <w:lastRenderedPageBreak/>
         <w:t xml:space="preserve">файлов у нас возможно только 2 события, включения и отключения ноты на устройстве. В случае </w:t>
       </w:r>
       <w:r>
@@ -13763,7 +13768,7 @@
       <w:r>
         <w:t xml:space="preserve">          </w:t>
       </w:r>
-      <w:bookmarkStart w:id="48" w:name="_Toc480404534"/>
+      <w:bookmarkStart w:id="47" w:name="_Toc480404534"/>
       <w:r>
         <w:rPr>
           <w:b/>
@@ -13773,7 +13778,7 @@
       <w:r>
         <w:t xml:space="preserve"> Работа модуля реализации бизнес-логики</w:t>
       </w:r>
-      <w:bookmarkEnd w:id="48"/>
+      <w:bookmarkEnd w:id="47"/>
     </w:p>
     <w:p/>
     <w:p>
@@ -13992,29 +13997,29 @@
           <w:sz w:val="28"/>
           <w:szCs w:val="22"/>
         </w:rPr>
-        <w:t>Асинхронные методы не требуют многопоточности, поскольку асинхронный метод не выполняется в своем собственном потоке.</w:t>
+        <w:t xml:space="preserve">Асинхронные </w:t>
       </w:r>
       <w:r>
         <w:rPr>
           <w:sz w:val="28"/>
           <w:szCs w:val="22"/>
         </w:rPr>
-        <w:t xml:space="preserve"> </w:t>
+        <w:lastRenderedPageBreak/>
+        <w:t>методы не требуют многопоточности, поскольку асинхронный метод не выполняется в своем собственном потоке.</w:t>
       </w:r>
       <w:r>
         <w:rPr>
           <w:sz w:val="28"/>
           <w:szCs w:val="22"/>
         </w:rPr>
-        <w:t xml:space="preserve">Он выполняется в текущем </w:t>
+        <w:t xml:space="preserve"> </w:t>
       </w:r>
       <w:r>
         <w:rPr>
           <w:sz w:val="28"/>
           <w:szCs w:val="22"/>
         </w:rPr>
-        <w:lastRenderedPageBreak/>
-        <w:t>контексте синхронизации и использует время в потоке, только когда метод активен.</w:t>
+        <w:t>Он выполняется в текущем контексте синхронизации и использует время в потоке, только когда метод активен.</w:t>
       </w:r>
       <w:r>
         <w:rPr>
@@ -14053,7 +14058,7 @@
         <w:pStyle w:val="3"/>
         <w:ind w:firstLine="709"/>
       </w:pPr>
-      <w:bookmarkStart w:id="49" w:name="_Toc480404535"/>
+      <w:bookmarkStart w:id="48" w:name="_Toc480404535"/>
       <w:r>
         <w:rPr>
           <w:b/>
@@ -14069,7 +14074,7 @@
       <w:r>
         <w:t>прослушивания подключенных устройств</w:t>
       </w:r>
-      <w:bookmarkEnd w:id="49"/>
+      <w:bookmarkEnd w:id="48"/>
     </w:p>
     <w:p>
       <w:pPr>
@@ -14340,6 +14345,7 @@
         <w:rPr>
           <w:lang w:val="en-US"/>
         </w:rPr>
+        <w:lastRenderedPageBreak/>
         <w:t>Removed</w:t>
       </w:r>
       <w:r>
@@ -14360,7 +14366,6 @@
         <w:rPr>
           <w:lang w:val="en-US"/>
         </w:rPr>
-        <w:lastRenderedPageBreak/>
         <w:t>Updated</w:t>
       </w:r>
       <w:r>
@@ -15144,7 +15149,6 @@
           <w:noProof/>
           <w:lang w:eastAsia="ru-RU"/>
         </w:rPr>
-        <w:lastRenderedPageBreak/>
         <w:drawing>
           <wp:inline distT="0" distB="0" distL="0" distR="0">
             <wp:extent cx="5877495" cy="4419600"/>
@@ -15269,7 +15273,7 @@
         <w:pStyle w:val="3"/>
         <w:ind w:firstLine="709"/>
       </w:pPr>
-      <w:bookmarkStart w:id="50" w:name="_Toc480404536"/>
+      <w:bookmarkStart w:id="49" w:name="_Toc480404536"/>
       <w:r>
         <w:rPr>
           <w:b/>
@@ -15285,7 +15289,7 @@
       <w:r>
         <w:t>взаимодействия с драйвером</w:t>
       </w:r>
-      <w:bookmarkEnd w:id="50"/>
+      <w:bookmarkEnd w:id="49"/>
     </w:p>
     <w:p/>
     <w:p>
@@ -15527,7 +15531,7 @@
         <w:pStyle w:val="3"/>
         <w:ind w:firstLine="709"/>
       </w:pPr>
-      <w:bookmarkStart w:id="51" w:name="_Toc480404537"/>
+      <w:bookmarkStart w:id="50" w:name="_Toc480404537"/>
       <w:r>
         <w:rPr>
           <w:b/>
@@ -15543,7 +15547,7 @@
       <w:r>
         <w:t>построения пользовательского интерфейса</w:t>
       </w:r>
-      <w:bookmarkEnd w:id="51"/>
+      <w:bookmarkEnd w:id="50"/>
     </w:p>
     <w:p/>
     <w:p>
@@ -16079,7 +16083,7 @@
         <w:pStyle w:val="3"/>
         <w:ind w:firstLine="709"/>
       </w:pPr>
-      <w:bookmarkStart w:id="52" w:name="_Toc480404538"/>
+      <w:bookmarkStart w:id="51" w:name="_Toc480404538"/>
       <w:r>
         <w:rPr>
           <w:b/>
@@ -16090,7 +16094,7 @@
       <w:r>
         <w:t xml:space="preserve"> Модуль взаимодействия с файловой системой</w:t>
       </w:r>
-      <w:bookmarkEnd w:id="52"/>
+      <w:bookmarkEnd w:id="51"/>
     </w:p>
     <w:p>
       <w:r>
@@ -16389,7 +16393,7 @@
         <w:pStyle w:val="3"/>
         <w:ind w:firstLine="709"/>
       </w:pPr>
-      <w:bookmarkStart w:id="53" w:name="_Toc480404539"/>
+      <w:bookmarkStart w:id="52" w:name="_Toc480404539"/>
       <w:r>
         <w:rPr>
           <w:b/>
@@ -16406,7 +16410,7 @@
       <w:r>
         <w:t>Принцип инверсии управления</w:t>
       </w:r>
-      <w:bookmarkEnd w:id="53"/>
+      <w:bookmarkEnd w:id="52"/>
     </w:p>
     <w:p/>
     <w:p>
@@ -16847,7 +16851,7 @@
         <w:pStyle w:val="3"/>
         <w:ind w:firstLine="709"/>
       </w:pPr>
-      <w:bookmarkStart w:id="54" w:name="_Toc480404540"/>
+      <w:bookmarkStart w:id="53" w:name="_Toc480404540"/>
       <w:r>
         <w:rPr>
           <w:b/>
@@ -16857,7 +16861,7 @@
       <w:r>
         <w:t>Разработка функциональной схемы</w:t>
       </w:r>
-      <w:bookmarkEnd w:id="54"/>
+      <w:bookmarkEnd w:id="53"/>
     </w:p>
     <w:p>
       <w:pPr>
@@ -18296,7 +18300,7 @@
         <w:pStyle w:val="1"/>
         <w:ind w:firstLine="709"/>
       </w:pPr>
-      <w:bookmarkStart w:id="55" w:name="_Toc480404541"/>
+      <w:bookmarkStart w:id="54" w:name="_Toc480404541"/>
       <w:r>
         <w:rPr>
           <w:b/>
@@ -18316,235 +18320,3235 @@
       <w:r>
         <w:t xml:space="preserve"> МОДУЛЕЙ</w:t>
       </w:r>
+      <w:bookmarkEnd w:id="54"/>
+    </w:p>
+    <w:p/>
+    <w:p>
+      <w:pPr>
+        <w:ind w:firstLine="709"/>
+        <w:jc w:val="both"/>
+      </w:pPr>
+      <w:r>
+        <w:t>Во время разработки приложений разработчику помимо использования стандартных библиотек и фреймворком приходиться реализовывать некоторое коли</w:t>
+      </w:r>
+      <w:r>
+        <w:t xml:space="preserve">чество нестандартных алгоритмов. В данном разделе </w:t>
+      </w:r>
+      <w:r>
+        <w:t>будут рассмотрены</w:t>
+      </w:r>
+      <w:r>
+        <w:t xml:space="preserve"> нестандартные алгоритмы, реализованные в данном дипломном проекте. </w:t>
+      </w:r>
+    </w:p>
+    <w:p>
+      <w:pPr>
+        <w:ind w:firstLine="709"/>
+        <w:jc w:val="both"/>
+      </w:pPr>
+    </w:p>
+    <w:p>
+      <w:pPr>
+        <w:pStyle w:val="3"/>
+        <w:ind w:firstLine="709"/>
+      </w:pPr>
+      <w:bookmarkStart w:id="55" w:name="_Toc480404542"/>
+      <w:r>
+        <w:rPr>
+          <w:b/>
+        </w:rPr>
+        <w:t xml:space="preserve">4.1 </w:t>
+      </w:r>
+      <w:r>
+        <w:t xml:space="preserve">Алгоритм преобразования </w:t>
+      </w:r>
+      <w:r>
+        <w:t>вхо</w:t>
+      </w:r>
+      <w:r>
+        <w:t>дных м</w:t>
+      </w:r>
+      <w:r>
+        <w:t>у</w:t>
+      </w:r>
+      <w:r>
+        <w:t xml:space="preserve">зыкальных </w:t>
+      </w:r>
+      <w:r>
+        <w:t>файл</w:t>
+      </w:r>
       <w:bookmarkEnd w:id="55"/>
+      <w:r>
+        <w:t>а</w:t>
+      </w:r>
     </w:p>
     <w:p/>
     <w:p>
       <w:pPr>
-        <w:ind w:firstLine="709"/>
-        <w:jc w:val="both"/>
-      </w:pPr>
-      <w:r>
-        <w:t>Во время разработки приложений разработчику помимо использования стандартных библиотек и фреймворком приходиться реализовывать некоторое коли</w:t>
-      </w:r>
-      <w:r>
-        <w:t xml:space="preserve">чество нестандартных алгоритмов. В данном разделе рассмотрятся нестандартные алгоритмы, реализованные в данном дипломном проекте. </w:t>
-      </w:r>
-    </w:p>
-    <w:p>
-      <w:pPr>
-        <w:ind w:firstLine="709"/>
-        <w:jc w:val="both"/>
-      </w:pPr>
-    </w:p>
+        <w:tabs>
+          <w:tab w:val="left" w:pos="1134"/>
+        </w:tabs>
+        <w:ind w:firstLine="709"/>
+        <w:jc w:val="both"/>
+      </w:pPr>
+      <w:r>
+        <w:t>В программной части дипломного проекта реализована обработка</w:t>
+      </w:r>
+      <w:r>
+        <w:t xml:space="preserve"> </w:t>
+      </w:r>
+      <w:r>
+        <w:rPr>
+          <w:lang w:val="en-US"/>
+        </w:rPr>
+        <w:t>MIDI</w:t>
+      </w:r>
+      <w:r>
+        <w:t>-</w:t>
+      </w:r>
+      <w:r>
+        <w:t>,</w:t>
+      </w:r>
+      <w:r>
+        <w:t xml:space="preserve"> </w:t>
+      </w:r>
+      <w:r>
+        <w:rPr>
+          <w:lang w:val="en-US"/>
+        </w:rPr>
+        <w:t>MP</w:t>
+      </w:r>
+      <w:r>
+        <w:t>3- и</w:t>
+      </w:r>
+      <w:r>
+        <w:t xml:space="preserve"> </w:t>
+      </w:r>
+      <w:r>
+        <w:rPr>
+          <w:lang w:val="en-US"/>
+        </w:rPr>
+        <w:t>WAV</w:t>
+      </w:r>
+      <w:r>
+        <w:t>-файлов</w:t>
+      </w:r>
+      <w:r>
+        <w:t xml:space="preserve">. Так как суть классов обработчиков в независимости от типа файла одна и та же, преобразовать входной файл в массив данных, был реализован интерфейс </w:t>
+      </w:r>
+      <w:r>
+        <w:rPr>
+          <w:rFonts w:ascii="Courier New" w:hAnsi="Courier New" w:cs="Courier New"/>
+          <w:lang w:val="en-US"/>
+        </w:rPr>
+        <w:t>IConvertService</w:t>
+      </w:r>
+      <w:r>
+        <w:t xml:space="preserve">, который имел единственный метод </w:t>
+      </w:r>
+      <w:r>
+        <w:rPr>
+          <w:rFonts w:ascii="Courier New" w:hAnsi="Courier New" w:cs="Courier New"/>
+          <w:lang w:val="en-US"/>
+        </w:rPr>
+        <w:t>GetNotes</w:t>
+      </w:r>
+      <w:r>
+        <w:t xml:space="preserve">, </w:t>
+      </w:r>
+      <w:r>
+        <w:t xml:space="preserve">возвращающий массив структур </w:t>
+      </w:r>
+      <w:r>
+        <w:rPr>
+          <w:rFonts w:ascii="Courier New" w:hAnsi="Courier New" w:cs="Courier New"/>
+          <w:lang w:val="en-US"/>
+        </w:rPr>
+        <w:t>NoteEntity</w:t>
+      </w:r>
+      <w:r>
+        <w:t>.</w:t>
+      </w:r>
+      <w:r>
+        <w:t xml:space="preserve"> </w:t>
+      </w:r>
+    </w:p>
+    <w:p>
+      <w:pPr>
+        <w:tabs>
+          <w:tab w:val="left" w:pos="1134"/>
+        </w:tabs>
+        <w:ind w:firstLine="709"/>
+        <w:jc w:val="both"/>
+      </w:pPr>
+    </w:p>
+    <w:p>
+      <w:pPr>
+        <w:tabs>
+          <w:tab w:val="left" w:pos="1134"/>
+        </w:tabs>
+        <w:jc w:val="both"/>
+      </w:pPr>
+      <w:r>
+        <w:rPr>
+          <w:noProof/>
+          <w:lang w:eastAsia="ru-RU"/>
+        </w:rPr>
+        <w:drawing>
+          <wp:inline distT="0" distB="0" distL="0" distR="0" wp14:anchorId="37686C18" wp14:editId="3C079B87">
+            <wp:extent cx="5816009" cy="4993761"/>
+            <wp:effectExtent l="0" t="0" r="0" b="0"/>
+            <wp:docPr id="26" name="Рисунок 26" descr="https://pp.userapi.com/c638221/v638221725/31267/Z0I-wMLB4GA.jpg"/>
+            <wp:cNvGraphicFramePr>
+              <a:graphicFrameLocks xmlns:a="http://schemas.openxmlformats.org/drawingml/2006/main" noChangeAspect="1"/>
+            </wp:cNvGraphicFramePr>
+            <a:graphic xmlns:a="http://schemas.openxmlformats.org/drawingml/2006/main">
+              <a:graphicData uri="http://schemas.openxmlformats.org/drawingml/2006/picture">
+                <pic:pic xmlns:pic="http://schemas.openxmlformats.org/drawingml/2006/picture">
+                  <pic:nvPicPr>
+                    <pic:cNvPr id="0" name="Picture 1" descr="https://pp.userapi.com/c638221/v638221725/31267/Z0I-wMLB4GA.jpg"/>
+                    <pic:cNvPicPr>
+                      <a:picLocks noChangeAspect="1" noChangeArrowheads="1"/>
+                    </pic:cNvPicPr>
+                  </pic:nvPicPr>
+                  <pic:blipFill>
+                    <a:blip r:embed="rId59">
+                      <a:extLst>
+                        <a:ext uri="{28A0092B-C50C-407E-A947-70E740481C1C}">
+                          <a14:useLocalDpi xmlns:a14="http://schemas.microsoft.com/office/drawing/2010/main" val="0"/>
+                        </a:ext>
+                      </a:extLst>
+                    </a:blip>
+                    <a:srcRect/>
+                    <a:stretch>
+                      <a:fillRect/>
+                    </a:stretch>
+                  </pic:blipFill>
+                  <pic:spPr bwMode="auto">
+                    <a:xfrm>
+                      <a:off x="0" y="0"/>
+                      <a:ext cx="5824113" cy="5000719"/>
+                    </a:xfrm>
+                    <a:prstGeom prst="rect">
+                      <a:avLst/>
+                    </a:prstGeom>
+                    <a:noFill/>
+                    <a:ln>
+                      <a:noFill/>
+                    </a:ln>
+                  </pic:spPr>
+                </pic:pic>
+              </a:graphicData>
+            </a:graphic>
+          </wp:inline>
+        </w:drawing>
+      </w:r>
+    </w:p>
+    <w:p>
+      <w:pPr>
+        <w:tabs>
+          <w:tab w:val="left" w:pos="1134"/>
+        </w:tabs>
+        <w:jc w:val="both"/>
+      </w:pPr>
+    </w:p>
+    <w:p>
+      <w:pPr>
+        <w:ind w:firstLine="709"/>
+        <w:jc w:val="center"/>
+      </w:pPr>
+      <w:r>
+        <w:t>Рисунок 4.1 – Диаграмма взаимодействия классов</w:t>
+      </w:r>
+    </w:p>
+    <w:p>
+      <w:pPr>
+        <w:tabs>
+          <w:tab w:val="left" w:pos="1134"/>
+        </w:tabs>
+        <w:ind w:firstLine="709"/>
+        <w:jc w:val="both"/>
+      </w:pPr>
+      <w:r>
+        <w:lastRenderedPageBreak/>
+        <w:t xml:space="preserve">Структура </w:t>
+      </w:r>
+      <w:r>
+        <w:rPr>
+          <w:rFonts w:ascii="Courier New" w:hAnsi="Courier New" w:cs="Courier New"/>
+          <w:lang w:val="en-US"/>
+        </w:rPr>
+        <w:t>NoteEntity</w:t>
+      </w:r>
+      <w:r>
+        <w:t xml:space="preserve"> имеет ряд полей</w:t>
+      </w:r>
+      <w:r>
+        <w:t>, который необходимы нам для воспроизведения композиции на уст</w:t>
+      </w:r>
+      <w:r>
+        <w:t>ройствах ввода-вывода, а именно:</w:t>
+      </w:r>
+    </w:p>
+    <w:p>
+      <w:pPr>
+        <w:numPr>
+          <w:ilvl w:val="0"/>
+          <w:numId w:val="20"/>
+        </w:numPr>
+        <w:tabs>
+          <w:tab w:val="left" w:pos="1134"/>
+        </w:tabs>
+        <w:ind w:left="0" w:firstLine="709"/>
+        <w:jc w:val="both"/>
+        <w:rPr>
+          <w:rFonts w:cs="Times New Roman"/>
+        </w:rPr>
+      </w:pPr>
+      <w:r>
+        <w:rPr>
+          <w:rFonts w:ascii="Courier New" w:hAnsi="Courier New" w:cs="Courier New"/>
+        </w:rPr>
+        <w:t>RealTime</w:t>
+      </w:r>
+      <w:r>
+        <w:rPr>
+          <w:rFonts w:cs="Times New Roman"/>
+        </w:rPr>
+        <w:t xml:space="preserve"> </w:t>
+      </w:r>
+      <w:r>
+        <w:rPr>
+          <w:rFonts w:cs="Times New Roman"/>
+          <w:lang w:val="en-US"/>
+        </w:rPr>
+        <w:t>–</w:t>
+      </w:r>
+      <w:r>
+        <w:t xml:space="preserve"> </w:t>
+      </w:r>
+      <w:r>
+        <w:rPr>
+          <w:lang w:val="en-US"/>
+        </w:rPr>
+        <w:t>время</w:t>
+      </w:r>
+      <w:r>
+        <w:t xml:space="preserve"> воспроизведения композиции</w:t>
+      </w:r>
+      <w:r>
+        <w:rPr>
+          <w:lang w:val="en-US"/>
+        </w:rPr>
+        <w:t>;</w:t>
+      </w:r>
+    </w:p>
+    <w:p>
+      <w:pPr>
+        <w:numPr>
+          <w:ilvl w:val="0"/>
+          <w:numId w:val="20"/>
+        </w:numPr>
+        <w:tabs>
+          <w:tab w:val="left" w:pos="1134"/>
+        </w:tabs>
+        <w:ind w:left="0" w:firstLine="709"/>
+        <w:jc w:val="both"/>
+        <w:rPr>
+          <w:rFonts w:cs="Times New Roman"/>
+        </w:rPr>
+      </w:pPr>
+      <w:r>
+        <w:rPr>
+          <w:rFonts w:ascii="Courier New" w:hAnsi="Courier New" w:cs="Courier New"/>
+        </w:rPr>
+        <w:t>NoteNumber</w:t>
+      </w:r>
+      <w:r>
+        <w:rPr>
+          <w:rFonts w:cs="Times New Roman"/>
+          <w:lang w:val="en-US"/>
+        </w:rPr>
+        <w:t xml:space="preserve"> </w:t>
+      </w:r>
+      <w:r>
+        <w:rPr>
+          <w:rFonts w:cs="Times New Roman"/>
+          <w:lang w:val="en-US"/>
+        </w:rPr>
+        <w:t>–</w:t>
+      </w:r>
+      <w:r>
+        <w:rPr>
+          <w:rFonts w:cs="Times New Roman"/>
+          <w:lang w:val="en-US"/>
+        </w:rPr>
+        <w:t xml:space="preserve"> </w:t>
+      </w:r>
+      <w:r>
+        <w:rPr>
+          <w:rFonts w:cs="Times New Roman"/>
+        </w:rPr>
+        <w:t>номер воспроизводимой композиции</w:t>
+      </w:r>
+      <w:r>
+        <w:rPr>
+          <w:rFonts w:cs="Times New Roman"/>
+          <w:lang w:val="en-US"/>
+        </w:rPr>
+        <w:t>;</w:t>
+      </w:r>
+    </w:p>
+    <w:p>
+      <w:pPr>
+        <w:numPr>
+          <w:ilvl w:val="0"/>
+          <w:numId w:val="20"/>
+        </w:numPr>
+        <w:tabs>
+          <w:tab w:val="left" w:pos="1134"/>
+        </w:tabs>
+        <w:ind w:left="0" w:firstLine="709"/>
+        <w:jc w:val="both"/>
+        <w:rPr>
+          <w:rFonts w:cs="Times New Roman"/>
+        </w:rPr>
+      </w:pPr>
+      <w:r>
+        <w:rPr>
+          <w:rFonts w:ascii="Courier New" w:hAnsi="Courier New" w:cs="Courier New"/>
+        </w:rPr>
+        <w:t>Channel</w:t>
+      </w:r>
+      <w:r>
+        <w:rPr>
+          <w:rFonts w:cs="Times New Roman"/>
+        </w:rPr>
+        <w:t xml:space="preserve"> </w:t>
+      </w:r>
+      <w:r>
+        <w:rPr>
+          <w:rFonts w:cs="Times New Roman"/>
+        </w:rPr>
+        <w:t>–</w:t>
+      </w:r>
+      <w:r>
+        <w:rPr>
+          <w:rFonts w:cs="Times New Roman"/>
+        </w:rPr>
+        <w:t xml:space="preserve"> </w:t>
+      </w:r>
+      <w:r>
+        <w:rPr>
+          <w:rFonts w:cs="Times New Roman"/>
+        </w:rPr>
+        <w:t xml:space="preserve">номер </w:t>
+      </w:r>
+      <w:r>
+        <w:rPr>
+          <w:rFonts w:cs="Times New Roman"/>
+        </w:rPr>
+        <w:t>устройства</w:t>
+      </w:r>
+      <w:r>
+        <w:rPr>
+          <w:rFonts w:cs="Times New Roman"/>
+        </w:rPr>
+        <w:t xml:space="preserve"> для воспроизведения</w:t>
+      </w:r>
+      <w:r>
+        <w:rPr>
+          <w:rFonts w:cs="Times New Roman"/>
+        </w:rPr>
+        <w:t>;</w:t>
+      </w:r>
+    </w:p>
+    <w:p>
+      <w:pPr>
+        <w:numPr>
+          <w:ilvl w:val="0"/>
+          <w:numId w:val="20"/>
+        </w:numPr>
+        <w:tabs>
+          <w:tab w:val="left" w:pos="1134"/>
+        </w:tabs>
+        <w:ind w:left="0" w:firstLine="709"/>
+        <w:jc w:val="both"/>
+        <w:rPr>
+          <w:rFonts w:cs="Times New Roman"/>
+        </w:rPr>
+      </w:pPr>
+      <w:r>
+        <w:rPr>
+          <w:rFonts w:ascii="Courier New" w:hAnsi="Courier New" w:cs="Courier New"/>
+        </w:rPr>
+        <w:t>CommandCode</w:t>
+      </w:r>
+      <w:r>
+        <w:rPr>
+          <w:rFonts w:cs="Times New Roman"/>
+          <w:lang w:val="en-US"/>
+        </w:rPr>
+        <w:t xml:space="preserve"> – </w:t>
+      </w:r>
+      <w:r>
+        <w:rPr>
+          <w:rFonts w:cs="Times New Roman"/>
+        </w:rPr>
+        <w:t>код события</w:t>
+      </w:r>
+      <w:r>
+        <w:rPr>
+          <w:rFonts w:cs="Times New Roman"/>
+          <w:lang w:val="en-US"/>
+        </w:rPr>
+        <w:t>.</w:t>
+      </w:r>
+    </w:p>
+    <w:p>
+      <w:pPr>
+        <w:ind w:firstLine="709"/>
+        <w:jc w:val="both"/>
+      </w:pPr>
+      <w:r>
+        <w:t xml:space="preserve">Во время загрузки файла в приложение, при его обработке, учитывается его тип файла, и при помощи фабрики </w:t>
+      </w:r>
+      <w:r>
+        <w:rPr>
+          <w:rFonts w:ascii="Courier New" w:hAnsi="Courier New" w:cs="Courier New"/>
+          <w:lang w:val="en-US"/>
+        </w:rPr>
+        <w:t>GetConvert</w:t>
+      </w:r>
+      <w:r>
+        <w:rPr>
+          <w:rFonts w:ascii="Courier New" w:hAnsi="Courier New" w:cs="Courier New"/>
+          <w:lang w:val="en-US"/>
+        </w:rPr>
+        <w:t>Type</w:t>
+      </w:r>
+      <w:r>
+        <w:t xml:space="preserve">, которая реализована в виде статического класса, со статическим методом </w:t>
+      </w:r>
+      <w:r>
+        <w:rPr>
+          <w:rFonts w:ascii="Courier New" w:hAnsi="Courier New" w:cs="Courier New"/>
+          <w:lang w:val="en-US"/>
+        </w:rPr>
+        <w:t>Get</w:t>
+      </w:r>
+      <w:r>
+        <w:rPr>
+          <w:rFonts w:ascii="Courier New" w:hAnsi="Courier New" w:cs="Courier New"/>
+          <w:lang w:val="en-US"/>
+        </w:rPr>
+        <w:t>Type</w:t>
+      </w:r>
+      <w:r>
+        <w:rPr>
+          <w:rFonts w:cs="Times New Roman"/>
+        </w:rPr>
+        <w:t xml:space="preserve">, </w:t>
+      </w:r>
+      <w:r>
+        <w:rPr>
+          <w:rFonts w:cs="Times New Roman"/>
+        </w:rPr>
+        <w:t>принимающи</w:t>
+      </w:r>
+      <w:r>
+        <w:rPr>
+          <w:rFonts w:cs="Times New Roman"/>
+        </w:rPr>
+        <w:t>й</w:t>
+      </w:r>
+      <w:r>
+        <w:rPr>
+          <w:rFonts w:cs="Times New Roman"/>
+        </w:rPr>
+        <w:t xml:space="preserve"> тип файла в виде строки, </w:t>
+      </w:r>
+      <w:r>
+        <w:rPr>
+          <w:rFonts w:cs="Times New Roman"/>
+        </w:rPr>
+        <w:t xml:space="preserve">мы получаем </w:t>
+      </w:r>
+      <w:r>
+        <w:rPr>
+          <w:rFonts w:cs="Times New Roman"/>
+        </w:rPr>
+        <w:t>класс,</w:t>
+      </w:r>
+      <w:r>
+        <w:rPr>
+          <w:rFonts w:cs="Times New Roman"/>
+        </w:rPr>
+        <w:t xml:space="preserve"> </w:t>
+      </w:r>
+      <w:r>
+        <w:rPr>
+          <w:rFonts w:cs="Times New Roman"/>
+        </w:rPr>
+        <w:t>реализующий</w:t>
+      </w:r>
+      <w:r>
+        <w:rPr>
+          <w:rFonts w:cs="Times New Roman"/>
+        </w:rPr>
+        <w:t xml:space="preserve"> интерфейс </w:t>
+      </w:r>
+      <w:r>
+        <w:rPr>
+          <w:rFonts w:ascii="Courier New" w:hAnsi="Courier New" w:cs="Courier New"/>
+          <w:lang w:val="en-US"/>
+        </w:rPr>
+        <w:t>IConvertService</w:t>
+      </w:r>
+      <w:r>
+        <w:t>,</w:t>
+      </w:r>
+      <w:r>
+        <w:t xml:space="preserve"> который в свою очередь преобразовывает входной файл.</w:t>
+      </w:r>
+      <w:r>
+        <w:t xml:space="preserve"> Рассмотрим одну из реализаций </w:t>
+      </w:r>
+      <w:r>
+        <w:t xml:space="preserve">интерфейса </w:t>
+      </w:r>
+      <w:r>
+        <w:rPr>
+          <w:rFonts w:ascii="Courier New" w:hAnsi="Courier New" w:cs="Courier New"/>
+          <w:lang w:val="en-US"/>
+        </w:rPr>
+        <w:t>IConvertService</w:t>
+      </w:r>
+      <w:r>
+        <w:rPr>
+          <w:rFonts w:ascii="Courier New" w:hAnsi="Courier New" w:cs="Courier New"/>
+        </w:rPr>
+        <w:t xml:space="preserve"> </w:t>
+      </w:r>
+      <w:r>
+        <w:t>класс</w:t>
+      </w:r>
+      <w:r>
+        <w:rPr>
+          <w:rFonts w:ascii="Courier New" w:hAnsi="Courier New" w:cs="Courier New"/>
+        </w:rPr>
+        <w:t xml:space="preserve"> </w:t>
+      </w:r>
+      <w:r>
+        <w:rPr>
+          <w:rFonts w:ascii="Courier New" w:hAnsi="Courier New" w:cs="Courier New"/>
+          <w:lang w:val="en-US"/>
+        </w:rPr>
+        <w:t>ConvertMIDI</w:t>
+      </w:r>
+      <w:r>
+        <w:rPr>
+          <w:rFonts w:ascii="Consolas" w:hAnsi="Consolas" w:cs="Consolas"/>
+          <w:color w:val="2B91AF"/>
+          <w:sz w:val="19"/>
+          <w:szCs w:val="19"/>
+        </w:rPr>
+        <w:t>.</w:t>
+      </w:r>
+    </w:p>
+    <w:p>
+      <w:pPr>
+        <w:ind w:firstLine="709"/>
+        <w:jc w:val="both"/>
+      </w:pPr>
+      <w:r>
+        <w:t xml:space="preserve">Для преобразования </w:t>
+      </w:r>
+      <w:r>
+        <w:rPr>
+          <w:lang w:val="en-US"/>
+        </w:rPr>
+        <w:t>MIDI</w:t>
+      </w:r>
+      <w:r>
+        <w:t>-</w:t>
+      </w:r>
+      <w:r>
+        <w:t xml:space="preserve">файла в последовательность событий необходимо совершить несколько действий, а именно проанализировать </w:t>
+      </w:r>
+      <w:r>
+        <w:rPr>
+          <w:lang w:val="en-US"/>
+        </w:rPr>
+        <w:t>MIDI</w:t>
+      </w:r>
+      <w:r>
+        <w:t>-</w:t>
+      </w:r>
+      <w:r>
+        <w:t>файл и вычленить из него события, из полученного массива событий оставить только необходимые для воспроизведения на устройствах ввода-вывода события, организовать события в нужном порядке и с необходимой частотой.</w:t>
+      </w:r>
+      <w:r>
+        <w:t xml:space="preserve"> </w:t>
+      </w:r>
+      <w:r>
+        <w:t>Рассмотрим данные шаги алгоритма преобразования подробнее.</w:t>
+      </w:r>
+    </w:p>
+    <w:p>
+      <w:pPr>
+        <w:jc w:val="both"/>
+      </w:pPr>
+    </w:p>
+    <w:p>
+      <w:pPr>
+        <w:ind w:firstLine="709"/>
+        <w:jc w:val="both"/>
+      </w:pPr>
+      <w:r>
+        <w:rPr>
+          <w:b/>
+        </w:rPr>
+        <w:t>4.1.1</w:t>
+      </w:r>
+      <w:r>
+        <w:t xml:space="preserve"> </w:t>
+      </w:r>
+      <w:r>
+        <w:t xml:space="preserve">Структура и работы класса </w:t>
+      </w:r>
+      <w:r>
+        <w:rPr>
+          <w:rFonts w:ascii="Courier New" w:hAnsi="Courier New" w:cs="Courier New"/>
+          <w:lang w:val="en-US"/>
+        </w:rPr>
+        <w:t>ConvertMIDI</w:t>
+      </w:r>
+    </w:p>
+    <w:p>
+      <w:pPr>
+        <w:ind w:firstLine="709"/>
+        <w:jc w:val="both"/>
+        <w:rPr>
+          <w:rFonts w:cs="Times New Roman"/>
+        </w:rPr>
+      </w:pPr>
+      <w:r>
+        <w:t xml:space="preserve">Для анализа </w:t>
+      </w:r>
+      <w:r>
+        <w:t xml:space="preserve">и дальнейшего разбора </w:t>
+      </w:r>
+      <w:r>
+        <w:rPr>
+          <w:lang w:val="en-US"/>
+        </w:rPr>
+        <w:t>MIDI</w:t>
+      </w:r>
+      <w:r>
+        <w:t xml:space="preserve">-файла была использована библиотека </w:t>
+      </w:r>
+      <w:r>
+        <w:rPr>
+          <w:lang w:val="en-US"/>
+        </w:rPr>
+        <w:t>NAudio</w:t>
+      </w:r>
+      <w:r>
+        <w:t>.</w:t>
+      </w:r>
+      <w:r>
+        <w:t xml:space="preserve"> </w:t>
+      </w:r>
+      <w:r>
+        <w:t xml:space="preserve">В данном случае был использован класс </w:t>
+      </w:r>
+      <w:r>
+        <w:rPr>
+          <w:rFonts w:ascii="Courier New" w:hAnsi="Courier New" w:cs="Courier New"/>
+          <w:lang w:val="en-US"/>
+        </w:rPr>
+        <w:t>MidiFile</w:t>
+      </w:r>
+      <w:r>
+        <w:rPr>
+          <w:rFonts w:cs="Times New Roman"/>
+        </w:rPr>
+        <w:t xml:space="preserve">, </w:t>
+      </w:r>
+      <w:r>
+        <w:rPr>
+          <w:rFonts w:cs="Times New Roman"/>
+        </w:rPr>
+        <w:t>конструктор которого принимает два параметра, первый это путь к файлу, который необходимо пр</w:t>
+      </w:r>
+      <w:r>
+        <w:rPr>
+          <w:rFonts w:cs="Times New Roman"/>
+        </w:rPr>
+        <w:t xml:space="preserve">еобразовать. Вторым параметром является булевое значение, которым мы указываем необходимость проверки структуры </w:t>
+      </w:r>
+      <w:r>
+        <w:rPr>
+          <w:rFonts w:cs="Times New Roman"/>
+          <w:lang w:val="en-US"/>
+        </w:rPr>
+        <w:t>MIDI</w:t>
+      </w:r>
+      <w:r>
+        <w:rPr>
+          <w:rFonts w:cs="Times New Roman"/>
+        </w:rPr>
+        <w:t>-</w:t>
+      </w:r>
+      <w:r>
+        <w:rPr>
+          <w:rFonts w:cs="Times New Roman"/>
+        </w:rPr>
+        <w:t xml:space="preserve">файла, в случае несоблюдения структуры </w:t>
+      </w:r>
+      <w:r>
+        <w:rPr>
+          <w:rFonts w:cs="Times New Roman"/>
+          <w:lang w:val="en-US"/>
+        </w:rPr>
+        <w:t>MIDI</w:t>
+      </w:r>
+      <w:r>
+        <w:rPr>
+          <w:rFonts w:cs="Times New Roman"/>
+        </w:rPr>
+        <w:t>-</w:t>
+      </w:r>
+      <w:r>
+        <w:rPr>
+          <w:rFonts w:cs="Times New Roman"/>
+        </w:rPr>
+        <w:t>файла будет сгенерирована ошибка</w:t>
+      </w:r>
+      <w:r>
+        <w:rPr>
+          <w:rFonts w:cs="Times New Roman"/>
+        </w:rPr>
+        <w:t xml:space="preserve"> </w:t>
+      </w:r>
+      <w:r>
+        <w:rPr>
+          <w:rFonts w:ascii="Courier New" w:hAnsi="Courier New" w:cs="Courier New"/>
+          <w:lang w:val="en-US"/>
+        </w:rPr>
+        <w:t>FormatException</w:t>
+      </w:r>
+      <w:r>
+        <w:rPr>
+          <w:rFonts w:cs="Times New Roman"/>
+        </w:rPr>
+        <w:t>.</w:t>
+      </w:r>
+      <w:r>
+        <w:rPr>
+          <w:rFonts w:cs="Times New Roman"/>
+        </w:rPr>
+        <w:t xml:space="preserve"> </w:t>
+      </w:r>
+      <w:r>
+        <w:rPr>
+          <w:rFonts w:cs="Times New Roman"/>
+        </w:rPr>
+        <w:t xml:space="preserve">Объект данного класса позволяет нам в дальнейшем работать с </w:t>
+      </w:r>
+      <w:r>
+        <w:rPr>
+          <w:rFonts w:cs="Times New Roman"/>
+          <w:lang w:val="en-US"/>
+        </w:rPr>
+        <w:t>MIDI</w:t>
+      </w:r>
+      <w:r>
+        <w:rPr>
+          <w:rFonts w:cs="Times New Roman"/>
+        </w:rPr>
+        <w:t>-</w:t>
+      </w:r>
+      <w:r>
+        <w:rPr>
+          <w:rFonts w:cs="Times New Roman"/>
+        </w:rPr>
+        <w:t>файлом.</w:t>
+      </w:r>
+    </w:p>
+    <w:p>
+      <w:pPr>
+        <w:ind w:firstLine="709"/>
+        <w:jc w:val="both"/>
+        <w:rPr>
+          <w:rFonts w:cs="Times New Roman"/>
+        </w:rPr>
+      </w:pPr>
+      <w:r>
+        <w:rPr>
+          <w:rFonts w:cs="Times New Roman"/>
+        </w:rPr>
+        <w:t xml:space="preserve">Чтобы верно преобразовать файл нам необходимо получить массив </w:t>
+      </w:r>
+      <w:r>
+        <w:rPr>
+          <w:rFonts w:cs="Times New Roman"/>
+        </w:rPr>
+        <w:t xml:space="preserve">типа </w:t>
+      </w:r>
+      <w:r>
+        <w:rPr>
+          <w:rFonts w:ascii="Courier New" w:hAnsi="Courier New" w:cs="Courier New"/>
+          <w:lang w:val="en-US"/>
+        </w:rPr>
+        <w:t>NoteEntity</w:t>
+      </w:r>
+      <w:r>
+        <w:rPr>
+          <w:rFonts w:cs="Times New Roman"/>
+        </w:rPr>
+        <w:t xml:space="preserve">, </w:t>
+      </w:r>
+      <w:r>
+        <w:rPr>
+          <w:rFonts w:cs="Times New Roman"/>
+        </w:rPr>
+        <w:t xml:space="preserve">для этого нем необходимо получить два массива, первый отвечает за </w:t>
+      </w:r>
+      <w:r>
+        <w:rPr>
+          <w:rFonts w:cs="Times New Roman"/>
+        </w:rPr>
+        <w:t xml:space="preserve">включения и отключения </w:t>
+      </w:r>
+      <w:r>
+        <w:rPr>
+          <w:rFonts w:cs="Times New Roman"/>
+        </w:rPr>
+        <w:t xml:space="preserve">нот, второй отвечает за </w:t>
+      </w:r>
+      <w:r>
+        <w:rPr>
+          <w:rFonts w:cs="Times New Roman"/>
+        </w:rPr>
+        <w:t xml:space="preserve">изменения </w:t>
+      </w:r>
+      <w:r>
+        <w:rPr>
+          <w:rFonts w:cs="Times New Roman"/>
+        </w:rPr>
+        <w:t>темп</w:t>
+      </w:r>
+      <w:r>
+        <w:rPr>
+          <w:rFonts w:cs="Times New Roman"/>
+        </w:rPr>
+        <w:t>а</w:t>
+      </w:r>
+      <w:r>
+        <w:rPr>
+          <w:rFonts w:cs="Times New Roman"/>
+        </w:rPr>
+        <w:t xml:space="preserve"> композиции, а далее совместить два этих массива.</w:t>
+      </w:r>
+    </w:p>
+    <w:p>
+      <w:pPr>
+        <w:ind w:firstLine="709"/>
+        <w:jc w:val="both"/>
+        <w:rPr>
+          <w:rFonts w:cs="Times New Roman"/>
+        </w:rPr>
+      </w:pPr>
+      <w:r>
+        <w:rPr>
+          <w:rFonts w:cs="Times New Roman"/>
+        </w:rPr>
+        <w:t xml:space="preserve">Для того чтобы </w:t>
+      </w:r>
+      <w:r>
+        <w:rPr>
+          <w:rFonts w:cs="Times New Roman"/>
+        </w:rPr>
+        <w:t>получить</w:t>
+      </w:r>
+      <w:r>
+        <w:rPr>
+          <w:rFonts w:cs="Times New Roman"/>
+        </w:rPr>
+        <w:t xml:space="preserve"> все необходимые нам события </w:t>
+      </w:r>
+      <w:r>
+        <w:rPr>
+          <w:rFonts w:cs="Times New Roman"/>
+        </w:rPr>
+        <w:t xml:space="preserve">включения и выключения нот, </w:t>
+      </w:r>
+      <w:r>
+        <w:rPr>
+          <w:rFonts w:cs="Times New Roman"/>
+        </w:rPr>
+        <w:t>мы реализовали private-</w:t>
+      </w:r>
+      <w:r>
+        <w:rPr>
+          <w:rFonts w:cs="Times New Roman"/>
+        </w:rPr>
+        <w:t xml:space="preserve">метод </w:t>
+      </w:r>
+      <w:r>
+        <w:rPr>
+          <w:rFonts w:ascii="Courier New" w:hAnsi="Courier New" w:cs="Courier New"/>
+          <w:lang w:val="en-US"/>
+        </w:rPr>
+        <w:t>BuildAbsoluteNotes</w:t>
+      </w:r>
+      <w:r>
+        <w:rPr>
+          <w:rFonts w:cs="Times New Roman"/>
+        </w:rPr>
+        <w:t xml:space="preserve">, </w:t>
+      </w:r>
+      <w:r>
+        <w:rPr>
+          <w:rFonts w:cs="Times New Roman"/>
+        </w:rPr>
+        <w:t xml:space="preserve">при помощи данного метода мы обходим все события файла, которые хранятся в поле </w:t>
+      </w:r>
+      <w:r>
+        <w:rPr>
+          <w:rFonts w:ascii="Courier New" w:hAnsi="Courier New" w:cs="Courier New"/>
+          <w:lang w:val="en-US"/>
+        </w:rPr>
+        <w:t>CollectionEvent</w:t>
+      </w:r>
+      <w:r>
+        <w:rPr>
+          <w:rFonts w:cs="Times New Roman"/>
+        </w:rPr>
+        <w:t xml:space="preserve">, </w:t>
+      </w:r>
+      <w:r>
+        <w:rPr>
+          <w:rFonts w:cs="Times New Roman"/>
+        </w:rPr>
+        <w:t xml:space="preserve">объекта класса </w:t>
+      </w:r>
+      <w:r>
+        <w:rPr>
+          <w:rFonts w:ascii="Courier New" w:hAnsi="Courier New" w:cs="Courier New"/>
+          <w:lang w:val="en-US"/>
+        </w:rPr>
+        <w:t>MidiFile</w:t>
+      </w:r>
+      <w:r>
+        <w:rPr>
+          <w:rFonts w:cs="Times New Roman"/>
+        </w:rPr>
+        <w:t>.</w:t>
+      </w:r>
+      <w:r>
+        <w:rPr>
+          <w:rFonts w:cs="Times New Roman"/>
+        </w:rPr>
+        <w:t xml:space="preserve"> </w:t>
+      </w:r>
+      <w:r>
+        <w:rPr>
+          <w:rFonts w:cs="Times New Roman"/>
+        </w:rPr>
+        <w:t>Нам необходимы только события с кодами 144 и 128, это события включения и отключения ноты.</w:t>
+      </w:r>
+      <w:r>
+        <w:rPr>
+          <w:rFonts w:cs="Times New Roman"/>
+        </w:rPr>
+        <w:t xml:space="preserve"> Так как в коллекции </w:t>
+      </w:r>
+      <w:r>
+        <w:rPr>
+          <w:rFonts w:ascii="Courier New" w:hAnsi="Courier New" w:cs="Courier New"/>
+          <w:lang w:val="en-US"/>
+        </w:rPr>
+        <w:t>CollectionEvent</w:t>
+      </w:r>
+      <w:r>
+        <w:rPr>
+          <w:rFonts w:cs="Times New Roman"/>
+        </w:rPr>
+        <w:t xml:space="preserve"> события перечислены не по времени воспроизведения, а по каналам, в которых данное событие срабатывает, то появляется необходимость отсортировать события по </w:t>
+      </w:r>
+      <w:r>
+        <w:rPr>
+          <w:rFonts w:cs="Times New Roman"/>
+        </w:rPr>
+        <w:t xml:space="preserve">полю </w:t>
+      </w:r>
+      <w:r>
+        <w:rPr>
+          <w:rFonts w:ascii="Courier New" w:hAnsi="Courier New" w:cs="Courier New"/>
+          <w:lang w:val="en-US"/>
+        </w:rPr>
+        <w:t>AbsoluteTime</w:t>
+      </w:r>
+      <w:r>
+        <w:rPr>
+          <w:rFonts w:cs="Times New Roman"/>
+        </w:rPr>
+        <w:t xml:space="preserve">. В данном поле хранится время выполнения события в </w:t>
+      </w:r>
+      <w:r>
+        <w:rPr>
+          <w:rFonts w:cs="Times New Roman"/>
+        </w:rPr>
+        <w:lastRenderedPageBreak/>
+        <w:t>тиках.</w:t>
+      </w:r>
+      <w:r>
+        <w:rPr>
+          <w:rFonts w:cs="Times New Roman"/>
+        </w:rPr>
+        <w:t xml:space="preserve"> Для того чтобы преобразовать тики в секунды, нам необходимо построить массив изменения темпа.</w:t>
+      </w:r>
+      <w:r>
+        <w:rPr>
+          <w:rFonts w:cs="Times New Roman"/>
+        </w:rPr>
+        <w:t xml:space="preserve"> </w:t>
+      </w:r>
+      <w:r>
+        <w:rPr>
+          <w:rFonts w:cs="Times New Roman"/>
+        </w:rPr>
+        <w:t xml:space="preserve">Для построения массива изменения темпа мы реализовали метод </w:t>
+      </w:r>
+      <w:r>
+        <w:rPr>
+          <w:rFonts w:ascii="Courier New" w:hAnsi="Courier New" w:cs="Courier New"/>
+          <w:lang w:val="en-US"/>
+        </w:rPr>
+        <w:t>BuildTempoList</w:t>
+      </w:r>
+      <w:r>
+        <w:rPr>
+          <w:rFonts w:cs="Times New Roman"/>
+        </w:rPr>
+        <w:t xml:space="preserve">. </w:t>
+      </w:r>
+    </w:p>
+    <w:p>
+      <w:pPr>
+        <w:ind w:firstLine="709"/>
+        <w:jc w:val="both"/>
+        <w:rPr>
+          <w:rFonts w:cs="Times New Roman"/>
+        </w:rPr>
+      </w:pPr>
+    </w:p>
+    <w:p>
+      <w:pPr>
+        <w:ind w:firstLine="709"/>
+        <w:jc w:val="both"/>
+      </w:pPr>
+    </w:p>
+    <w:p>
+      <w:pPr>
+        <w:ind w:firstLine="709"/>
+        <w:jc w:val="both"/>
+      </w:pPr>
+    </w:p>
+    <w:p>
+      <w:pPr>
+        <w:ind w:firstLine="709"/>
+        <w:jc w:val="both"/>
+      </w:pPr>
+    </w:p>
+    <w:p>
+      <w:pPr>
+        <w:ind w:firstLine="709"/>
+        <w:jc w:val="both"/>
+      </w:pPr>
+    </w:p>
+    <w:p>
+      <w:pPr>
+        <w:ind w:firstLine="709"/>
+        <w:jc w:val="both"/>
+      </w:pPr>
+    </w:p>
+    <w:p>
+      <w:pPr>
+        <w:ind w:firstLine="709"/>
+        <w:jc w:val="both"/>
+      </w:pPr>
+    </w:p>
+    <w:p>
+      <w:pPr>
+        <w:ind w:firstLine="709"/>
+        <w:jc w:val="both"/>
+      </w:pPr>
+    </w:p>
+    <w:p>
+      <w:pPr>
+        <w:ind w:firstLine="709"/>
+        <w:jc w:val="both"/>
+      </w:pPr>
+    </w:p>
+    <w:p>
+      <w:pPr>
+        <w:ind w:firstLine="709"/>
+        <w:jc w:val="both"/>
+      </w:pPr>
+    </w:p>
+    <w:p>
+      <w:pPr>
+        <w:ind w:firstLine="709"/>
+        <w:jc w:val="both"/>
+      </w:pPr>
+    </w:p>
+    <w:p>
+      <w:pPr>
+        <w:ind w:firstLine="709"/>
+        <w:jc w:val="both"/>
+      </w:pPr>
+    </w:p>
+    <w:p>
+      <w:pPr>
+        <w:ind w:firstLine="709"/>
+        <w:jc w:val="both"/>
+      </w:pPr>
+    </w:p>
+    <w:p>
+      <w:pPr>
+        <w:ind w:firstLine="709"/>
+        <w:jc w:val="both"/>
+      </w:pPr>
+    </w:p>
+    <w:p>
+      <w:pPr>
+        <w:ind w:firstLine="709"/>
+        <w:jc w:val="both"/>
+      </w:pPr>
+    </w:p>
+    <w:p>
+      <w:pPr>
+        <w:ind w:firstLine="709"/>
+        <w:jc w:val="both"/>
+      </w:pPr>
+    </w:p>
+    <w:p>
+      <w:pPr>
+        <w:ind w:firstLine="709"/>
+        <w:jc w:val="both"/>
+      </w:pPr>
+    </w:p>
+    <w:p>
+      <w:pPr>
+        <w:ind w:firstLine="709"/>
+        <w:jc w:val="both"/>
+      </w:pPr>
+    </w:p>
+    <w:p>
+      <w:pPr>
+        <w:ind w:firstLine="709"/>
+        <w:jc w:val="both"/>
+      </w:pPr>
+    </w:p>
+    <w:p>
+      <w:pPr>
+        <w:ind w:firstLine="709"/>
+        <w:jc w:val="both"/>
+      </w:pPr>
+    </w:p>
+    <w:p>
+      <w:pPr>
+        <w:ind w:firstLine="709"/>
+        <w:jc w:val="both"/>
+      </w:pPr>
+    </w:p>
+    <w:p>
+      <w:pPr>
+        <w:ind w:firstLine="709"/>
+        <w:jc w:val="both"/>
+      </w:pPr>
+    </w:p>
+    <w:p>
+      <w:pPr>
+        <w:ind w:firstLine="709"/>
+        <w:jc w:val="both"/>
+      </w:pPr>
+    </w:p>
+    <w:p>
+      <w:pPr>
+        <w:ind w:firstLine="709"/>
+        <w:jc w:val="both"/>
+      </w:pPr>
+    </w:p>
+    <w:p>
+      <w:pPr>
+        <w:ind w:firstLine="709"/>
+        <w:jc w:val="both"/>
+      </w:pPr>
+    </w:p>
+    <w:p>
+      <w:pPr>
+        <w:ind w:firstLine="709"/>
+        <w:jc w:val="both"/>
+      </w:pPr>
+    </w:p>
+    <w:p>
+      <w:pPr>
+        <w:ind w:firstLine="709"/>
+        <w:jc w:val="both"/>
+      </w:pPr>
+    </w:p>
+    <w:p>
+      <w:pPr>
+        <w:ind w:firstLine="709"/>
+        <w:jc w:val="both"/>
+      </w:pPr>
+    </w:p>
+    <w:p>
+      <w:pPr>
+        <w:ind w:firstLine="709"/>
+        <w:jc w:val="both"/>
+      </w:pPr>
+    </w:p>
+    <w:p>
+      <w:pPr>
+        <w:ind w:firstLine="709"/>
+        <w:jc w:val="both"/>
+      </w:pPr>
+    </w:p>
+    <w:p>
+      <w:pPr>
+        <w:ind w:firstLine="709"/>
+        <w:jc w:val="both"/>
+      </w:pPr>
+    </w:p>
+    <w:p>
+      <w:pPr>
+        <w:ind w:firstLine="709"/>
+        <w:jc w:val="both"/>
+      </w:pPr>
+    </w:p>
+    <w:p>
+      <w:pPr>
+        <w:ind w:firstLine="709"/>
+        <w:jc w:val="both"/>
+      </w:pPr>
+    </w:p>
+    <w:p>
+      <w:pPr>
+        <w:ind w:firstLine="709"/>
+        <w:jc w:val="both"/>
+      </w:pPr>
+    </w:p>
+    <w:p>
+      <w:pPr>
+        <w:ind w:firstLine="709"/>
+        <w:jc w:val="both"/>
+      </w:pPr>
+    </w:p>
+    <w:p>
+      <w:pPr>
+        <w:ind w:firstLine="709"/>
+        <w:jc w:val="both"/>
+      </w:pPr>
+    </w:p>
+    <w:p>
+      <w:pPr>
+        <w:ind w:firstLine="709"/>
+        <w:jc w:val="both"/>
+      </w:pPr>
+    </w:p>
+    <w:p>
+      <w:pPr>
+        <w:ind w:firstLine="709"/>
+        <w:jc w:val="both"/>
+      </w:pPr>
+    </w:p>
+    <w:p>
+      <w:pPr>
+        <w:ind w:firstLine="709"/>
+        <w:jc w:val="both"/>
+        <w:rPr>
+          <w:lang w:val="en-US"/>
+        </w:rPr>
+      </w:pPr>
+    </w:p>
+    <w:p>
+      <w:pPr>
+        <w:pStyle w:val="1"/>
+        <w:ind w:firstLine="709"/>
+      </w:pPr>
+      <w:r>
+        <w:rPr>
+          <w:b/>
+        </w:rPr>
+        <w:lastRenderedPageBreak/>
+        <w:t>5</w:t>
+      </w:r>
+      <w:r>
+        <w:rPr>
+          <w:b/>
+        </w:rPr>
+        <w:t xml:space="preserve"> </w:t>
+      </w:r>
+      <w:r>
+        <w:t>Программа и методика испытаний</w:t>
+      </w:r>
+    </w:p>
+    <w:p/>
     <w:p>
       <w:pPr>
         <w:pStyle w:val="3"/>
         <w:ind w:firstLine="709"/>
       </w:pPr>
-      <w:bookmarkStart w:id="56" w:name="_Toc480404542"/>
       <w:r>
         <w:rPr>
           <w:b/>
         </w:rPr>
-        <w:t xml:space="preserve">4.1 </w:t>
-      </w:r>
-      <w:r>
-        <w:t xml:space="preserve">Алгоритм преобразования </w:t>
-      </w:r>
-      <w:r>
-        <w:rPr>
-          <w:lang w:val="en-US"/>
-        </w:rPr>
-        <w:t>MIDI</w:t>
-      </w:r>
-      <w:r>
-        <w:t>-файлов</w:t>
-      </w:r>
+        <w:t>5</w:t>
+      </w:r>
+      <w:r>
+        <w:rPr>
+          <w:b/>
+        </w:rPr>
+        <w:t xml:space="preserve">.1 </w:t>
+      </w:r>
+      <w:r>
+        <w:t xml:space="preserve">Выбор средств и </w:t>
+      </w:r>
+      <w:r>
+        <w:t>методологии</w:t>
+      </w:r>
+      <w:r>
+        <w:t xml:space="preserve"> тестирования</w:t>
+      </w:r>
+    </w:p>
+    <w:p/>
+    <w:p>
+      <w:pPr>
+        <w:tabs>
+          <w:tab w:val="left" w:pos="709"/>
+        </w:tabs>
+        <w:ind w:firstLine="709"/>
+        <w:jc w:val="both"/>
+      </w:pPr>
+      <w:r>
+        <w:t xml:space="preserve">Тестирование программного обеспечения на текущий момент является неотъемлемой частью </w:t>
+      </w:r>
+      <w:r>
+        <w:t xml:space="preserve">его </w:t>
+      </w:r>
+      <w:r>
+        <w:t>разработки.</w:t>
+      </w:r>
+      <w:r>
+        <w:t xml:space="preserve"> Современные методы тестирования позволяют не только обнаруживать ошибки, но также и выявлять причины их появления, что ускоряет процесс их устранения.</w:t>
+      </w:r>
+    </w:p>
+    <w:p>
+      <w:pPr>
+        <w:tabs>
+          <w:tab w:val="left" w:pos="709"/>
+        </w:tabs>
+        <w:jc w:val="both"/>
+        <w:rPr>
+          <w:noProof/>
+          <w:lang w:eastAsia="ru-RU"/>
+        </w:rPr>
+      </w:pPr>
+      <w:r>
+        <w:t>Тестиро</w:t>
+      </w:r>
+      <w:r>
+        <w:t>в</w:t>
+      </w:r>
+      <w:r>
+        <w:t>а</w:t>
+      </w:r>
+      <w:r>
+        <w:t xml:space="preserve">ние </w:t>
+      </w:r>
+      <w:r>
+        <w:t>программного обеспечения</w:t>
+      </w:r>
+      <w:r>
+        <w:t xml:space="preserve"> – это процедура, которая поз</w:t>
+      </w:r>
+      <w:r>
+        <w:softHyphen/>
+        <w:t xml:space="preserve">воляет подтвердить или </w:t>
+      </w:r>
+      <w:r>
+        <w:t>опроверг</w:t>
+      </w:r>
+      <w:r>
+        <w:t>нуть работоспособ</w:t>
+      </w:r>
+      <w:r>
+        <w:t>ность код</w:t>
+      </w:r>
+      <w:r>
+        <w:t>а и коррект</w:t>
+      </w:r>
+      <w:r>
+        <w:softHyphen/>
+        <w:t xml:space="preserve">ность его </w:t>
+      </w:r>
+      <w:r>
+        <w:t xml:space="preserve">работы. </w:t>
+      </w:r>
+      <w:r>
+        <w:t>П</w:t>
+      </w:r>
+      <w:r>
+        <w:t>ри тестировании классу или методу передаются входные данные и запрашива</w:t>
+      </w:r>
+      <w:r>
+        <w:t>ется выпол</w:t>
+      </w:r>
+      <w:r>
+        <w:t>нение некой команды, после чего произво</w:t>
+      </w:r>
+      <w:r>
+        <w:softHyphen/>
+        <w:t>дится проверка полученных результатов на соответствие эталону, если результат соответствует ожидае</w:t>
+      </w:r>
+      <w:r>
+        <w:t xml:space="preserve">мому </w:t>
+      </w:r>
+      <w:r>
+        <w:t>–</w:t>
+      </w:r>
+      <w:r>
+        <w:t xml:space="preserve"> тест счи</w:t>
+      </w:r>
+      <w:r>
+        <w:t>та</w:t>
+      </w:r>
+      <w:r>
+        <w:t>ется пройден</w:t>
+      </w:r>
+      <w:r>
+        <w:t>ным. Эта про</w:t>
+      </w:r>
+      <w:r>
+        <w:softHyphen/>
+        <w:t>цедура может быть автоматизиро</w:t>
+      </w:r>
+      <w:r>
+        <w:t>ва</w:t>
+      </w:r>
+      <w:r>
+        <w:t>на, в этом случае проверка работоспособ</w:t>
+      </w:r>
+      <w:r>
+        <w:softHyphen/>
+        <w:t xml:space="preserve">ности и </w:t>
+      </w:r>
+      <w:r>
+        <w:t>пра</w:t>
+      </w:r>
+      <w:r>
+        <w:t>вильности работы приложения осуществляется гораздо быст</w:t>
+      </w:r>
+      <w:r>
+        <w:t>рее, пол</w:t>
+      </w:r>
+      <w:r>
+        <w:t>но</w:t>
+      </w:r>
+      <w:r>
+        <w:t>цен</w:t>
+      </w:r>
+      <w:r>
+        <w:t xml:space="preserve">нее и чаще (в сравнении с </w:t>
+      </w:r>
+      <w:r>
+        <w:t>руч</w:t>
+      </w:r>
+      <w:r>
+        <w:t>ным тести</w:t>
+      </w:r>
+      <w:r>
+        <w:t>ро</w:t>
+      </w:r>
+      <w:r>
+        <w:t>ва</w:t>
+      </w:r>
+      <w:r>
+        <w:t>нием).</w:t>
+      </w:r>
+      <w:r>
+        <w:rPr>
+          <w:noProof/>
+          <w:lang w:eastAsia="ru-RU"/>
+        </w:rPr>
+        <w:t xml:space="preserve"> </w:t>
+      </w:r>
+    </w:p>
+    <w:p>
+      <w:pPr>
+        <w:tabs>
+          <w:tab w:val="left" w:pos="709"/>
+        </w:tabs>
+        <w:jc w:val="both"/>
+        <w:rPr>
+          <w:noProof/>
+          <w:lang w:eastAsia="ru-RU"/>
+        </w:rPr>
+      </w:pPr>
+    </w:p>
+    <w:p>
+      <w:pPr>
+        <w:tabs>
+          <w:tab w:val="left" w:pos="709"/>
+        </w:tabs>
+        <w:jc w:val="center"/>
+      </w:pPr>
+      <w:r>
+        <w:rPr>
+          <w:noProof/>
+          <w:lang w:eastAsia="ru-RU"/>
+        </w:rPr>
+        <w:drawing>
+          <wp:inline distT="0" distB="0" distL="0" distR="0" wp14:anchorId="0673C80D" wp14:editId="22CE5219">
+            <wp:extent cx="4724628" cy="3700130"/>
+            <wp:effectExtent l="0" t="0" r="0" b="0"/>
+            <wp:docPr id="34" name="Рисунок 34"/>
+            <wp:cNvGraphicFramePr>
+              <a:graphicFrameLocks xmlns:a="http://schemas.openxmlformats.org/drawingml/2006/main" noChangeAspect="1"/>
+            </wp:cNvGraphicFramePr>
+            <a:graphic xmlns:a="http://schemas.openxmlformats.org/drawingml/2006/main">
+              <a:graphicData uri="http://schemas.openxmlformats.org/drawingml/2006/picture">
+                <pic:pic xmlns:pic="http://schemas.openxmlformats.org/drawingml/2006/picture">
+                  <pic:nvPicPr>
+                    <pic:cNvPr id="34" name="tdd-circle-of-life.png"/>
+                    <pic:cNvPicPr/>
+                  </pic:nvPicPr>
+                  <pic:blipFill>
+                    <a:blip r:embed="rId60">
+                      <a:extLst>
+                        <a:ext uri="{28A0092B-C50C-407E-A947-70E740481C1C}">
+                          <a14:useLocalDpi xmlns:a14="http://schemas.microsoft.com/office/drawing/2010/main" val="0"/>
+                        </a:ext>
+                      </a:extLst>
+                    </a:blip>
+                    <a:stretch>
+                      <a:fillRect/>
+                    </a:stretch>
+                  </pic:blipFill>
+                  <pic:spPr>
+                    <a:xfrm>
+                      <a:off x="0" y="0"/>
+                      <a:ext cx="4792760" cy="3753488"/>
+                    </a:xfrm>
+                    <a:prstGeom prst="rect">
+                      <a:avLst/>
+                    </a:prstGeom>
+                  </pic:spPr>
+                </pic:pic>
+              </a:graphicData>
+            </a:graphic>
+          </wp:inline>
+        </w:drawing>
+      </w:r>
+    </w:p>
+    <w:p>
+      <w:pPr>
+        <w:tabs>
+          <w:tab w:val="left" w:pos="709"/>
+        </w:tabs>
+        <w:jc w:val="both"/>
+      </w:pPr>
+    </w:p>
+    <w:p>
+      <w:pPr>
+        <w:ind w:firstLine="709"/>
+        <w:jc w:val="center"/>
+      </w:pPr>
+      <w:r>
+        <w:rPr>
+          <w:rFonts w:eastAsia="Calibri" w:cs="Times New Roman"/>
+        </w:rPr>
+        <w:t xml:space="preserve">Рисунок </w:t>
+      </w:r>
+      <w:r>
+        <w:rPr>
+          <w:rFonts w:eastAsia="Calibri" w:cs="Times New Roman"/>
+        </w:rPr>
+        <w:t>5.1</w:t>
+      </w:r>
+      <w:r>
+        <w:rPr>
+          <w:rFonts w:eastAsia="Calibri" w:cs="Times New Roman"/>
+        </w:rPr>
+        <w:t xml:space="preserve"> – </w:t>
+      </w:r>
+      <w:r>
+        <w:rPr>
+          <w:rFonts w:eastAsia="Calibri" w:cs="Times New Roman"/>
+        </w:rPr>
+        <w:t xml:space="preserve">Методология тестирования </w:t>
+      </w:r>
+      <w:r>
+        <w:rPr>
+          <w:rFonts w:eastAsia="Calibri" w:cs="Times New Roman"/>
+        </w:rPr>
+        <w:t>программного обеспечения</w:t>
+      </w:r>
+    </w:p>
+    <w:p>
+      <w:pPr>
+        <w:tabs>
+          <w:tab w:val="left" w:pos="709"/>
+        </w:tabs>
+        <w:jc w:val="both"/>
+      </w:pPr>
+    </w:p>
+    <w:p>
+      <w:pPr>
+        <w:tabs>
+          <w:tab w:val="left" w:pos="709"/>
+        </w:tabs>
+        <w:ind w:firstLine="709"/>
+        <w:jc w:val="both"/>
+      </w:pPr>
+      <w:r>
+        <w:t>Методика разработки через тестирование заключа</w:t>
+      </w:r>
+      <w:r>
+        <w:t>ется в орга</w:t>
+      </w:r>
+      <w:r>
+        <w:t>низации автоматического тестирова</w:t>
+      </w:r>
+      <w:r>
+        <w:t>ния раз</w:t>
+      </w:r>
+      <w:r>
+        <w:t>ра</w:t>
+      </w:r>
+      <w:r>
+        <w:t>батываемых приложений путем напи</w:t>
+      </w:r>
+      <w:r>
+        <w:t>са</w:t>
+      </w:r>
+      <w:r>
+        <w:softHyphen/>
+        <w:t>ния модульных, интеграционных и функциональ</w:t>
+      </w:r>
+      <w:r>
+        <w:t>ных тестов, опреде</w:t>
+      </w:r>
+      <w:r>
+        <w:t>ляю</w:t>
+      </w:r>
+      <w:r>
+        <w:t>щих тр</w:t>
+      </w:r>
+      <w:r>
+        <w:t>ебования к коду непо</w:t>
+      </w:r>
+      <w:r>
+        <w:t>сре</w:t>
+      </w:r>
+      <w:r>
+        <w:t xml:space="preserve">дственно перед написанием этого самого кода. </w:t>
+      </w:r>
+      <w:r>
+        <w:lastRenderedPageBreak/>
+        <w:t>Сначала пишется тест, кото</w:t>
+      </w:r>
+      <w:r>
+        <w:t>рый проверяет коррект</w:t>
+      </w:r>
+      <w:r>
+        <w:t xml:space="preserve">ность работы еще </w:t>
+      </w:r>
+      <w:r>
+        <w:t>нена</w:t>
+      </w:r>
+      <w:r>
+        <w:t>пи</w:t>
+      </w:r>
+      <w:r>
+        <w:softHyphen/>
+        <w:t>санного программного кода. Этот тест, разумеет</w:t>
+      </w:r>
+      <w:r>
+        <w:t>ся, не</w:t>
+      </w:r>
+      <w:r>
+        <w:t xml:space="preserve"> прохо</w:t>
+      </w:r>
+      <w:r>
+        <w:t>д</w:t>
+      </w:r>
+      <w:r>
+        <w:t>ит. После этого разра</w:t>
+      </w:r>
+      <w:r>
+        <w:t>б</w:t>
+      </w:r>
+      <w:r>
+        <w:t>от</w:t>
+      </w:r>
+      <w:r>
+        <w:t>чик пишет</w:t>
+      </w:r>
+      <w:r>
+        <w:t xml:space="preserve"> код, который выполняет дей</w:t>
+      </w:r>
+      <w:r>
+        <w:t>ствия, требуемые для</w:t>
+      </w:r>
+      <w:r>
+        <w:t xml:space="preserve"> про</w:t>
+      </w:r>
+      <w:r>
+        <w:softHyphen/>
+        <w:t xml:space="preserve">хождения теста. После того, как тест успешно пройден, по </w:t>
+      </w:r>
+      <w:r>
+        <w:t>необ</w:t>
+      </w:r>
+      <w:r>
+        <w:t>хо</w:t>
+      </w:r>
+      <w:r>
+        <w:t>димо</w:t>
+      </w:r>
+      <w:r>
+        <w:t>сти осуществляется рефакторинг (дора</w:t>
+      </w:r>
+      <w:r>
+        <w:t>ботка и</w:t>
+      </w:r>
+      <w:r>
+        <w:t xml:space="preserve"> переработка) написанного кода, причём рефак</w:t>
+      </w:r>
+      <w:r>
+        <w:t>то</w:t>
+      </w:r>
+      <w:r>
+        <w:t>ринг осуществля</w:t>
+      </w:r>
+      <w:r>
+        <w:t>ется</w:t>
+      </w:r>
+      <w:r>
+        <w:t xml:space="preserve"> под контролем прохожде</w:t>
+      </w:r>
+      <w:r>
+        <w:t>ния тестов.</w:t>
+      </w:r>
+      <w:r>
+        <w:t xml:space="preserve"> На рисунке 5.1 изображена данная методология.</w:t>
+      </w:r>
+    </w:p>
+    <w:p>
+      <w:pPr>
+        <w:tabs>
+          <w:tab w:val="left" w:pos="709"/>
+        </w:tabs>
+        <w:ind w:firstLine="709"/>
+        <w:jc w:val="both"/>
+      </w:pPr>
+      <w:r>
+        <w:t>Архитектура про</w:t>
+      </w:r>
+      <w:r>
+        <w:t>граммных про</w:t>
+      </w:r>
+      <w:r>
+        <w:t>ду</w:t>
+      </w:r>
+      <w:r>
+        <w:t>ктов, разраба</w:t>
+      </w:r>
+      <w:r>
+        <w:t>ты</w:t>
+      </w:r>
+      <w:r>
+        <w:t>вае</w:t>
+      </w:r>
+      <w:r>
+        <w:t>мых таки</w:t>
+      </w:r>
+      <w:r>
+        <w:t>м обра</w:t>
+      </w:r>
+      <w:r>
+        <w:softHyphen/>
+        <w:t>зом, обычно лучше (в при</w:t>
+      </w:r>
+      <w:r>
+        <w:t>ложениях, которые при</w:t>
+      </w:r>
+      <w:r>
+        <w:t xml:space="preserve">годны для </w:t>
+      </w:r>
+      <w:r>
+        <w:t>авто</w:t>
+      </w:r>
+      <w:r>
+        <w:t>мати</w:t>
+      </w:r>
+      <w:r>
+        <w:t>че</w:t>
+      </w:r>
+      <w:r>
+        <w:t>ского тестиро</w:t>
+      </w:r>
+      <w:r>
+        <w:t>ва</w:t>
+      </w:r>
+      <w:r>
+        <w:t>ния, обычно очень хорошо распре</w:t>
+      </w:r>
+      <w:r>
+        <w:t>де</w:t>
+      </w:r>
+      <w:r>
+        <w:t>ля</w:t>
+      </w:r>
+      <w:r>
+        <w:t xml:space="preserve">ется ответственность между </w:t>
+      </w:r>
+      <w:r>
+        <w:t>ком</w:t>
+      </w:r>
+      <w:r>
+        <w:t>п</w:t>
+      </w:r>
+      <w:r>
+        <w:t>онентами, а выполняемые сложные проце</w:t>
+      </w:r>
+      <w:r>
+        <w:t>дуры де</w:t>
+      </w:r>
+      <w:r>
+        <w:t>композированы на мно</w:t>
+      </w:r>
+      <w:r>
+        <w:t>жество про</w:t>
+      </w:r>
+      <w:r>
+        <w:t>стых). Стабильность работы прило</w:t>
+      </w:r>
+      <w:r>
+        <w:t>же</w:t>
+      </w:r>
+      <w:r>
+        <w:t>ния, раз</w:t>
+      </w:r>
+      <w:r>
+        <w:t>р</w:t>
+      </w:r>
+      <w:r>
+        <w:t>аботан</w:t>
+      </w:r>
+      <w:r>
+        <w:t>ного</w:t>
+      </w:r>
+      <w:r>
+        <w:t xml:space="preserve"> через тестирование, выше за </w:t>
+      </w:r>
+      <w:r>
+        <w:t>счёт того, ч</w:t>
+      </w:r>
+      <w:r>
+        <w:t>то все основные функциональ</w:t>
+      </w:r>
+      <w:r>
+        <w:t xml:space="preserve">ные </w:t>
+      </w:r>
+      <w:r>
+        <w:t>возможности</w:t>
+      </w:r>
+      <w:r>
+        <w:t xml:space="preserve"> про</w:t>
+      </w:r>
+      <w:r>
+        <w:t>граммы покрыты тестами и их рабо</w:t>
+      </w:r>
+      <w:r>
+        <w:t>тоспособность посто</w:t>
+      </w:r>
+      <w:r>
+        <w:softHyphen/>
+        <w:t>янно проверяется. Сопро</w:t>
+      </w:r>
+      <w:r>
+        <w:t>вож</w:t>
+      </w:r>
+      <w:r>
+        <w:t>даемость проек</w:t>
+      </w:r>
+      <w:r>
+        <w:t>тов, где тестируется всё или практиче</w:t>
+      </w:r>
+      <w:r>
+        <w:t xml:space="preserve">ски всё, очень высока </w:t>
+      </w:r>
+      <w:r>
+        <w:t>–</w:t>
+      </w:r>
+      <w:r>
+        <w:t xml:space="preserve"> разработчики могут не бояться вносить изменения в </w:t>
+      </w:r>
+      <w:r>
+        <w:t>код, если</w:t>
+      </w:r>
+      <w:r>
+        <w:t xml:space="preserve"> </w:t>
+      </w:r>
+      <w:r>
+        <w:t>что-то</w:t>
+      </w:r>
+      <w:r>
+        <w:t xml:space="preserve"> пойдёт не так, то об этом сообщат результаты автоматического </w:t>
+      </w:r>
+      <w:r>
+        <w:t>тестирова</w:t>
+      </w:r>
+      <w:r>
+        <w:t>ния.</w:t>
+      </w:r>
+      <w:r>
+        <w:t xml:space="preserve"> </w:t>
+      </w:r>
+    </w:p>
+    <w:p>
+      <w:pPr>
+        <w:tabs>
+          <w:tab w:val="left" w:pos="709"/>
+        </w:tabs>
+        <w:ind w:firstLine="709"/>
+        <w:jc w:val="both"/>
+      </w:pPr>
+      <w:r>
+        <w:t>На рисунке 5.2 показаны фазы тестирования программного обеспечения, так как в данном дипломном проекте отсутствуют заказчики, фаза приемочного тестирования совпадет с фазой системного тестирования. Как видим для полноты тестирования необходимо пройти 3 фазы тестирования, рассмотрим каждую из фаз подробнее.</w:t>
+      </w:r>
+    </w:p>
+    <w:p>
+      <w:pPr>
+        <w:tabs>
+          <w:tab w:val="left" w:pos="709"/>
+        </w:tabs>
+        <w:ind w:firstLine="709"/>
+        <w:jc w:val="both"/>
+      </w:pPr>
+    </w:p>
+    <w:p>
+      <w:pPr>
+        <w:tabs>
+          <w:tab w:val="left" w:pos="709"/>
+        </w:tabs>
+        <w:ind w:hanging="567"/>
+        <w:jc w:val="center"/>
+      </w:pPr>
+      <w:r>
+        <w:rPr>
+          <w:noProof/>
+          <w:lang w:eastAsia="ru-RU"/>
+        </w:rPr>
+        <w:drawing>
+          <wp:inline distT="0" distB="0" distL="0" distR="0">
+            <wp:extent cx="6113721" cy="3670527"/>
+            <wp:effectExtent l="0" t="0" r="1905" b="6350"/>
+            <wp:docPr id="36" name="Рисунок 36" descr="Картинки по запросу тестирование по"/>
+            <wp:cNvGraphicFramePr>
+              <a:graphicFrameLocks xmlns:a="http://schemas.openxmlformats.org/drawingml/2006/main" noChangeAspect="1"/>
+            </wp:cNvGraphicFramePr>
+            <a:graphic xmlns:a="http://schemas.openxmlformats.org/drawingml/2006/main">
+              <a:graphicData uri="http://schemas.openxmlformats.org/drawingml/2006/picture">
+                <pic:pic xmlns:pic="http://schemas.openxmlformats.org/drawingml/2006/picture">
+                  <pic:nvPicPr>
+                    <pic:cNvPr id="0" name="Picture 11" descr="Картинки по запросу тестирование по"/>
+                    <pic:cNvPicPr>
+                      <a:picLocks noChangeAspect="1" noChangeArrowheads="1"/>
+                    </pic:cNvPicPr>
+                  </pic:nvPicPr>
+                  <pic:blipFill>
+                    <a:blip r:embed="rId61">
+                      <a:extLst>
+                        <a:ext uri="{28A0092B-C50C-407E-A947-70E740481C1C}">
+                          <a14:useLocalDpi xmlns:a14="http://schemas.microsoft.com/office/drawing/2010/main" val="0"/>
+                        </a:ext>
+                      </a:extLst>
+                    </a:blip>
+                    <a:srcRect/>
+                    <a:stretch>
+                      <a:fillRect/>
+                    </a:stretch>
+                  </pic:blipFill>
+                  <pic:spPr bwMode="auto">
+                    <a:xfrm>
+                      <a:off x="0" y="0"/>
+                      <a:ext cx="6150442" cy="3692574"/>
+                    </a:xfrm>
+                    <a:prstGeom prst="rect">
+                      <a:avLst/>
+                    </a:prstGeom>
+                    <a:noFill/>
+                    <a:ln>
+                      <a:noFill/>
+                    </a:ln>
+                  </pic:spPr>
+                </pic:pic>
+              </a:graphicData>
+            </a:graphic>
+          </wp:inline>
+        </w:drawing>
+      </w:r>
+    </w:p>
+    <w:p>
+      <w:pPr>
+        <w:tabs>
+          <w:tab w:val="left" w:pos="709"/>
+        </w:tabs>
+        <w:jc w:val="center"/>
+      </w:pPr>
+    </w:p>
+    <w:p>
+      <w:pPr>
+        <w:ind w:firstLine="709"/>
+        <w:jc w:val="center"/>
+      </w:pPr>
+      <w:r>
+        <w:rPr>
+          <w:rFonts w:eastAsia="Calibri" w:cs="Times New Roman"/>
+        </w:rPr>
+        <w:t xml:space="preserve">Рисунок </w:t>
+      </w:r>
+      <w:r>
+        <w:rPr>
+          <w:rFonts w:eastAsia="Calibri" w:cs="Times New Roman"/>
+        </w:rPr>
+        <w:t>5.</w:t>
+      </w:r>
+      <w:r>
+        <w:rPr>
+          <w:rFonts w:eastAsia="Calibri" w:cs="Times New Roman"/>
+        </w:rPr>
+        <w:t>2</w:t>
+      </w:r>
+      <w:r>
+        <w:rPr>
+          <w:rFonts w:eastAsia="Calibri" w:cs="Times New Roman"/>
+        </w:rPr>
+        <w:t xml:space="preserve"> – </w:t>
+      </w:r>
+      <w:r>
+        <w:rPr>
+          <w:rFonts w:eastAsia="Calibri" w:cs="Times New Roman"/>
+        </w:rPr>
+        <w:t>Фазы</w:t>
+      </w:r>
+      <w:r>
+        <w:rPr>
+          <w:rFonts w:eastAsia="Calibri" w:cs="Times New Roman"/>
+        </w:rPr>
+        <w:t xml:space="preserve"> тестирования </w:t>
+      </w:r>
+      <w:r>
+        <w:rPr>
+          <w:rFonts w:eastAsia="Calibri" w:cs="Times New Roman"/>
+        </w:rPr>
+        <w:t>программного обеспечения</w:t>
+      </w:r>
+    </w:p>
+    <w:p>
+      <w:pPr>
+        <w:pStyle w:val="3"/>
+        <w:ind w:firstLine="709"/>
+      </w:pPr>
+      <w:r>
+        <w:rPr>
+          <w:b/>
+        </w:rPr>
+        <w:lastRenderedPageBreak/>
+        <w:t>5</w:t>
+      </w:r>
+      <w:r>
+        <w:rPr>
+          <w:b/>
+        </w:rPr>
+        <w:t>.</w:t>
+      </w:r>
+      <w:r>
+        <w:rPr>
+          <w:b/>
+        </w:rPr>
+        <w:t>2</w:t>
+      </w:r>
+      <w:r>
+        <w:rPr>
+          <w:b/>
+        </w:rPr>
+        <w:t xml:space="preserve"> </w:t>
+      </w:r>
+      <w:r>
+        <w:t>Модульное тестирование</w:t>
+      </w:r>
+    </w:p>
+    <w:p>
+      <w:pPr>
+        <w:tabs>
+          <w:tab w:val="left" w:pos="709"/>
+        </w:tabs>
+        <w:ind w:firstLine="709"/>
+        <w:jc w:val="both"/>
+      </w:pPr>
+    </w:p>
+    <w:p>
+      <w:pPr>
+        <w:tabs>
+          <w:tab w:val="left" w:pos="709"/>
+        </w:tabs>
+        <w:ind w:firstLine="709"/>
+        <w:jc w:val="both"/>
+      </w:pPr>
+      <w:r>
+        <w:t xml:space="preserve">Компания </w:t>
+      </w:r>
+      <w:r>
+        <w:rPr>
+          <w:lang w:val="en-US"/>
+        </w:rPr>
+        <w:t>Microsoft</w:t>
+      </w:r>
+      <w:r>
+        <w:t xml:space="preserve"> </w:t>
+      </w:r>
+      <w:r>
+        <w:t xml:space="preserve">разработала технологию </w:t>
+      </w:r>
+      <w:r>
+        <w:rPr>
+          <w:lang w:val="en-US"/>
+        </w:rPr>
+        <w:t>Live</w:t>
+      </w:r>
+      <w:r>
+        <w:t xml:space="preserve"> </w:t>
+      </w:r>
+      <w:r>
+        <w:rPr>
+          <w:lang w:val="en-US"/>
+        </w:rPr>
+        <w:t>Unit</w:t>
+      </w:r>
+      <w:r>
+        <w:t xml:space="preserve"> </w:t>
+      </w:r>
+      <w:r>
+        <w:rPr>
+          <w:lang w:val="en-US"/>
+        </w:rPr>
+        <w:t>Testing</w:t>
+      </w:r>
+      <w:r>
+        <w:t>, позволяющую автоматически выполнять все модульные тесты в фоновом режиме и отображать результаты их выполнения, это намного упрощает жизнь разработчику, позволяя ему не отвлекаться на выполнение тестов, а просто наблюдать за изменением в выполнениях тестов во время написания кода.</w:t>
+      </w:r>
+      <w:r>
+        <w:t xml:space="preserve"> Во время изменения кода </w:t>
+      </w:r>
+      <w:r>
+        <w:rPr>
+          <w:lang w:val="en-US"/>
+        </w:rPr>
+        <w:t>Visual</w:t>
+      </w:r>
+      <w:r>
+        <w:t xml:space="preserve"> </w:t>
+      </w:r>
+      <w:r>
+        <w:rPr>
+          <w:lang w:val="en-US"/>
+        </w:rPr>
+        <w:t>Studio</w:t>
+      </w:r>
+      <w:r>
+        <w:t xml:space="preserve"> </w:t>
+      </w:r>
+      <w:r>
+        <w:t xml:space="preserve">предоставляет отчет о </w:t>
+      </w:r>
+      <w:r>
+        <w:t>том,</w:t>
+      </w:r>
+      <w:r>
+        <w:t xml:space="preserve"> как изменился код и как это повлияло на выполн</w:t>
+      </w:r>
+      <w:r>
+        <w:t>ение модульных тестов, а также указывает насколько сильно наши тесты покрывают новый код, благодаря этому разработчик не будет забывать писать новые тесты.</w:t>
+      </w:r>
+      <w:r>
+        <w:t xml:space="preserve"> </w:t>
+      </w:r>
+      <w:r>
+        <w:t>Результат работы данной технологии изображен на рисунке 5.</w:t>
+      </w:r>
+      <w:r>
+        <w:t>3</w:t>
+      </w:r>
+      <w:r>
+        <w:t>.</w:t>
+      </w:r>
+      <w:r>
+        <w:t xml:space="preserve"> </w:t>
+      </w:r>
+      <w:r>
+        <w:t>На рисунке 5.</w:t>
+      </w:r>
+      <w:r>
+        <w:t>4</w:t>
+      </w:r>
+      <w:r>
+        <w:t xml:space="preserve"> изображен подробный отчет по ошибке.</w:t>
+      </w:r>
+      <w:r>
+        <w:t xml:space="preserve"> </w:t>
+      </w:r>
+      <w:r>
+        <w:t>Для корректной работы данной технологии ее необходимо настроить, из</w:t>
+      </w:r>
+      <w:r>
+        <w:t xml:space="preserve"> возможных настроек мы можем указать как часто будет проводиться тестирования, </w:t>
+      </w:r>
+      <w:r>
+        <w:t xml:space="preserve">интервал времени, когда будет ожидаться окончания теста, количество </w:t>
+      </w:r>
+      <w:r>
+        <w:t>процессов,</w:t>
+      </w:r>
+      <w:r>
+        <w:t xml:space="preserve"> создаваемых для тестирования, а также информацию которая будет выводиться в информационное окно.</w:t>
+      </w:r>
+    </w:p>
+    <w:p>
+      <w:pPr>
+        <w:tabs>
+          <w:tab w:val="left" w:pos="709"/>
+        </w:tabs>
+        <w:ind w:firstLine="709"/>
+        <w:jc w:val="both"/>
+      </w:pPr>
+    </w:p>
+    <w:p>
+      <w:pPr>
+        <w:pStyle w:val="3"/>
+        <w:jc w:val="center"/>
+        <w:rPr>
+          <w:b/>
+        </w:rPr>
+      </w:pPr>
+      <w:r>
+        <w:rPr>
+          <w:noProof/>
+          <w:lang w:eastAsia="ru-RU"/>
+        </w:rPr>
+        <w:drawing>
+          <wp:inline distT="0" distB="0" distL="0" distR="0">
+            <wp:extent cx="5497032" cy="4824364"/>
+            <wp:effectExtent l="0" t="0" r="8890" b="0"/>
+            <wp:docPr id="32" name="Рисунок 32" descr="Изображение"/>
+            <wp:cNvGraphicFramePr>
+              <a:graphicFrameLocks xmlns:a="http://schemas.openxmlformats.org/drawingml/2006/main" noChangeAspect="1"/>
+            </wp:cNvGraphicFramePr>
+            <a:graphic xmlns:a="http://schemas.openxmlformats.org/drawingml/2006/main">
+              <a:graphicData uri="http://schemas.openxmlformats.org/drawingml/2006/picture">
+                <pic:pic xmlns:pic="http://schemas.openxmlformats.org/drawingml/2006/picture">
+                  <pic:nvPicPr>
+                    <pic:cNvPr id="0" name="Picture 7" descr="Изображение"/>
+                    <pic:cNvPicPr>
+                      <a:picLocks noChangeAspect="1" noChangeArrowheads="1"/>
+                    </pic:cNvPicPr>
+                  </pic:nvPicPr>
+                  <pic:blipFill>
+                    <a:blip r:embed="rId62">
+                      <a:extLst>
+                        <a:ext uri="{28A0092B-C50C-407E-A947-70E740481C1C}">
+                          <a14:useLocalDpi xmlns:a14="http://schemas.microsoft.com/office/drawing/2010/main" val="0"/>
+                        </a:ext>
+                      </a:extLst>
+                    </a:blip>
+                    <a:srcRect/>
+                    <a:stretch>
+                      <a:fillRect/>
+                    </a:stretch>
+                  </pic:blipFill>
+                  <pic:spPr bwMode="auto">
+                    <a:xfrm>
+                      <a:off x="0" y="0"/>
+                      <a:ext cx="5503856" cy="4830353"/>
+                    </a:xfrm>
+                    <a:prstGeom prst="rect">
+                      <a:avLst/>
+                    </a:prstGeom>
+                    <a:noFill/>
+                    <a:ln>
+                      <a:noFill/>
+                    </a:ln>
+                  </pic:spPr>
+                </pic:pic>
+              </a:graphicData>
+            </a:graphic>
+          </wp:inline>
+        </w:drawing>
+      </w:r>
+    </w:p>
+    <w:p>
+      <w:pPr>
+        <w:pStyle w:val="3"/>
+        <w:ind w:firstLine="709"/>
+        <w:rPr>
+          <w:b/>
+        </w:rPr>
+      </w:pPr>
+    </w:p>
+    <w:p>
+      <w:pPr>
+        <w:ind w:firstLine="709"/>
+        <w:jc w:val="center"/>
+      </w:pPr>
+      <w:r>
+        <w:rPr>
+          <w:rFonts w:eastAsia="Calibri" w:cs="Times New Roman"/>
+        </w:rPr>
+        <w:t xml:space="preserve">Рисунок </w:t>
+      </w:r>
+      <w:r>
+        <w:rPr>
+          <w:rFonts w:eastAsia="Calibri" w:cs="Times New Roman"/>
+        </w:rPr>
+        <w:t>5.</w:t>
+      </w:r>
+      <w:r>
+        <w:rPr>
+          <w:rFonts w:eastAsia="Calibri" w:cs="Times New Roman"/>
+        </w:rPr>
+        <w:t>3</w:t>
+      </w:r>
+      <w:r>
+        <w:rPr>
+          <w:rFonts w:eastAsia="Calibri" w:cs="Times New Roman"/>
+        </w:rPr>
+        <w:t xml:space="preserve"> – Результаты </w:t>
+      </w:r>
+      <w:r>
+        <w:rPr>
+          <w:rFonts w:eastAsia="Calibri" w:cs="Times New Roman"/>
+        </w:rPr>
+        <w:t xml:space="preserve">работы </w:t>
+      </w:r>
+      <w:r>
+        <w:rPr>
+          <w:rFonts w:eastAsia="Calibri" w:cs="Times New Roman"/>
+          <w:lang w:val="en-US"/>
+        </w:rPr>
+        <w:t>Live</w:t>
+      </w:r>
+      <w:r>
+        <w:rPr>
+          <w:rFonts w:eastAsia="Calibri" w:cs="Times New Roman"/>
+        </w:rPr>
+        <w:t xml:space="preserve"> </w:t>
+      </w:r>
+      <w:r>
+        <w:rPr>
+          <w:rFonts w:eastAsia="Calibri" w:cs="Times New Roman"/>
+          <w:lang w:val="en-US"/>
+        </w:rPr>
+        <w:t>Unit</w:t>
+      </w:r>
+      <w:r>
+        <w:rPr>
+          <w:rFonts w:eastAsia="Calibri" w:cs="Times New Roman"/>
+        </w:rPr>
+        <w:t xml:space="preserve"> </w:t>
+      </w:r>
+      <w:r>
+        <w:rPr>
+          <w:rFonts w:eastAsia="Calibri" w:cs="Times New Roman"/>
+          <w:lang w:val="en-US"/>
+        </w:rPr>
+        <w:t>Testing</w:t>
+      </w:r>
+    </w:p>
+    <w:p>
+      <w:pPr>
+        <w:jc w:val="center"/>
+      </w:pPr>
+      <w:r>
+        <w:rPr>
+          <w:noProof/>
+          <w:lang w:eastAsia="ru-RU"/>
+        </w:rPr>
+        <w:lastRenderedPageBreak/>
+        <w:drawing>
+          <wp:inline distT="0" distB="0" distL="0" distR="0" wp14:anchorId="2A8E7C09" wp14:editId="37392064">
+            <wp:extent cx="4667693" cy="1090825"/>
+            <wp:effectExtent l="0" t="0" r="0" b="0"/>
+            <wp:docPr id="37" name="Рисунок 37" descr="Изображение"/>
+            <wp:cNvGraphicFramePr>
+              <a:graphicFrameLocks xmlns:a="http://schemas.openxmlformats.org/drawingml/2006/main" noChangeAspect="1"/>
+            </wp:cNvGraphicFramePr>
+            <a:graphic xmlns:a="http://schemas.openxmlformats.org/drawingml/2006/main">
+              <a:graphicData uri="http://schemas.openxmlformats.org/drawingml/2006/picture">
+                <pic:pic xmlns:pic="http://schemas.openxmlformats.org/drawingml/2006/picture">
+                  <pic:nvPicPr>
+                    <pic:cNvPr id="0" name="Picture 9" descr="Изображение"/>
+                    <pic:cNvPicPr>
+                      <a:picLocks noChangeAspect="1" noChangeArrowheads="1"/>
+                    </pic:cNvPicPr>
+                  </pic:nvPicPr>
+                  <pic:blipFill>
+                    <a:blip r:embed="rId63">
+                      <a:extLst>
+                        <a:ext uri="{28A0092B-C50C-407E-A947-70E740481C1C}">
+                          <a14:useLocalDpi xmlns:a14="http://schemas.microsoft.com/office/drawing/2010/main" val="0"/>
+                        </a:ext>
+                      </a:extLst>
+                    </a:blip>
+                    <a:srcRect/>
+                    <a:stretch>
+                      <a:fillRect/>
+                    </a:stretch>
+                  </pic:blipFill>
+                  <pic:spPr bwMode="auto">
+                    <a:xfrm>
+                      <a:off x="0" y="0"/>
+                      <a:ext cx="4667693" cy="1090825"/>
+                    </a:xfrm>
+                    <a:prstGeom prst="rect">
+                      <a:avLst/>
+                    </a:prstGeom>
+                    <a:noFill/>
+                    <a:ln>
+                      <a:noFill/>
+                    </a:ln>
+                  </pic:spPr>
+                </pic:pic>
+              </a:graphicData>
+            </a:graphic>
+          </wp:inline>
+        </w:drawing>
+      </w:r>
+    </w:p>
+    <w:p>
+      <w:pPr>
+        <w:tabs>
+          <w:tab w:val="left" w:pos="709"/>
+        </w:tabs>
+        <w:jc w:val="center"/>
+      </w:pPr>
+    </w:p>
+    <w:p>
+      <w:pPr>
+        <w:ind w:firstLine="709"/>
+        <w:jc w:val="center"/>
+      </w:pPr>
+      <w:r>
+        <w:rPr>
+          <w:rFonts w:eastAsia="Calibri" w:cs="Times New Roman"/>
+        </w:rPr>
+        <w:t xml:space="preserve">Рисунок </w:t>
+      </w:r>
+      <w:r>
+        <w:rPr>
+          <w:rFonts w:eastAsia="Calibri" w:cs="Times New Roman"/>
+        </w:rPr>
+        <w:t>5.</w:t>
+      </w:r>
+      <w:r>
+        <w:rPr>
+          <w:rFonts w:eastAsia="Calibri" w:cs="Times New Roman"/>
+        </w:rPr>
+        <w:t>4</w:t>
+      </w:r>
+      <w:r>
+        <w:rPr>
+          <w:rFonts w:eastAsia="Calibri" w:cs="Times New Roman"/>
+        </w:rPr>
+        <w:t xml:space="preserve"> – Результаты работы </w:t>
+      </w:r>
+      <w:r>
+        <w:rPr>
+          <w:rFonts w:eastAsia="Calibri" w:cs="Times New Roman"/>
+          <w:lang w:val="en-US"/>
+        </w:rPr>
+        <w:t>Live</w:t>
+      </w:r>
+      <w:r>
+        <w:rPr>
+          <w:rFonts w:eastAsia="Calibri" w:cs="Times New Roman"/>
+        </w:rPr>
+        <w:t xml:space="preserve"> </w:t>
+      </w:r>
+      <w:r>
+        <w:rPr>
+          <w:rFonts w:eastAsia="Calibri" w:cs="Times New Roman"/>
+          <w:lang w:val="en-US"/>
+        </w:rPr>
+        <w:t>Unit</w:t>
+      </w:r>
+      <w:r>
+        <w:rPr>
+          <w:rFonts w:eastAsia="Calibri" w:cs="Times New Roman"/>
+        </w:rPr>
+        <w:t xml:space="preserve"> </w:t>
+      </w:r>
+      <w:r>
+        <w:rPr>
+          <w:rFonts w:eastAsia="Calibri" w:cs="Times New Roman"/>
+          <w:lang w:val="en-US"/>
+        </w:rPr>
+        <w:t>Testing</w:t>
+      </w:r>
+    </w:p>
+    <w:p/>
+    <w:p>
+      <w:pPr>
+        <w:jc w:val="both"/>
+      </w:pPr>
+      <w:r>
+        <w:t xml:space="preserve">Данная технология способна поддерживает такие тестовые платформы, как </w:t>
+      </w:r>
+      <w:r>
+        <w:t>xUnit.net</w:t>
+      </w:r>
+      <w:r>
+        <w:t>,</w:t>
+      </w:r>
+      <w:r>
+        <w:t xml:space="preserve"> </w:t>
+      </w:r>
+      <w:r>
+        <w:t>NUnit</w:t>
+      </w:r>
+      <w:r>
+        <w:t>,</w:t>
+      </w:r>
+      <w:r>
+        <w:t xml:space="preserve"> </w:t>
+      </w:r>
+      <w:r>
+        <w:t>MSTest</w:t>
+      </w:r>
+      <w:r>
+        <w:t xml:space="preserve">. </w:t>
+      </w:r>
+      <w:r>
+        <w:t>В</w:t>
+      </w:r>
+      <w:r>
+        <w:t xml:space="preserve"> данном дипломном проекте мы использовали </w:t>
+      </w:r>
+      <w:r>
+        <w:t xml:space="preserve">тестовую платформу </w:t>
+      </w:r>
+      <w:r>
+        <w:t>MsTests</w:t>
+      </w:r>
+      <w:r>
+        <w:t>, так</w:t>
+      </w:r>
+      <w:r>
+        <w:t xml:space="preserve"> как на данный момент это является единственным решением </w:t>
+      </w:r>
+      <w:r>
+        <w:t>компании</w:t>
+      </w:r>
+      <w:r>
+        <w:t xml:space="preserve"> </w:t>
+      </w:r>
+      <w:r>
+        <w:rPr>
+          <w:lang w:val="en-US"/>
+        </w:rPr>
+        <w:t>Microsoft</w:t>
+      </w:r>
+      <w:r>
+        <w:t xml:space="preserve"> </w:t>
+      </w:r>
+      <w:r>
+        <w:t xml:space="preserve">для тестирования </w:t>
+      </w:r>
+      <w:r>
+        <w:rPr>
+          <w:lang w:val="en-US"/>
+        </w:rPr>
+        <w:t>UWP</w:t>
+      </w:r>
+      <w:r>
+        <w:t xml:space="preserve"> </w:t>
+      </w:r>
+      <w:r>
+        <w:t>приложений.</w:t>
+      </w:r>
+      <w:r>
+        <w:t xml:space="preserve"> </w:t>
+      </w:r>
+      <w:r>
+        <w:t xml:space="preserve">Но мы не можем обойтись только модульным тестированием, так как модульное тестирование затрагивает только </w:t>
+      </w:r>
+      <w:r>
+        <w:t>определенные методы и функции, как изолированные сущности, но нам также необходимо проверить результаты их взаимодействия, для э</w:t>
+      </w:r>
+      <w:r>
+        <w:t xml:space="preserve">того было </w:t>
+      </w:r>
+      <w:r>
+        <w:t>использовано интеграционное</w:t>
+      </w:r>
+      <w:r>
+        <w:t xml:space="preserve"> тестирование.</w:t>
+      </w:r>
+    </w:p>
+    <w:p/>
+    <w:p>
+      <w:pPr>
+        <w:pStyle w:val="3"/>
+        <w:ind w:firstLine="709"/>
+      </w:pPr>
+      <w:r>
+        <w:rPr>
+          <w:b/>
+        </w:rPr>
+        <w:t>5.</w:t>
+      </w:r>
+      <w:r>
+        <w:rPr>
+          <w:b/>
+        </w:rPr>
+        <w:t>3</w:t>
+      </w:r>
+      <w:r>
+        <w:rPr>
+          <w:b/>
+        </w:rPr>
+        <w:t xml:space="preserve"> </w:t>
+      </w:r>
+      <w:r>
+        <w:t>Интеграционное тестирование</w:t>
+      </w:r>
+    </w:p>
+    <w:p>
+      <w:pPr>
+        <w:ind w:firstLine="709"/>
+        <w:jc w:val="both"/>
+        <w:rPr>
+          <w:rFonts w:eastAsia="Calibri" w:cs="Times New Roman"/>
+        </w:rPr>
+      </w:pPr>
+    </w:p>
+    <w:p>
+      <w:pPr>
+        <w:ind w:firstLine="709"/>
+        <w:jc w:val="both"/>
+        <w:rPr>
+          <w:rFonts w:eastAsia="Calibri" w:cs="Times New Roman"/>
+        </w:rPr>
+      </w:pPr>
+      <w:r>
+        <w:rPr>
+          <w:rFonts w:eastAsia="Calibri" w:cs="Times New Roman"/>
+        </w:rPr>
+        <w:t>Интеграци</w:t>
+      </w:r>
+      <w:r>
+        <w:rPr>
+          <w:rFonts w:eastAsia="Calibri" w:cs="Times New Roman"/>
+        </w:rPr>
+        <w:t>о</w:t>
+      </w:r>
+      <w:r>
+        <w:rPr>
+          <w:rFonts w:eastAsia="Calibri" w:cs="Times New Roman"/>
+        </w:rPr>
+        <w:t>нное тест</w:t>
+      </w:r>
+      <w:r>
+        <w:rPr>
+          <w:rFonts w:eastAsia="Calibri" w:cs="Times New Roman"/>
+        </w:rPr>
+        <w:t>и</w:t>
+      </w:r>
+      <w:r>
+        <w:rPr>
+          <w:rFonts w:eastAsia="Calibri" w:cs="Times New Roman"/>
+        </w:rPr>
+        <w:t>рование</w:t>
+      </w:r>
+      <w:r>
+        <w:rPr>
+          <w:rFonts w:eastAsia="Calibri" w:cs="Times New Roman"/>
+        </w:rPr>
+        <w:t xml:space="preserve"> </w:t>
+      </w:r>
+      <w:r>
+        <w:rPr>
+          <w:rFonts w:eastAsia="Calibri" w:cs="Times New Roman"/>
+        </w:rPr>
+        <w:t>–</w:t>
+      </w:r>
+      <w:r>
+        <w:rPr>
+          <w:rFonts w:eastAsia="Calibri" w:cs="Times New Roman"/>
+        </w:rPr>
+        <w:t xml:space="preserve"> одна из фаз тестирования программного обеспечения, при которой отдельные программные модули объединяются и тестируются в группе. Обычно интеграционное тестирование проводится после модульного тестирования и предше</w:t>
+      </w:r>
+      <w:r>
+        <w:rPr>
+          <w:rFonts w:eastAsia="Calibri" w:cs="Times New Roman"/>
+        </w:rPr>
+        <w:t xml:space="preserve">ствует системному тестированию. </w:t>
+      </w:r>
+      <w:r>
+        <w:rPr>
+          <w:rFonts w:eastAsia="Calibri" w:cs="Times New Roman"/>
+        </w:rPr>
+        <w:t>Интеграционное тестирование в качестве входных данных использует модули, над которыми было проведено модульное тестирование, группирует их в более крупные множества, выполняет тесты, определённые в плане тестирования для этих множеств, и представляет их в качестве выходных данных и входных для последующего системного тестирования.</w:t>
+      </w:r>
+      <w:r>
+        <w:rPr>
+          <w:rFonts w:eastAsia="Calibri" w:cs="Times New Roman"/>
+        </w:rPr>
+        <w:t xml:space="preserve"> </w:t>
+      </w:r>
+      <w:r>
+        <w:rPr>
+          <w:rFonts w:eastAsia="Calibri" w:cs="Times New Roman"/>
+        </w:rPr>
+        <w:t xml:space="preserve">Целью интеграционного тестирования является проверка соответствия проектируемых единиц функциональным, приёмным и требованиям надежности. </w:t>
+      </w:r>
+    </w:p>
+    <w:p>
+      <w:pPr>
+        <w:ind w:firstLine="709"/>
+        <w:jc w:val="both"/>
+        <w:rPr>
+          <w:rFonts w:eastAsia="Calibri" w:cs="Times New Roman"/>
+        </w:rPr>
+      </w:pPr>
+    </w:p>
+    <w:p>
+      <w:pPr>
+        <w:pStyle w:val="3"/>
+        <w:ind w:firstLine="709"/>
+      </w:pPr>
+      <w:r>
+        <w:rPr>
+          <w:b/>
+        </w:rPr>
+        <w:t>5.4</w:t>
+      </w:r>
+      <w:r>
+        <w:t xml:space="preserve"> Системное тестирование</w:t>
+      </w:r>
+    </w:p>
+    <w:p>
+      <w:pPr>
+        <w:ind w:firstLine="709"/>
+        <w:jc w:val="both"/>
+      </w:pPr>
+    </w:p>
+    <w:p>
+      <w:pPr>
+        <w:ind w:firstLine="709"/>
+        <w:jc w:val="both"/>
+      </w:pPr>
+      <w:r>
+        <w:t>Системное тестирование – одна из фаз тестирования программного обеспечения, предназначенное для тестирование готового программного обе</w:t>
+      </w:r>
+      <w:r>
+        <w:t>спечения. На данном этапе тестирования, кроме проверки функциональных возможностей, также п</w:t>
+      </w:r>
+      <w:r>
+        <w:t xml:space="preserve">роверяются возможности системы, а именно ее надежность, устойчивость, </w:t>
+      </w:r>
+      <w:r>
+        <w:t>безопасность.</w:t>
+      </w:r>
+      <w:r>
+        <w:t xml:space="preserve"> Так как системное тестирования является одним из самых сложных методов тестирования, для его выполнения привлекают группу тестировщиков, так как при выполнение дипломного проекта мы не имели группу тестировщиков, системное </w:t>
+      </w:r>
+      <w:r>
+        <w:lastRenderedPageBreak/>
+        <w:t xml:space="preserve">тестирование выполнялось методом постоянной работой с приложением, а также мониторингом системы средствами </w:t>
+      </w:r>
+      <w:r>
+        <w:rPr>
+          <w:lang w:val="en-US"/>
+        </w:rPr>
+        <w:t>Visual</w:t>
+      </w:r>
+      <w:r>
+        <w:t xml:space="preserve"> </w:t>
+      </w:r>
+      <w:r>
+        <w:rPr>
+          <w:lang w:val="en-US"/>
+        </w:rPr>
+        <w:t>Studio</w:t>
+      </w:r>
+      <w:r>
+        <w:t>.</w:t>
+      </w:r>
+      <w:r>
+        <w:t xml:space="preserve"> </w:t>
+      </w:r>
+      <w:r>
+        <w:t xml:space="preserve">На рисунке 5.5 изображены средства диагностики </w:t>
+      </w:r>
+      <w:r>
+        <w:rPr>
+          <w:lang w:val="en-US"/>
+        </w:rPr>
+        <w:t>Visual</w:t>
+      </w:r>
+      <w:r>
+        <w:t xml:space="preserve"> </w:t>
+      </w:r>
+      <w:r>
+        <w:rPr>
+          <w:lang w:val="en-US"/>
+        </w:rPr>
+        <w:t>Studio</w:t>
+      </w:r>
+      <w:r>
+        <w:t xml:space="preserve"> 2015, по которым мы можем понять, как ч</w:t>
+      </w:r>
+      <w:r>
+        <w:t xml:space="preserve">асто происходит сборка мусора, как много памяти требуется для процессора, </w:t>
+      </w:r>
+      <w:r>
+        <w:t xml:space="preserve">а также </w:t>
+      </w:r>
+      <w:r>
+        <w:t>загруженность</w:t>
+      </w:r>
+      <w:r>
+        <w:t xml:space="preserve"> самого процессора в необходимые для нас моменты времени.</w:t>
+      </w:r>
+    </w:p>
+    <w:p/>
+    <w:p>
+      <w:pPr>
+        <w:jc w:val="center"/>
+      </w:pPr>
+      <w:r>
+        <w:rPr>
+          <w:noProof/>
+          <w:lang w:eastAsia="ru-RU"/>
+        </w:rPr>
+        <w:drawing>
+          <wp:inline distT="0" distB="0" distL="0" distR="0">
+            <wp:extent cx="5816009" cy="1772255"/>
+            <wp:effectExtent l="0" t="0" r="0" b="0"/>
+            <wp:docPr id="38" name="Рисунок 38"/>
+            <wp:cNvGraphicFramePr>
+              <a:graphicFrameLocks xmlns:a="http://schemas.openxmlformats.org/drawingml/2006/main" noChangeAspect="1"/>
+            </wp:cNvGraphicFramePr>
+            <a:graphic xmlns:a="http://schemas.openxmlformats.org/drawingml/2006/main">
+              <a:graphicData uri="http://schemas.openxmlformats.org/drawingml/2006/picture">
+                <pic:pic xmlns:pic="http://schemas.openxmlformats.org/drawingml/2006/picture">
+                  <pic:nvPicPr>
+                    <pic:cNvPr id="0" name="Picture 13"/>
+                    <pic:cNvPicPr>
+                      <a:picLocks noChangeAspect="1" noChangeArrowheads="1"/>
+                    </pic:cNvPicPr>
+                  </pic:nvPicPr>
+                  <pic:blipFill>
+                    <a:blip r:embed="rId64">
+                      <a:extLst>
+                        <a:ext uri="{28A0092B-C50C-407E-A947-70E740481C1C}">
+                          <a14:useLocalDpi xmlns:a14="http://schemas.microsoft.com/office/drawing/2010/main" val="0"/>
+                        </a:ext>
+                      </a:extLst>
+                    </a:blip>
+                    <a:srcRect/>
+                    <a:stretch>
+                      <a:fillRect/>
+                    </a:stretch>
+                  </pic:blipFill>
+                  <pic:spPr bwMode="auto">
+                    <a:xfrm>
+                      <a:off x="0" y="0"/>
+                      <a:ext cx="5825207" cy="1775058"/>
+                    </a:xfrm>
+                    <a:prstGeom prst="rect">
+                      <a:avLst/>
+                    </a:prstGeom>
+                    <a:noFill/>
+                    <a:ln>
+                      <a:noFill/>
+                    </a:ln>
+                  </pic:spPr>
+                </pic:pic>
+              </a:graphicData>
+            </a:graphic>
+          </wp:inline>
+        </w:drawing>
+      </w:r>
+    </w:p>
+    <w:p/>
+    <w:p>
+      <w:pPr>
+        <w:ind w:firstLine="709"/>
+        <w:jc w:val="center"/>
+      </w:pPr>
+      <w:r>
+        <w:rPr>
+          <w:rFonts w:eastAsia="Calibri" w:cs="Times New Roman"/>
+        </w:rPr>
+        <w:t xml:space="preserve">Рисунок </w:t>
+      </w:r>
+      <w:r>
+        <w:rPr>
+          <w:rFonts w:eastAsia="Calibri" w:cs="Times New Roman"/>
+        </w:rPr>
+        <w:t>5.</w:t>
+      </w:r>
+      <w:r>
+        <w:rPr>
+          <w:rFonts w:eastAsia="Calibri" w:cs="Times New Roman"/>
+        </w:rPr>
+        <w:t xml:space="preserve">5 – Средства диагностики </w:t>
+      </w:r>
+      <w:r>
+        <w:rPr>
+          <w:rFonts w:eastAsia="Calibri" w:cs="Times New Roman"/>
+          <w:lang w:val="en-US"/>
+        </w:rPr>
+        <w:t>Visual</w:t>
+      </w:r>
+      <w:r>
+        <w:rPr>
+          <w:rFonts w:eastAsia="Calibri" w:cs="Times New Roman"/>
+        </w:rPr>
+        <w:t xml:space="preserve"> </w:t>
+      </w:r>
+      <w:r>
+        <w:rPr>
+          <w:rFonts w:eastAsia="Calibri" w:cs="Times New Roman"/>
+          <w:lang w:val="en-US"/>
+        </w:rPr>
+        <w:t>Studio</w:t>
+      </w:r>
+      <w:r>
+        <w:rPr>
+          <w:rFonts w:eastAsia="Calibri" w:cs="Times New Roman"/>
+        </w:rPr>
+        <w:t xml:space="preserve"> 2015</w:t>
+      </w:r>
+    </w:p>
+    <w:p>
+      <w:pPr>
+        <w:ind w:firstLine="709"/>
+        <w:jc w:val="both"/>
+        <w:rPr>
+          <w:rFonts w:eastAsia="Calibri" w:cs="Times New Roman"/>
+        </w:rPr>
+      </w:pPr>
+    </w:p>
+    <w:p>
+      <w:pPr>
+        <w:pStyle w:val="3"/>
+        <w:ind w:firstLine="709"/>
+      </w:pPr>
+      <w:r>
+        <w:rPr>
+          <w:b/>
+        </w:rPr>
+        <w:t>5.</w:t>
+      </w:r>
+      <w:r>
+        <w:rPr>
+          <w:b/>
+        </w:rPr>
+        <w:t>5</w:t>
+      </w:r>
+      <w:r>
+        <w:t xml:space="preserve"> Системное тестирование</w:t>
+      </w:r>
+    </w:p>
+    <w:p/>
+    <w:p>
+      <w:pPr>
+        <w:jc w:val="both"/>
+        <w:rPr>
+          <w:lang w:val="en-US"/>
+        </w:rPr>
+      </w:pPr>
+      <w:r>
+        <w:t xml:space="preserve">Существуют ситуации, когда после множества пройденных тестов, приложение может выдать пользователю ошибку к примеру, при отключении от базы данных, при </w:t>
+      </w:r>
+      <w:r>
+        <w:t xml:space="preserve">отсутствии фрагментов фреймворка и др. </w:t>
+      </w:r>
+      <w:r>
+        <w:t>В такой ситуации должна срабатывать обработка исключительных ситуаций.</w:t>
+      </w:r>
+      <w:r>
+        <w:t xml:space="preserve"> В нашем программном продукте обработка исключительных ситуаций реализована снизу–вверх, то есть, когда возникает ошибка на нижнем уровне, она обрабатывается и передается более высокому уровню и так до тех пор, пока не дойдет до уровня прорисовки пользовательского интерфейса, где уже будет создан элемент пользовательского интерфейса, который будет указывать на то, что во время работы приложения произошла </w:t>
+      </w:r>
+      <w:r>
+        <w:t>ошибка. На</w:t>
+      </w:r>
+      <w:bookmarkStart w:id="56" w:name="_GoBack"/>
       <w:bookmarkEnd w:id="56"/>
+      <w:r>
+        <w:t xml:space="preserve"> рисунке 5.6 показано окно обраб</w:t>
+      </w:r>
+      <w:r>
+        <w:t>о</w:t>
+      </w:r>
+      <w:r>
+        <w:t>тки исключительных ситуаций.</w:t>
+      </w:r>
+    </w:p>
+    <w:p>
+      <w:pPr>
+        <w:jc w:val="both"/>
+        <w:rPr>
+          <w:lang w:val="en-US"/>
+        </w:rPr>
+      </w:pPr>
+    </w:p>
+    <w:p>
+      <w:pPr>
+        <w:jc w:val="center"/>
+      </w:pPr>
+      <w:r>
+        <w:rPr>
+          <w:noProof/>
+          <w:lang w:eastAsia="ru-RU"/>
+        </w:rPr>
+        <w:drawing>
+          <wp:inline distT="0" distB="0" distL="0" distR="0">
+            <wp:extent cx="4937760" cy="1737360"/>
+            <wp:effectExtent l="0" t="0" r="0" b="0"/>
+            <wp:docPr id="39" name="Рисунок 39"/>
+            <wp:cNvGraphicFramePr>
+              <a:graphicFrameLocks xmlns:a="http://schemas.openxmlformats.org/drawingml/2006/main" noChangeAspect="1"/>
+            </wp:cNvGraphicFramePr>
+            <a:graphic xmlns:a="http://schemas.openxmlformats.org/drawingml/2006/main">
+              <a:graphicData uri="http://schemas.openxmlformats.org/drawingml/2006/picture">
+                <pic:pic xmlns:pic="http://schemas.openxmlformats.org/drawingml/2006/picture">
+                  <pic:nvPicPr>
+                    <pic:cNvPr id="0" name="Picture 14"/>
+                    <pic:cNvPicPr>
+                      <a:picLocks noChangeAspect="1" noChangeArrowheads="1"/>
+                    </pic:cNvPicPr>
+                  </pic:nvPicPr>
+                  <pic:blipFill>
+                    <a:blip r:embed="rId65">
+                      <a:extLst>
+                        <a:ext uri="{28A0092B-C50C-407E-A947-70E740481C1C}">
+                          <a14:useLocalDpi xmlns:a14="http://schemas.microsoft.com/office/drawing/2010/main" val="0"/>
+                        </a:ext>
+                      </a:extLst>
+                    </a:blip>
+                    <a:srcRect/>
+                    <a:stretch>
+                      <a:fillRect/>
+                    </a:stretch>
+                  </pic:blipFill>
+                  <pic:spPr bwMode="auto">
+                    <a:xfrm>
+                      <a:off x="0" y="0"/>
+                      <a:ext cx="4937760" cy="1737360"/>
+                    </a:xfrm>
+                    <a:prstGeom prst="rect">
+                      <a:avLst/>
+                    </a:prstGeom>
+                    <a:noFill/>
+                    <a:ln>
+                      <a:noFill/>
+                    </a:ln>
+                  </pic:spPr>
+                </pic:pic>
+              </a:graphicData>
+            </a:graphic>
+          </wp:inline>
+        </w:drawing>
+      </w:r>
+    </w:p>
+    <w:p/>
+    <w:p>
+      <w:pPr>
+        <w:ind w:firstLine="709"/>
+        <w:jc w:val="center"/>
+      </w:pPr>
+      <w:r>
+        <w:rPr>
+          <w:rFonts w:eastAsia="Calibri" w:cs="Times New Roman"/>
+        </w:rPr>
+        <w:t xml:space="preserve">Рисунок </w:t>
+      </w:r>
+      <w:r>
+        <w:rPr>
+          <w:rFonts w:eastAsia="Calibri" w:cs="Times New Roman"/>
+        </w:rPr>
+        <w:t>5.</w:t>
+      </w:r>
+      <w:r>
+        <w:rPr>
+          <w:rFonts w:eastAsia="Calibri" w:cs="Times New Roman"/>
+          <w:lang w:val="en-US"/>
+        </w:rPr>
+        <w:t>6</w:t>
+      </w:r>
+      <w:r>
+        <w:rPr>
+          <w:rFonts w:eastAsia="Calibri" w:cs="Times New Roman"/>
+        </w:rPr>
+        <w:t xml:space="preserve"> – </w:t>
+      </w:r>
+      <w:r>
+        <w:rPr>
+          <w:rFonts w:eastAsia="Calibri" w:cs="Times New Roman"/>
+        </w:rPr>
+        <w:t>Окно обработки исключительных ситуаций</w:t>
+      </w:r>
+    </w:p>
+    <w:p>
+      <w:pPr>
+        <w:ind w:firstLine="709"/>
+        <w:jc w:val="center"/>
+      </w:pPr>
     </w:p>
     <w:p/>
     <w:p/>
-    <w:p>
-      <w:pPr>
-        <w:ind w:firstLine="709"/>
-        <w:jc w:val="both"/>
-      </w:pPr>
-    </w:p>
-    <w:p>
-      <w:pPr>
-        <w:ind w:firstLine="709"/>
-        <w:jc w:val="both"/>
-      </w:pPr>
-    </w:p>
-    <w:p>
-      <w:pPr>
-        <w:ind w:firstLine="709"/>
-        <w:jc w:val="both"/>
-      </w:pPr>
-    </w:p>
-    <w:p>
-      <w:pPr>
-        <w:ind w:firstLine="709"/>
-        <w:jc w:val="both"/>
-      </w:pPr>
-    </w:p>
-    <w:p>
-      <w:pPr>
-        <w:ind w:firstLine="709"/>
-        <w:jc w:val="both"/>
-      </w:pPr>
-    </w:p>
-    <w:p>
-      <w:pPr>
-        <w:ind w:firstLine="709"/>
-        <w:jc w:val="both"/>
-      </w:pPr>
-    </w:p>
-    <w:p>
-      <w:pPr>
-        <w:ind w:firstLine="709"/>
-        <w:jc w:val="both"/>
-      </w:pPr>
-    </w:p>
-    <w:p>
-      <w:pPr>
-        <w:ind w:firstLine="709"/>
-        <w:jc w:val="both"/>
-      </w:pPr>
-    </w:p>
-    <w:p>
-      <w:pPr>
-        <w:ind w:firstLine="709"/>
-        <w:jc w:val="both"/>
-      </w:pPr>
-    </w:p>
-    <w:p>
-      <w:pPr>
-        <w:ind w:firstLine="709"/>
-        <w:jc w:val="both"/>
-      </w:pPr>
-    </w:p>
-    <w:p>
-      <w:pPr>
-        <w:ind w:firstLine="709"/>
-        <w:jc w:val="both"/>
-      </w:pPr>
-    </w:p>
-    <w:p>
-      <w:pPr>
-        <w:ind w:firstLine="709"/>
-        <w:jc w:val="both"/>
-      </w:pPr>
-    </w:p>
-    <w:p>
-      <w:pPr>
-        <w:ind w:firstLine="709"/>
-        <w:jc w:val="both"/>
-      </w:pPr>
-    </w:p>
-    <w:p>
-      <w:pPr>
-        <w:ind w:firstLine="709"/>
-        <w:jc w:val="both"/>
-      </w:pPr>
-    </w:p>
-    <w:p>
-      <w:pPr>
-        <w:ind w:firstLine="709"/>
-        <w:jc w:val="both"/>
-      </w:pPr>
-    </w:p>
-    <w:p>
-      <w:pPr>
-        <w:ind w:firstLine="709"/>
-        <w:jc w:val="both"/>
-      </w:pPr>
-    </w:p>
-    <w:p>
-      <w:pPr>
-        <w:ind w:firstLine="709"/>
-        <w:jc w:val="both"/>
-      </w:pPr>
-    </w:p>
-    <w:p>
-      <w:pPr>
-        <w:ind w:firstLine="709"/>
-        <w:jc w:val="both"/>
-      </w:pPr>
-    </w:p>
-    <w:p>
-      <w:pPr>
-        <w:ind w:firstLine="709"/>
-        <w:jc w:val="both"/>
-      </w:pPr>
-    </w:p>
-    <w:p>
-      <w:pPr>
-        <w:ind w:firstLine="709"/>
-        <w:jc w:val="both"/>
-      </w:pPr>
-    </w:p>
-    <w:p>
-      <w:pPr>
-        <w:ind w:firstLine="709"/>
-        <w:jc w:val="both"/>
-      </w:pPr>
-    </w:p>
-    <w:p>
-      <w:pPr>
-        <w:ind w:firstLine="709"/>
-        <w:jc w:val="both"/>
-      </w:pPr>
-    </w:p>
-    <w:p>
-      <w:pPr>
-        <w:ind w:firstLine="709"/>
-        <w:jc w:val="both"/>
-      </w:pPr>
-    </w:p>
-    <w:p>
-      <w:pPr>
-        <w:ind w:firstLine="709"/>
-        <w:jc w:val="both"/>
-      </w:pPr>
-    </w:p>
-    <w:p>
-      <w:pPr>
-        <w:ind w:firstLine="709"/>
-        <w:jc w:val="both"/>
-      </w:pPr>
-    </w:p>
-    <w:p>
-      <w:pPr>
-        <w:ind w:firstLine="709"/>
-        <w:jc w:val="both"/>
-      </w:pPr>
-    </w:p>
-    <w:p>
-      <w:pPr>
-        <w:ind w:firstLine="709"/>
-        <w:jc w:val="both"/>
-      </w:pPr>
-    </w:p>
-    <w:p>
-      <w:pPr>
-        <w:ind w:firstLine="709"/>
-        <w:jc w:val="both"/>
-      </w:pPr>
-    </w:p>
-    <w:p>
-      <w:pPr>
-        <w:ind w:firstLine="709"/>
-        <w:jc w:val="both"/>
-      </w:pPr>
-    </w:p>
-    <w:p>
-      <w:pPr>
-        <w:ind w:firstLine="709"/>
-        <w:jc w:val="both"/>
-      </w:pPr>
-    </w:p>
+    <w:p/>
+    <w:p/>
+    <w:p/>
+    <w:p/>
+    <w:p/>
+    <w:p/>
+    <w:p/>
+    <w:p/>
+    <w:p/>
+    <w:p/>
+    <w:p/>
+    <w:p/>
+    <w:p/>
+    <w:p/>
+    <w:p/>
+    <w:p/>
+    <w:p/>
+    <w:p/>
+    <w:p/>
+    <w:p/>
     <w:p>
       <w:pPr>
         <w:ind w:firstLine="709"/>
@@ -18691,6 +21695,7 @@
         <w:jc w:val="both"/>
       </w:pPr>
       <w:r>
+        <w:lastRenderedPageBreak/>
         <w:t xml:space="preserve">Благодаря модульной структуре </w:t>
       </w:r>
       <w:r>
@@ -18965,7 +21970,7 @@
       <w:r>
         <w:t xml:space="preserve">: </w:t>
       </w:r>
-      <w:hyperlink r:id="rId59" w:history="1">
+      <w:hyperlink r:id="rId66" w:history="1">
         <w:r>
           <w:rPr>
             <w:lang w:val="en-US"/>
@@ -19065,6 +22070,7 @@
           <w:caps w:val="0"/>
           <w:szCs w:val="22"/>
         </w:rPr>
+        <w:lastRenderedPageBreak/>
         <w:t xml:space="preserve">Музыка на дисководе гибких дисков: теория и примеры </w:t>
       </w:r>
       <w:r>
@@ -19207,7 +22213,7 @@
       <w:r>
         <w:t xml:space="preserve">: </w:t>
       </w:r>
-      <w:hyperlink r:id="rId60" w:history="1">
+      <w:hyperlink r:id="rId67" w:history="1">
         <w:r>
           <w:t>http://www.audacity.ru/p10aa1.html</w:t>
         </w:r>
@@ -19271,7 +22277,7 @@
       <w:r>
         <w:t xml:space="preserve"> </w:t>
       </w:r>
-      <w:hyperlink r:id="rId61" w:history="1">
+      <w:hyperlink r:id="rId68" w:history="1">
         <w:r>
           <w:t>https://github.com/SammyIAm/Moppy</w:t>
         </w:r>
@@ -19305,7 +22311,7 @@
       <w:r>
         <w:t xml:space="preserve">: </w:t>
       </w:r>
-      <w:hyperlink r:id="rId62" w:history="1">
+      <w:hyperlink r:id="rId69" w:history="1">
         <w:r>
           <w:t>https://habrahabr.ru/post/253189/</w:t>
         </w:r>
@@ -19807,8 +22813,8 @@
       </w:r>
     </w:p>
     <w:sectPr>
-      <w:headerReference w:type="default" r:id="rId63"/>
-      <w:footerReference w:type="default" r:id="rId64"/>
+      <w:headerReference w:type="default" r:id="rId70"/>
+      <w:footerReference w:type="default" r:id="rId71"/>
       <w:pgSz w:w="11906" w:h="16838" w:code="9"/>
       <w:pgMar w:top="1134" w:right="851" w:bottom="1531" w:left="1701" w:header="397" w:footer="964" w:gutter="0"/>
       <w:pgNumType w:start="5"/>
@@ -19849,7 +22855,6 @@
         <w:docPartUnique/>
       </w:docPartObj>
     </w:sdtPr>
-    <w:sdtEndPr/>
     <w:sdtContent>
       <w:p>
         <w:pPr>
@@ -19875,7 +22880,7 @@
           <w:rPr>
             <w:noProof/>
           </w:rPr>
-          <w:t>8</w:t>
+          <w:t>53</w:t>
         </w:r>
         <w:r>
           <w:fldChar w:fldCharType="end"/>
@@ -19911,11 +22916,13 @@
     <w:pPr>
       <w:pStyle w:val="a3"/>
       <w:tabs>
-        <w:tab w:val="clear" w:pos="4677"/>
         <w:tab w:val="clear" w:pos="9355"/>
         <w:tab w:val="left" w:pos="2910"/>
       </w:tabs>
     </w:pPr>
+    <w:r>
+      <w:tab/>
+    </w:r>
     <w:r>
       <w:tab/>
     </w:r>
@@ -20039,10 +23046,10 @@
     </w:lvl>
   </w:abstractNum>
   <w:abstractNum w:abstractNumId="1" w15:restartNumberingAfterBreak="0">
-    <w:nsid w:val="094F3F03"/>
+    <w:nsid w:val="0837534B"/>
     <w:multiLevelType w:val="hybridMultilevel"/>
-    <w:tmpl w:val="0EB8FC54"/>
-    <w:lvl w:ilvl="0" w:tplc="21EE2FA6">
+    <w:tmpl w:val="F07A06E6"/>
+    <w:lvl w:ilvl="0" w:tplc="617EA622">
       <w:start w:val="1"/>
       <w:numFmt w:val="bullet"/>
       <w:lvlText w:val=""/>
@@ -20152,6 +23159,119 @@
     </w:lvl>
   </w:abstractNum>
   <w:abstractNum w:abstractNumId="2" w15:restartNumberingAfterBreak="0">
+    <w:nsid w:val="094F3F03"/>
+    <w:multiLevelType w:val="hybridMultilevel"/>
+    <w:tmpl w:val="0EB8FC54"/>
+    <w:lvl w:ilvl="0" w:tplc="21EE2FA6">
+      <w:start w:val="1"/>
+      <w:numFmt w:val="bullet"/>
+      <w:lvlText w:val=""/>
+      <w:lvlJc w:val="left"/>
+      <w:pPr>
+        <w:ind w:left="1429" w:hanging="360"/>
+      </w:pPr>
+      <w:rPr>
+        <w:rFonts w:ascii="Symbol" w:hAnsi="Symbol" w:hint="default"/>
+      </w:rPr>
+    </w:lvl>
+    <w:lvl w:ilvl="1" w:tplc="04190003" w:tentative="1">
+      <w:start w:val="1"/>
+      <w:numFmt w:val="bullet"/>
+      <w:lvlText w:val="o"/>
+      <w:lvlJc w:val="left"/>
+      <w:pPr>
+        <w:ind w:left="2149" w:hanging="360"/>
+      </w:pPr>
+      <w:rPr>
+        <w:rFonts w:ascii="Courier New" w:hAnsi="Courier New" w:cs="Courier New" w:hint="default"/>
+      </w:rPr>
+    </w:lvl>
+    <w:lvl w:ilvl="2" w:tplc="04190005" w:tentative="1">
+      <w:start w:val="1"/>
+      <w:numFmt w:val="bullet"/>
+      <w:lvlText w:val=""/>
+      <w:lvlJc w:val="left"/>
+      <w:pPr>
+        <w:ind w:left="2869" w:hanging="360"/>
+      </w:pPr>
+      <w:rPr>
+        <w:rFonts w:ascii="Wingdings" w:hAnsi="Wingdings" w:hint="default"/>
+      </w:rPr>
+    </w:lvl>
+    <w:lvl w:ilvl="3" w:tplc="04190001" w:tentative="1">
+      <w:start w:val="1"/>
+      <w:numFmt w:val="bullet"/>
+      <w:lvlText w:val=""/>
+      <w:lvlJc w:val="left"/>
+      <w:pPr>
+        <w:ind w:left="3589" w:hanging="360"/>
+      </w:pPr>
+      <w:rPr>
+        <w:rFonts w:ascii="Symbol" w:hAnsi="Symbol" w:hint="default"/>
+      </w:rPr>
+    </w:lvl>
+    <w:lvl w:ilvl="4" w:tplc="04190003" w:tentative="1">
+      <w:start w:val="1"/>
+      <w:numFmt w:val="bullet"/>
+      <w:lvlText w:val="o"/>
+      <w:lvlJc w:val="left"/>
+      <w:pPr>
+        <w:ind w:left="4309" w:hanging="360"/>
+      </w:pPr>
+      <w:rPr>
+        <w:rFonts w:ascii="Courier New" w:hAnsi="Courier New" w:cs="Courier New" w:hint="default"/>
+      </w:rPr>
+    </w:lvl>
+    <w:lvl w:ilvl="5" w:tplc="04190005" w:tentative="1">
+      <w:start w:val="1"/>
+      <w:numFmt w:val="bullet"/>
+      <w:lvlText w:val=""/>
+      <w:lvlJc w:val="left"/>
+      <w:pPr>
+        <w:ind w:left="5029" w:hanging="360"/>
+      </w:pPr>
+      <w:rPr>
+        <w:rFonts w:ascii="Wingdings" w:hAnsi="Wingdings" w:hint="default"/>
+      </w:rPr>
+    </w:lvl>
+    <w:lvl w:ilvl="6" w:tplc="04190001" w:tentative="1">
+      <w:start w:val="1"/>
+      <w:numFmt w:val="bullet"/>
+      <w:lvlText w:val=""/>
+      <w:lvlJc w:val="left"/>
+      <w:pPr>
+        <w:ind w:left="5749" w:hanging="360"/>
+      </w:pPr>
+      <w:rPr>
+        <w:rFonts w:ascii="Symbol" w:hAnsi="Symbol" w:hint="default"/>
+      </w:rPr>
+    </w:lvl>
+    <w:lvl w:ilvl="7" w:tplc="04190003" w:tentative="1">
+      <w:start w:val="1"/>
+      <w:numFmt w:val="bullet"/>
+      <w:lvlText w:val="o"/>
+      <w:lvlJc w:val="left"/>
+      <w:pPr>
+        <w:ind w:left="6469" w:hanging="360"/>
+      </w:pPr>
+      <w:rPr>
+        <w:rFonts w:ascii="Courier New" w:hAnsi="Courier New" w:cs="Courier New" w:hint="default"/>
+      </w:rPr>
+    </w:lvl>
+    <w:lvl w:ilvl="8" w:tplc="04190005" w:tentative="1">
+      <w:start w:val="1"/>
+      <w:numFmt w:val="bullet"/>
+      <w:lvlText w:val=""/>
+      <w:lvlJc w:val="left"/>
+      <w:pPr>
+        <w:ind w:left="7189" w:hanging="360"/>
+      </w:pPr>
+      <w:rPr>
+        <w:rFonts w:ascii="Wingdings" w:hAnsi="Wingdings" w:hint="default"/>
+      </w:rPr>
+    </w:lvl>
+  </w:abstractNum>
+  <w:abstractNum w:abstractNumId="3" w15:restartNumberingAfterBreak="0">
     <w:nsid w:val="0ACD1B8F"/>
     <w:multiLevelType w:val="multilevel"/>
     <w:tmpl w:val="0BFC0454"/>
@@ -20264,7 +23384,7 @@
       </w:rPr>
     </w:lvl>
   </w:abstractNum>
-  <w:abstractNum w:abstractNumId="3" w15:restartNumberingAfterBreak="0">
+  <w:abstractNum w:abstractNumId="4" w15:restartNumberingAfterBreak="0">
     <w:nsid w:val="115637A9"/>
     <w:multiLevelType w:val="hybridMultilevel"/>
     <w:tmpl w:val="E01C151E"/>
@@ -20377,7 +23497,7 @@
       </w:rPr>
     </w:lvl>
   </w:abstractNum>
-  <w:abstractNum w:abstractNumId="4" w15:restartNumberingAfterBreak="0">
+  <w:abstractNum w:abstractNumId="5" w15:restartNumberingAfterBreak="0">
     <w:nsid w:val="173E5697"/>
     <w:multiLevelType w:val="hybridMultilevel"/>
     <w:tmpl w:val="4736711A"/>
@@ -20490,7 +23610,7 @@
       </w:rPr>
     </w:lvl>
   </w:abstractNum>
-  <w:abstractNum w:abstractNumId="5" w15:restartNumberingAfterBreak="0">
+  <w:abstractNum w:abstractNumId="6" w15:restartNumberingAfterBreak="0">
     <w:nsid w:val="1AB53ADD"/>
     <w:multiLevelType w:val="hybridMultilevel"/>
     <w:tmpl w:val="FC2A9180"/>
@@ -20603,7 +23723,7 @@
       </w:rPr>
     </w:lvl>
   </w:abstractNum>
-  <w:abstractNum w:abstractNumId="6" w15:restartNumberingAfterBreak="0">
+  <w:abstractNum w:abstractNumId="7" w15:restartNumberingAfterBreak="0">
     <w:nsid w:val="26D14807"/>
     <w:multiLevelType w:val="hybridMultilevel"/>
     <w:tmpl w:val="156045C6"/>
@@ -20692,7 +23812,7 @@
       </w:pPr>
     </w:lvl>
   </w:abstractNum>
-  <w:abstractNum w:abstractNumId="7" w15:restartNumberingAfterBreak="0">
+  <w:abstractNum w:abstractNumId="8" w15:restartNumberingAfterBreak="0">
     <w:nsid w:val="286E2FEC"/>
     <w:multiLevelType w:val="multilevel"/>
     <w:tmpl w:val="10D651BC"/>
@@ -20821,7 +23941,7 @@
       </w:rPr>
     </w:lvl>
   </w:abstractNum>
-  <w:abstractNum w:abstractNumId="8" w15:restartNumberingAfterBreak="0">
+  <w:abstractNum w:abstractNumId="9" w15:restartNumberingAfterBreak="0">
     <w:nsid w:val="2EBA51FB"/>
     <w:multiLevelType w:val="hybridMultilevel"/>
     <w:tmpl w:val="4A86620A"/>
@@ -20934,7 +24054,7 @@
       </w:rPr>
     </w:lvl>
   </w:abstractNum>
-  <w:abstractNum w:abstractNumId="9" w15:restartNumberingAfterBreak="0">
+  <w:abstractNum w:abstractNumId="10" w15:restartNumberingAfterBreak="0">
     <w:nsid w:val="39D26471"/>
     <w:multiLevelType w:val="multilevel"/>
     <w:tmpl w:val="0419001F"/>
@@ -21020,7 +24140,7 @@
       </w:pPr>
     </w:lvl>
   </w:abstractNum>
-  <w:abstractNum w:abstractNumId="10" w15:restartNumberingAfterBreak="0">
+  <w:abstractNum w:abstractNumId="11" w15:restartNumberingAfterBreak="0">
     <w:nsid w:val="3E11561C"/>
     <w:multiLevelType w:val="hybridMultilevel"/>
     <w:tmpl w:val="F80C8DFE"/>
@@ -21133,7 +24253,7 @@
       </w:rPr>
     </w:lvl>
   </w:abstractNum>
-  <w:abstractNum w:abstractNumId="11" w15:restartNumberingAfterBreak="0">
+  <w:abstractNum w:abstractNumId="12" w15:restartNumberingAfterBreak="0">
     <w:nsid w:val="468F2B28"/>
     <w:multiLevelType w:val="hybridMultilevel"/>
     <w:tmpl w:val="A7E0F07C"/>
@@ -21246,7 +24366,7 @@
       </w:rPr>
     </w:lvl>
   </w:abstractNum>
-  <w:abstractNum w:abstractNumId="12" w15:restartNumberingAfterBreak="0">
+  <w:abstractNum w:abstractNumId="13" w15:restartNumberingAfterBreak="0">
     <w:nsid w:val="47EC6537"/>
     <w:multiLevelType w:val="hybridMultilevel"/>
     <w:tmpl w:val="80DCDBDA"/>
@@ -21359,7 +24479,7 @@
       </w:rPr>
     </w:lvl>
   </w:abstractNum>
-  <w:abstractNum w:abstractNumId="13" w15:restartNumberingAfterBreak="0">
+  <w:abstractNum w:abstractNumId="14" w15:restartNumberingAfterBreak="0">
     <w:nsid w:val="487B667C"/>
     <w:multiLevelType w:val="hybridMultilevel"/>
     <w:tmpl w:val="F0A817D6"/>
@@ -21472,7 +24592,7 @@
       </w:rPr>
     </w:lvl>
   </w:abstractNum>
-  <w:abstractNum w:abstractNumId="14" w15:restartNumberingAfterBreak="0">
+  <w:abstractNum w:abstractNumId="15" w15:restartNumberingAfterBreak="0">
     <w:nsid w:val="4B251B7A"/>
     <w:multiLevelType w:val="multilevel"/>
     <w:tmpl w:val="AAC6FCCC"/>
@@ -21621,7 +24741,7 @@
       </w:rPr>
     </w:lvl>
   </w:abstractNum>
-  <w:abstractNum w:abstractNumId="15" w15:restartNumberingAfterBreak="0">
+  <w:abstractNum w:abstractNumId="16" w15:restartNumberingAfterBreak="0">
     <w:nsid w:val="4BC7528A"/>
     <w:multiLevelType w:val="hybridMultilevel"/>
     <w:tmpl w:val="F162D7CE"/>
@@ -21707,7 +24827,7 @@
       </w:pPr>
     </w:lvl>
   </w:abstractNum>
-  <w:abstractNum w:abstractNumId="16" w15:restartNumberingAfterBreak="0">
+  <w:abstractNum w:abstractNumId="17" w15:restartNumberingAfterBreak="0">
     <w:nsid w:val="582E377A"/>
     <w:multiLevelType w:val="multilevel"/>
     <w:tmpl w:val="16E01684"/>
@@ -21821,7 +24941,7 @@
       </w:rPr>
     </w:lvl>
   </w:abstractNum>
-  <w:abstractNum w:abstractNumId="17" w15:restartNumberingAfterBreak="0">
+  <w:abstractNum w:abstractNumId="18" w15:restartNumberingAfterBreak="0">
     <w:nsid w:val="588948A6"/>
     <w:multiLevelType w:val="hybridMultilevel"/>
     <w:tmpl w:val="B608D24E"/>
@@ -21934,7 +25054,7 @@
       </w:rPr>
     </w:lvl>
   </w:abstractNum>
-  <w:abstractNum w:abstractNumId="18" w15:restartNumberingAfterBreak="0">
+  <w:abstractNum w:abstractNumId="19" w15:restartNumberingAfterBreak="0">
     <w:nsid w:val="60085C56"/>
     <w:multiLevelType w:val="hybridMultilevel"/>
     <w:tmpl w:val="33523F9C"/>
@@ -22047,7 +25167,7 @@
       </w:rPr>
     </w:lvl>
   </w:abstractNum>
-  <w:abstractNum w:abstractNumId="19" w15:restartNumberingAfterBreak="0">
+  <w:abstractNum w:abstractNumId="20" w15:restartNumberingAfterBreak="0">
     <w:nsid w:val="67CC3A52"/>
     <w:multiLevelType w:val="hybridMultilevel"/>
     <w:tmpl w:val="2C7ABD3E"/>
@@ -22160,7 +25280,7 @@
       </w:rPr>
     </w:lvl>
   </w:abstractNum>
-  <w:abstractNum w:abstractNumId="20" w15:restartNumberingAfterBreak="0">
+  <w:abstractNum w:abstractNumId="21" w15:restartNumberingAfterBreak="0">
     <w:nsid w:val="6EA90FAC"/>
     <w:multiLevelType w:val="hybridMultilevel"/>
     <w:tmpl w:val="B2947D86"/>
@@ -22250,7 +25370,7 @@
       </w:pPr>
     </w:lvl>
   </w:abstractNum>
-  <w:abstractNum w:abstractNumId="21" w15:restartNumberingAfterBreak="0">
+  <w:abstractNum w:abstractNumId="22" w15:restartNumberingAfterBreak="0">
     <w:nsid w:val="6F920EDC"/>
     <w:multiLevelType w:val="multilevel"/>
     <w:tmpl w:val="5F3032C8"/>
@@ -22399,7 +25519,7 @@
       </w:rPr>
     </w:lvl>
   </w:abstractNum>
-  <w:abstractNum w:abstractNumId="22" w15:restartNumberingAfterBreak="0">
+  <w:abstractNum w:abstractNumId="23" w15:restartNumberingAfterBreak="0">
     <w:nsid w:val="71D00219"/>
     <w:multiLevelType w:val="hybridMultilevel"/>
     <w:tmpl w:val="0E704578"/>
@@ -22512,7 +25632,7 @@
       </w:rPr>
     </w:lvl>
   </w:abstractNum>
-  <w:abstractNum w:abstractNumId="23" w15:restartNumberingAfterBreak="0">
+  <w:abstractNum w:abstractNumId="24" w15:restartNumberingAfterBreak="0">
     <w:nsid w:val="7DEF1A87"/>
     <w:multiLevelType w:val="hybridMultilevel"/>
     <w:tmpl w:val="EAA4370E"/>
@@ -22626,76 +25746,79 @@
     </w:lvl>
   </w:abstractNum>
   <w:num w:numId="1">
-    <w:abstractNumId w:val="15"/>
+    <w:abstractNumId w:val="16"/>
   </w:num>
   <w:num w:numId="2">
     <w:abstractNumId w:val="0"/>
   </w:num>
   <w:num w:numId="3">
+    <w:abstractNumId w:val="22"/>
+  </w:num>
+  <w:num w:numId="4">
+    <w:abstractNumId w:val="20"/>
+  </w:num>
+  <w:num w:numId="5">
+    <w:abstractNumId w:val="13"/>
+  </w:num>
+  <w:num w:numId="6">
+    <w:abstractNumId w:val="12"/>
+  </w:num>
+  <w:num w:numId="7">
+    <w:abstractNumId w:val="11"/>
+  </w:num>
+  <w:num w:numId="8">
+    <w:abstractNumId w:val="7"/>
+  </w:num>
+  <w:num w:numId="9">
+    <w:abstractNumId w:val="6"/>
+  </w:num>
+  <w:num w:numId="10">
+    <w:abstractNumId w:val="17"/>
+  </w:num>
+  <w:num w:numId="11">
+    <w:abstractNumId w:val="19"/>
+  </w:num>
+  <w:num w:numId="12">
+    <w:abstractNumId w:val="18"/>
+  </w:num>
+  <w:num w:numId="13">
+    <w:abstractNumId w:val="14"/>
+  </w:num>
+  <w:num w:numId="14">
+    <w:abstractNumId w:val="3"/>
+  </w:num>
+  <w:num w:numId="15">
+    <w:abstractNumId w:val="23"/>
+  </w:num>
+  <w:num w:numId="16">
+    <w:abstractNumId w:val="24"/>
+  </w:num>
+  <w:num w:numId="17">
+    <w:abstractNumId w:val="4"/>
+  </w:num>
+  <w:num w:numId="18">
     <w:abstractNumId w:val="21"/>
   </w:num>
-  <w:num w:numId="4">
-    <w:abstractNumId w:val="19"/>
+  <w:num w:numId="19">
+    <w:abstractNumId w:val="8"/>
   </w:num>
-  <w:num w:numId="5">
-    <w:abstractNumId w:val="12"/>
+  <w:num w:numId="20">
+    <w:abstractNumId w:val="9"/>
   </w:num>
-  <w:num w:numId="6">
-    <w:abstractNumId w:val="11"/>
-  </w:num>
-  <w:num w:numId="7">
+  <w:num w:numId="21">
     <w:abstractNumId w:val="10"/>
   </w:num>
-  <w:num w:numId="8">
-    <w:abstractNumId w:val="6"/>
-  </w:num>
-  <w:num w:numId="9">
+  <w:num w:numId="22">
     <w:abstractNumId w:val="5"/>
   </w:num>
-  <w:num w:numId="10">
-    <w:abstractNumId w:val="16"/>
-  </w:num>
-  <w:num w:numId="11">
-    <w:abstractNumId w:val="18"/>
-  </w:num>
-  <w:num w:numId="12">
-    <w:abstractNumId w:val="17"/>
-  </w:num>
-  <w:num w:numId="13">
-    <w:abstractNumId w:val="13"/>
-  </w:num>
-  <w:num w:numId="14">
+  <w:num w:numId="23">
     <w:abstractNumId w:val="2"/>
   </w:num>
-  <w:num w:numId="15">
-    <w:abstractNumId w:val="22"/>
+  <w:num w:numId="24">
+    <w:abstractNumId w:val="15"/>
   </w:num>
-  <w:num w:numId="16">
-    <w:abstractNumId w:val="23"/>
-  </w:num>
-  <w:num w:numId="17">
-    <w:abstractNumId w:val="3"/>
-  </w:num>
-  <w:num w:numId="18">
-    <w:abstractNumId w:val="20"/>
-  </w:num>
-  <w:num w:numId="19">
-    <w:abstractNumId w:val="7"/>
-  </w:num>
-  <w:num w:numId="20">
-    <w:abstractNumId w:val="8"/>
-  </w:num>
-  <w:num w:numId="21">
-    <w:abstractNumId w:val="9"/>
-  </w:num>
-  <w:num w:numId="22">
-    <w:abstractNumId w:val="4"/>
-  </w:num>
-  <w:num w:numId="23">
+  <w:num w:numId="25">
     <w:abstractNumId w:val="1"/>
-  </w:num>
-  <w:num w:numId="24">
-    <w:abstractNumId w:val="14"/>
   </w:num>
 </w:numbering>
 </file>
@@ -23192,7 +26315,6 @@
   <w:style w:type="character" w:default="1" w:styleId="a0">
     <w:name w:val="Default Paragraph Font"/>
     <w:uiPriority w:val="1"/>
-    <w:semiHidden/>
     <w:unhideWhenUsed/>
   </w:style>
   <w:style w:type="table" w:default="1" w:styleId="a1">
@@ -23749,6 +26871,11 @@
     <w:basedOn w:val="a0"/>
     <w:rsid w:val="006169FA"/>
   </w:style>
+  <w:style w:type="character" w:customStyle="1" w:styleId="nobr">
+    <w:name w:val="nobr"/>
+    <w:basedOn w:val="a0"/>
+    <w:rsid w:val="009F76C2"/>
+  </w:style>
 </w:styles>
 </file>
 
@@ -24036,7 +27163,7 @@
 </file>
 
 <file path=customXml/itemProps1.xml><?xml version="1.0" encoding="utf-8"?>
-<ds:datastoreItem xmlns:ds="http://schemas.openxmlformats.org/officeDocument/2006/customXml" ds:itemID="{EDF2C26C-E9BE-46CF-B822-D07703192F56}">
+<ds:datastoreItem xmlns:ds="http://schemas.openxmlformats.org/officeDocument/2006/customXml" ds:itemID="{2C90B9F2-73A9-402A-918C-E18862952EBE}">
   <ds:schemaRefs>
     <ds:schemaRef ds:uri="http://schemas.openxmlformats.org/officeDocument/2006/bibliography"/>
   </ds:schemaRefs>

--- a/Записка/Основной текст.docx
+++ b/Записка/Основной текст.docx
@@ -15270,17 +15270,17 @@
         <w:t xml:space="preserve">Для качественного воспроизведения звуковых композиций на устройствах ввода-вывода данную композицию необходимо разложить на множество событий. </w:t>
       </w:r>
       <w:r>
-        <w:t xml:space="preserve">Основными событиями в нашем дипломном проекте </w:t>
+        <w:t>Основными событиями в нашем дипломном проекте стоит считать события включения и выключения ноты.</w:t>
+      </w:r>
+      <w:r>
+        <w:t xml:space="preserve"> </w:t>
+      </w:r>
+      <w:r>
+        <w:t xml:space="preserve">При этом для </w:t>
       </w:r>
       <w:r>
         <w:lastRenderedPageBreak/>
-        <w:t>стоит считать события включения и выключения ноты.</w:t>
-      </w:r>
-      <w:r>
-        <w:t xml:space="preserve"> </w:t>
-      </w:r>
-      <w:r>
-        <w:t>При этом для грамотного включения и выключения ноты нам необходимо знать некотор</w:t>
+        <w:t>грамотного включения и выключения ноты нам необходимо знать некотор</w:t>
       </w:r>
       <w:r>
         <w:t>ые составляющие данного события, а именно номер ноты, номер канала, код события и время выполнения события, разберем данные понятия.</w:t>
@@ -21776,9 +21776,6 @@
       <w:pPr>
         <w:ind w:firstLine="709"/>
         <w:jc w:val="center"/>
-        <w:rPr>
-          <w:lang w:val="en-US"/>
-        </w:rPr>
       </w:pPr>
       <w:r>
         <w:t xml:space="preserve">Рисунок 4.2 – Архитектура библиотеки </w:t>
@@ -21927,7 +21924,942 @@
         <w:rPr>
           <w:rFonts w:cs="Times New Roman"/>
         </w:rPr>
+        <w:t xml:space="preserve">Ниже демонстрируется код, который преобразует </w:t>
+      </w:r>
+      <w:r>
+        <w:rPr>
+          <w:rFonts w:cs="Times New Roman"/>
+        </w:rPr>
+        <w:t>тики</w:t>
+      </w:r>
+      <w:r>
+        <w:rPr>
+          <w:rFonts w:cs="Times New Roman"/>
+        </w:rPr>
+        <w:t xml:space="preserve"> в </w:t>
+      </w:r>
+      <w:r>
+        <w:rPr>
+          <w:rFonts w:cs="Times New Roman"/>
+        </w:rPr>
+        <w:t>миллисекунды</w:t>
+      </w:r>
+      <w:r>
+        <w:rPr>
+          <w:rFonts w:cs="Times New Roman"/>
+        </w:rPr>
+        <w:t>.</w:t>
+      </w:r>
+    </w:p>
+    <w:p>
+      <w:pPr>
+        <w:ind w:firstLine="709"/>
+        <w:jc w:val="both"/>
+        <w:rPr>
+          <w:rFonts w:cs="Times New Roman"/>
+        </w:rPr>
+      </w:pPr>
+    </w:p>
+    <w:p>
+      <w:pPr>
+        <w:autoSpaceDE w:val="0"/>
+        <w:autoSpaceDN w:val="0"/>
+        <w:adjustRightInd w:val="0"/>
+        <w:rPr>
+          <w:rFonts w:ascii="Courier New" w:hAnsi="Courier New" w:cs="Courier New"/>
+          <w:szCs w:val="28"/>
+        </w:rPr>
+      </w:pPr>
+      <w:proofErr w:type="spellStart"/>
+      <w:proofErr w:type="gramStart"/>
+      <w:r>
+        <w:rPr>
+          <w:rFonts w:ascii="Courier New" w:hAnsi="Courier New" w:cs="Courier New"/>
+          <w:szCs w:val="28"/>
+          <w:lang w:val="en-US"/>
+        </w:rPr>
+        <w:t>int</w:t>
+      </w:r>
+      <w:proofErr w:type="spellEnd"/>
+      <w:proofErr w:type="gramEnd"/>
+      <w:r>
+        <w:rPr>
+          <w:rFonts w:ascii="Courier New" w:hAnsi="Courier New" w:cs="Courier New"/>
+          <w:szCs w:val="28"/>
+        </w:rPr>
+        <w:t xml:space="preserve"> </w:t>
+      </w:r>
+      <w:r>
+        <w:rPr>
+          <w:rFonts w:ascii="Courier New" w:hAnsi="Courier New" w:cs="Courier New"/>
+          <w:szCs w:val="28"/>
+          <w:lang w:val="en-US"/>
+        </w:rPr>
+        <w:t>counter</w:t>
+      </w:r>
+      <w:r>
+        <w:rPr>
+          <w:rFonts w:ascii="Courier New" w:hAnsi="Courier New" w:cs="Courier New"/>
+          <w:szCs w:val="28"/>
+        </w:rPr>
+        <w:t xml:space="preserve"> = 0;</w:t>
+      </w:r>
+    </w:p>
+    <w:p>
+      <w:pPr>
+        <w:autoSpaceDE w:val="0"/>
+        <w:autoSpaceDN w:val="0"/>
+        <w:adjustRightInd w:val="0"/>
+        <w:rPr>
+          <w:rFonts w:ascii="Courier New" w:hAnsi="Courier New" w:cs="Courier New"/>
+          <w:szCs w:val="28"/>
+          <w:lang w:val="en-US"/>
+        </w:rPr>
+      </w:pPr>
+      <w:proofErr w:type="gramStart"/>
+      <w:r>
+        <w:rPr>
+          <w:rFonts w:ascii="Courier New" w:hAnsi="Courier New" w:cs="Courier New"/>
+          <w:szCs w:val="28"/>
+          <w:lang w:val="en-US"/>
+        </w:rPr>
+        <w:t>double</w:t>
+      </w:r>
+      <w:proofErr w:type="gramEnd"/>
+      <w:r>
+        <w:rPr>
+          <w:rFonts w:ascii="Courier New" w:hAnsi="Courier New" w:cs="Courier New"/>
+          <w:szCs w:val="28"/>
+          <w:lang w:val="en-US"/>
+        </w:rPr>
+        <w:t xml:space="preserve"> </w:t>
+      </w:r>
+      <w:proofErr w:type="spellStart"/>
+      <w:r>
+        <w:rPr>
+          <w:rFonts w:ascii="Courier New" w:hAnsi="Courier New" w:cs="Courier New"/>
+          <w:szCs w:val="28"/>
+          <w:lang w:val="en-US"/>
+        </w:rPr>
+        <w:t>currentRealTime</w:t>
+      </w:r>
+      <w:proofErr w:type="spellEnd"/>
+      <w:r>
+        <w:rPr>
+          <w:rFonts w:ascii="Courier New" w:hAnsi="Courier New" w:cs="Courier New"/>
+          <w:szCs w:val="28"/>
+          <w:lang w:val="en-US"/>
+        </w:rPr>
+        <w:t xml:space="preserve"> = 0.0;</w:t>
+      </w:r>
+    </w:p>
+    <w:p>
+      <w:pPr>
+        <w:autoSpaceDE w:val="0"/>
+        <w:autoSpaceDN w:val="0"/>
+        <w:adjustRightInd w:val="0"/>
+        <w:rPr>
+          <w:rFonts w:ascii="Courier New" w:hAnsi="Courier New" w:cs="Courier New"/>
+          <w:szCs w:val="28"/>
+          <w:lang w:val="en-US"/>
+        </w:rPr>
+      </w:pPr>
+      <w:proofErr w:type="gramStart"/>
+      <w:r>
+        <w:rPr>
+          <w:rFonts w:ascii="Courier New" w:hAnsi="Courier New" w:cs="Courier New"/>
+          <w:szCs w:val="28"/>
+          <w:lang w:val="en-US"/>
+        </w:rPr>
+        <w:t>double</w:t>
+      </w:r>
+      <w:proofErr w:type="gramEnd"/>
+      <w:r>
+        <w:rPr>
+          <w:rFonts w:ascii="Courier New" w:hAnsi="Courier New" w:cs="Courier New"/>
+          <w:szCs w:val="28"/>
+          <w:lang w:val="en-US"/>
+        </w:rPr>
+        <w:t xml:space="preserve"> </w:t>
+      </w:r>
+      <w:proofErr w:type="spellStart"/>
+      <w:r>
+        <w:rPr>
+          <w:rFonts w:ascii="Courier New" w:hAnsi="Courier New" w:cs="Courier New"/>
+          <w:szCs w:val="28"/>
+          <w:lang w:val="en-US"/>
+        </w:rPr>
+        <w:t>lastRealTime</w:t>
+      </w:r>
+      <w:proofErr w:type="spellEnd"/>
+      <w:r>
+        <w:rPr>
+          <w:rFonts w:ascii="Courier New" w:hAnsi="Courier New" w:cs="Courier New"/>
+          <w:szCs w:val="28"/>
+          <w:lang w:val="en-US"/>
+        </w:rPr>
+        <w:t xml:space="preserve"> = 0.0;</w:t>
+      </w:r>
+    </w:p>
+    <w:p>
+      <w:pPr>
+        <w:autoSpaceDE w:val="0"/>
+        <w:autoSpaceDN w:val="0"/>
+        <w:adjustRightInd w:val="0"/>
+        <w:rPr>
+          <w:rFonts w:ascii="Courier New" w:hAnsi="Courier New" w:cs="Courier New"/>
+          <w:szCs w:val="28"/>
+          <w:lang w:val="en-US"/>
+        </w:rPr>
+      </w:pPr>
+      <w:r>
+        <w:rPr>
+          <w:rFonts w:ascii="Courier New" w:hAnsi="Courier New" w:cs="Courier New"/>
+          <w:szCs w:val="28"/>
+          <w:lang w:val="en-US"/>
+        </w:rPr>
+        <w:t>List&lt;</w:t>
+      </w:r>
+      <w:proofErr w:type="spellStart"/>
+      <w:r>
+        <w:rPr>
+          <w:rFonts w:ascii="Courier New" w:hAnsi="Courier New" w:cs="Courier New"/>
+          <w:szCs w:val="28"/>
+          <w:lang w:val="en-US"/>
+        </w:rPr>
+        <w:t>NoteEntity</w:t>
+      </w:r>
+      <w:proofErr w:type="spellEnd"/>
+      <w:r>
+        <w:rPr>
+          <w:rFonts w:ascii="Courier New" w:hAnsi="Courier New" w:cs="Courier New"/>
+          <w:szCs w:val="28"/>
+          <w:lang w:val="en-US"/>
+        </w:rPr>
+        <w:t>&gt; output = new</w:t>
+      </w:r>
+      <w:r>
+        <w:rPr>
+          <w:rFonts w:ascii="Courier New" w:hAnsi="Courier New" w:cs="Courier New"/>
+          <w:szCs w:val="28"/>
+          <w:lang w:val="en-US"/>
+        </w:rPr>
+        <w:t xml:space="preserve"> </w:t>
+      </w:r>
+      <w:r>
+        <w:rPr>
+          <w:rFonts w:ascii="Courier New" w:hAnsi="Courier New" w:cs="Courier New"/>
+          <w:szCs w:val="28"/>
+          <w:lang w:val="en-US"/>
+        </w:rPr>
+        <w:t>List&lt;</w:t>
+      </w:r>
+      <w:proofErr w:type="spellStart"/>
+      <w:r>
+        <w:rPr>
+          <w:rFonts w:ascii="Courier New" w:hAnsi="Courier New" w:cs="Courier New"/>
+          <w:szCs w:val="28"/>
+          <w:lang w:val="en-US"/>
+        </w:rPr>
+        <w:t>NoteEntity</w:t>
+      </w:r>
+      <w:proofErr w:type="spellEnd"/>
+      <w:proofErr w:type="gramStart"/>
+      <w:r>
+        <w:rPr>
+          <w:rFonts w:ascii="Courier New" w:hAnsi="Courier New" w:cs="Courier New"/>
+          <w:szCs w:val="28"/>
+          <w:lang w:val="en-US"/>
+        </w:rPr>
+        <w:t>&gt;(</w:t>
+      </w:r>
+      <w:proofErr w:type="gramEnd"/>
+      <w:r>
+        <w:rPr>
+          <w:rFonts w:ascii="Courier New" w:hAnsi="Courier New" w:cs="Courier New"/>
+          <w:szCs w:val="28"/>
+          <w:lang w:val="en-US"/>
+        </w:rPr>
+        <w:t>Count);</w:t>
+      </w:r>
+    </w:p>
+    <w:p>
+      <w:pPr>
+        <w:autoSpaceDE w:val="0"/>
+        <w:autoSpaceDN w:val="0"/>
+        <w:adjustRightInd w:val="0"/>
+        <w:rPr>
+          <w:rFonts w:ascii="Courier New" w:hAnsi="Courier New" w:cs="Courier New"/>
+          <w:szCs w:val="28"/>
+          <w:lang w:val="en-US"/>
+        </w:rPr>
+      </w:pPr>
+      <w:proofErr w:type="spellStart"/>
+      <w:proofErr w:type="gramStart"/>
+      <w:r>
+        <w:rPr>
+          <w:rFonts w:ascii="Courier New" w:hAnsi="Courier New" w:cs="Courier New"/>
+          <w:szCs w:val="28"/>
+          <w:lang w:val="en-US"/>
+        </w:rPr>
+        <w:t>foreach</w:t>
+      </w:r>
+      <w:proofErr w:type="spellEnd"/>
+      <w:proofErr w:type="gramEnd"/>
+      <w:r>
+        <w:rPr>
+          <w:rFonts w:ascii="Courier New" w:hAnsi="Courier New" w:cs="Courier New"/>
+          <w:szCs w:val="28"/>
+          <w:lang w:val="en-US"/>
+        </w:rPr>
+        <w:t xml:space="preserve"> (</w:t>
+      </w:r>
+      <w:proofErr w:type="spellStart"/>
+      <w:r>
+        <w:rPr>
+          <w:rFonts w:ascii="Courier New" w:hAnsi="Courier New" w:cs="Courier New"/>
+          <w:szCs w:val="28"/>
+          <w:lang w:val="en-US"/>
+        </w:rPr>
+        <w:t>var</w:t>
+      </w:r>
+      <w:proofErr w:type="spellEnd"/>
+      <w:r>
+        <w:rPr>
+          <w:rFonts w:ascii="Courier New" w:hAnsi="Courier New" w:cs="Courier New"/>
+          <w:szCs w:val="28"/>
+          <w:lang w:val="en-US"/>
+        </w:rPr>
+        <w:t xml:space="preserve"> </w:t>
+      </w:r>
+      <w:proofErr w:type="spellStart"/>
+      <w:r>
+        <w:rPr>
+          <w:rFonts w:ascii="Courier New" w:hAnsi="Courier New" w:cs="Courier New"/>
+          <w:szCs w:val="28"/>
+          <w:lang w:val="en-US"/>
+        </w:rPr>
+        <w:t>absoluteNote</w:t>
+      </w:r>
+      <w:proofErr w:type="spellEnd"/>
+      <w:r>
+        <w:rPr>
+          <w:rFonts w:ascii="Courier New" w:hAnsi="Courier New" w:cs="Courier New"/>
+          <w:szCs w:val="28"/>
+          <w:lang w:val="en-US"/>
+        </w:rPr>
+        <w:t xml:space="preserve"> in </w:t>
+      </w:r>
+      <w:proofErr w:type="spellStart"/>
+      <w:r>
+        <w:rPr>
+          <w:rFonts w:ascii="Courier New" w:hAnsi="Courier New" w:cs="Courier New"/>
+          <w:szCs w:val="28"/>
+          <w:lang w:val="en-US"/>
+        </w:rPr>
+        <w:t>absoluteNotes</w:t>
+      </w:r>
+      <w:proofErr w:type="spellEnd"/>
+      <w:r>
+        <w:rPr>
+          <w:rFonts w:ascii="Courier New" w:hAnsi="Courier New" w:cs="Courier New"/>
+          <w:szCs w:val="28"/>
+          <w:lang w:val="en-US"/>
+        </w:rPr>
+        <w:t>)</w:t>
+      </w:r>
+    </w:p>
+    <w:p>
+      <w:pPr>
+        <w:autoSpaceDE w:val="0"/>
+        <w:autoSpaceDN w:val="0"/>
+        <w:adjustRightInd w:val="0"/>
+        <w:rPr>
+          <w:rFonts w:ascii="Courier New" w:hAnsi="Courier New" w:cs="Courier New"/>
+          <w:szCs w:val="28"/>
+          <w:lang w:val="en-US"/>
+        </w:rPr>
+      </w:pPr>
+      <w:r>
+        <w:rPr>
+          <w:rFonts w:ascii="Courier New" w:hAnsi="Courier New" w:cs="Courier New"/>
+          <w:szCs w:val="28"/>
+          <w:lang w:val="en-US"/>
+        </w:rPr>
+        <w:t>{</w:t>
+      </w:r>
+    </w:p>
+    <w:p>
+      <w:pPr>
+        <w:autoSpaceDE w:val="0"/>
+        <w:autoSpaceDN w:val="0"/>
+        <w:adjustRightInd w:val="0"/>
+        <w:rPr>
+          <w:rFonts w:ascii="Courier New" w:hAnsi="Courier New" w:cs="Courier New"/>
+          <w:szCs w:val="28"/>
+          <w:lang w:val="en-US"/>
+        </w:rPr>
+      </w:pPr>
+      <w:r>
+        <w:rPr>
+          <w:rFonts w:ascii="Courier New" w:hAnsi="Courier New" w:cs="Courier New"/>
+          <w:szCs w:val="28"/>
+          <w:lang w:val="en-US"/>
+        </w:rPr>
+        <w:t xml:space="preserve">   </w:t>
+      </w:r>
+      <w:proofErr w:type="gramStart"/>
+      <w:r>
+        <w:rPr>
+          <w:rFonts w:ascii="Courier New" w:hAnsi="Courier New" w:cs="Courier New"/>
+          <w:szCs w:val="28"/>
+          <w:lang w:val="en-US"/>
+        </w:rPr>
+        <w:t>counter</w:t>
+      </w:r>
+      <w:proofErr w:type="gramEnd"/>
+      <w:r>
+        <w:rPr>
+          <w:rFonts w:ascii="Courier New" w:hAnsi="Courier New" w:cs="Courier New"/>
+          <w:szCs w:val="28"/>
+          <w:lang w:val="en-US"/>
+        </w:rPr>
+        <w:t>++;</w:t>
+      </w:r>
+    </w:p>
+    <w:p>
+      <w:pPr>
+        <w:autoSpaceDE w:val="0"/>
+        <w:autoSpaceDN w:val="0"/>
+        <w:adjustRightInd w:val="0"/>
+        <w:rPr>
+          <w:rFonts w:ascii="Courier New" w:hAnsi="Courier New" w:cs="Courier New"/>
+          <w:szCs w:val="28"/>
+          <w:lang w:val="en-US"/>
+        </w:rPr>
+      </w:pPr>
+      <w:r>
+        <w:rPr>
+          <w:rFonts w:ascii="Courier New" w:hAnsi="Courier New" w:cs="Courier New"/>
+          <w:szCs w:val="28"/>
+          <w:lang w:val="en-US"/>
+        </w:rPr>
+        <w:t xml:space="preserve"> </w:t>
+      </w:r>
+      <w:r>
+        <w:rPr>
+          <w:rFonts w:ascii="Courier New" w:hAnsi="Courier New" w:cs="Courier New"/>
+          <w:szCs w:val="28"/>
+          <w:lang w:val="en-US"/>
+        </w:rPr>
+        <w:t xml:space="preserve">  </w:t>
+      </w:r>
+      <w:proofErr w:type="spellStart"/>
+      <w:proofErr w:type="gramStart"/>
+      <w:r>
+        <w:rPr>
+          <w:rFonts w:ascii="Courier New" w:hAnsi="Courier New" w:cs="Courier New"/>
+          <w:szCs w:val="28"/>
+          <w:lang w:val="en-US"/>
+        </w:rPr>
+        <w:t>currentRealTime</w:t>
+      </w:r>
+      <w:proofErr w:type="spellEnd"/>
+      <w:proofErr w:type="gramEnd"/>
+      <w:r>
+        <w:rPr>
+          <w:rFonts w:ascii="Courier New" w:hAnsi="Courier New" w:cs="Courier New"/>
+          <w:szCs w:val="28"/>
+          <w:lang w:val="en-US"/>
+        </w:rPr>
+        <w:t xml:space="preserve"> = </w:t>
+      </w:r>
+      <w:proofErr w:type="spellStart"/>
+      <w:r>
+        <w:rPr>
+          <w:rFonts w:ascii="Courier New" w:hAnsi="Courier New" w:cs="Courier New"/>
+          <w:szCs w:val="28"/>
+          <w:lang w:val="en-US"/>
+        </w:rPr>
+        <w:t>GetRealtime</w:t>
+      </w:r>
+      <w:proofErr w:type="spellEnd"/>
+      <w:r>
+        <w:rPr>
+          <w:rFonts w:ascii="Courier New" w:hAnsi="Courier New" w:cs="Courier New"/>
+          <w:szCs w:val="28"/>
+          <w:lang w:val="en-US"/>
+        </w:rPr>
+        <w:t>(</w:t>
+      </w:r>
+      <w:proofErr w:type="spellStart"/>
+      <w:r>
+        <w:rPr>
+          <w:rFonts w:ascii="Courier New" w:hAnsi="Courier New" w:cs="Courier New"/>
+          <w:szCs w:val="28"/>
+          <w:lang w:val="en-US"/>
+        </w:rPr>
+        <w:t>AbsoluteTime</w:t>
+      </w:r>
+      <w:proofErr w:type="spellEnd"/>
+      <w:r>
+        <w:rPr>
+          <w:rFonts w:ascii="Courier New" w:hAnsi="Courier New" w:cs="Courier New"/>
+          <w:szCs w:val="28"/>
+          <w:lang w:val="en-US"/>
+        </w:rPr>
+        <w:t>);</w:t>
+      </w:r>
+    </w:p>
+    <w:p>
+      <w:pPr>
+        <w:autoSpaceDE w:val="0"/>
+        <w:autoSpaceDN w:val="0"/>
+        <w:adjustRightInd w:val="0"/>
+        <w:rPr>
+          <w:rFonts w:ascii="Courier New" w:hAnsi="Courier New" w:cs="Courier New"/>
+          <w:szCs w:val="28"/>
+          <w:lang w:val="en-US"/>
+        </w:rPr>
+      </w:pPr>
+      <w:r>
+        <w:rPr>
+          <w:rFonts w:ascii="Courier New" w:hAnsi="Courier New" w:cs="Courier New"/>
+          <w:szCs w:val="28"/>
+          <w:lang w:val="en-US"/>
+        </w:rPr>
+        <w:t xml:space="preserve">   </w:t>
+      </w:r>
+      <w:proofErr w:type="spellStart"/>
+      <w:proofErr w:type="gramStart"/>
+      <w:r>
+        <w:rPr>
+          <w:rFonts w:ascii="Courier New" w:hAnsi="Courier New" w:cs="Courier New"/>
+          <w:szCs w:val="28"/>
+          <w:lang w:val="en-US"/>
+        </w:rPr>
+        <w:t>output.Add</w:t>
+      </w:r>
+      <w:proofErr w:type="spellEnd"/>
+      <w:r>
+        <w:rPr>
+          <w:rFonts w:ascii="Courier New" w:hAnsi="Courier New" w:cs="Courier New"/>
+          <w:szCs w:val="28"/>
+          <w:lang w:val="en-US"/>
+        </w:rPr>
+        <w:t>(</w:t>
+      </w:r>
+      <w:proofErr w:type="gramEnd"/>
+      <w:r>
+        <w:rPr>
+          <w:rFonts w:ascii="Courier New" w:hAnsi="Courier New" w:cs="Courier New"/>
+          <w:szCs w:val="28"/>
+          <w:lang w:val="en-US"/>
+        </w:rPr>
+        <w:t xml:space="preserve">new </w:t>
+      </w:r>
+      <w:proofErr w:type="spellStart"/>
+      <w:r>
+        <w:rPr>
+          <w:rFonts w:ascii="Courier New" w:hAnsi="Courier New" w:cs="Courier New"/>
+          <w:szCs w:val="28"/>
+          <w:lang w:val="en-US"/>
+        </w:rPr>
+        <w:t>NoteEntity</w:t>
+      </w:r>
+      <w:proofErr w:type="spellEnd"/>
+      <w:r>
+        <w:rPr>
+          <w:rFonts w:ascii="Courier New" w:hAnsi="Courier New" w:cs="Courier New"/>
+          <w:szCs w:val="28"/>
+          <w:lang w:val="en-US"/>
+        </w:rPr>
+        <w:t>()</w:t>
+      </w:r>
+    </w:p>
+    <w:p>
+      <w:pPr>
+        <w:autoSpaceDE w:val="0"/>
+        <w:autoSpaceDN w:val="0"/>
+        <w:adjustRightInd w:val="0"/>
+        <w:rPr>
+          <w:rFonts w:ascii="Courier New" w:hAnsi="Courier New" w:cs="Courier New"/>
+          <w:szCs w:val="28"/>
+          <w:lang w:val="en-US"/>
+        </w:rPr>
+      </w:pPr>
+      <w:r>
+        <w:rPr>
+          <w:rFonts w:ascii="Courier New" w:hAnsi="Courier New" w:cs="Courier New"/>
+          <w:szCs w:val="28"/>
+          <w:lang w:val="en-US"/>
+        </w:rPr>
+        <w:t xml:space="preserve">   {</w:t>
+      </w:r>
+    </w:p>
+    <w:p>
+      <w:pPr>
+        <w:autoSpaceDE w:val="0"/>
+        <w:autoSpaceDN w:val="0"/>
+        <w:adjustRightInd w:val="0"/>
+        <w:rPr>
+          <w:rFonts w:ascii="Courier New" w:hAnsi="Courier New" w:cs="Courier New"/>
+          <w:szCs w:val="28"/>
+          <w:lang w:val="en-US"/>
+        </w:rPr>
+      </w:pPr>
+      <w:r>
+        <w:rPr>
+          <w:rFonts w:ascii="Courier New" w:hAnsi="Courier New" w:cs="Courier New"/>
+          <w:szCs w:val="28"/>
+          <w:lang w:val="en-US"/>
+        </w:rPr>
+        <w:t xml:space="preserve">       </w:t>
+      </w:r>
+      <w:proofErr w:type="spellStart"/>
+      <w:r>
+        <w:rPr>
+          <w:rFonts w:ascii="Courier New" w:hAnsi="Courier New" w:cs="Courier New"/>
+          <w:szCs w:val="28"/>
+          <w:lang w:val="en-US"/>
+        </w:rPr>
+        <w:t>RealTime</w:t>
+      </w:r>
+      <w:proofErr w:type="spellEnd"/>
+      <w:r>
+        <w:rPr>
+          <w:rFonts w:ascii="Courier New" w:hAnsi="Courier New" w:cs="Courier New"/>
+          <w:szCs w:val="28"/>
+          <w:lang w:val="en-US"/>
+        </w:rPr>
+        <w:t xml:space="preserve"> = </w:t>
+      </w:r>
+      <w:proofErr w:type="spellStart"/>
+      <w:r>
+        <w:rPr>
+          <w:rFonts w:ascii="Courier New" w:hAnsi="Courier New" w:cs="Courier New"/>
+          <w:szCs w:val="28"/>
+          <w:lang w:val="en-US"/>
+        </w:rPr>
+        <w:t>currentRealTime</w:t>
+      </w:r>
+      <w:proofErr w:type="spellEnd"/>
+      <w:r>
+        <w:rPr>
+          <w:rFonts w:ascii="Courier New" w:hAnsi="Courier New" w:cs="Courier New"/>
+          <w:szCs w:val="28"/>
+          <w:lang w:val="en-US"/>
+        </w:rPr>
+        <w:t>,</w:t>
+      </w:r>
+    </w:p>
+    <w:p>
+      <w:pPr>
+        <w:autoSpaceDE w:val="0"/>
+        <w:autoSpaceDN w:val="0"/>
+        <w:adjustRightInd w:val="0"/>
+        <w:rPr>
+          <w:rFonts w:ascii="Courier New" w:hAnsi="Courier New" w:cs="Courier New"/>
+          <w:szCs w:val="28"/>
+          <w:lang w:val="en-US"/>
+        </w:rPr>
+      </w:pPr>
+      <w:r>
+        <w:rPr>
+          <w:rFonts w:ascii="Courier New" w:hAnsi="Courier New" w:cs="Courier New"/>
+          <w:szCs w:val="28"/>
+          <w:lang w:val="en-US"/>
+        </w:rPr>
+        <w:t xml:space="preserve">       </w:t>
+      </w:r>
+      <w:proofErr w:type="spellStart"/>
+      <w:r>
+        <w:rPr>
+          <w:rFonts w:ascii="Courier New" w:hAnsi="Courier New" w:cs="Courier New"/>
+          <w:szCs w:val="28"/>
+          <w:lang w:val="en-US"/>
+        </w:rPr>
+        <w:t>NoteNumber</w:t>
+      </w:r>
+      <w:proofErr w:type="spellEnd"/>
+      <w:r>
+        <w:rPr>
+          <w:rFonts w:ascii="Courier New" w:hAnsi="Courier New" w:cs="Courier New"/>
+          <w:szCs w:val="28"/>
+          <w:lang w:val="en-US"/>
+        </w:rPr>
+        <w:t xml:space="preserve"> = </w:t>
+      </w:r>
+      <w:proofErr w:type="spellStart"/>
+      <w:r>
+        <w:rPr>
+          <w:rFonts w:ascii="Courier New" w:hAnsi="Courier New" w:cs="Courier New"/>
+          <w:szCs w:val="28"/>
+          <w:lang w:val="en-US"/>
+        </w:rPr>
+        <w:t>absoluteNote.NoteNumber</w:t>
+      </w:r>
+      <w:proofErr w:type="spellEnd"/>
+      <w:r>
+        <w:rPr>
+          <w:rFonts w:ascii="Courier New" w:hAnsi="Courier New" w:cs="Courier New"/>
+          <w:szCs w:val="28"/>
+          <w:lang w:val="en-US"/>
+        </w:rPr>
+        <w:t>,</w:t>
+      </w:r>
+    </w:p>
+    <w:p>
+      <w:pPr>
+        <w:autoSpaceDE w:val="0"/>
+        <w:autoSpaceDN w:val="0"/>
+        <w:adjustRightInd w:val="0"/>
+        <w:rPr>
+          <w:rFonts w:ascii="Courier New" w:hAnsi="Courier New" w:cs="Courier New"/>
+          <w:szCs w:val="28"/>
+          <w:lang w:val="en-US"/>
+        </w:rPr>
+      </w:pPr>
+      <w:r>
+        <w:rPr>
+          <w:rFonts w:ascii="Courier New" w:hAnsi="Courier New" w:cs="Courier New"/>
+          <w:szCs w:val="28"/>
+          <w:lang w:val="en-US"/>
+        </w:rPr>
+        <w:t xml:space="preserve">       </w:t>
+      </w:r>
+      <w:r>
+        <w:rPr>
+          <w:rFonts w:ascii="Courier New" w:hAnsi="Courier New" w:cs="Courier New"/>
+          <w:szCs w:val="28"/>
+          <w:lang w:val="en-US"/>
+        </w:rPr>
+        <w:t xml:space="preserve">Channel = </w:t>
+      </w:r>
+      <w:proofErr w:type="spellStart"/>
+      <w:r>
+        <w:rPr>
+          <w:rFonts w:ascii="Courier New" w:hAnsi="Courier New" w:cs="Courier New"/>
+          <w:szCs w:val="28"/>
+          <w:lang w:val="en-US"/>
+        </w:rPr>
+        <w:t>absoluteNote.Channel</w:t>
+      </w:r>
+      <w:proofErr w:type="spellEnd"/>
+      <w:r>
+        <w:rPr>
+          <w:rFonts w:ascii="Courier New" w:hAnsi="Courier New" w:cs="Courier New"/>
+          <w:szCs w:val="28"/>
+          <w:lang w:val="en-US"/>
+        </w:rPr>
+        <w:t>,</w:t>
+      </w:r>
+    </w:p>
+    <w:p>
+      <w:pPr>
+        <w:autoSpaceDE w:val="0"/>
+        <w:autoSpaceDN w:val="0"/>
+        <w:adjustRightInd w:val="0"/>
+        <w:rPr>
+          <w:rFonts w:ascii="Courier New" w:hAnsi="Courier New" w:cs="Courier New"/>
+          <w:szCs w:val="28"/>
+          <w:lang w:val="en-US"/>
+        </w:rPr>
+      </w:pPr>
+      <w:r>
+        <w:rPr>
+          <w:rFonts w:ascii="Courier New" w:hAnsi="Courier New" w:cs="Courier New"/>
+          <w:szCs w:val="28"/>
+          <w:lang w:val="en-US"/>
+        </w:rPr>
+        <w:t xml:space="preserve">       </w:t>
+      </w:r>
+      <w:proofErr w:type="spellStart"/>
+      <w:r>
+        <w:rPr>
+          <w:rFonts w:ascii="Courier New" w:hAnsi="Courier New" w:cs="Courier New"/>
+          <w:szCs w:val="28"/>
+          <w:lang w:val="en-US"/>
+        </w:rPr>
+        <w:t>CommandCode</w:t>
+      </w:r>
+      <w:proofErr w:type="spellEnd"/>
+      <w:r>
+        <w:rPr>
+          <w:rFonts w:ascii="Courier New" w:hAnsi="Courier New" w:cs="Courier New"/>
+          <w:szCs w:val="28"/>
+          <w:lang w:val="en-US"/>
+        </w:rPr>
+        <w:t xml:space="preserve"> = (</w:t>
+      </w:r>
+      <w:proofErr w:type="spellStart"/>
+      <w:r>
+        <w:rPr>
+          <w:rFonts w:ascii="Courier New" w:hAnsi="Courier New" w:cs="Courier New"/>
+          <w:szCs w:val="28"/>
+          <w:lang w:val="en-US"/>
+        </w:rPr>
+        <w:t>int</w:t>
+      </w:r>
+      <w:proofErr w:type="spellEnd"/>
+      <w:proofErr w:type="gramStart"/>
+      <w:r>
+        <w:rPr>
+          <w:rFonts w:ascii="Courier New" w:hAnsi="Courier New" w:cs="Courier New"/>
+          <w:szCs w:val="28"/>
+          <w:lang w:val="en-US"/>
+        </w:rPr>
+        <w:t>)</w:t>
+      </w:r>
+      <w:proofErr w:type="spellStart"/>
+      <w:r>
+        <w:rPr>
+          <w:rFonts w:ascii="Courier New" w:hAnsi="Courier New" w:cs="Courier New"/>
+          <w:szCs w:val="28"/>
+          <w:lang w:val="en-US"/>
+        </w:rPr>
+        <w:t>absoluteNote.CommandCode</w:t>
+      </w:r>
+      <w:proofErr w:type="spellEnd"/>
+      <w:proofErr w:type="gramEnd"/>
+    </w:p>
+    <w:p>
+      <w:pPr>
+        <w:autoSpaceDE w:val="0"/>
+        <w:autoSpaceDN w:val="0"/>
+        <w:adjustRightInd w:val="0"/>
+        <w:rPr>
+          <w:rFonts w:ascii="Courier New" w:hAnsi="Courier New" w:cs="Courier New"/>
+          <w:szCs w:val="28"/>
+          <w:lang w:val="en-US"/>
+        </w:rPr>
+      </w:pPr>
+      <w:r>
+        <w:rPr>
+          <w:rFonts w:ascii="Courier New" w:hAnsi="Courier New" w:cs="Courier New"/>
+          <w:szCs w:val="28"/>
+          <w:lang w:val="en-US"/>
+        </w:rPr>
+        <w:t xml:space="preserve">   </w:t>
+      </w:r>
+      <w:r>
+        <w:rPr>
+          <w:rFonts w:ascii="Courier New" w:hAnsi="Courier New" w:cs="Courier New"/>
+          <w:szCs w:val="28"/>
+          <w:lang w:val="en-US"/>
+        </w:rPr>
+        <w:t>});</w:t>
+      </w:r>
+    </w:p>
+    <w:p>
+      <w:pPr>
+        <w:autoSpaceDE w:val="0"/>
+        <w:autoSpaceDN w:val="0"/>
+        <w:adjustRightInd w:val="0"/>
+        <w:rPr>
+          <w:rFonts w:ascii="Courier New" w:hAnsi="Courier New" w:cs="Courier New"/>
+          <w:szCs w:val="28"/>
+          <w:lang w:val="en-US"/>
+        </w:rPr>
+      </w:pPr>
+      <w:r>
+        <w:rPr>
+          <w:rFonts w:ascii="Courier New" w:hAnsi="Courier New" w:cs="Courier New"/>
+          <w:szCs w:val="28"/>
+          <w:lang w:val="en-US"/>
+        </w:rPr>
+        <w:t xml:space="preserve">   </w:t>
+      </w:r>
+      <w:proofErr w:type="spellStart"/>
+      <w:proofErr w:type="gramStart"/>
+      <w:r>
+        <w:rPr>
+          <w:rFonts w:ascii="Courier New" w:hAnsi="Courier New" w:cs="Courier New"/>
+          <w:szCs w:val="28"/>
+          <w:lang w:val="en-US"/>
+        </w:rPr>
+        <w:t>lastRealTime</w:t>
+      </w:r>
+      <w:proofErr w:type="spellEnd"/>
+      <w:proofErr w:type="gramEnd"/>
+      <w:r>
+        <w:rPr>
+          <w:rFonts w:ascii="Courier New" w:hAnsi="Courier New" w:cs="Courier New"/>
+          <w:szCs w:val="28"/>
+          <w:lang w:val="en-US"/>
+        </w:rPr>
+        <w:t xml:space="preserve"> = </w:t>
+      </w:r>
+      <w:proofErr w:type="spellStart"/>
+      <w:r>
+        <w:rPr>
+          <w:rFonts w:ascii="Courier New" w:hAnsi="Courier New" w:cs="Courier New"/>
+          <w:szCs w:val="28"/>
+          <w:lang w:val="en-US"/>
+        </w:rPr>
+        <w:t>currentRealTime</w:t>
+      </w:r>
+      <w:proofErr w:type="spellEnd"/>
+      <w:r>
+        <w:rPr>
+          <w:rFonts w:ascii="Courier New" w:hAnsi="Courier New" w:cs="Courier New"/>
+          <w:szCs w:val="28"/>
+          <w:lang w:val="en-US"/>
+        </w:rPr>
+        <w:t>;</w:t>
+      </w:r>
+    </w:p>
+    <w:p>
+      <w:pPr>
+        <w:autoSpaceDE w:val="0"/>
+        <w:autoSpaceDN w:val="0"/>
+        <w:adjustRightInd w:val="0"/>
+        <w:rPr>
+          <w:rFonts w:ascii="Courier New" w:hAnsi="Courier New" w:cs="Courier New"/>
+          <w:szCs w:val="28"/>
+          <w:lang w:val="en-US"/>
+        </w:rPr>
+      </w:pPr>
+      <w:r>
+        <w:rPr>
+          <w:rFonts w:ascii="Courier New" w:hAnsi="Courier New" w:cs="Courier New"/>
+          <w:szCs w:val="28"/>
+          <w:lang w:val="en-US"/>
+        </w:rPr>
+        <w:t>}</w:t>
+      </w:r>
+    </w:p>
+    <w:p>
+      <w:pPr>
+        <w:autoSpaceDE w:val="0"/>
+        <w:autoSpaceDN w:val="0"/>
+        <w:adjustRightInd w:val="0"/>
+        <w:rPr>
+          <w:rFonts w:ascii="Courier New" w:hAnsi="Courier New" w:cs="Courier New"/>
+          <w:szCs w:val="28"/>
+          <w:lang w:val="en-US"/>
+        </w:rPr>
+      </w:pPr>
+    </w:p>
+    <w:p>
+      <w:pPr>
+        <w:ind w:firstLine="709"/>
+        <w:jc w:val="both"/>
+        <w:rPr>
+          <w:rFonts w:cs="Times New Roman"/>
+        </w:rPr>
+      </w:pPr>
+      <w:r>
+        <w:rPr>
+          <w:rFonts w:cs="Times New Roman"/>
+        </w:rPr>
         <w:t>Полученными данными можно успешно воспользоваться для воспроизведения музыкальных композиций на устройствах ввода-вывода.</w:t>
+      </w:r>
+      <w:r>
+        <w:rPr>
+          <w:rFonts w:cs="Times New Roman"/>
+        </w:rPr>
+        <w:t xml:space="preserve"> </w:t>
       </w:r>
     </w:p>
     <w:p>
@@ -22275,6 +23207,7 @@
           <w:rFonts w:ascii="Courier New" w:hAnsi="Courier New" w:cs="Courier New"/>
           <w:lang w:val="en-US"/>
         </w:rPr>
+        <w:lastRenderedPageBreak/>
         <w:t>DeviceInformation</w:t>
       </w:r>
       <w:proofErr w:type="spellEnd"/>
@@ -22438,6 +23371,18 @@
       <w:r>
         <w:t xml:space="preserve">при помощи которого будем производить обмен сообщениями между драйвером и компьютером. </w:t>
       </w:r>
+      <w:r>
+        <w:t xml:space="preserve">Ниже представлен код события </w:t>
+      </w:r>
+      <w:r>
+        <w:rPr>
+          <w:lang w:val="en-US"/>
+        </w:rPr>
+        <w:t>Add</w:t>
+      </w:r>
+      <w:r>
+        <w:t>.</w:t>
+      </w:r>
     </w:p>
     <w:p>
       <w:pPr>
@@ -22447,87 +23392,566 @@
         <w:ind w:firstLine="709"/>
         <w:jc w:val="both"/>
       </w:pPr>
-      <w:r>
-        <w:t>Во время отключения устройства, происходит высвобождения занятых неуправляемых ресурсов в виде потока, а также удаление панели информации об устройстве из графического интерфейса.</w:t>
-      </w:r>
-      <w:r>
-        <w:t xml:space="preserve"> </w:t>
-      </w:r>
-      <w:r>
-        <w:t xml:space="preserve">На рисунке 4.3 показана процедура обмена сообщениями между платформой </w:t>
-      </w:r>
-      <w:r>
-        <w:rPr>
-          <w:lang w:val="en-US"/>
-        </w:rPr>
-        <w:t>Arduino</w:t>
-      </w:r>
-      <w:r>
-        <w:t xml:space="preserve"> </w:t>
-      </w:r>
-      <w:r>
-        <w:t xml:space="preserve">и устройством </w:t>
-      </w:r>
-      <w:r>
-        <w:t>с операционной системой</w:t>
-      </w:r>
-      <w:r>
-        <w:t xml:space="preserve"> </w:t>
-      </w:r>
-      <w:r>
-        <w:rPr>
-          <w:lang w:val="en-US"/>
-        </w:rPr>
-        <w:t>Windows</w:t>
-      </w:r>
-      <w:r>
-        <w:t xml:space="preserve"> 10.</w:t>
-      </w:r>
-      <w:r>
-        <w:t xml:space="preserve"> </w:t>
-      </w:r>
-      <w:r>
-        <w:t>Стоит отметить, так как</w:t>
-      </w:r>
-      <w:r>
-        <w:t xml:space="preserve"> события </w:t>
-      </w:r>
-      <w:r>
-        <w:rPr>
-          <w:lang w:val="en-US"/>
-        </w:rPr>
-        <w:t>Add</w:t>
-      </w:r>
-      <w:r>
-        <w:t xml:space="preserve"> </w:t>
-      </w:r>
-      <w:r>
-        <w:t xml:space="preserve">и </w:t>
-      </w:r>
-      <w:r>
-        <w:rPr>
-          <w:lang w:val="en-US"/>
-        </w:rPr>
-        <w:t>Remove</w:t>
-      </w:r>
-      <w:r>
-        <w:t xml:space="preserve"> </w:t>
-      </w:r>
-      <w:r>
-        <w:t xml:space="preserve">срабатывают в потоке, отличным от потока </w:t>
-      </w:r>
-      <w:r>
-        <w:lastRenderedPageBreak/>
-        <w:t xml:space="preserve">прорисовки графического интерфейса, то нам приходиться </w:t>
-      </w:r>
-      <w:r>
-        <w:t xml:space="preserve">запускать операцию обновления графического интерфейса в новом потоке, с заданием стандартного </w:t>
-      </w:r>
-      <w:r>
-        <w:t>приоритета</w:t>
-      </w:r>
-      <w:r>
-        <w:t xml:space="preserve"> выполнения.</w:t>
+    </w:p>
+    <w:p>
+      <w:pPr>
+        <w:autoSpaceDE w:val="0"/>
+        <w:autoSpaceDN w:val="0"/>
+        <w:adjustRightInd w:val="0"/>
+        <w:rPr>
+          <w:rFonts w:ascii="Courier New" w:hAnsi="Courier New" w:cs="Courier New"/>
+          <w:szCs w:val="28"/>
+          <w:lang w:val="en-US"/>
+        </w:rPr>
+      </w:pPr>
+      <w:proofErr w:type="gramStart"/>
+      <w:r>
+        <w:rPr>
+          <w:rFonts w:ascii="Courier New" w:hAnsi="Courier New" w:cs="Courier New"/>
+          <w:szCs w:val="28"/>
+          <w:lang w:val="en-US"/>
+        </w:rPr>
+        <w:t>await</w:t>
+      </w:r>
+      <w:proofErr w:type="gramEnd"/>
+      <w:r>
+        <w:rPr>
+          <w:rFonts w:ascii="Courier New" w:hAnsi="Courier New" w:cs="Courier New"/>
+          <w:szCs w:val="28"/>
+          <w:lang w:val="en-US"/>
+        </w:rPr>
+        <w:t xml:space="preserve"> this.dispatcher.RunAsync(Windows.UI.Core.CoreDispatcherPriority.Normal, () =&gt;</w:t>
+      </w:r>
+    </w:p>
+    <w:p>
+      <w:pPr>
+        <w:autoSpaceDE w:val="0"/>
+        <w:autoSpaceDN w:val="0"/>
+        <w:adjustRightInd w:val="0"/>
+        <w:rPr>
+          <w:rFonts w:ascii="Courier New" w:hAnsi="Courier New" w:cs="Courier New"/>
+          <w:szCs w:val="28"/>
+          <w:lang w:val="en-US"/>
+        </w:rPr>
+      </w:pPr>
+      <w:r>
+        <w:rPr>
+          <w:rFonts w:ascii="Courier New" w:hAnsi="Courier New" w:cs="Courier New"/>
+          <w:szCs w:val="28"/>
+          <w:lang w:val="en-US"/>
+        </w:rPr>
+        <w:t>{</w:t>
+      </w:r>
+    </w:p>
+    <w:p>
+      <w:pPr>
+        <w:autoSpaceDE w:val="0"/>
+        <w:autoSpaceDN w:val="0"/>
+        <w:adjustRightInd w:val="0"/>
+        <w:rPr>
+          <w:rFonts w:ascii="Courier New" w:hAnsi="Courier New" w:cs="Courier New"/>
+          <w:szCs w:val="28"/>
+          <w:lang w:val="en-US"/>
+        </w:rPr>
+      </w:pPr>
+      <w:proofErr w:type="spellStart"/>
+      <w:r>
+        <w:rPr>
+          <w:rFonts w:ascii="Courier New" w:hAnsi="Courier New" w:cs="Courier New"/>
+          <w:szCs w:val="28"/>
+          <w:lang w:val="en-US"/>
+        </w:rPr>
+        <w:t>StackPanel</w:t>
+      </w:r>
+      <w:proofErr w:type="spellEnd"/>
+      <w:r>
+        <w:rPr>
+          <w:rFonts w:ascii="Courier New" w:hAnsi="Courier New" w:cs="Courier New"/>
+          <w:szCs w:val="28"/>
+          <w:lang w:val="en-US"/>
+        </w:rPr>
+        <w:t xml:space="preserve"> </w:t>
+      </w:r>
+      <w:proofErr w:type="spellStart"/>
+      <w:r>
+        <w:rPr>
+          <w:rFonts w:ascii="Courier New" w:hAnsi="Courier New" w:cs="Courier New"/>
+          <w:szCs w:val="28"/>
+          <w:lang w:val="en-US"/>
+        </w:rPr>
+        <w:t>stackPanel</w:t>
+      </w:r>
+      <w:proofErr w:type="spellEnd"/>
+      <w:r>
+        <w:rPr>
+          <w:rFonts w:ascii="Courier New" w:hAnsi="Courier New" w:cs="Courier New"/>
+          <w:szCs w:val="28"/>
+          <w:lang w:val="en-US"/>
+        </w:rPr>
+        <w:t xml:space="preserve"> = </w:t>
+      </w:r>
+      <w:proofErr w:type="spellStart"/>
+      <w:proofErr w:type="gramStart"/>
+      <w:r>
+        <w:rPr>
+          <w:rFonts w:ascii="Courier New" w:hAnsi="Courier New" w:cs="Courier New"/>
+          <w:szCs w:val="28"/>
+          <w:lang w:val="en-US"/>
+        </w:rPr>
+        <w:t>AddingStackPanel</w:t>
+      </w:r>
+      <w:proofErr w:type="spellEnd"/>
+      <w:r>
+        <w:rPr>
+          <w:rFonts w:ascii="Courier New" w:hAnsi="Courier New" w:cs="Courier New"/>
+          <w:szCs w:val="28"/>
+          <w:lang w:val="en-US"/>
+        </w:rPr>
+        <w:t>(</w:t>
+      </w:r>
+      <w:proofErr w:type="spellStart"/>
+      <w:proofErr w:type="gramEnd"/>
+      <w:r>
+        <w:rPr>
+          <w:rFonts w:ascii="Courier New" w:hAnsi="Courier New" w:cs="Courier New"/>
+          <w:szCs w:val="28"/>
+          <w:lang w:val="en-US"/>
+        </w:rPr>
+        <w:t>device.Id</w:t>
+      </w:r>
+      <w:proofErr w:type="spellEnd"/>
+      <w:r>
+        <w:rPr>
+          <w:rFonts w:ascii="Courier New" w:hAnsi="Courier New" w:cs="Courier New"/>
+          <w:szCs w:val="28"/>
+          <w:lang w:val="en-US"/>
+        </w:rPr>
+        <w:t>);</w:t>
+      </w:r>
+    </w:p>
+    <w:p>
+      <w:pPr>
+        <w:autoSpaceDE w:val="0"/>
+        <w:autoSpaceDN w:val="0"/>
+        <w:adjustRightInd w:val="0"/>
+        <w:rPr>
+          <w:rFonts w:ascii="Courier New" w:hAnsi="Courier New" w:cs="Courier New"/>
+          <w:szCs w:val="28"/>
+          <w:lang w:val="en-US"/>
+        </w:rPr>
+      </w:pPr>
+      <w:proofErr w:type="spellStart"/>
+      <w:proofErr w:type="gramStart"/>
+      <w:r>
+        <w:rPr>
+          <w:rFonts w:ascii="Courier New" w:hAnsi="Courier New" w:cs="Courier New"/>
+          <w:szCs w:val="28"/>
+          <w:lang w:val="en-US"/>
+        </w:rPr>
+        <w:t>DevicePanel.Children.Add</w:t>
+      </w:r>
+      <w:proofErr w:type="spellEnd"/>
+      <w:r>
+        <w:rPr>
+          <w:rFonts w:ascii="Courier New" w:hAnsi="Courier New" w:cs="Courier New"/>
+          <w:szCs w:val="28"/>
+          <w:lang w:val="en-US"/>
+        </w:rPr>
+        <w:t>(</w:t>
+      </w:r>
+      <w:proofErr w:type="spellStart"/>
+      <w:proofErr w:type="gramEnd"/>
+      <w:r>
+        <w:rPr>
+          <w:rFonts w:ascii="Courier New" w:hAnsi="Courier New" w:cs="Courier New"/>
+          <w:szCs w:val="28"/>
+          <w:lang w:val="en-US"/>
+        </w:rPr>
+        <w:t>stackPanel</w:t>
+      </w:r>
+      <w:proofErr w:type="spellEnd"/>
+      <w:r>
+        <w:rPr>
+          <w:rFonts w:ascii="Courier New" w:hAnsi="Courier New" w:cs="Courier New"/>
+          <w:szCs w:val="28"/>
+          <w:lang w:val="en-US"/>
+        </w:rPr>
+        <w:t>);</w:t>
+      </w:r>
+    </w:p>
+    <w:p>
+      <w:pPr>
+        <w:autoSpaceDE w:val="0"/>
+        <w:autoSpaceDN w:val="0"/>
+        <w:adjustRightInd w:val="0"/>
+        <w:rPr>
+          <w:rFonts w:ascii="Courier New" w:hAnsi="Courier New" w:cs="Courier New"/>
+          <w:szCs w:val="28"/>
+          <w:lang w:val="en-US"/>
+        </w:rPr>
+      </w:pPr>
+      <w:proofErr w:type="spellStart"/>
+      <w:r>
+        <w:rPr>
+          <w:rFonts w:ascii="Courier New" w:hAnsi="Courier New" w:cs="Courier New"/>
+          <w:szCs w:val="28"/>
+          <w:lang w:val="en-US"/>
+        </w:rPr>
+        <w:t>IStream</w:t>
+      </w:r>
+      <w:proofErr w:type="spellEnd"/>
+      <w:r>
+        <w:rPr>
+          <w:rFonts w:ascii="Courier New" w:hAnsi="Courier New" w:cs="Courier New"/>
+          <w:szCs w:val="28"/>
+          <w:lang w:val="en-US"/>
+        </w:rPr>
+        <w:t xml:space="preserve"> </w:t>
+      </w:r>
+      <w:proofErr w:type="spellStart"/>
+      <w:r>
+        <w:rPr>
+          <w:rFonts w:ascii="Courier New" w:hAnsi="Courier New" w:cs="Courier New"/>
+          <w:szCs w:val="28"/>
+          <w:lang w:val="en-US"/>
+        </w:rPr>
+        <w:t>usbSerial</w:t>
+      </w:r>
+      <w:proofErr w:type="spellEnd"/>
+      <w:r>
+        <w:rPr>
+          <w:rFonts w:ascii="Courier New" w:hAnsi="Courier New" w:cs="Courier New"/>
+          <w:szCs w:val="28"/>
+          <w:lang w:val="en-US"/>
+        </w:rPr>
+        <w:t xml:space="preserve"> = new </w:t>
+      </w:r>
+      <w:proofErr w:type="spellStart"/>
+      <w:proofErr w:type="gramStart"/>
+      <w:r>
+        <w:rPr>
+          <w:rFonts w:ascii="Courier New" w:hAnsi="Courier New" w:cs="Courier New"/>
+          <w:szCs w:val="28"/>
+          <w:lang w:val="en-US"/>
+        </w:rPr>
+        <w:t>UsbSerial</w:t>
+      </w:r>
+      <w:proofErr w:type="spellEnd"/>
+      <w:r>
+        <w:rPr>
+          <w:rFonts w:ascii="Courier New" w:hAnsi="Courier New" w:cs="Courier New"/>
+          <w:szCs w:val="28"/>
+          <w:lang w:val="en-US"/>
+        </w:rPr>
+        <w:t>(</w:t>
+      </w:r>
+      <w:proofErr w:type="gramEnd"/>
+      <w:r>
+        <w:rPr>
+          <w:rFonts w:ascii="Courier New" w:hAnsi="Courier New" w:cs="Courier New"/>
+          <w:szCs w:val="28"/>
+          <w:lang w:val="en-US"/>
+        </w:rPr>
+        <w:t>device);</w:t>
+      </w:r>
+    </w:p>
+    <w:p>
+      <w:pPr>
+        <w:autoSpaceDE w:val="0"/>
+        <w:autoSpaceDN w:val="0"/>
+        <w:adjustRightInd w:val="0"/>
+        <w:rPr>
+          <w:rFonts w:ascii="Courier New" w:hAnsi="Courier New" w:cs="Courier New"/>
+          <w:szCs w:val="28"/>
+          <w:lang w:val="en-US"/>
+        </w:rPr>
+      </w:pPr>
+      <w:proofErr w:type="spellStart"/>
+      <w:r>
+        <w:rPr>
+          <w:rFonts w:ascii="Courier New" w:hAnsi="Courier New" w:cs="Courier New"/>
+          <w:szCs w:val="28"/>
+          <w:lang w:val="en-US"/>
+        </w:rPr>
+        <w:t>RemoteDevice</w:t>
+      </w:r>
+      <w:proofErr w:type="spellEnd"/>
+      <w:r>
+        <w:rPr>
+          <w:rFonts w:ascii="Courier New" w:hAnsi="Courier New" w:cs="Courier New"/>
+          <w:szCs w:val="28"/>
+          <w:lang w:val="en-US"/>
+        </w:rPr>
+        <w:t xml:space="preserve"> </w:t>
+      </w:r>
+      <w:proofErr w:type="spellStart"/>
+      <w:r>
+        <w:rPr>
+          <w:rFonts w:ascii="Courier New" w:hAnsi="Courier New" w:cs="Courier New"/>
+          <w:szCs w:val="28"/>
+          <w:lang w:val="en-US"/>
+        </w:rPr>
+        <w:t>arduino</w:t>
+      </w:r>
+      <w:proofErr w:type="spellEnd"/>
+      <w:r>
+        <w:rPr>
+          <w:rFonts w:ascii="Courier New" w:hAnsi="Courier New" w:cs="Courier New"/>
+          <w:szCs w:val="28"/>
+          <w:lang w:val="en-US"/>
+        </w:rPr>
+        <w:t xml:space="preserve"> = new </w:t>
+      </w:r>
+      <w:proofErr w:type="spellStart"/>
+      <w:proofErr w:type="gramStart"/>
+      <w:r>
+        <w:rPr>
+          <w:rFonts w:ascii="Courier New" w:hAnsi="Courier New" w:cs="Courier New"/>
+          <w:szCs w:val="28"/>
+          <w:lang w:val="en-US"/>
+        </w:rPr>
+        <w:t>RemoteDevice</w:t>
+      </w:r>
+      <w:proofErr w:type="spellEnd"/>
+      <w:r>
+        <w:rPr>
+          <w:rFonts w:ascii="Courier New" w:hAnsi="Courier New" w:cs="Courier New"/>
+          <w:szCs w:val="28"/>
+          <w:lang w:val="en-US"/>
+        </w:rPr>
+        <w:t>(</w:t>
+      </w:r>
+      <w:proofErr w:type="spellStart"/>
+      <w:proofErr w:type="gramEnd"/>
+      <w:r>
+        <w:rPr>
+          <w:rFonts w:ascii="Courier New" w:hAnsi="Courier New" w:cs="Courier New"/>
+          <w:szCs w:val="28"/>
+          <w:lang w:val="en-US"/>
+        </w:rPr>
+        <w:t>usbSerial</w:t>
+      </w:r>
+      <w:proofErr w:type="spellEnd"/>
+      <w:r>
+        <w:rPr>
+          <w:rFonts w:ascii="Courier New" w:hAnsi="Courier New" w:cs="Courier New"/>
+          <w:szCs w:val="28"/>
+          <w:lang w:val="en-US"/>
+        </w:rPr>
+        <w:t>);</w:t>
+      </w:r>
+    </w:p>
+    <w:p>
+      <w:pPr>
+        <w:autoSpaceDE w:val="0"/>
+        <w:autoSpaceDN w:val="0"/>
+        <w:adjustRightInd w:val="0"/>
+        <w:rPr>
+          <w:rFonts w:ascii="Courier New" w:hAnsi="Courier New" w:cs="Courier New"/>
+          <w:szCs w:val="28"/>
+          <w:lang w:val="en-US"/>
+        </w:rPr>
+      </w:pPr>
+      <w:proofErr w:type="spellStart"/>
+      <w:proofErr w:type="gramStart"/>
+      <w:r>
+        <w:rPr>
+          <w:rFonts w:ascii="Courier New" w:hAnsi="Courier New" w:cs="Courier New"/>
+          <w:szCs w:val="28"/>
+          <w:lang w:val="en-US"/>
+        </w:rPr>
+        <w:t>usbSerial.begin</w:t>
+      </w:r>
+      <w:proofErr w:type="spellEnd"/>
+      <w:r>
+        <w:rPr>
+          <w:rFonts w:ascii="Courier New" w:hAnsi="Courier New" w:cs="Courier New"/>
+          <w:szCs w:val="28"/>
+          <w:lang w:val="en-US"/>
+        </w:rPr>
+        <w:t>(</w:t>
+      </w:r>
+      <w:proofErr w:type="gramEnd"/>
+      <w:r>
+        <w:rPr>
+          <w:rFonts w:ascii="Courier New" w:hAnsi="Courier New" w:cs="Courier New"/>
+          <w:szCs w:val="28"/>
+          <w:lang w:val="en-US"/>
+        </w:rPr>
+        <w:t>57600, SerialConfig.SERIAL_8N1);</w:t>
+      </w:r>
+    </w:p>
+    <w:p>
+      <w:pPr>
+        <w:autoSpaceDE w:val="0"/>
+        <w:autoSpaceDN w:val="0"/>
+        <w:adjustRightInd w:val="0"/>
+        <w:rPr>
+          <w:rFonts w:ascii="Courier New" w:hAnsi="Courier New" w:cs="Courier New"/>
+          <w:szCs w:val="28"/>
+          <w:lang w:val="en-US"/>
+        </w:rPr>
+      </w:pPr>
+      <w:proofErr w:type="spellStart"/>
+      <w:r>
+        <w:rPr>
+          <w:rFonts w:ascii="Courier New" w:hAnsi="Courier New" w:cs="Courier New"/>
+          <w:szCs w:val="28"/>
+          <w:lang w:val="en-US"/>
+        </w:rPr>
+        <w:t>DeviceInformations</w:t>
+      </w:r>
+      <w:proofErr w:type="spellEnd"/>
+      <w:r>
+        <w:rPr>
+          <w:rFonts w:ascii="Courier New" w:hAnsi="Courier New" w:cs="Courier New"/>
+          <w:szCs w:val="28"/>
+          <w:lang w:val="en-US"/>
+        </w:rPr>
+        <w:t xml:space="preserve"> </w:t>
+      </w:r>
+      <w:proofErr w:type="spellStart"/>
+      <w:r>
+        <w:rPr>
+          <w:rFonts w:ascii="Courier New" w:hAnsi="Courier New" w:cs="Courier New"/>
+          <w:szCs w:val="28"/>
+          <w:lang w:val="en-US"/>
+        </w:rPr>
+        <w:t>deviceInformations</w:t>
+      </w:r>
+      <w:proofErr w:type="spellEnd"/>
+      <w:r>
+        <w:rPr>
+          <w:rFonts w:ascii="Courier New" w:hAnsi="Courier New" w:cs="Courier New"/>
+          <w:szCs w:val="28"/>
+          <w:lang w:val="en-US"/>
+        </w:rPr>
+        <w:t xml:space="preserve"> = new </w:t>
+      </w:r>
+      <w:proofErr w:type="spellStart"/>
+      <w:proofErr w:type="gramStart"/>
+      <w:r>
+        <w:rPr>
+          <w:rFonts w:ascii="Courier New" w:hAnsi="Courier New" w:cs="Courier New"/>
+          <w:szCs w:val="28"/>
+          <w:lang w:val="en-US"/>
+        </w:rPr>
+        <w:t>DeviceInformations</w:t>
+      </w:r>
+      <w:proofErr w:type="spellEnd"/>
+      <w:r>
+        <w:rPr>
+          <w:rFonts w:ascii="Courier New" w:hAnsi="Courier New" w:cs="Courier New"/>
+          <w:szCs w:val="28"/>
+          <w:lang w:val="en-US"/>
+        </w:rPr>
+        <w:t>(</w:t>
+      </w:r>
+      <w:proofErr w:type="gramEnd"/>
+      <w:r>
+        <w:rPr>
+          <w:rFonts w:ascii="Courier New" w:hAnsi="Courier New" w:cs="Courier New"/>
+          <w:szCs w:val="28"/>
+          <w:lang w:val="en-US"/>
+        </w:rPr>
+        <w:t xml:space="preserve">device, </w:t>
+      </w:r>
+      <w:proofErr w:type="spellStart"/>
+      <w:r>
+        <w:rPr>
+          <w:rFonts w:ascii="Courier New" w:hAnsi="Courier New" w:cs="Courier New"/>
+          <w:szCs w:val="28"/>
+          <w:lang w:val="en-US"/>
+        </w:rPr>
+        <w:t>usbSerial</w:t>
+      </w:r>
+      <w:proofErr w:type="spellEnd"/>
+      <w:r>
+        <w:rPr>
+          <w:rFonts w:ascii="Courier New" w:hAnsi="Courier New" w:cs="Courier New"/>
+          <w:szCs w:val="28"/>
+          <w:lang w:val="en-US"/>
+        </w:rPr>
+        <w:t xml:space="preserve">, </w:t>
+      </w:r>
+      <w:proofErr w:type="spellStart"/>
+      <w:r>
+        <w:rPr>
+          <w:rFonts w:ascii="Courier New" w:hAnsi="Courier New" w:cs="Courier New"/>
+          <w:szCs w:val="28"/>
+          <w:lang w:val="en-US"/>
+        </w:rPr>
+        <w:t>arduino</w:t>
+      </w:r>
+      <w:proofErr w:type="spellEnd"/>
+      <w:r>
+        <w:rPr>
+          <w:rFonts w:ascii="Courier New" w:hAnsi="Courier New" w:cs="Courier New"/>
+          <w:szCs w:val="28"/>
+          <w:lang w:val="en-US"/>
+        </w:rPr>
+        <w:t xml:space="preserve">, </w:t>
+      </w:r>
+      <w:proofErr w:type="spellStart"/>
+      <w:r>
+        <w:rPr>
+          <w:rFonts w:ascii="Courier New" w:hAnsi="Courier New" w:cs="Courier New"/>
+          <w:szCs w:val="28"/>
+          <w:lang w:val="en-US"/>
+        </w:rPr>
+        <w:t>stackPanel</w:t>
+      </w:r>
+      <w:proofErr w:type="spellEnd"/>
+      <w:r>
+        <w:rPr>
+          <w:rFonts w:ascii="Courier New" w:hAnsi="Courier New" w:cs="Courier New"/>
+          <w:szCs w:val="28"/>
+          <w:lang w:val="en-US"/>
+        </w:rPr>
+        <w:t>);</w:t>
+      </w:r>
+    </w:p>
+    <w:p>
+      <w:pPr>
+        <w:autoSpaceDE w:val="0"/>
+        <w:autoSpaceDN w:val="0"/>
+        <w:adjustRightInd w:val="0"/>
+        <w:rPr>
+          <w:rFonts w:ascii="Courier New" w:hAnsi="Courier New" w:cs="Courier New"/>
+          <w:szCs w:val="28"/>
+        </w:rPr>
+      </w:pPr>
+      <w:proofErr w:type="spellStart"/>
+      <w:r>
+        <w:rPr>
+          <w:rFonts w:ascii="Courier New" w:hAnsi="Courier New" w:cs="Courier New"/>
+          <w:szCs w:val="28"/>
+        </w:rPr>
+        <w:t>devices.Add</w:t>
+      </w:r>
+      <w:proofErr w:type="spellEnd"/>
+      <w:r>
+        <w:rPr>
+          <w:rFonts w:ascii="Courier New" w:hAnsi="Courier New" w:cs="Courier New"/>
+          <w:szCs w:val="28"/>
+        </w:rPr>
+        <w:t>(</w:t>
+      </w:r>
+      <w:proofErr w:type="spellStart"/>
+      <w:r>
+        <w:rPr>
+          <w:rFonts w:ascii="Courier New" w:hAnsi="Courier New" w:cs="Courier New"/>
+          <w:szCs w:val="28"/>
+        </w:rPr>
+        <w:t>deviceInformations</w:t>
+      </w:r>
+      <w:proofErr w:type="spellEnd"/>
+      <w:r>
+        <w:rPr>
+          <w:rFonts w:ascii="Courier New" w:hAnsi="Courier New" w:cs="Courier New"/>
+          <w:szCs w:val="28"/>
+        </w:rPr>
+        <w:t>);</w:t>
       </w:r>
     </w:p>
     <w:p>
@@ -22536,6 +23960,578 @@
           <w:tab w:val="left" w:pos="1134"/>
         </w:tabs>
         <w:jc w:val="both"/>
+        <w:rPr>
+          <w:rFonts w:ascii="Courier New" w:hAnsi="Courier New" w:cs="Courier New"/>
+          <w:szCs w:val="28"/>
+        </w:rPr>
+      </w:pPr>
+      <w:r>
+        <w:rPr>
+          <w:rFonts w:ascii="Courier New" w:hAnsi="Courier New" w:cs="Courier New"/>
+          <w:szCs w:val="28"/>
+        </w:rPr>
+        <w:t>});</w:t>
+      </w:r>
+    </w:p>
+    <w:p>
+      <w:pPr>
+        <w:tabs>
+          <w:tab w:val="left" w:pos="1134"/>
+        </w:tabs>
+        <w:jc w:val="both"/>
+        <w:rPr>
+          <w:rFonts w:ascii="Courier New" w:hAnsi="Courier New" w:cs="Courier New"/>
+          <w:szCs w:val="28"/>
+        </w:rPr>
+      </w:pPr>
+    </w:p>
+    <w:p>
+      <w:pPr>
+        <w:tabs>
+          <w:tab w:val="left" w:pos="1134"/>
+        </w:tabs>
+        <w:ind w:firstLine="709"/>
+        <w:jc w:val="both"/>
+      </w:pPr>
+      <w:r>
+        <w:t>Во время отключения устройства, происходит высвобождения занятых неуправляемых ресурсов в виде потока, а также удаление панели информации об устройстве из графического интерфейса.</w:t>
+      </w:r>
+      <w:r>
+        <w:t xml:space="preserve"> Ниже представлен код события </w:t>
+      </w:r>
+      <w:r>
+        <w:rPr>
+          <w:lang w:val="en-US"/>
+        </w:rPr>
+        <w:t>Remove</w:t>
+      </w:r>
+      <w:r>
+        <w:t>.</w:t>
+      </w:r>
+    </w:p>
+    <w:p>
+      <w:pPr>
+        <w:tabs>
+          <w:tab w:val="left" w:pos="1134"/>
+        </w:tabs>
+        <w:ind w:firstLine="709"/>
+        <w:jc w:val="both"/>
+      </w:pPr>
+    </w:p>
+    <w:p>
+      <w:pPr>
+        <w:autoSpaceDE w:val="0"/>
+        <w:autoSpaceDN w:val="0"/>
+        <w:adjustRightInd w:val="0"/>
+        <w:rPr>
+          <w:rFonts w:ascii="Courier New" w:hAnsi="Courier New" w:cs="Courier New"/>
+          <w:szCs w:val="28"/>
+        </w:rPr>
+      </w:pPr>
+      <w:proofErr w:type="gramStart"/>
+      <w:r>
+        <w:rPr>
+          <w:rFonts w:ascii="Courier New" w:hAnsi="Courier New" w:cs="Courier New"/>
+          <w:szCs w:val="28"/>
+          <w:lang w:val="en-US"/>
+        </w:rPr>
+        <w:t>await</w:t>
+      </w:r>
+      <w:proofErr w:type="gramEnd"/>
+      <w:r>
+        <w:rPr>
+          <w:rFonts w:ascii="Courier New" w:hAnsi="Courier New" w:cs="Courier New"/>
+          <w:szCs w:val="28"/>
+        </w:rPr>
+        <w:t xml:space="preserve"> </w:t>
+      </w:r>
+      <w:r>
+        <w:rPr>
+          <w:rFonts w:ascii="Courier New" w:hAnsi="Courier New" w:cs="Courier New"/>
+          <w:szCs w:val="28"/>
+          <w:lang w:val="en-US"/>
+        </w:rPr>
+        <w:t>this</w:t>
+      </w:r>
+      <w:r>
+        <w:rPr>
+          <w:rFonts w:ascii="Courier New" w:hAnsi="Courier New" w:cs="Courier New"/>
+          <w:szCs w:val="28"/>
+        </w:rPr>
+        <w:t>.</w:t>
+      </w:r>
+      <w:r>
+        <w:rPr>
+          <w:rFonts w:ascii="Courier New" w:hAnsi="Courier New" w:cs="Courier New"/>
+          <w:szCs w:val="28"/>
+          <w:lang w:val="en-US"/>
+        </w:rPr>
+        <w:t>dispatcher</w:t>
+      </w:r>
+      <w:r>
+        <w:rPr>
+          <w:rFonts w:ascii="Courier New" w:hAnsi="Courier New" w:cs="Courier New"/>
+          <w:szCs w:val="28"/>
+        </w:rPr>
+        <w:t>.</w:t>
+      </w:r>
+      <w:proofErr w:type="spellStart"/>
+      <w:r>
+        <w:rPr>
+          <w:rFonts w:ascii="Courier New" w:hAnsi="Courier New" w:cs="Courier New"/>
+          <w:szCs w:val="28"/>
+          <w:lang w:val="en-US"/>
+        </w:rPr>
+        <w:t>RunAsync</w:t>
+      </w:r>
+      <w:proofErr w:type="spellEnd"/>
+      <w:r>
+        <w:rPr>
+          <w:rFonts w:ascii="Courier New" w:hAnsi="Courier New" w:cs="Courier New"/>
+          <w:szCs w:val="28"/>
+        </w:rPr>
+        <w:t>(</w:t>
+      </w:r>
+      <w:r>
+        <w:rPr>
+          <w:rFonts w:ascii="Courier New" w:hAnsi="Courier New" w:cs="Courier New"/>
+          <w:szCs w:val="28"/>
+          <w:lang w:val="en-US"/>
+        </w:rPr>
+        <w:t>Windows</w:t>
+      </w:r>
+      <w:r>
+        <w:rPr>
+          <w:rFonts w:ascii="Courier New" w:hAnsi="Courier New" w:cs="Courier New"/>
+          <w:szCs w:val="28"/>
+        </w:rPr>
+        <w:t>.</w:t>
+      </w:r>
+      <w:r>
+        <w:rPr>
+          <w:rFonts w:ascii="Courier New" w:hAnsi="Courier New" w:cs="Courier New"/>
+          <w:szCs w:val="28"/>
+          <w:lang w:val="en-US"/>
+        </w:rPr>
+        <w:t>UI</w:t>
+      </w:r>
+      <w:r>
+        <w:rPr>
+          <w:rFonts w:ascii="Courier New" w:hAnsi="Courier New" w:cs="Courier New"/>
+          <w:szCs w:val="28"/>
+        </w:rPr>
+        <w:t>.</w:t>
+      </w:r>
+      <w:r>
+        <w:rPr>
+          <w:rFonts w:ascii="Courier New" w:hAnsi="Courier New" w:cs="Courier New"/>
+          <w:szCs w:val="28"/>
+          <w:lang w:val="en-US"/>
+        </w:rPr>
+        <w:t>Core</w:t>
+      </w:r>
+      <w:r>
+        <w:rPr>
+          <w:rFonts w:ascii="Courier New" w:hAnsi="Courier New" w:cs="Courier New"/>
+          <w:szCs w:val="28"/>
+        </w:rPr>
+        <w:t>.</w:t>
+      </w:r>
+      <w:proofErr w:type="spellStart"/>
+      <w:r>
+        <w:rPr>
+          <w:rFonts w:ascii="Courier New" w:hAnsi="Courier New" w:cs="Courier New"/>
+          <w:szCs w:val="28"/>
+          <w:lang w:val="en-US"/>
+        </w:rPr>
+        <w:t>CoreDispatcherPriority</w:t>
+      </w:r>
+      <w:proofErr w:type="spellEnd"/>
+      <w:r>
+        <w:rPr>
+          <w:rFonts w:ascii="Courier New" w:hAnsi="Courier New" w:cs="Courier New"/>
+          <w:szCs w:val="28"/>
+        </w:rPr>
+        <w:t>.</w:t>
+      </w:r>
+      <w:r>
+        <w:rPr>
+          <w:rFonts w:ascii="Courier New" w:hAnsi="Courier New" w:cs="Courier New"/>
+          <w:szCs w:val="28"/>
+          <w:lang w:val="en-US"/>
+        </w:rPr>
+        <w:t>Normal</w:t>
+      </w:r>
+      <w:r>
+        <w:rPr>
+          <w:rFonts w:ascii="Courier New" w:hAnsi="Courier New" w:cs="Courier New"/>
+          <w:szCs w:val="28"/>
+        </w:rPr>
+        <w:t>, () =&gt;</w:t>
+      </w:r>
+    </w:p>
+    <w:p>
+      <w:pPr>
+        <w:autoSpaceDE w:val="0"/>
+        <w:autoSpaceDN w:val="0"/>
+        <w:adjustRightInd w:val="0"/>
+        <w:rPr>
+          <w:rFonts w:ascii="Courier New" w:hAnsi="Courier New" w:cs="Courier New"/>
+          <w:szCs w:val="28"/>
+          <w:lang w:val="en-US"/>
+        </w:rPr>
+      </w:pPr>
+      <w:r>
+        <w:rPr>
+          <w:rFonts w:ascii="Courier New" w:hAnsi="Courier New" w:cs="Courier New"/>
+          <w:szCs w:val="28"/>
+          <w:lang w:val="en-US"/>
+        </w:rPr>
+        <w:t>{</w:t>
+      </w:r>
+    </w:p>
+    <w:p>
+      <w:pPr>
+        <w:autoSpaceDE w:val="0"/>
+        <w:autoSpaceDN w:val="0"/>
+        <w:adjustRightInd w:val="0"/>
+        <w:rPr>
+          <w:rFonts w:ascii="Courier New" w:hAnsi="Courier New" w:cs="Courier New"/>
+          <w:szCs w:val="28"/>
+          <w:lang w:val="en-US"/>
+        </w:rPr>
+      </w:pPr>
+      <w:proofErr w:type="spellStart"/>
+      <w:proofErr w:type="gramStart"/>
+      <w:r>
+        <w:rPr>
+          <w:rFonts w:ascii="Courier New" w:hAnsi="Courier New" w:cs="Courier New"/>
+          <w:szCs w:val="28"/>
+          <w:lang w:val="en-US"/>
+        </w:rPr>
+        <w:t>var</w:t>
+      </w:r>
+      <w:proofErr w:type="spellEnd"/>
+      <w:proofErr w:type="gramEnd"/>
+      <w:r>
+        <w:rPr>
+          <w:rFonts w:ascii="Courier New" w:hAnsi="Courier New" w:cs="Courier New"/>
+          <w:szCs w:val="28"/>
+          <w:lang w:val="en-US"/>
+        </w:rPr>
+        <w:t xml:space="preserve"> </w:t>
+      </w:r>
+      <w:proofErr w:type="spellStart"/>
+      <w:r>
+        <w:rPr>
+          <w:rFonts w:ascii="Courier New" w:hAnsi="Courier New" w:cs="Courier New"/>
+          <w:szCs w:val="28"/>
+          <w:lang w:val="en-US"/>
+        </w:rPr>
+        <w:t>removeDevice</w:t>
+      </w:r>
+      <w:proofErr w:type="spellEnd"/>
+      <w:r>
+        <w:rPr>
+          <w:rFonts w:ascii="Courier New" w:hAnsi="Courier New" w:cs="Courier New"/>
+          <w:szCs w:val="28"/>
+          <w:lang w:val="en-US"/>
+        </w:rPr>
+        <w:t xml:space="preserve"> = </w:t>
+      </w:r>
+      <w:proofErr w:type="spellStart"/>
+      <w:r>
+        <w:rPr>
+          <w:rFonts w:ascii="Courier New" w:hAnsi="Courier New" w:cs="Courier New"/>
+          <w:szCs w:val="28"/>
+          <w:lang w:val="en-US"/>
+        </w:rPr>
+        <w:t>devices.FirstOrDefault</w:t>
+      </w:r>
+      <w:proofErr w:type="spellEnd"/>
+      <w:r>
+        <w:rPr>
+          <w:rFonts w:ascii="Courier New" w:hAnsi="Courier New" w:cs="Courier New"/>
+          <w:szCs w:val="28"/>
+          <w:lang w:val="en-US"/>
+        </w:rPr>
+        <w:t xml:space="preserve">(x =&gt; </w:t>
+      </w:r>
+      <w:proofErr w:type="spellStart"/>
+      <w:r>
+        <w:rPr>
+          <w:rFonts w:ascii="Courier New" w:hAnsi="Courier New" w:cs="Courier New"/>
+          <w:szCs w:val="28"/>
+          <w:lang w:val="en-US"/>
+        </w:rPr>
+        <w:t>x.Devi</w:t>
+      </w:r>
+      <w:r>
+        <w:rPr>
+          <w:rFonts w:ascii="Courier New" w:hAnsi="Courier New" w:cs="Courier New"/>
+          <w:szCs w:val="28"/>
+          <w:lang w:val="en-US"/>
+        </w:rPr>
+        <w:t>ceInformation.Id</w:t>
+      </w:r>
+      <w:proofErr w:type="spellEnd"/>
+      <w:r>
+        <w:rPr>
+          <w:rFonts w:ascii="Courier New" w:hAnsi="Courier New" w:cs="Courier New"/>
+          <w:szCs w:val="28"/>
+          <w:lang w:val="en-US"/>
+        </w:rPr>
+        <w:t xml:space="preserve"> == </w:t>
+      </w:r>
+      <w:proofErr w:type="spellStart"/>
+      <w:r>
+        <w:rPr>
+          <w:rFonts w:ascii="Courier New" w:hAnsi="Courier New" w:cs="Courier New"/>
+          <w:szCs w:val="28"/>
+          <w:lang w:val="en-US"/>
+        </w:rPr>
+        <w:t>device.Id</w:t>
+      </w:r>
+      <w:proofErr w:type="spellEnd"/>
+      <w:r>
+        <w:rPr>
+          <w:rFonts w:ascii="Courier New" w:hAnsi="Courier New" w:cs="Courier New"/>
+          <w:szCs w:val="28"/>
+          <w:lang w:val="en-US"/>
+        </w:rPr>
+        <w:t>);</w:t>
+      </w:r>
+      <w:r>
+        <w:rPr>
+          <w:rFonts w:ascii="Courier New" w:hAnsi="Courier New" w:cs="Courier New"/>
+          <w:szCs w:val="28"/>
+          <w:lang w:val="en-US"/>
+        </w:rPr>
+        <w:t xml:space="preserve">              </w:t>
+      </w:r>
+      <w:proofErr w:type="spellStart"/>
+      <w:r>
+        <w:rPr>
+          <w:rFonts w:ascii="Courier New" w:hAnsi="Courier New" w:cs="Courier New"/>
+          <w:szCs w:val="28"/>
+          <w:lang w:val="en-US"/>
+        </w:rPr>
+        <w:t>DevicePanel.Children.Remove</w:t>
+      </w:r>
+      <w:proofErr w:type="spellEnd"/>
+      <w:r>
+        <w:rPr>
+          <w:rFonts w:ascii="Courier New" w:hAnsi="Courier New" w:cs="Courier New"/>
+          <w:szCs w:val="28"/>
+          <w:lang w:val="en-US"/>
+        </w:rPr>
+        <w:t>(</w:t>
+      </w:r>
+      <w:proofErr w:type="spellStart"/>
+      <w:r>
+        <w:rPr>
+          <w:rFonts w:ascii="Courier New" w:hAnsi="Courier New" w:cs="Courier New"/>
+          <w:szCs w:val="28"/>
+          <w:lang w:val="en-US"/>
+        </w:rPr>
+        <w:t>removeDevice.StackPanel</w:t>
+      </w:r>
+      <w:proofErr w:type="spellEnd"/>
+      <w:r>
+        <w:rPr>
+          <w:rFonts w:ascii="Courier New" w:hAnsi="Courier New" w:cs="Courier New"/>
+          <w:szCs w:val="28"/>
+          <w:lang w:val="en-US"/>
+        </w:rPr>
+        <w:t>);</w:t>
+      </w:r>
+    </w:p>
+    <w:p>
+      <w:pPr>
+        <w:autoSpaceDE w:val="0"/>
+        <w:autoSpaceDN w:val="0"/>
+        <w:adjustRightInd w:val="0"/>
+        <w:rPr>
+          <w:rFonts w:ascii="Courier New" w:hAnsi="Courier New" w:cs="Courier New"/>
+          <w:szCs w:val="28"/>
+        </w:rPr>
+      </w:pPr>
+      <w:r>
+        <w:rPr>
+          <w:rFonts w:ascii="Courier New" w:hAnsi="Courier New" w:cs="Courier New"/>
+          <w:szCs w:val="28"/>
+          <w:lang w:val="en-US"/>
+        </w:rPr>
+        <w:lastRenderedPageBreak/>
+        <w:t xml:space="preserve">                </w:t>
+      </w:r>
+      <w:proofErr w:type="gramStart"/>
+      <w:r>
+        <w:rPr>
+          <w:rFonts w:ascii="Courier New" w:hAnsi="Courier New" w:cs="Courier New"/>
+          <w:szCs w:val="28"/>
+          <w:lang w:val="en-US"/>
+        </w:rPr>
+        <w:t>devices</w:t>
+      </w:r>
+      <w:r>
+        <w:rPr>
+          <w:rFonts w:ascii="Courier New" w:hAnsi="Courier New" w:cs="Courier New"/>
+          <w:szCs w:val="28"/>
+        </w:rPr>
+        <w:t>.</w:t>
+      </w:r>
+      <w:r>
+        <w:rPr>
+          <w:rFonts w:ascii="Courier New" w:hAnsi="Courier New" w:cs="Courier New"/>
+          <w:szCs w:val="28"/>
+          <w:lang w:val="en-US"/>
+        </w:rPr>
+        <w:t>Remove</w:t>
+      </w:r>
+      <w:r>
+        <w:rPr>
+          <w:rFonts w:ascii="Courier New" w:hAnsi="Courier New" w:cs="Courier New"/>
+          <w:szCs w:val="28"/>
+        </w:rPr>
+        <w:t>(</w:t>
+      </w:r>
+      <w:proofErr w:type="spellStart"/>
+      <w:proofErr w:type="gramEnd"/>
+      <w:r>
+        <w:rPr>
+          <w:rFonts w:ascii="Courier New" w:hAnsi="Courier New" w:cs="Courier New"/>
+          <w:szCs w:val="28"/>
+          <w:lang w:val="en-US"/>
+        </w:rPr>
+        <w:t>removeDevice</w:t>
+      </w:r>
+      <w:proofErr w:type="spellEnd"/>
+      <w:r>
+        <w:rPr>
+          <w:rFonts w:ascii="Courier New" w:hAnsi="Courier New" w:cs="Courier New"/>
+          <w:szCs w:val="28"/>
+        </w:rPr>
+        <w:t>);</w:t>
+      </w:r>
+    </w:p>
+    <w:p>
+      <w:pPr>
+        <w:autoSpaceDE w:val="0"/>
+        <w:autoSpaceDN w:val="0"/>
+        <w:adjustRightInd w:val="0"/>
+        <w:rPr>
+          <w:rFonts w:ascii="Courier New" w:hAnsi="Courier New" w:cs="Courier New"/>
+          <w:szCs w:val="28"/>
+        </w:rPr>
+      </w:pPr>
+      <w:r>
+        <w:rPr>
+          <w:rFonts w:ascii="Courier New" w:hAnsi="Courier New" w:cs="Courier New"/>
+          <w:szCs w:val="28"/>
+        </w:rPr>
+        <w:t>});</w:t>
+      </w:r>
+    </w:p>
+    <w:p>
+      <w:pPr>
+        <w:tabs>
+          <w:tab w:val="left" w:pos="1134"/>
+        </w:tabs>
+        <w:ind w:firstLine="709"/>
+        <w:jc w:val="both"/>
+      </w:pPr>
+    </w:p>
+    <w:p>
+      <w:pPr>
+        <w:tabs>
+          <w:tab w:val="left" w:pos="1134"/>
+        </w:tabs>
+        <w:ind w:firstLine="709"/>
+        <w:jc w:val="both"/>
+      </w:pPr>
+      <w:r>
+        <w:t xml:space="preserve">На рисунке 4.3 показана процедура обмена сообщениями между платформой </w:t>
+      </w:r>
+      <w:r>
+        <w:rPr>
+          <w:lang w:val="en-US"/>
+        </w:rPr>
+        <w:t>Arduino</w:t>
+      </w:r>
+      <w:r>
+        <w:t xml:space="preserve"> </w:t>
+      </w:r>
+      <w:r>
+        <w:t xml:space="preserve">и устройством </w:t>
+      </w:r>
+      <w:r>
+        <w:t>с операционной системой</w:t>
+      </w:r>
+      <w:r>
+        <w:t xml:space="preserve"> </w:t>
+      </w:r>
+      <w:r>
+        <w:rPr>
+          <w:lang w:val="en-US"/>
+        </w:rPr>
+        <w:t>Windows</w:t>
+      </w:r>
+      <w:r>
+        <w:t xml:space="preserve"> 10.</w:t>
+      </w:r>
+      <w:r>
+        <w:t xml:space="preserve"> </w:t>
+      </w:r>
+      <w:r>
+        <w:t>Стоит отметить, так как</w:t>
+      </w:r>
+      <w:r>
+        <w:t xml:space="preserve"> события </w:t>
+      </w:r>
+      <w:r>
+        <w:rPr>
+          <w:lang w:val="en-US"/>
+        </w:rPr>
+        <w:t>Add</w:t>
+      </w:r>
+      <w:r>
+        <w:t xml:space="preserve"> </w:t>
+      </w:r>
+      <w:r>
+        <w:t xml:space="preserve">и </w:t>
+      </w:r>
+      <w:r>
+        <w:rPr>
+          <w:lang w:val="en-US"/>
+        </w:rPr>
+        <w:t>Remove</w:t>
+      </w:r>
+      <w:r>
+        <w:t xml:space="preserve"> </w:t>
+      </w:r>
+      <w:r>
+        <w:t xml:space="preserve">срабатывают в потоке, отличным от потока прорисовки графического интерфейса, то нам приходиться </w:t>
+      </w:r>
+      <w:r>
+        <w:t xml:space="preserve">запускать операцию обновления графического интерфейса в новом потоке, с заданием стандартного </w:t>
+      </w:r>
+      <w:r>
+        <w:t>приоритета</w:t>
+      </w:r>
+      <w:r>
+        <w:t xml:space="preserve"> выполнения.</w:t>
+      </w:r>
+      <w:r>
+        <w:t xml:space="preserve"> </w:t>
+      </w:r>
+    </w:p>
+    <w:p>
+      <w:pPr>
+        <w:tabs>
+          <w:tab w:val="left" w:pos="1134"/>
+        </w:tabs>
+        <w:jc w:val="both"/>
       </w:pPr>
     </w:p>
     <w:p>
@@ -22549,8 +24545,8 @@
         </w:rPr>
         <w:drawing>
           <wp:inline distT="0" distB="0" distL="0" distR="0">
-            <wp:extent cx="5699051" cy="7747395"/>
-            <wp:effectExtent l="0" t="0" r="0" b="6350"/>
+            <wp:extent cx="4808877" cy="6537277"/>
+            <wp:effectExtent l="0" t="0" r="0" b="0"/>
             <wp:docPr id="35" name="Рисунок 35"/>
             <wp:cNvGraphicFramePr>
               <a:graphicFrameLocks xmlns:a="http://schemas.openxmlformats.org/drawingml/2006/main" noChangeAspect="1"/>
@@ -22577,7 +24573,7 @@
                   <pic:spPr>
                     <a:xfrm>
                       <a:off x="0" y="0"/>
-                      <a:ext cx="5712339" cy="7765459"/>
+                      <a:ext cx="4826916" cy="6561799"/>
                     </a:xfrm>
                     <a:prstGeom prst="rect">
                       <a:avLst/>
@@ -22614,6 +24610,12 @@
     </w:p>
     <w:p>
       <w:pPr>
+        <w:ind w:firstLine="709"/>
+        <w:jc w:val="center"/>
+      </w:pPr>
+    </w:p>
+    <w:p>
+      <w:pPr>
         <w:pStyle w:val="3"/>
         <w:ind w:firstLine="709"/>
       </w:pPr>
@@ -22621,14 +24623,7 @@
         <w:rPr>
           <w:b/>
         </w:rPr>
-        <w:lastRenderedPageBreak/>
-        <w:t>4.</w:t>
-      </w:r>
-      <w:r>
-        <w:rPr>
-          <w:b/>
-        </w:rPr>
-        <w:t xml:space="preserve">3 </w:t>
+        <w:t xml:space="preserve">4.3 </w:t>
       </w:r>
       <w:r>
         <w:t>Реализация</w:t>
@@ -22713,15 +24708,9 @@
         <w:t xml:space="preserve">логику работы с источниками </w:t>
       </w:r>
       <w:r>
-        <w:rPr>
-          <w:lang w:val="en-US"/>
-        </w:rPr>
         <w:t>данных.</w:t>
       </w:r>
       <w:r>
-        <w:rPr>
-          <w:lang w:val="en-US"/>
-        </w:rPr>
         <w:t xml:space="preserve"> </w:t>
       </w:r>
       <w:r>
@@ -22797,9 +24786,6 @@
         <w:t xml:space="preserve"> Основное применение интерфейса</w:t>
       </w:r>
       <w:r>
-        <w:rPr>
-          <w:lang w:val="en-US"/>
-        </w:rPr>
         <w:t xml:space="preserve"> </w:t>
       </w:r>
       <w:r>
@@ -22942,16 +24928,16 @@
         <w:t>Dispose</w:t>
       </w:r>
       <w:r>
-        <w:t xml:space="preserve"> </w:t>
-      </w:r>
-      <w:r>
-        <w:t xml:space="preserve">– </w:t>
+        <w:t xml:space="preserve"> – </w:t>
       </w:r>
       <w:r>
         <w:t xml:space="preserve">освобождает неуправляемые </w:t>
       </w:r>
       <w:r>
         <w:t>ресурсы</w:t>
+      </w:r>
+      <w:r>
+        <w:t>, в данном случае контекст базы данных</w:t>
       </w:r>
       <w:r>
         <w:t>.</w:t>
@@ -23216,19 +25202,7 @@
         <w:rPr>
           <w:rFonts w:cs="Times New Roman"/>
         </w:rPr>
-        <w:t xml:space="preserve">при помощи контекста, позволяет </w:t>
-      </w:r>
-      <w:r>
-        <w:rPr>
-          <w:rFonts w:cs="Times New Roman"/>
-        </w:rPr>
-        <w:t>возвращать существующую</w:t>
-      </w:r>
-      <w:r>
-        <w:rPr>
-          <w:rFonts w:cs="Times New Roman"/>
-        </w:rPr>
-        <w:t xml:space="preserve"> запись </w:t>
+        <w:t xml:space="preserve">при помощи контекста, позволяет возвращать существующую запись </w:t>
       </w:r>
       <w:r>
         <w:rPr>
@@ -23240,19 +25214,7 @@
         <w:rPr>
           <w:rFonts w:cs="Times New Roman"/>
         </w:rPr>
-        <w:t xml:space="preserve"> таблиц</w:t>
-      </w:r>
-      <w:r>
-        <w:rPr>
-          <w:rFonts w:cs="Times New Roman"/>
-        </w:rPr>
-        <w:t>ы</w:t>
-      </w:r>
-      <w:r>
-        <w:rPr>
-          <w:rFonts w:cs="Times New Roman"/>
-        </w:rPr>
-        <w:t xml:space="preserve"> базы данных</w:t>
+        <w:t xml:space="preserve"> таблицы базы данных</w:t>
       </w:r>
       <w:r>
         <w:rPr>
@@ -23364,6 +25326,7 @@
           <w:rFonts w:ascii="Courier New" w:hAnsi="Courier New" w:cs="Courier New"/>
           <w:lang w:val="en-US"/>
         </w:rPr>
+        <w:lastRenderedPageBreak/>
         <w:t>Delete</w:t>
       </w:r>
       <w:r>
@@ -23420,7 +25383,6 @@
         <w:rPr>
           <w:rFonts w:cs="Times New Roman"/>
         </w:rPr>
-        <w:lastRenderedPageBreak/>
         <w:t xml:space="preserve">В дальнейшем мы можем используя класс </w:t>
       </w:r>
       <w:r>
@@ -23663,915 +25625,1062 @@
     </w:p>
     <w:p>
       <w:pPr>
-        <w:ind w:firstLine="709"/>
-        <w:jc w:val="both"/>
-      </w:pPr>
-    </w:p>
-    <w:p>
-      <w:pPr>
-        <w:ind w:firstLine="709"/>
-        <w:jc w:val="both"/>
-      </w:pPr>
-    </w:p>
-    <w:p>
-      <w:pPr>
-        <w:ind w:firstLine="709"/>
-        <w:jc w:val="both"/>
-      </w:pPr>
-    </w:p>
-    <w:p>
-      <w:pPr>
-        <w:ind w:firstLine="709"/>
-        <w:jc w:val="both"/>
-      </w:pPr>
-    </w:p>
-    <w:p>
-      <w:pPr>
-        <w:ind w:firstLine="709"/>
-        <w:jc w:val="both"/>
-      </w:pPr>
-    </w:p>
-    <w:p>
-      <w:pPr>
-        <w:ind w:firstLine="709"/>
-        <w:jc w:val="both"/>
-      </w:pPr>
-    </w:p>
-    <w:p>
-      <w:pPr>
-        <w:ind w:firstLine="709"/>
-        <w:jc w:val="both"/>
-      </w:pPr>
-    </w:p>
-    <w:p>
-      <w:pPr>
-        <w:ind w:firstLine="709"/>
-        <w:jc w:val="both"/>
-      </w:pPr>
-    </w:p>
-    <w:p>
-      <w:pPr>
-        <w:ind w:firstLine="709"/>
-        <w:jc w:val="both"/>
-      </w:pPr>
-    </w:p>
-    <w:p>
-      <w:pPr>
-        <w:ind w:firstLine="709"/>
-        <w:jc w:val="both"/>
-      </w:pPr>
-    </w:p>
-    <w:p>
-      <w:pPr>
-        <w:ind w:firstLine="709"/>
-        <w:jc w:val="both"/>
-      </w:pPr>
-    </w:p>
-    <w:p>
-      <w:pPr>
-        <w:ind w:firstLine="709"/>
-        <w:jc w:val="both"/>
-      </w:pPr>
-    </w:p>
-    <w:p>
-      <w:pPr>
-        <w:ind w:firstLine="709"/>
-        <w:jc w:val="both"/>
-      </w:pPr>
-    </w:p>
-    <w:p>
-      <w:pPr>
-        <w:ind w:firstLine="709"/>
-        <w:jc w:val="both"/>
-      </w:pPr>
-    </w:p>
-    <w:p>
-      <w:pPr>
-        <w:ind w:firstLine="709"/>
-        <w:jc w:val="both"/>
-      </w:pPr>
-    </w:p>
-    <w:p>
-      <w:pPr>
-        <w:ind w:firstLine="709"/>
-        <w:jc w:val="both"/>
-      </w:pPr>
-    </w:p>
-    <w:p>
-      <w:pPr>
-        <w:ind w:firstLine="709"/>
-        <w:jc w:val="both"/>
-      </w:pPr>
-    </w:p>
-    <w:p>
-      <w:pPr>
-        <w:ind w:firstLine="709"/>
-        <w:jc w:val="both"/>
-      </w:pPr>
-    </w:p>
-    <w:p>
-      <w:pPr>
-        <w:ind w:firstLine="709"/>
-        <w:jc w:val="both"/>
-      </w:pPr>
-    </w:p>
-    <w:p>
-      <w:pPr>
-        <w:ind w:firstLine="709"/>
-        <w:jc w:val="both"/>
-      </w:pPr>
-    </w:p>
-    <w:p>
-      <w:pPr>
-        <w:ind w:firstLine="709"/>
-        <w:jc w:val="both"/>
-      </w:pPr>
-    </w:p>
-    <w:p>
-      <w:pPr>
-        <w:ind w:firstLine="709"/>
-        <w:jc w:val="both"/>
-      </w:pPr>
-    </w:p>
-    <w:p>
-      <w:pPr>
-        <w:ind w:firstLine="709"/>
-        <w:jc w:val="both"/>
-      </w:pPr>
-    </w:p>
-    <w:p>
-      <w:pPr>
-        <w:ind w:firstLine="709"/>
-        <w:jc w:val="both"/>
-      </w:pPr>
-    </w:p>
-    <w:p>
-      <w:pPr>
-        <w:ind w:firstLine="709"/>
-        <w:jc w:val="both"/>
-      </w:pPr>
-    </w:p>
-    <w:p>
-      <w:pPr>
-        <w:ind w:firstLine="709"/>
-        <w:jc w:val="both"/>
-      </w:pPr>
-    </w:p>
-    <w:p>
-      <w:pPr>
-        <w:ind w:firstLine="709"/>
-        <w:jc w:val="both"/>
-      </w:pPr>
-    </w:p>
-    <w:p>
-      <w:pPr>
-        <w:ind w:firstLine="709"/>
-        <w:jc w:val="both"/>
-      </w:pPr>
-    </w:p>
-    <w:p>
-      <w:pPr>
-        <w:ind w:firstLine="709"/>
-        <w:jc w:val="both"/>
-      </w:pPr>
-    </w:p>
-    <w:p>
-      <w:pPr>
-        <w:ind w:firstLine="709"/>
-        <w:jc w:val="both"/>
-      </w:pPr>
-    </w:p>
-    <w:p>
-      <w:pPr>
-        <w:ind w:firstLine="709"/>
-        <w:jc w:val="both"/>
-      </w:pPr>
-    </w:p>
-    <w:p>
-      <w:pPr>
-        <w:ind w:firstLine="709"/>
-        <w:jc w:val="both"/>
-      </w:pPr>
-    </w:p>
-    <w:p>
-      <w:pPr>
-        <w:ind w:firstLine="709"/>
-        <w:jc w:val="both"/>
-      </w:pPr>
-    </w:p>
-    <w:p>
-      <w:pPr>
-        <w:ind w:firstLine="709"/>
-        <w:jc w:val="both"/>
-      </w:pPr>
-    </w:p>
-    <w:p>
-      <w:pPr>
-        <w:ind w:firstLine="709"/>
-        <w:jc w:val="both"/>
-      </w:pPr>
-    </w:p>
-    <w:p>
-      <w:pPr>
-        <w:ind w:firstLine="709"/>
-        <w:jc w:val="both"/>
-      </w:pPr>
-    </w:p>
-    <w:p>
-      <w:pPr>
-        <w:ind w:firstLine="709"/>
-        <w:jc w:val="both"/>
-      </w:pPr>
-    </w:p>
-    <w:p>
-      <w:pPr>
-        <w:ind w:firstLine="709"/>
-        <w:jc w:val="both"/>
-      </w:pPr>
-    </w:p>
-    <w:p>
-      <w:pPr>
-        <w:ind w:firstLine="709"/>
-        <w:jc w:val="both"/>
-      </w:pPr>
-    </w:p>
-    <w:p>
-      <w:pPr>
-        <w:ind w:firstLine="709"/>
-        <w:jc w:val="both"/>
-      </w:pPr>
-    </w:p>
-    <w:p>
-      <w:pPr>
-        <w:ind w:firstLine="709"/>
-        <w:jc w:val="both"/>
-      </w:pPr>
-    </w:p>
-    <w:p>
-      <w:pPr>
-        <w:ind w:firstLine="709"/>
-        <w:jc w:val="both"/>
-      </w:pPr>
-    </w:p>
-    <w:p>
-      <w:pPr>
-        <w:ind w:firstLine="709"/>
-        <w:jc w:val="both"/>
-      </w:pPr>
-    </w:p>
-    <w:p>
-      <w:pPr>
-        <w:ind w:firstLine="709"/>
-        <w:jc w:val="both"/>
-      </w:pPr>
-    </w:p>
-    <w:p>
-      <w:pPr>
-        <w:ind w:firstLine="709"/>
-        <w:jc w:val="both"/>
-      </w:pPr>
-    </w:p>
-    <w:p>
-      <w:pPr>
-        <w:ind w:firstLine="709"/>
-        <w:jc w:val="both"/>
-      </w:pPr>
-    </w:p>
-    <w:p>
-      <w:pPr>
-        <w:ind w:firstLine="709"/>
-        <w:jc w:val="both"/>
-      </w:pPr>
-    </w:p>
-    <w:p>
-      <w:pPr>
-        <w:ind w:firstLine="709"/>
-        <w:jc w:val="both"/>
-      </w:pPr>
-    </w:p>
-    <w:p>
-      <w:pPr>
-        <w:ind w:firstLine="709"/>
-        <w:jc w:val="both"/>
-      </w:pPr>
-    </w:p>
-    <w:p>
-      <w:pPr>
-        <w:ind w:firstLine="709"/>
-        <w:jc w:val="both"/>
-      </w:pPr>
-    </w:p>
-    <w:p>
-      <w:pPr>
-        <w:ind w:firstLine="709"/>
-        <w:jc w:val="both"/>
-      </w:pPr>
-    </w:p>
-    <w:p>
-      <w:pPr>
-        <w:ind w:firstLine="709"/>
-        <w:jc w:val="both"/>
-      </w:pPr>
-    </w:p>
-    <w:p>
-      <w:pPr>
-        <w:ind w:firstLine="709"/>
-        <w:jc w:val="both"/>
-      </w:pPr>
-    </w:p>
-    <w:p>
-      <w:pPr>
-        <w:ind w:firstLine="709"/>
-        <w:jc w:val="both"/>
-      </w:pPr>
-    </w:p>
-    <w:p>
-      <w:pPr>
-        <w:ind w:firstLine="709"/>
-        <w:jc w:val="both"/>
-      </w:pPr>
-    </w:p>
-    <w:p>
-      <w:pPr>
-        <w:ind w:firstLine="709"/>
-        <w:jc w:val="both"/>
-      </w:pPr>
-    </w:p>
-    <w:p>
-      <w:pPr>
-        <w:ind w:firstLine="709"/>
-        <w:jc w:val="both"/>
-      </w:pPr>
-    </w:p>
-    <w:p>
-      <w:pPr>
-        <w:ind w:firstLine="709"/>
-        <w:jc w:val="both"/>
-      </w:pPr>
-    </w:p>
-    <w:p>
-      <w:pPr>
-        <w:ind w:firstLine="709"/>
-        <w:jc w:val="both"/>
-      </w:pPr>
-    </w:p>
-    <w:p>
-      <w:pPr>
-        <w:ind w:firstLine="709"/>
-        <w:jc w:val="both"/>
-      </w:pPr>
-    </w:p>
-    <w:p>
-      <w:pPr>
-        <w:ind w:firstLine="709"/>
-        <w:jc w:val="both"/>
-      </w:pPr>
-    </w:p>
-    <w:p>
-      <w:pPr>
-        <w:ind w:firstLine="709"/>
-        <w:jc w:val="both"/>
-      </w:pPr>
-    </w:p>
-    <w:p>
-      <w:pPr>
-        <w:ind w:firstLine="709"/>
-        <w:jc w:val="both"/>
-      </w:pPr>
-    </w:p>
-    <w:p>
-      <w:pPr>
-        <w:ind w:firstLine="709"/>
-        <w:jc w:val="both"/>
-      </w:pPr>
-    </w:p>
-    <w:p>
-      <w:pPr>
-        <w:ind w:firstLine="709"/>
-        <w:jc w:val="both"/>
-      </w:pPr>
-    </w:p>
-    <w:p>
-      <w:pPr>
-        <w:ind w:firstLine="709"/>
-        <w:jc w:val="both"/>
-      </w:pPr>
-    </w:p>
-    <w:p>
-      <w:pPr>
-        <w:ind w:firstLine="709"/>
-        <w:jc w:val="both"/>
-      </w:pPr>
-    </w:p>
-    <w:p>
-      <w:pPr>
-        <w:ind w:firstLine="709"/>
-        <w:jc w:val="both"/>
-      </w:pPr>
-    </w:p>
-    <w:p>
-      <w:pPr>
-        <w:ind w:firstLine="709"/>
-        <w:jc w:val="both"/>
-      </w:pPr>
-    </w:p>
-    <w:p>
-      <w:pPr>
-        <w:ind w:firstLine="709"/>
-        <w:jc w:val="both"/>
-      </w:pPr>
-    </w:p>
-    <w:p>
-      <w:pPr>
-        <w:ind w:firstLine="709"/>
-        <w:jc w:val="both"/>
-      </w:pPr>
-    </w:p>
-    <w:p>
-      <w:pPr>
-        <w:ind w:firstLine="709"/>
-        <w:jc w:val="both"/>
-      </w:pPr>
-    </w:p>
-    <w:p>
-      <w:pPr>
-        <w:ind w:firstLine="709"/>
-        <w:jc w:val="both"/>
-      </w:pPr>
-    </w:p>
-    <w:p>
-      <w:pPr>
-        <w:ind w:firstLine="709"/>
-        <w:jc w:val="both"/>
-      </w:pPr>
-    </w:p>
-    <w:p>
-      <w:pPr>
-        <w:ind w:firstLine="709"/>
-        <w:jc w:val="both"/>
-      </w:pPr>
-    </w:p>
-    <w:p>
-      <w:pPr>
-        <w:ind w:firstLine="709"/>
-        <w:jc w:val="both"/>
-      </w:pPr>
-    </w:p>
-    <w:p>
-      <w:pPr>
-        <w:ind w:firstLine="709"/>
-        <w:jc w:val="both"/>
-      </w:pPr>
-    </w:p>
-    <w:p>
-      <w:pPr>
-        <w:ind w:firstLine="709"/>
-        <w:jc w:val="both"/>
-      </w:pPr>
-    </w:p>
-    <w:p>
-      <w:pPr>
-        <w:ind w:firstLine="709"/>
-        <w:jc w:val="both"/>
-      </w:pPr>
-    </w:p>
-    <w:p>
-      <w:pPr>
-        <w:ind w:firstLine="709"/>
-        <w:jc w:val="both"/>
-      </w:pPr>
-    </w:p>
-    <w:p>
-      <w:pPr>
-        <w:ind w:firstLine="709"/>
-        <w:jc w:val="both"/>
-      </w:pPr>
-    </w:p>
-    <w:p>
-      <w:pPr>
-        <w:ind w:firstLine="709"/>
-        <w:jc w:val="both"/>
-      </w:pPr>
-    </w:p>
-    <w:p>
-      <w:pPr>
-        <w:ind w:firstLine="709"/>
-        <w:jc w:val="both"/>
-      </w:pPr>
-    </w:p>
-    <w:p>
-      <w:pPr>
-        <w:ind w:firstLine="709"/>
-        <w:jc w:val="both"/>
-      </w:pPr>
-    </w:p>
-    <w:p>
-      <w:pPr>
-        <w:ind w:firstLine="709"/>
-        <w:jc w:val="both"/>
-      </w:pPr>
-    </w:p>
-    <w:p>
-      <w:pPr>
-        <w:ind w:firstLine="709"/>
-        <w:jc w:val="both"/>
-      </w:pPr>
-    </w:p>
-    <w:p>
-      <w:pPr>
-        <w:ind w:firstLine="709"/>
-        <w:jc w:val="both"/>
-      </w:pPr>
-    </w:p>
-    <w:p>
-      <w:pPr>
-        <w:ind w:firstLine="709"/>
-        <w:jc w:val="both"/>
-      </w:pPr>
-    </w:p>
-    <w:p>
-      <w:pPr>
-        <w:ind w:firstLine="709"/>
-        <w:jc w:val="both"/>
-      </w:pPr>
-    </w:p>
-    <w:p>
-      <w:pPr>
-        <w:ind w:firstLine="709"/>
-        <w:jc w:val="both"/>
-      </w:pPr>
-    </w:p>
-    <w:p>
-      <w:pPr>
-        <w:ind w:firstLine="709"/>
-        <w:jc w:val="both"/>
-      </w:pPr>
-    </w:p>
-    <w:p>
-      <w:pPr>
-        <w:ind w:firstLine="709"/>
-        <w:jc w:val="both"/>
-      </w:pPr>
-    </w:p>
-    <w:p>
-      <w:pPr>
-        <w:ind w:firstLine="709"/>
-        <w:jc w:val="both"/>
-      </w:pPr>
-    </w:p>
-    <w:p>
-      <w:pPr>
-        <w:ind w:firstLine="709"/>
-        <w:jc w:val="both"/>
-      </w:pPr>
-    </w:p>
-    <w:p>
-      <w:pPr>
-        <w:ind w:firstLine="709"/>
-        <w:jc w:val="both"/>
-      </w:pPr>
-    </w:p>
-    <w:p>
-      <w:pPr>
-        <w:ind w:firstLine="709"/>
-        <w:jc w:val="both"/>
-      </w:pPr>
-    </w:p>
-    <w:p>
-      <w:pPr>
-        <w:ind w:firstLine="709"/>
-        <w:jc w:val="both"/>
-      </w:pPr>
-    </w:p>
-    <w:p>
-      <w:pPr>
-        <w:ind w:firstLine="709"/>
-        <w:jc w:val="both"/>
-      </w:pPr>
-    </w:p>
-    <w:p>
-      <w:pPr>
-        <w:ind w:firstLine="709"/>
-        <w:jc w:val="both"/>
-      </w:pPr>
-    </w:p>
-    <w:p>
-      <w:pPr>
-        <w:ind w:firstLine="709"/>
-        <w:jc w:val="both"/>
-      </w:pPr>
-    </w:p>
-    <w:p>
-      <w:pPr>
-        <w:ind w:firstLine="709"/>
-        <w:jc w:val="both"/>
-      </w:pPr>
-    </w:p>
-    <w:p>
-      <w:pPr>
-        <w:ind w:firstLine="709"/>
-        <w:jc w:val="both"/>
-      </w:pPr>
-    </w:p>
-    <w:p>
-      <w:pPr>
-        <w:ind w:firstLine="709"/>
-        <w:jc w:val="both"/>
-      </w:pPr>
-    </w:p>
-    <w:p>
-      <w:pPr>
-        <w:ind w:firstLine="709"/>
-        <w:jc w:val="both"/>
-      </w:pPr>
-    </w:p>
-    <w:p>
-      <w:pPr>
-        <w:ind w:firstLine="709"/>
-        <w:jc w:val="both"/>
-      </w:pPr>
-    </w:p>
-    <w:p>
-      <w:pPr>
-        <w:ind w:firstLine="709"/>
-        <w:jc w:val="both"/>
-      </w:pPr>
-    </w:p>
-    <w:p>
-      <w:pPr>
-        <w:ind w:firstLine="709"/>
-        <w:jc w:val="both"/>
-      </w:pPr>
-    </w:p>
-    <w:p>
-      <w:pPr>
-        <w:ind w:firstLine="709"/>
-        <w:jc w:val="both"/>
-      </w:pPr>
-    </w:p>
-    <w:p>
-      <w:pPr>
-        <w:ind w:firstLine="709"/>
-        <w:jc w:val="both"/>
-      </w:pPr>
-    </w:p>
-    <w:p>
-      <w:pPr>
-        <w:ind w:firstLine="709"/>
-        <w:jc w:val="both"/>
-      </w:pPr>
-    </w:p>
-    <w:p>
-      <w:pPr>
-        <w:ind w:firstLine="709"/>
-        <w:jc w:val="both"/>
-      </w:pPr>
-    </w:p>
-    <w:p>
-      <w:pPr>
-        <w:ind w:firstLine="709"/>
-        <w:jc w:val="both"/>
-      </w:pPr>
-    </w:p>
-    <w:p>
-      <w:pPr>
-        <w:ind w:firstLine="709"/>
-        <w:jc w:val="both"/>
-      </w:pPr>
-    </w:p>
-    <w:p>
-      <w:pPr>
-        <w:ind w:firstLine="709"/>
-        <w:jc w:val="both"/>
-      </w:pPr>
-    </w:p>
-    <w:p>
-      <w:pPr>
-        <w:ind w:firstLine="709"/>
-        <w:jc w:val="both"/>
-      </w:pPr>
-    </w:p>
-    <w:p>
-      <w:pPr>
-        <w:ind w:firstLine="709"/>
-        <w:jc w:val="both"/>
-      </w:pPr>
-    </w:p>
-    <w:p>
-      <w:pPr>
-        <w:ind w:firstLine="709"/>
-        <w:jc w:val="both"/>
-      </w:pPr>
-    </w:p>
-    <w:p>
-      <w:pPr>
-        <w:ind w:firstLine="709"/>
-        <w:jc w:val="both"/>
-      </w:pPr>
-    </w:p>
-    <w:p>
-      <w:pPr>
-        <w:ind w:firstLine="709"/>
-        <w:jc w:val="both"/>
-      </w:pPr>
-    </w:p>
-    <w:p>
-      <w:pPr>
-        <w:ind w:firstLine="709"/>
-        <w:jc w:val="both"/>
-      </w:pPr>
-    </w:p>
-    <w:p>
-      <w:pPr>
-        <w:ind w:firstLine="709"/>
-        <w:jc w:val="both"/>
-      </w:pPr>
-    </w:p>
-    <w:p>
-      <w:pPr>
-        <w:ind w:firstLine="709"/>
-        <w:jc w:val="both"/>
-      </w:pPr>
-    </w:p>
-    <w:p>
-      <w:pPr>
-        <w:ind w:firstLine="709"/>
-        <w:jc w:val="both"/>
-      </w:pPr>
-    </w:p>
-    <w:p>
-      <w:pPr>
-        <w:ind w:firstLine="709"/>
-        <w:jc w:val="both"/>
-      </w:pPr>
-    </w:p>
-    <w:p>
-      <w:pPr>
-        <w:ind w:firstLine="709"/>
-        <w:jc w:val="both"/>
-      </w:pPr>
-    </w:p>
-    <w:p>
-      <w:pPr>
-        <w:ind w:firstLine="709"/>
-        <w:jc w:val="both"/>
-      </w:pPr>
-    </w:p>
-    <w:p>
-      <w:pPr>
-        <w:ind w:firstLine="709"/>
-        <w:jc w:val="both"/>
-      </w:pPr>
-    </w:p>
-    <w:p>
-      <w:pPr>
-        <w:ind w:firstLine="709"/>
-        <w:jc w:val="both"/>
-      </w:pPr>
-    </w:p>
-    <w:p>
-      <w:pPr>
-        <w:ind w:firstLine="709"/>
-        <w:jc w:val="both"/>
-      </w:pPr>
-    </w:p>
-    <w:p>
-      <w:pPr>
-        <w:ind w:firstLine="709"/>
-        <w:jc w:val="both"/>
-      </w:pPr>
-    </w:p>
-    <w:p>
-      <w:pPr>
-        <w:ind w:firstLine="709"/>
-        <w:jc w:val="both"/>
-      </w:pPr>
-    </w:p>
-    <w:p>
-      <w:pPr>
-        <w:ind w:firstLine="709"/>
-        <w:jc w:val="both"/>
-      </w:pPr>
-    </w:p>
-    <w:p>
-      <w:pPr>
-        <w:ind w:firstLine="709"/>
-        <w:jc w:val="both"/>
-      </w:pPr>
-    </w:p>
-    <w:p>
-      <w:pPr>
-        <w:ind w:firstLine="709"/>
-        <w:jc w:val="both"/>
-      </w:pPr>
-    </w:p>
-    <w:p>
-      <w:pPr>
-        <w:ind w:firstLine="709"/>
-        <w:jc w:val="both"/>
-      </w:pPr>
-    </w:p>
-    <w:p>
-      <w:pPr>
-        <w:ind w:firstLine="709"/>
-        <w:jc w:val="both"/>
-      </w:pPr>
-    </w:p>
-    <w:p>
-      <w:pPr>
-        <w:ind w:firstLine="709"/>
-        <w:jc w:val="both"/>
-      </w:pPr>
-    </w:p>
-    <w:p>
-      <w:pPr>
-        <w:ind w:firstLine="709"/>
-        <w:jc w:val="both"/>
-      </w:pPr>
-    </w:p>
-    <w:p>
-      <w:pPr>
-        <w:ind w:firstLine="709"/>
-        <w:jc w:val="both"/>
-      </w:pPr>
-    </w:p>
-    <w:p>
-      <w:pPr>
-        <w:ind w:firstLine="709"/>
-        <w:jc w:val="both"/>
-      </w:pPr>
-    </w:p>
-    <w:p>
-      <w:pPr>
-        <w:ind w:firstLine="709"/>
-        <w:jc w:val="both"/>
-      </w:pPr>
-    </w:p>
-    <w:p>
-      <w:pPr>
-        <w:ind w:firstLine="709"/>
-        <w:jc w:val="both"/>
-      </w:pPr>
-    </w:p>
-    <w:p>
-      <w:pPr>
-        <w:ind w:firstLine="709"/>
-        <w:jc w:val="both"/>
-      </w:pPr>
-    </w:p>
-    <w:p>
-      <w:pPr>
-        <w:ind w:firstLine="709"/>
-        <w:jc w:val="both"/>
-      </w:pPr>
-    </w:p>
-    <w:p>
-      <w:pPr>
-        <w:ind w:firstLine="709"/>
-        <w:jc w:val="both"/>
-      </w:pPr>
-    </w:p>
-    <w:p>
-      <w:pPr>
-        <w:ind w:firstLine="709"/>
-        <w:jc w:val="both"/>
-      </w:pPr>
-    </w:p>
-    <w:p>
-      <w:pPr>
-        <w:ind w:firstLine="709"/>
-        <w:jc w:val="both"/>
-      </w:pPr>
-    </w:p>
-    <w:p>
-      <w:pPr>
-        <w:ind w:firstLine="709"/>
-        <w:jc w:val="both"/>
-      </w:pPr>
-    </w:p>
-    <w:p>
-      <w:pPr>
-        <w:ind w:firstLine="709"/>
-        <w:jc w:val="both"/>
-      </w:pPr>
-    </w:p>
-    <w:p>
-      <w:pPr>
-        <w:ind w:firstLine="709"/>
-        <w:jc w:val="both"/>
-      </w:pPr>
-    </w:p>
-    <w:p>
-      <w:pPr>
-        <w:ind w:firstLine="709"/>
-        <w:jc w:val="both"/>
-      </w:pPr>
-    </w:p>
-    <w:p>
-      <w:pPr>
-        <w:ind w:firstLine="709"/>
-        <w:jc w:val="both"/>
-      </w:pPr>
+        <w:pStyle w:val="3"/>
+        <w:ind w:firstLine="709"/>
+      </w:pPr>
+      <w:r>
+        <w:rPr>
+          <w:b/>
+        </w:rPr>
+        <w:t>4.</w:t>
+      </w:r>
+      <w:r>
+        <w:rPr>
+          <w:b/>
+        </w:rPr>
+        <w:t>4</w:t>
+      </w:r>
+      <w:r>
+        <w:rPr>
+          <w:b/>
+        </w:rPr>
+        <w:t xml:space="preserve"> </w:t>
+      </w:r>
+      <w:r>
+        <w:t>Реализация</w:t>
+      </w:r>
+      <w:r>
+        <w:t xml:space="preserve"> </w:t>
+      </w:r>
+      <w:r>
+        <w:t>принци</w:t>
+      </w:r>
+      <w:r>
+        <w:t>па</w:t>
+      </w:r>
+      <w:r>
+        <w:t xml:space="preserve"> инверсии управления</w:t>
+      </w:r>
+    </w:p>
+    <w:p>
+      <w:pPr>
+        <w:ind w:firstLine="709"/>
+        <w:jc w:val="both"/>
+      </w:pPr>
+    </w:p>
+    <w:p>
+      <w:pPr>
+        <w:ind w:firstLine="709"/>
+        <w:jc w:val="both"/>
+      </w:pPr>
+      <w:r>
+        <w:t xml:space="preserve">Для реализации данного принципа в приложение была добавлена библиотека </w:t>
+      </w:r>
+      <w:proofErr w:type="spellStart"/>
+      <w:r>
+        <w:rPr>
+          <w:lang w:val="en-US"/>
+        </w:rPr>
+        <w:t>Ninject</w:t>
+      </w:r>
+      <w:proofErr w:type="spellEnd"/>
+      <w:r>
+        <w:t xml:space="preserve"> </w:t>
+      </w:r>
+      <w:r>
+        <w:rPr>
+          <w:lang w:val="en-US"/>
+        </w:rPr>
+        <w:t>Portable</w:t>
+      </w:r>
+      <w:r>
+        <w:t>, данная библиотека предназначена для десктопных приложений.</w:t>
+      </w:r>
+      <w:r>
+        <w:t xml:space="preserve"> </w:t>
+      </w:r>
+      <w:r>
+        <w:t xml:space="preserve">Архитектура библиотеки </w:t>
+      </w:r>
+      <w:proofErr w:type="spellStart"/>
+      <w:r>
+        <w:rPr>
+          <w:lang w:val="en-US"/>
+        </w:rPr>
+        <w:t>Ninject</w:t>
+      </w:r>
+      <w:proofErr w:type="spellEnd"/>
+      <w:r>
+        <w:t xml:space="preserve"> </w:t>
+      </w:r>
+      <w:r>
+        <w:rPr>
+          <w:lang w:val="en-US"/>
+        </w:rPr>
+        <w:t>Portable</w:t>
+      </w:r>
+      <w:r>
+        <w:t xml:space="preserve"> </w:t>
+      </w:r>
+      <w:r>
+        <w:t>показана на рисунке 4.5.</w:t>
+      </w:r>
+      <w:r>
+        <w:t xml:space="preserve"> </w:t>
+      </w:r>
+    </w:p>
+    <w:p>
+      <w:pPr>
+        <w:ind w:firstLine="709"/>
+        <w:jc w:val="both"/>
+        <w:rPr>
+          <w:rFonts w:ascii="Courier New" w:hAnsi="Courier New" w:cs="Courier New"/>
+        </w:rPr>
+      </w:pPr>
+      <w:r>
+        <w:t xml:space="preserve">Для того, чтобы воспользоваться возможностями библиотеки </w:t>
+      </w:r>
+      <w:proofErr w:type="spellStart"/>
+      <w:r>
+        <w:rPr>
+          <w:lang w:val="en-US"/>
+        </w:rPr>
+        <w:t>Ninject</w:t>
+      </w:r>
+      <w:proofErr w:type="spellEnd"/>
+      <w:r>
+        <w:t xml:space="preserve"> </w:t>
+      </w:r>
+      <w:r>
+        <w:rPr>
+          <w:lang w:val="en-US"/>
+        </w:rPr>
+        <w:t>Portable</w:t>
+      </w:r>
+      <w:r>
+        <w:t xml:space="preserve"> </w:t>
+      </w:r>
+      <w:r>
+        <w:t>мы добавили в наше решение еще один проект</w:t>
+      </w:r>
+      <w:r>
+        <w:t xml:space="preserve">, который назвали </w:t>
+      </w:r>
+      <w:proofErr w:type="spellStart"/>
+      <w:r>
+        <w:rPr>
+          <w:rFonts w:ascii="Courier New" w:hAnsi="Courier New" w:cs="Courier New"/>
+          <w:lang w:val="en-US"/>
+        </w:rPr>
+        <w:t>ResolveModule</w:t>
+      </w:r>
+      <w:proofErr w:type="spellEnd"/>
+      <w:r>
+        <w:t xml:space="preserve">, добавив связи ко всем проектам. </w:t>
+      </w:r>
+      <w:r>
+        <w:t xml:space="preserve">В данном проекте </w:t>
+      </w:r>
+      <w:r>
+        <w:t>мы реализовали</w:t>
+      </w:r>
+      <w:r>
+        <w:t xml:space="preserve"> единственный</w:t>
+      </w:r>
+      <w:r>
+        <w:t xml:space="preserve"> класс</w:t>
+      </w:r>
+      <w:r>
+        <w:t xml:space="preserve"> </w:t>
+      </w:r>
+      <w:proofErr w:type="spellStart"/>
+      <w:r>
+        <w:rPr>
+          <w:rFonts w:ascii="Courier New" w:hAnsi="Courier New" w:cs="Courier New"/>
+          <w:lang w:val="en-US"/>
+        </w:rPr>
+        <w:t>ResolveConfig</w:t>
+      </w:r>
+      <w:proofErr w:type="spellEnd"/>
+      <w:r>
+        <w:rPr>
+          <w:rFonts w:cs="Times New Roman"/>
+        </w:rPr>
+        <w:t xml:space="preserve">, </w:t>
+      </w:r>
+      <w:r>
+        <w:rPr>
+          <w:rFonts w:cs="Times New Roman"/>
+        </w:rPr>
+        <w:t xml:space="preserve">в котором содержится </w:t>
+      </w:r>
+      <w:r>
+        <w:rPr>
+          <w:rFonts w:cs="Times New Roman"/>
+        </w:rPr>
+        <w:t>один</w:t>
+      </w:r>
+      <w:r>
+        <w:rPr>
+          <w:rFonts w:cs="Times New Roman"/>
+        </w:rPr>
+        <w:t xml:space="preserve"> метод </w:t>
+      </w:r>
+      <w:r>
+        <w:rPr>
+          <w:rFonts w:ascii="Courier New" w:hAnsi="Courier New" w:cs="Courier New"/>
+          <w:lang w:val="en-US"/>
+        </w:rPr>
+        <w:t>Configure</w:t>
+      </w:r>
+      <w:r>
+        <w:rPr>
+          <w:rFonts w:cs="Times New Roman"/>
+        </w:rPr>
+        <w:t xml:space="preserve">, который принимает в качестве входного параметра ядро библиотеки </w:t>
+      </w:r>
+      <w:proofErr w:type="spellStart"/>
+      <w:r>
+        <w:rPr>
+          <w:rFonts w:ascii="Courier New" w:hAnsi="Courier New" w:cs="Courier New"/>
+          <w:lang w:val="en-US"/>
+        </w:rPr>
+        <w:t>Ninject</w:t>
+      </w:r>
+      <w:proofErr w:type="spellEnd"/>
+      <w:r>
+        <w:rPr>
+          <w:rFonts w:cs="Times New Roman"/>
+        </w:rPr>
+        <w:t>. В данном методе происходит настройка ядра приложения, и сопоставление интерфейсов их реализациям.</w:t>
+      </w:r>
+      <w:r>
+        <w:rPr>
+          <w:rFonts w:cs="Times New Roman"/>
+        </w:rPr>
+        <w:t xml:space="preserve"> Для нас</w:t>
+      </w:r>
+      <w:r>
+        <w:rPr>
+          <w:rFonts w:cs="Times New Roman"/>
+        </w:rPr>
+        <w:t xml:space="preserve">тройки ядра используются метод </w:t>
+      </w:r>
+      <w:r>
+        <w:rPr>
+          <w:rFonts w:ascii="Courier New" w:hAnsi="Courier New" w:cs="Courier New"/>
+          <w:lang w:val="en-US"/>
+        </w:rPr>
+        <w:t>Bind</w:t>
+      </w:r>
+      <w:r>
+        <w:rPr>
+          <w:rFonts w:cs="Times New Roman"/>
+        </w:rPr>
+        <w:t>, который создает связь между интерфейсом и реализацией данного интерфейса.</w:t>
+      </w:r>
+      <w:r>
+        <w:rPr>
+          <w:rFonts w:cs="Times New Roman"/>
+        </w:rPr>
+        <w:t xml:space="preserve"> </w:t>
+      </w:r>
+      <w:r>
+        <w:rPr>
+          <w:rFonts w:cs="Times New Roman"/>
+        </w:rPr>
+        <w:t xml:space="preserve">Кроме метода </w:t>
+      </w:r>
+      <w:r>
+        <w:rPr>
+          <w:rFonts w:ascii="Courier New" w:hAnsi="Courier New" w:cs="Courier New"/>
+          <w:lang w:val="en-US"/>
+        </w:rPr>
+        <w:t>Bind</w:t>
+      </w:r>
+      <w:r>
+        <w:rPr>
+          <w:rFonts w:cs="Times New Roman"/>
+        </w:rPr>
+        <w:t xml:space="preserve">, существуют также методы </w:t>
+      </w:r>
+      <w:proofErr w:type="spellStart"/>
+      <w:r>
+        <w:rPr>
+          <w:rFonts w:ascii="Courier New" w:hAnsi="Courier New" w:cs="Courier New"/>
+          <w:lang w:val="en-US"/>
+        </w:rPr>
+        <w:t>InSingletonScope</w:t>
+      </w:r>
+      <w:proofErr w:type="spellEnd"/>
+      <w:r>
+        <w:rPr>
+          <w:rFonts w:cs="Times New Roman"/>
+        </w:rPr>
+        <w:t xml:space="preserve"> и </w:t>
+      </w:r>
+      <w:proofErr w:type="spellStart"/>
+      <w:r>
+        <w:rPr>
+          <w:rFonts w:ascii="Courier New" w:hAnsi="Courier New" w:cs="Courier New"/>
+          <w:lang w:val="en-US"/>
+        </w:rPr>
+        <w:t>InTransientScope</w:t>
+      </w:r>
+      <w:proofErr w:type="spellEnd"/>
+      <w:r>
+        <w:rPr>
+          <w:rFonts w:cs="Times New Roman"/>
+        </w:rPr>
+        <w:t>, рассмотрим данные методы более подробно.</w:t>
+      </w:r>
+      <w:r>
+        <w:rPr>
+          <w:rFonts w:ascii="Courier New" w:hAnsi="Courier New" w:cs="Courier New"/>
+        </w:rPr>
+        <w:t xml:space="preserve"> </w:t>
+      </w:r>
+    </w:p>
+    <w:p>
+      <w:pPr>
+        <w:ind w:firstLine="709"/>
+        <w:jc w:val="both"/>
+        <w:rPr>
+          <w:rFonts w:cs="Times New Roman"/>
+        </w:rPr>
+      </w:pPr>
+      <w:proofErr w:type="spellStart"/>
+      <w:r>
+        <w:rPr>
+          <w:rFonts w:ascii="Courier New" w:hAnsi="Courier New" w:cs="Courier New"/>
+          <w:lang w:val="en-US"/>
+        </w:rPr>
+        <w:t>InSingletonScope</w:t>
+      </w:r>
+      <w:proofErr w:type="spellEnd"/>
+      <w:r>
+        <w:rPr>
+          <w:rFonts w:cs="Times New Roman"/>
+        </w:rPr>
+        <w:t xml:space="preserve"> данный метод указывает, что создается только один объект реализации интерфейса, и он используется при всех вызовах данного объекта. Данный метод является реализацией паттерна </w:t>
+      </w:r>
+      <w:r>
+        <w:rPr>
+          <w:rFonts w:cs="Times New Roman"/>
+          <w:lang w:val="en-US"/>
+        </w:rPr>
+        <w:t>Singleton</w:t>
+      </w:r>
+      <w:r>
+        <w:rPr>
+          <w:rFonts w:cs="Times New Roman"/>
+        </w:rPr>
+        <w:t xml:space="preserve">. </w:t>
+      </w:r>
+      <w:r>
+        <w:rPr>
+          <w:rFonts w:cs="Times New Roman"/>
+        </w:rPr>
+        <w:lastRenderedPageBreak/>
+        <w:t xml:space="preserve">Паттерн </w:t>
+      </w:r>
+      <w:r>
+        <w:rPr>
+          <w:rFonts w:cs="Times New Roman"/>
+          <w:lang w:val="en-US"/>
+        </w:rPr>
+        <w:t>Singleton</w:t>
+      </w:r>
+      <w:r>
+        <w:rPr>
+          <w:rFonts w:cs="Times New Roman"/>
+        </w:rPr>
+        <w:t xml:space="preserve"> </w:t>
+      </w:r>
+      <w:r>
+        <w:rPr>
+          <w:rFonts w:cs="Times New Roman"/>
+        </w:rPr>
+        <w:t>позволяет создавать только один объект определенного класса.</w:t>
+      </w:r>
+    </w:p>
+    <w:p>
+      <w:pPr>
+        <w:ind w:firstLine="709"/>
+        <w:jc w:val="both"/>
+        <w:rPr>
+          <w:rFonts w:cs="Times New Roman"/>
+        </w:rPr>
+      </w:pPr>
+      <w:proofErr w:type="spellStart"/>
+      <w:r>
+        <w:rPr>
+          <w:rFonts w:ascii="Courier New" w:hAnsi="Courier New" w:cs="Courier New"/>
+          <w:lang w:val="en-US"/>
+        </w:rPr>
+        <w:t>InTransientScope</w:t>
+      </w:r>
+      <w:proofErr w:type="spellEnd"/>
+      <w:r>
+        <w:rPr>
+          <w:rFonts w:cs="Times New Roman"/>
+        </w:rPr>
+        <w:t xml:space="preserve"> </w:t>
+      </w:r>
+      <w:r>
+        <w:rPr>
+          <w:rFonts w:cs="Times New Roman"/>
+        </w:rPr>
+        <w:t>данный метод указывает, что необходимо создавать объект реализации каждый раз когда мы к нему обращаемся, повторное использование объекта не предусматривается.</w:t>
+      </w:r>
+    </w:p>
+    <w:p>
+      <w:pPr>
+        <w:ind w:firstLine="709"/>
+        <w:jc w:val="both"/>
+        <w:rPr>
+          <w:rFonts w:cs="Times New Roman"/>
+        </w:rPr>
+      </w:pPr>
+    </w:p>
+    <w:p>
+      <w:pPr>
+        <w:ind w:firstLine="709"/>
+        <w:jc w:val="both"/>
+        <w:rPr>
+          <w:rFonts w:cs="Times New Roman"/>
+        </w:rPr>
+      </w:pPr>
+    </w:p>
+    <w:p>
+      <w:pPr>
+        <w:ind w:firstLine="142"/>
+        <w:jc w:val="both"/>
+        <w:rPr>
+          <w:rFonts w:cs="Times New Roman"/>
+        </w:rPr>
+      </w:pPr>
+      <w:r>
+        <w:rPr>
+          <w:noProof/>
+          <w:lang w:eastAsia="ru-RU"/>
+        </w:rPr>
+        <w:drawing>
+          <wp:inline distT="0" distB="0" distL="0" distR="0" wp14:anchorId="090782E0" wp14:editId="003478A3">
+            <wp:extent cx="5705474" cy="2961564"/>
+            <wp:effectExtent l="0" t="0" r="0" b="0"/>
+            <wp:docPr id="41" name="Рисунок 41"/>
+            <wp:cNvGraphicFramePr>
+              <a:graphicFrameLocks xmlns:a="http://schemas.openxmlformats.org/drawingml/2006/main" noChangeAspect="1"/>
+            </wp:cNvGraphicFramePr>
+            <a:graphic xmlns:a="http://schemas.openxmlformats.org/drawingml/2006/main">
+              <a:graphicData uri="http://schemas.openxmlformats.org/drawingml/2006/picture">
+                <pic:pic xmlns:pic="http://schemas.openxmlformats.org/drawingml/2006/picture">
+                  <pic:nvPicPr>
+                    <pic:cNvPr id="0" name="Picture 4"/>
+                    <pic:cNvPicPr>
+                      <a:picLocks noChangeAspect="1" noChangeArrowheads="1"/>
+                    </pic:cNvPicPr>
+                  </pic:nvPicPr>
+                  <pic:blipFill>
+                    <a:blip r:embed="rId63">
+                      <a:extLst>
+                        <a:ext uri="{28A0092B-C50C-407E-A947-70E740481C1C}">
+                          <a14:useLocalDpi xmlns:a14="http://schemas.microsoft.com/office/drawing/2010/main" val="0"/>
+                        </a:ext>
+                      </a:extLst>
+                    </a:blip>
+                    <a:srcRect/>
+                    <a:stretch>
+                      <a:fillRect/>
+                    </a:stretch>
+                  </pic:blipFill>
+                  <pic:spPr bwMode="auto">
+                    <a:xfrm>
+                      <a:off x="0" y="0"/>
+                      <a:ext cx="5723469" cy="2970905"/>
+                    </a:xfrm>
+                    <a:prstGeom prst="rect">
+                      <a:avLst/>
+                    </a:prstGeom>
+                    <a:noFill/>
+                    <a:ln>
+                      <a:noFill/>
+                    </a:ln>
+                  </pic:spPr>
+                </pic:pic>
+              </a:graphicData>
+            </a:graphic>
+          </wp:inline>
+        </w:drawing>
+      </w:r>
+    </w:p>
+    <w:p>
+      <w:pPr>
+        <w:ind w:firstLine="142"/>
+        <w:jc w:val="both"/>
+        <w:rPr>
+          <w:rFonts w:cs="Times New Roman"/>
+        </w:rPr>
+      </w:pPr>
+    </w:p>
+    <w:p>
+      <w:pPr>
+        <w:ind w:firstLine="709"/>
+        <w:jc w:val="center"/>
+        <w:rPr>
+          <w:lang w:val="en-US"/>
+        </w:rPr>
+      </w:pPr>
+      <w:r>
+        <w:t>Рисунок</w:t>
+      </w:r>
+      <w:r>
+        <w:rPr>
+          <w:lang w:val="en-US"/>
+        </w:rPr>
+        <w:t xml:space="preserve"> 4.5 – </w:t>
+      </w:r>
+      <w:r>
+        <w:t>Архитектура</w:t>
+      </w:r>
+      <w:r>
+        <w:rPr>
+          <w:lang w:val="en-US"/>
+        </w:rPr>
+        <w:t xml:space="preserve"> </w:t>
+      </w:r>
+      <w:r>
+        <w:t>библиотеки</w:t>
+      </w:r>
+      <w:r>
+        <w:rPr>
+          <w:lang w:val="en-US"/>
+        </w:rPr>
+        <w:t xml:space="preserve"> </w:t>
+      </w:r>
+      <w:proofErr w:type="spellStart"/>
+      <w:r>
+        <w:rPr>
+          <w:lang w:val="en-US"/>
+        </w:rPr>
+        <w:t>Ninject</w:t>
+      </w:r>
+      <w:proofErr w:type="spellEnd"/>
+      <w:r>
+        <w:rPr>
+          <w:lang w:val="en-US"/>
+        </w:rPr>
+        <w:t xml:space="preserve"> </w:t>
+      </w:r>
+      <w:r>
+        <w:rPr>
+          <w:lang w:val="en-US"/>
+        </w:rPr>
+        <w:t>Portable</w:t>
+      </w:r>
+    </w:p>
+    <w:p>
+      <w:pPr>
+        <w:ind w:firstLine="709"/>
+        <w:jc w:val="center"/>
+        <w:rPr>
+          <w:lang w:val="en-US"/>
+        </w:rPr>
+      </w:pPr>
+    </w:p>
+    <w:p>
+      <w:pPr>
+        <w:ind w:firstLine="709"/>
+        <w:jc w:val="both"/>
+        <w:rPr>
+          <w:rFonts w:cs="Times New Roman"/>
+        </w:rPr>
+      </w:pPr>
+      <w:r>
+        <w:rPr>
+          <w:rFonts w:cs="Times New Roman"/>
+        </w:rPr>
+        <w:t xml:space="preserve">  </w:t>
+      </w:r>
+      <w:r>
+        <w:rPr>
+          <w:rFonts w:cs="Times New Roman"/>
+        </w:rPr>
+        <w:t xml:space="preserve">Ниже </w:t>
+      </w:r>
+      <w:proofErr w:type="spellStart"/>
+      <w:r>
+        <w:rPr>
+          <w:rFonts w:cs="Times New Roman"/>
+        </w:rPr>
+        <w:t>продемонстирован</w:t>
+      </w:r>
+      <w:proofErr w:type="spellEnd"/>
+      <w:r>
+        <w:rPr>
+          <w:rFonts w:cs="Times New Roman"/>
+        </w:rPr>
+        <w:t xml:space="preserve"> код настройки ядра библиотеки </w:t>
+      </w:r>
+      <w:proofErr w:type="spellStart"/>
+      <w:r>
+        <w:rPr>
+          <w:rFonts w:cs="Times New Roman"/>
+        </w:rPr>
+        <w:t>Ninject</w:t>
+      </w:r>
+      <w:proofErr w:type="spellEnd"/>
+      <w:r>
+        <w:rPr>
+          <w:rFonts w:cs="Times New Roman"/>
+        </w:rPr>
+        <w:t xml:space="preserve"> </w:t>
+      </w:r>
+      <w:proofErr w:type="spellStart"/>
+      <w:r>
+        <w:rPr>
+          <w:rFonts w:cs="Times New Roman"/>
+        </w:rPr>
+        <w:t>Portable</w:t>
+      </w:r>
+      <w:proofErr w:type="spellEnd"/>
+      <w:r>
+        <w:rPr>
+          <w:rFonts w:cs="Times New Roman"/>
+        </w:rPr>
+        <w:t>.</w:t>
+      </w:r>
+    </w:p>
+    <w:p>
+      <w:pPr>
+        <w:autoSpaceDE w:val="0"/>
+        <w:autoSpaceDN w:val="0"/>
+        <w:adjustRightInd w:val="0"/>
+        <w:rPr>
+          <w:rFonts w:ascii="Courier New" w:hAnsi="Courier New" w:cs="Courier New"/>
+          <w:color w:val="000000" w:themeColor="text1"/>
+          <w:szCs w:val="28"/>
+        </w:rPr>
+      </w:pPr>
+    </w:p>
+    <w:p>
+      <w:pPr>
+        <w:autoSpaceDE w:val="0"/>
+        <w:autoSpaceDN w:val="0"/>
+        <w:adjustRightInd w:val="0"/>
+        <w:rPr>
+          <w:rFonts w:ascii="Courier New" w:hAnsi="Courier New" w:cs="Courier New"/>
+          <w:color w:val="000000" w:themeColor="text1"/>
+          <w:szCs w:val="28"/>
+          <w:lang w:val="en-US"/>
+        </w:rPr>
+      </w:pPr>
+      <w:proofErr w:type="spellStart"/>
+      <w:r>
+        <w:rPr>
+          <w:rFonts w:ascii="Courier New" w:hAnsi="Courier New" w:cs="Courier New"/>
+          <w:color w:val="000000" w:themeColor="text1"/>
+          <w:szCs w:val="28"/>
+          <w:lang w:val="en-US"/>
+        </w:rPr>
+        <w:t>kernel.Bind</w:t>
+      </w:r>
+      <w:proofErr w:type="spellEnd"/>
+      <w:r>
+        <w:rPr>
+          <w:rFonts w:ascii="Courier New" w:hAnsi="Courier New" w:cs="Courier New"/>
+          <w:color w:val="000000" w:themeColor="text1"/>
+          <w:szCs w:val="28"/>
+          <w:lang w:val="en-US"/>
+        </w:rPr>
+        <w:t>&lt;IUnitOfWork&gt;().To&lt;UnitOfWork</w:t>
+      </w:r>
+      <w:r>
+        <w:rPr>
+          <w:rFonts w:ascii="Courier New" w:hAnsi="Courier New" w:cs="Courier New"/>
+          <w:color w:val="000000" w:themeColor="text1"/>
+          <w:szCs w:val="28"/>
+          <w:lang w:val="en-US"/>
+        </w:rPr>
+        <w:t>&gt;().</w:t>
+      </w:r>
+      <w:proofErr w:type="spellStart"/>
+      <w:r>
+        <w:rPr>
+          <w:rFonts w:ascii="Courier New" w:hAnsi="Courier New" w:cs="Courier New"/>
+          <w:color w:val="000000" w:themeColor="text1"/>
+          <w:szCs w:val="28"/>
+          <w:lang w:val="en-US"/>
+        </w:rPr>
+        <w:t>InSingletonScope</w:t>
+      </w:r>
+      <w:proofErr w:type="spellEnd"/>
+      <w:r>
+        <w:rPr>
+          <w:rFonts w:ascii="Courier New" w:hAnsi="Courier New" w:cs="Courier New"/>
+          <w:color w:val="000000" w:themeColor="text1"/>
+          <w:szCs w:val="28"/>
+          <w:lang w:val="en-US"/>
+        </w:rPr>
+        <w:t>();</w:t>
+      </w:r>
+      <w:r>
+        <w:rPr>
+          <w:rFonts w:ascii="Courier New" w:hAnsi="Courier New" w:cs="Courier New"/>
+          <w:color w:val="000000" w:themeColor="text1"/>
+          <w:szCs w:val="28"/>
+          <w:lang w:val="en-US"/>
+        </w:rPr>
+        <w:t xml:space="preserve">      </w:t>
+      </w:r>
+      <w:proofErr w:type="spellStart"/>
+      <w:r>
+        <w:rPr>
+          <w:rFonts w:ascii="Courier New" w:hAnsi="Courier New" w:cs="Courier New"/>
+          <w:color w:val="000000" w:themeColor="text1"/>
+          <w:szCs w:val="28"/>
+          <w:lang w:val="en-US"/>
+        </w:rPr>
+        <w:t>kernel.Bind</w:t>
+      </w:r>
+      <w:proofErr w:type="spellEnd"/>
+      <w:r>
+        <w:rPr>
+          <w:rFonts w:ascii="Courier New" w:hAnsi="Courier New" w:cs="Courier New"/>
+          <w:color w:val="000000" w:themeColor="text1"/>
+          <w:szCs w:val="28"/>
+          <w:lang w:val="en-US"/>
+        </w:rPr>
+        <w:t>&lt;</w:t>
+      </w:r>
+      <w:proofErr w:type="spellStart"/>
+      <w:r>
+        <w:rPr>
+          <w:rFonts w:ascii="Courier New" w:hAnsi="Courier New" w:cs="Courier New"/>
+          <w:color w:val="000000" w:themeColor="text1"/>
+          <w:szCs w:val="28"/>
+          <w:lang w:val="en-US"/>
+        </w:rPr>
+        <w:t>DbContext</w:t>
+      </w:r>
+      <w:proofErr w:type="spellEnd"/>
+      <w:r>
+        <w:rPr>
+          <w:rFonts w:ascii="Courier New" w:hAnsi="Courier New" w:cs="Courier New"/>
+          <w:color w:val="000000" w:themeColor="text1"/>
+          <w:szCs w:val="28"/>
+          <w:lang w:val="en-US"/>
+        </w:rPr>
+        <w:t>&gt;().To&lt;Context</w:t>
+      </w:r>
+      <w:r>
+        <w:rPr>
+          <w:rFonts w:ascii="Courier New" w:hAnsi="Courier New" w:cs="Courier New"/>
+          <w:color w:val="000000" w:themeColor="text1"/>
+          <w:szCs w:val="28"/>
+          <w:lang w:val="en-US"/>
+        </w:rPr>
+        <w:t>&gt;().</w:t>
+      </w:r>
+      <w:proofErr w:type="spellStart"/>
+      <w:r>
+        <w:rPr>
+          <w:rFonts w:ascii="Courier New" w:hAnsi="Courier New" w:cs="Courier New"/>
+          <w:color w:val="000000" w:themeColor="text1"/>
+          <w:szCs w:val="28"/>
+          <w:lang w:val="en-US"/>
+        </w:rPr>
+        <w:t>InSingletonScope</w:t>
+      </w:r>
+      <w:proofErr w:type="spellEnd"/>
+      <w:r>
+        <w:rPr>
+          <w:rFonts w:ascii="Courier New" w:hAnsi="Courier New" w:cs="Courier New"/>
+          <w:color w:val="000000" w:themeColor="text1"/>
+          <w:szCs w:val="28"/>
+          <w:lang w:val="en-US"/>
+        </w:rPr>
+        <w:t>();</w:t>
+      </w:r>
+      <w:r>
+        <w:rPr>
+          <w:rFonts w:ascii="Courier New" w:hAnsi="Courier New" w:cs="Courier New"/>
+          <w:color w:val="000000" w:themeColor="text1"/>
+          <w:szCs w:val="28"/>
+          <w:lang w:val="en-US"/>
+        </w:rPr>
+        <w:t xml:space="preserve">         </w:t>
+      </w:r>
+      <w:proofErr w:type="spellStart"/>
+      <w:r>
+        <w:rPr>
+          <w:rFonts w:ascii="Courier New" w:hAnsi="Courier New" w:cs="Courier New"/>
+          <w:color w:val="000000" w:themeColor="text1"/>
+          <w:szCs w:val="28"/>
+          <w:lang w:val="en-US"/>
+        </w:rPr>
+        <w:t>kernel.Bind</w:t>
+      </w:r>
+      <w:proofErr w:type="spellEnd"/>
+      <w:r>
+        <w:rPr>
+          <w:rFonts w:ascii="Courier New" w:hAnsi="Courier New" w:cs="Courier New"/>
+          <w:color w:val="000000" w:themeColor="text1"/>
+          <w:szCs w:val="28"/>
+          <w:lang w:val="en-US"/>
+        </w:rPr>
+        <w:t>&lt;</w:t>
+      </w:r>
+      <w:proofErr w:type="spellStart"/>
+      <w:r>
+        <w:rPr>
+          <w:rFonts w:ascii="Courier New" w:hAnsi="Courier New" w:cs="Courier New"/>
+          <w:color w:val="000000" w:themeColor="text1"/>
+          <w:szCs w:val="28"/>
+          <w:lang w:val="en-US"/>
+        </w:rPr>
+        <w:t>DbContext</w:t>
+      </w:r>
+      <w:proofErr w:type="spellEnd"/>
+      <w:r>
+        <w:rPr>
+          <w:rFonts w:ascii="Courier New" w:hAnsi="Courier New" w:cs="Courier New"/>
+          <w:color w:val="000000" w:themeColor="text1"/>
+          <w:szCs w:val="28"/>
+          <w:lang w:val="en-US"/>
+        </w:rPr>
+        <w:t>&gt;().To&lt;Context</w:t>
+      </w:r>
+      <w:r>
+        <w:rPr>
+          <w:rFonts w:ascii="Courier New" w:hAnsi="Courier New" w:cs="Courier New"/>
+          <w:color w:val="000000" w:themeColor="text1"/>
+          <w:szCs w:val="28"/>
+          <w:lang w:val="en-US"/>
+        </w:rPr>
+        <w:t>&gt;().</w:t>
+      </w:r>
+      <w:proofErr w:type="spellStart"/>
+      <w:r>
+        <w:rPr>
+          <w:rFonts w:ascii="Courier New" w:hAnsi="Courier New" w:cs="Courier New"/>
+          <w:color w:val="000000" w:themeColor="text1"/>
+          <w:szCs w:val="28"/>
+          <w:lang w:val="en-US"/>
+        </w:rPr>
+        <w:t>InTransientScope</w:t>
+      </w:r>
+      <w:proofErr w:type="spellEnd"/>
+      <w:r>
+        <w:rPr>
+          <w:rFonts w:ascii="Courier New" w:hAnsi="Courier New" w:cs="Courier New"/>
+          <w:color w:val="000000" w:themeColor="text1"/>
+          <w:szCs w:val="28"/>
+          <w:lang w:val="en-US"/>
+        </w:rPr>
+        <w:t>();</w:t>
+      </w:r>
+      <w:r>
+        <w:rPr>
+          <w:rFonts w:ascii="Courier New" w:hAnsi="Courier New" w:cs="Courier New"/>
+          <w:color w:val="000000" w:themeColor="text1"/>
+          <w:szCs w:val="28"/>
+          <w:lang w:val="en-US"/>
+        </w:rPr>
+        <w:t xml:space="preserve">        </w:t>
+      </w:r>
+      <w:proofErr w:type="spellStart"/>
+      <w:r>
+        <w:rPr>
+          <w:rFonts w:ascii="Courier New" w:hAnsi="Courier New" w:cs="Courier New"/>
+          <w:color w:val="000000" w:themeColor="text1"/>
+          <w:szCs w:val="28"/>
+          <w:lang w:val="en-US"/>
+        </w:rPr>
+        <w:t>kernel.Bind</w:t>
+      </w:r>
+      <w:proofErr w:type="spellEnd"/>
+      <w:r>
+        <w:rPr>
+          <w:rFonts w:ascii="Courier New" w:hAnsi="Courier New" w:cs="Courier New"/>
+          <w:color w:val="000000" w:themeColor="text1"/>
+          <w:szCs w:val="28"/>
+          <w:lang w:val="en-US"/>
+        </w:rPr>
+        <w:t>&lt;</w:t>
+      </w:r>
+      <w:proofErr w:type="spellStart"/>
+      <w:r>
+        <w:rPr>
+          <w:rFonts w:ascii="Courier New" w:hAnsi="Courier New" w:cs="Courier New"/>
+          <w:color w:val="000000" w:themeColor="text1"/>
+          <w:szCs w:val="28"/>
+          <w:lang w:val="en-US"/>
+        </w:rPr>
+        <w:t>IMusicRepository</w:t>
+      </w:r>
+      <w:proofErr w:type="spellEnd"/>
+      <w:r>
+        <w:rPr>
+          <w:rFonts w:ascii="Courier New" w:hAnsi="Courier New" w:cs="Courier New"/>
+          <w:color w:val="000000" w:themeColor="text1"/>
+          <w:szCs w:val="28"/>
+          <w:lang w:val="en-US"/>
+        </w:rPr>
+        <w:t>&gt;().To&lt;</w:t>
+      </w:r>
+      <w:proofErr w:type="spellStart"/>
+      <w:r>
+        <w:rPr>
+          <w:rFonts w:ascii="Courier New" w:hAnsi="Courier New" w:cs="Courier New"/>
+          <w:color w:val="000000" w:themeColor="text1"/>
+          <w:szCs w:val="28"/>
+          <w:lang w:val="en-US"/>
+        </w:rPr>
+        <w:t>MusicRepository</w:t>
+      </w:r>
+      <w:proofErr w:type="spellEnd"/>
+      <w:r>
+        <w:rPr>
+          <w:rFonts w:ascii="Courier New" w:hAnsi="Courier New" w:cs="Courier New"/>
+          <w:color w:val="000000" w:themeColor="text1"/>
+          <w:szCs w:val="28"/>
+          <w:lang w:val="en-US"/>
+        </w:rPr>
+        <w:t>&gt;();</w:t>
+      </w:r>
+      <w:r>
+        <w:rPr>
+          <w:rFonts w:ascii="Courier New" w:hAnsi="Courier New" w:cs="Courier New"/>
+          <w:color w:val="000000" w:themeColor="text1"/>
+          <w:szCs w:val="28"/>
+          <w:lang w:val="en-US"/>
+        </w:rPr>
+        <w:t xml:space="preserve">            </w:t>
+      </w:r>
+      <w:proofErr w:type="spellStart"/>
+      <w:r>
+        <w:rPr>
+          <w:rFonts w:ascii="Courier New" w:hAnsi="Courier New" w:cs="Courier New"/>
+          <w:color w:val="000000" w:themeColor="text1"/>
+          <w:szCs w:val="28"/>
+          <w:lang w:val="en-US"/>
+        </w:rPr>
+        <w:t>kernel.Bind</w:t>
+      </w:r>
+      <w:proofErr w:type="spellEnd"/>
+      <w:r>
+        <w:rPr>
+          <w:rFonts w:ascii="Courier New" w:hAnsi="Courier New" w:cs="Courier New"/>
+          <w:color w:val="000000" w:themeColor="text1"/>
+          <w:szCs w:val="28"/>
+          <w:lang w:val="en-US"/>
+        </w:rPr>
+        <w:t>&lt;</w:t>
+      </w:r>
+      <w:proofErr w:type="spellStart"/>
+      <w:r>
+        <w:rPr>
+          <w:rFonts w:ascii="Courier New" w:hAnsi="Courier New" w:cs="Courier New"/>
+          <w:color w:val="000000" w:themeColor="text1"/>
+          <w:szCs w:val="28"/>
+          <w:lang w:val="en-US"/>
+        </w:rPr>
+        <w:t>IMusicService</w:t>
+      </w:r>
+      <w:proofErr w:type="spellEnd"/>
+      <w:r>
+        <w:rPr>
+          <w:rFonts w:ascii="Courier New" w:hAnsi="Courier New" w:cs="Courier New"/>
+          <w:color w:val="000000" w:themeColor="text1"/>
+          <w:szCs w:val="28"/>
+          <w:lang w:val="en-US"/>
+        </w:rPr>
+        <w:t>&gt;().To&lt;</w:t>
+      </w:r>
+      <w:proofErr w:type="spellStart"/>
+      <w:r>
+        <w:rPr>
+          <w:rFonts w:ascii="Courier New" w:hAnsi="Courier New" w:cs="Courier New"/>
+          <w:color w:val="000000" w:themeColor="text1"/>
+          <w:szCs w:val="28"/>
+          <w:lang w:val="en-US"/>
+        </w:rPr>
+        <w:t>MusicService</w:t>
+      </w:r>
+      <w:proofErr w:type="spellEnd"/>
+      <w:r>
+        <w:rPr>
+          <w:rFonts w:ascii="Courier New" w:hAnsi="Courier New" w:cs="Courier New"/>
+          <w:color w:val="000000" w:themeColor="text1"/>
+          <w:szCs w:val="28"/>
+          <w:lang w:val="en-US"/>
+        </w:rPr>
+        <w:t>&gt;();</w:t>
+      </w:r>
+    </w:p>
+    <w:p>
+      <w:pPr>
+        <w:ind w:firstLine="709"/>
+        <w:jc w:val="both"/>
+        <w:rPr>
+          <w:lang w:val="en-US"/>
+        </w:rPr>
+      </w:pPr>
+    </w:p>
+    <w:p>
+      <w:pPr>
+        <w:ind w:firstLine="709"/>
+        <w:jc w:val="both"/>
+        <w:rPr>
+          <w:rFonts w:cs="Times New Roman"/>
+        </w:rPr>
+      </w:pPr>
+      <w:r>
+        <w:rPr>
+          <w:rFonts w:cs="Times New Roman"/>
+        </w:rPr>
+        <w:t xml:space="preserve">Метод </w:t>
+      </w:r>
+      <w:proofErr w:type="spellStart"/>
+      <w:r>
+        <w:rPr>
+          <w:rFonts w:ascii="Courier New" w:hAnsi="Courier New" w:cs="Courier New"/>
+          <w:lang w:val="en-US"/>
+        </w:rPr>
+        <w:t>ResolveConfig</w:t>
+      </w:r>
+      <w:proofErr w:type="spellEnd"/>
+      <w:r>
+        <w:rPr>
+          <w:rFonts w:cs="Times New Roman"/>
+        </w:rPr>
+        <w:t xml:space="preserve"> класса </w:t>
+      </w:r>
+      <w:proofErr w:type="spellStart"/>
+      <w:r>
+        <w:rPr>
+          <w:rFonts w:ascii="Courier New" w:hAnsi="Courier New" w:cs="Courier New"/>
+          <w:lang w:val="en-US"/>
+        </w:rPr>
+        <w:t>ResolveModule</w:t>
+      </w:r>
+      <w:proofErr w:type="spellEnd"/>
+      <w:r>
+        <w:rPr>
+          <w:rFonts w:cs="Times New Roman"/>
+        </w:rPr>
+        <w:t xml:space="preserve"> вызывается на верхнем уровне нашей иерархии, в приложении, реализовывающем графический интерфейс.</w:t>
+      </w:r>
+      <w:r>
+        <w:rPr>
+          <w:rFonts w:cs="Times New Roman"/>
+        </w:rPr>
+        <w:t xml:space="preserve"> </w:t>
+      </w:r>
+      <w:bookmarkStart w:id="70" w:name="_GoBack"/>
+      <w:bookmarkEnd w:id="70"/>
     </w:p>
     <w:p>
       <w:pPr>
@@ -24596,9 +26705,7 @@
         <w:pStyle w:val="1"/>
         <w:ind w:firstLine="709"/>
       </w:pPr>
-      <w:bookmarkStart w:id="70" w:name="_Toc480836628"/>
-      <w:bookmarkStart w:id="71" w:name="_GoBack"/>
-      <w:bookmarkEnd w:id="71"/>
+      <w:bookmarkStart w:id="71" w:name="_Toc480836628"/>
       <w:r>
         <w:rPr>
           <w:b/>
@@ -24615,7 +26722,7 @@
       <w:r>
         <w:t>Программа и методика испытаний</w:t>
       </w:r>
-      <w:bookmarkEnd w:id="70"/>
+      <w:bookmarkEnd w:id="71"/>
     </w:p>
     <w:p/>
     <w:p>
@@ -24851,7 +26958,7 @@
                     <pic:cNvPicPr/>
                   </pic:nvPicPr>
                   <pic:blipFill>
-                    <a:blip r:embed="rId63">
+                    <a:blip r:embed="rId64">
                       <a:extLst>
                         <a:ext uri="{28A0092B-C50C-407E-A947-70E740481C1C}">
                           <a14:useLocalDpi xmlns:a14="http://schemas.microsoft.com/office/drawing/2010/main" val="0"/>
@@ -25305,7 +27412,7 @@
                     </pic:cNvPicPr>
                   </pic:nvPicPr>
                   <pic:blipFill>
-                    <a:blip r:embed="rId64">
+                    <a:blip r:embed="rId65">
                       <a:extLst>
                         <a:ext uri="{28A0092B-C50C-407E-A947-70E740481C1C}">
                           <a14:useLocalDpi xmlns:a14="http://schemas.microsoft.com/office/drawing/2010/main" val="0"/>
@@ -25605,7 +27712,7 @@
                     </pic:cNvPicPr>
                   </pic:nvPicPr>
                   <pic:blipFill>
-                    <a:blip r:embed="rId65">
+                    <a:blip r:embed="rId66">
                       <a:extLst>
                         <a:ext uri="{28A0092B-C50C-407E-A947-70E740481C1C}">
                           <a14:useLocalDpi xmlns:a14="http://schemas.microsoft.com/office/drawing/2010/main" val="0"/>
@@ -25738,7 +27845,7 @@
                     </pic:cNvPicPr>
                   </pic:nvPicPr>
                   <pic:blipFill>
-                    <a:blip r:embed="rId66">
+                    <a:blip r:embed="rId67">
                       <a:extLst>
                         <a:ext uri="{28A0092B-C50C-407E-A947-70E740481C1C}">
                           <a14:useLocalDpi xmlns:a14="http://schemas.microsoft.com/office/drawing/2010/main" val="0"/>
@@ -26205,7 +28312,7 @@
                     </pic:cNvPicPr>
                   </pic:nvPicPr>
                   <pic:blipFill>
-                    <a:blip r:embed="rId67">
+                    <a:blip r:embed="rId68">
                       <a:extLst>
                         <a:ext uri="{28A0092B-C50C-407E-A947-70E740481C1C}">
                           <a14:useLocalDpi xmlns:a14="http://schemas.microsoft.com/office/drawing/2010/main" val="0"/>
@@ -26391,7 +28498,7 @@
                     </pic:cNvPicPr>
                   </pic:nvPicPr>
                   <pic:blipFill>
-                    <a:blip r:embed="rId68">
+                    <a:blip r:embed="rId69">
                       <a:extLst>
                         <a:ext uri="{28A0092B-C50C-407E-A947-70E740481C1C}">
                           <a14:useLocalDpi xmlns:a14="http://schemas.microsoft.com/office/drawing/2010/main" val="0"/>
@@ -27211,7 +29318,7 @@
       <w:r>
         <w:t xml:space="preserve">: </w:t>
       </w:r>
-      <w:hyperlink r:id="rId69" w:history="1">
+      <w:hyperlink r:id="rId70" w:history="1">
         <w:r>
           <w:rPr>
             <w:lang w:val="en-US"/>
@@ -27477,7 +29584,7 @@
       <w:r>
         <w:t xml:space="preserve"> </w:t>
       </w:r>
-      <w:hyperlink r:id="rId70" w:history="1">
+      <w:hyperlink r:id="rId71" w:history="1">
         <w:r>
           <w:t>http://www.audacity.ru/p10aa1.html</w:t>
         </w:r>
@@ -27547,7 +29654,7 @@
       <w:r>
         <w:t xml:space="preserve"> </w:t>
       </w:r>
-      <w:hyperlink r:id="rId71" w:history="1">
+      <w:hyperlink r:id="rId72" w:history="1">
         <w:r>
           <w:t>https://github.com/SammyIAm/Moppy</w:t>
         </w:r>
@@ -27597,7 +29704,7 @@
       <w:r>
         <w:t xml:space="preserve"> </w:t>
       </w:r>
-      <w:hyperlink r:id="rId72" w:history="1">
+      <w:hyperlink r:id="rId73" w:history="1">
         <w:r>
           <w:t>https://habrahabr.ru/post/253189/</w:t>
         </w:r>
@@ -28154,8 +30261,8 @@
       </w:r>
     </w:p>
     <w:sectPr>
-      <w:headerReference w:type="default" r:id="rId73"/>
-      <w:footerReference w:type="default" r:id="rId74"/>
+      <w:headerReference w:type="default" r:id="rId74"/>
+      <w:footerReference w:type="default" r:id="rId75"/>
       <w:pgSz w:w="11906" w:h="16838" w:code="9"/>
       <w:pgMar w:top="1134" w:right="851" w:bottom="1531" w:left="1701" w:header="397" w:footer="964" w:gutter="0"/>
       <w:pgNumType w:start="5"/>
@@ -28196,6 +30303,7 @@
         <w:docPartUnique/>
       </w:docPartObj>
     </w:sdtPr>
+    <w:sdtEndPr/>
     <w:sdtContent>
       <w:p>
         <w:pPr>
@@ -28221,7 +30329,7 @@
           <w:rPr>
             <w:noProof/>
           </w:rPr>
-          <w:t>56</w:t>
+          <w:t>62</w:t>
         </w:r>
         <w:r>
           <w:fldChar w:fldCharType="end"/>
@@ -32505,7 +34613,7 @@
 </file>
 
 <file path=customXml/itemProps1.xml><?xml version="1.0" encoding="utf-8"?>
-<ds:datastoreItem xmlns:ds="http://schemas.openxmlformats.org/officeDocument/2006/customXml" ds:itemID="{887D0219-4A4C-4C2A-8B88-4B587B904DE4}">
+<ds:datastoreItem xmlns:ds="http://schemas.openxmlformats.org/officeDocument/2006/customXml" ds:itemID="{D749B0EB-DFF5-464D-B2B2-7CE6FE1E4B61}">
   <ds:schemaRefs>
     <ds:schemaRef ds:uri="http://schemas.openxmlformats.org/officeDocument/2006/bibliography"/>
   </ds:schemaRefs>

--- a/Записка/Основной текст.docx
+++ b/Записка/Основной текст.docx
@@ -12,6 +12,705 @@
       <w:bookmarkStart w:id="2" w:name="_Toc480910292"/>
       <w:bookmarkStart w:id="3" w:name="_Toc481442605"/>
       <w:r>
+        <w:t>РЕФЕРАТ</w:t>
+      </w:r>
+    </w:p>
+    <w:p/>
+    <w:p>
+      <w:pPr>
+        <w:ind w:firstLine="720"/>
+        <w:jc w:val="both"/>
+        <w:rPr>
+          <w:szCs w:val="28"/>
+        </w:rPr>
+      </w:pPr>
+      <w:r>
+        <w:rPr>
+          <w:szCs w:val="28"/>
+        </w:rPr>
+        <w:t xml:space="preserve">Дипломный проект представлен следующим образом. Электронные носители: 1 компакт-диск. Чертежный материал: 6 листов формата А1. Пояснительная записка: </w:t>
+      </w:r>
+      <w:r>
+        <w:rPr>
+          <w:szCs w:val="28"/>
+        </w:rPr>
+        <w:t>8</w:t>
+      </w:r>
+      <w:r>
+        <w:rPr>
+          <w:szCs w:val="28"/>
+        </w:rPr>
+        <w:t xml:space="preserve">2 страницы, </w:t>
+      </w:r>
+      <w:r>
+        <w:rPr>
+          <w:szCs w:val="28"/>
+        </w:rPr>
+        <w:t>43</w:t>
+      </w:r>
+      <w:r>
+        <w:rPr>
+          <w:szCs w:val="28"/>
+        </w:rPr>
+        <w:t xml:space="preserve"> </w:t>
+      </w:r>
+      <w:r>
+        <w:rPr>
+          <w:szCs w:val="28"/>
+        </w:rPr>
+        <w:t>рисунк</w:t>
+      </w:r>
+      <w:r>
+        <w:rPr>
+          <w:szCs w:val="28"/>
+        </w:rPr>
+        <w:t>а</w:t>
+      </w:r>
+      <w:r>
+        <w:rPr>
+          <w:szCs w:val="28"/>
+        </w:rPr>
+        <w:t xml:space="preserve">, </w:t>
+      </w:r>
+      <w:r>
+        <w:rPr>
+          <w:szCs w:val="28"/>
+        </w:rPr>
+        <w:t>6</w:t>
+      </w:r>
+      <w:r>
+        <w:rPr>
+          <w:szCs w:val="28"/>
+        </w:rPr>
+        <w:t xml:space="preserve"> таблиц, </w:t>
+      </w:r>
+      <w:r>
+        <w:rPr>
+          <w:szCs w:val="28"/>
+        </w:rPr>
+        <w:t>2</w:t>
+      </w:r>
+      <w:r>
+        <w:rPr>
+          <w:szCs w:val="28"/>
+        </w:rPr>
+        <w:t>6</w:t>
+      </w:r>
+      <w:r>
+        <w:rPr>
+          <w:szCs w:val="28"/>
+        </w:rPr>
+        <w:t xml:space="preserve"> литературных источников, </w:t>
+      </w:r>
+      <w:r>
+        <w:rPr>
+          <w:szCs w:val="28"/>
+        </w:rPr>
+        <w:t>2</w:t>
+      </w:r>
+      <w:r>
+        <w:rPr>
+          <w:szCs w:val="28"/>
+        </w:rPr>
+        <w:t xml:space="preserve"> приложени</w:t>
+      </w:r>
+      <w:r>
+        <w:rPr>
+          <w:szCs w:val="28"/>
+        </w:rPr>
+        <w:t>я</w:t>
+      </w:r>
+      <w:r>
+        <w:rPr>
+          <w:szCs w:val="28"/>
+        </w:rPr>
+        <w:t>.</w:t>
+      </w:r>
+    </w:p>
+    <w:p>
+      <w:pPr>
+        <w:ind w:firstLine="720"/>
+        <w:jc w:val="both"/>
+        <w:rPr>
+          <w:szCs w:val="28"/>
+          <w:lang w:val="en-US"/>
+        </w:rPr>
+      </w:pPr>
+      <w:r>
+        <w:rPr>
+          <w:szCs w:val="28"/>
+        </w:rPr>
+        <w:t>Ключевые</w:t>
+      </w:r>
+      <w:r>
+        <w:rPr>
+          <w:szCs w:val="28"/>
+          <w:lang w:val="en-US"/>
+        </w:rPr>
+        <w:t xml:space="preserve"> </w:t>
+      </w:r>
+      <w:r>
+        <w:rPr>
+          <w:szCs w:val="28"/>
+        </w:rPr>
+        <w:t>слова</w:t>
+      </w:r>
+      <w:r>
+        <w:rPr>
+          <w:szCs w:val="28"/>
+          <w:lang w:val="en-US"/>
+        </w:rPr>
+        <w:t xml:space="preserve">: </w:t>
+      </w:r>
+      <w:r>
+        <w:rPr>
+          <w:szCs w:val="28"/>
+        </w:rPr>
+        <w:t>дискретизация</w:t>
+      </w:r>
+      <w:r>
+        <w:rPr>
+          <w:szCs w:val="28"/>
+          <w:lang w:val="en-US"/>
+        </w:rPr>
+        <w:t xml:space="preserve">, </w:t>
+      </w:r>
+      <w:r>
+        <w:rPr>
+          <w:szCs w:val="28"/>
+          <w:lang w:val="en-US"/>
+        </w:rPr>
+        <w:t>floppy</w:t>
+      </w:r>
+      <w:r>
+        <w:rPr>
+          <w:szCs w:val="28"/>
+          <w:lang w:val="en-US"/>
+        </w:rPr>
+        <w:t xml:space="preserve">, </w:t>
+      </w:r>
+      <w:r>
+        <w:rPr>
+          <w:szCs w:val="28"/>
+          <w:lang w:val="en-US"/>
+        </w:rPr>
+        <w:t>midi,</w:t>
+      </w:r>
+      <w:r>
+        <w:rPr>
+          <w:szCs w:val="28"/>
+          <w:lang w:val="en-US"/>
+        </w:rPr>
+        <w:t xml:space="preserve"> </w:t>
+      </w:r>
+      <w:r>
+        <w:rPr>
+          <w:szCs w:val="28"/>
+          <w:lang w:val="en-US"/>
+        </w:rPr>
+        <w:t>wav</w:t>
+      </w:r>
+      <w:r>
+        <w:rPr>
+          <w:szCs w:val="28"/>
+          <w:lang w:val="en-US"/>
+        </w:rPr>
+        <w:t xml:space="preserve">, </w:t>
+      </w:r>
+      <w:r>
+        <w:rPr>
+          <w:szCs w:val="28"/>
+          <w:lang w:val="en-US"/>
+        </w:rPr>
+        <w:t>Ninject</w:t>
+      </w:r>
+      <w:bookmarkStart w:id="4" w:name="_GoBack"/>
+      <w:bookmarkEnd w:id="4"/>
+      <w:r>
+        <w:rPr>
+          <w:szCs w:val="28"/>
+          <w:lang w:val="en-US"/>
+        </w:rPr>
+        <w:t>,</w:t>
+      </w:r>
+      <w:r>
+        <w:rPr>
+          <w:szCs w:val="28"/>
+          <w:lang w:val="en-US"/>
+        </w:rPr>
+        <w:t xml:space="preserve"> Unit Of Work</w:t>
+      </w:r>
+      <w:r>
+        <w:rPr>
+          <w:szCs w:val="28"/>
+          <w:lang w:val="en-US"/>
+        </w:rPr>
+        <w:t>,</w:t>
+      </w:r>
+      <w:r>
+        <w:rPr>
+          <w:szCs w:val="28"/>
+          <w:lang w:val="en-US"/>
+        </w:rPr>
+        <w:t xml:space="preserve"> </w:t>
+      </w:r>
+      <w:r>
+        <w:rPr>
+          <w:szCs w:val="28"/>
+          <w:lang w:val="en-US"/>
+        </w:rPr>
+        <w:t>WPF</w:t>
+      </w:r>
+      <w:r>
+        <w:rPr>
+          <w:szCs w:val="28"/>
+          <w:lang w:val="en-US"/>
+        </w:rPr>
+        <w:t xml:space="preserve">, </w:t>
+      </w:r>
+      <w:r>
+        <w:rPr>
+          <w:szCs w:val="28"/>
+          <w:lang w:val="en-US"/>
+        </w:rPr>
+        <w:t>C</w:t>
+      </w:r>
+      <w:r>
+        <w:rPr>
+          <w:szCs w:val="28"/>
+          <w:lang w:val="en-US"/>
+        </w:rPr>
+        <w:t>#</w:t>
+      </w:r>
+      <w:r>
+        <w:rPr>
+          <w:szCs w:val="28"/>
+          <w:lang w:val="en-US"/>
+        </w:rPr>
+        <w:t xml:space="preserve">, </w:t>
+      </w:r>
+      <w:r>
+        <w:rPr>
+          <w:szCs w:val="28"/>
+          <w:lang w:val="en-US"/>
+        </w:rPr>
+        <w:t>.</w:t>
+      </w:r>
+      <w:r>
+        <w:rPr>
+          <w:szCs w:val="28"/>
+          <w:lang w:val="en-US"/>
+        </w:rPr>
+        <w:t>N</w:t>
+      </w:r>
+      <w:r>
+        <w:rPr>
+          <w:szCs w:val="28"/>
+          <w:lang w:val="en-US"/>
+        </w:rPr>
+        <w:t>et</w:t>
+      </w:r>
+      <w:r>
+        <w:rPr>
+          <w:szCs w:val="28"/>
+          <w:lang w:val="en-US"/>
+        </w:rPr>
+        <w:t>.</w:t>
+      </w:r>
+    </w:p>
+    <w:p>
+      <w:pPr>
+        <w:ind w:firstLine="720"/>
+        <w:jc w:val="both"/>
+        <w:rPr>
+          <w:szCs w:val="28"/>
+        </w:rPr>
+      </w:pPr>
+      <w:r>
+        <w:rPr>
+          <w:szCs w:val="28"/>
+        </w:rPr>
+        <w:t>Объектом</w:t>
+      </w:r>
+      <w:r>
+        <w:rPr>
+          <w:szCs w:val="28"/>
+        </w:rPr>
+        <w:t xml:space="preserve"> исследования и разра</w:t>
+      </w:r>
+      <w:r>
+        <w:rPr>
+          <w:szCs w:val="28"/>
+        </w:rPr>
+        <w:t xml:space="preserve">ботки является </w:t>
+      </w:r>
+      <w:r>
+        <w:rPr>
+          <w:szCs w:val="28"/>
+        </w:rPr>
+        <w:t>возможность реализации программно-аппаратного комплекса воспроизведения композиций на устройствах ввода-вывода</w:t>
+      </w:r>
+      <w:r>
+        <w:rPr>
+          <w:szCs w:val="28"/>
+        </w:rPr>
+        <w:t>.</w:t>
+      </w:r>
+    </w:p>
+    <w:p>
+      <w:pPr>
+        <w:ind w:firstLine="720"/>
+        <w:jc w:val="both"/>
+        <w:rPr>
+          <w:szCs w:val="28"/>
+        </w:rPr>
+      </w:pPr>
+      <w:r>
+        <w:rPr>
+          <w:szCs w:val="28"/>
+        </w:rPr>
+        <w:t xml:space="preserve">Цель разработки: реализация </w:t>
+      </w:r>
+      <w:r>
+        <w:rPr>
+          <w:szCs w:val="28"/>
+        </w:rPr>
+        <w:t xml:space="preserve">программно-аппаратного комплекса </w:t>
+      </w:r>
+      <w:r>
+        <w:rPr>
+          <w:szCs w:val="28"/>
+        </w:rPr>
+        <w:t>для преобразования звуковых композиций в набор команд</w:t>
+      </w:r>
+      <w:r>
+        <w:rPr>
+          <w:szCs w:val="28"/>
+        </w:rPr>
+        <w:t>,</w:t>
+      </w:r>
+      <w:r>
+        <w:rPr>
+          <w:szCs w:val="28"/>
+        </w:rPr>
+        <w:t xml:space="preserve"> </w:t>
+      </w:r>
+      <w:r>
+        <w:rPr>
+          <w:szCs w:val="28"/>
+        </w:rPr>
+        <w:t xml:space="preserve">а также </w:t>
+      </w:r>
+      <w:r>
+        <w:rPr>
+          <w:szCs w:val="28"/>
+        </w:rPr>
+        <w:t>генерации</w:t>
+      </w:r>
+      <w:r>
+        <w:rPr>
+          <w:szCs w:val="28"/>
+        </w:rPr>
+        <w:t xml:space="preserve"> команд для управления устройством ввода-вывода</w:t>
+      </w:r>
+      <w:r>
+        <w:rPr>
+          <w:szCs w:val="28"/>
+        </w:rPr>
+        <w:t>.</w:t>
+      </w:r>
+    </w:p>
+    <w:p>
+      <w:pPr>
+        <w:ind w:firstLine="720"/>
+        <w:jc w:val="both"/>
+        <w:rPr>
+          <w:szCs w:val="28"/>
+        </w:rPr>
+      </w:pPr>
+      <w:r>
+        <w:rPr>
+          <w:szCs w:val="28"/>
+        </w:rPr>
+        <w:t xml:space="preserve">При разработке </w:t>
+      </w:r>
+      <w:r>
+        <w:rPr>
+          <w:szCs w:val="28"/>
+        </w:rPr>
+        <w:t>программно-аппаратного комплекса воспроизведения композиций на устройствах ввода-вывода</w:t>
+      </w:r>
+      <w:r>
+        <w:rPr>
+          <w:szCs w:val="28"/>
+        </w:rPr>
+        <w:t xml:space="preserve"> была использована среда разработки </w:t>
+      </w:r>
+      <w:r>
+        <w:rPr>
+          <w:szCs w:val="28"/>
+          <w:lang w:val="en-US"/>
+        </w:rPr>
+        <w:t>Visual</w:t>
+      </w:r>
+      <w:r>
+        <w:rPr>
+          <w:szCs w:val="28"/>
+        </w:rPr>
+        <w:t xml:space="preserve"> </w:t>
+      </w:r>
+      <w:r>
+        <w:rPr>
+          <w:szCs w:val="28"/>
+          <w:lang w:val="en-US"/>
+        </w:rPr>
+        <w:t>Studio</w:t>
+      </w:r>
+      <w:r>
+        <w:rPr>
+          <w:szCs w:val="28"/>
+        </w:rPr>
+        <w:t xml:space="preserve"> 2015, </w:t>
+      </w:r>
+      <w:r>
+        <w:rPr>
+          <w:szCs w:val="28"/>
+        </w:rPr>
+        <w:t xml:space="preserve">фреймворк </w:t>
+      </w:r>
+      <w:r>
+        <w:rPr>
+          <w:szCs w:val="28"/>
+        </w:rPr>
+        <w:t>.</w:t>
+      </w:r>
+      <w:r>
+        <w:rPr>
+          <w:szCs w:val="28"/>
+          <w:lang w:val="en-US"/>
+        </w:rPr>
+        <w:t>Net</w:t>
+      </w:r>
+      <w:r>
+        <w:rPr>
+          <w:szCs w:val="28"/>
+        </w:rPr>
+        <w:t xml:space="preserve">, </w:t>
+      </w:r>
+      <w:r>
+        <w:rPr>
+          <w:szCs w:val="28"/>
+        </w:rPr>
+        <w:t xml:space="preserve">платформа </w:t>
+      </w:r>
+      <w:r>
+        <w:rPr>
+          <w:szCs w:val="28"/>
+          <w:lang w:val="en-US"/>
+        </w:rPr>
+        <w:t>WPF</w:t>
+      </w:r>
+      <w:r>
+        <w:rPr>
+          <w:szCs w:val="28"/>
+        </w:rPr>
+        <w:t xml:space="preserve">, </w:t>
+      </w:r>
+      <w:r>
+        <w:rPr>
+          <w:szCs w:val="28"/>
+        </w:rPr>
+        <w:t xml:space="preserve">система контроля версий </w:t>
+      </w:r>
+      <w:r>
+        <w:rPr>
+          <w:szCs w:val="28"/>
+          <w:lang w:val="en-US"/>
+        </w:rPr>
+        <w:t>Git</w:t>
+      </w:r>
+      <w:r>
+        <w:rPr>
+          <w:szCs w:val="28"/>
+        </w:rPr>
+        <w:t>.</w:t>
+      </w:r>
+    </w:p>
+    <w:p>
+      <w:pPr>
+        <w:ind w:firstLine="720"/>
+        <w:jc w:val="both"/>
+        <w:rPr>
+          <w:szCs w:val="28"/>
+        </w:rPr>
+      </w:pPr>
+      <w:r>
+        <w:rPr>
+          <w:szCs w:val="28"/>
+        </w:rPr>
+        <w:t xml:space="preserve">Областью практического применения разработки являются </w:t>
+      </w:r>
+      <w:r>
+        <w:rPr>
+          <w:szCs w:val="28"/>
+        </w:rPr>
+        <w:t xml:space="preserve">пользователи, </w:t>
+      </w:r>
+      <w:r>
+        <w:rPr>
+          <w:szCs w:val="28"/>
+        </w:rPr>
+        <w:t>которые хотят использовать уже устаревшие устройства ввода-вывода</w:t>
+      </w:r>
+      <w:r>
+        <w:rPr>
+          <w:szCs w:val="28"/>
+        </w:rPr>
+        <w:t>.</w:t>
+      </w:r>
+    </w:p>
+    <w:p>
+      <w:pPr>
+        <w:ind w:firstLine="720"/>
+        <w:jc w:val="both"/>
+        <w:rPr>
+          <w:szCs w:val="28"/>
+        </w:rPr>
+      </w:pPr>
+      <w:r>
+        <w:rPr>
+          <w:szCs w:val="28"/>
+        </w:rPr>
+        <w:t xml:space="preserve">Данный программно-аппаратный </w:t>
+      </w:r>
+      <w:r>
+        <w:rPr>
+          <w:szCs w:val="28"/>
+        </w:rPr>
+        <w:t>комплекс</w:t>
+      </w:r>
+      <w:r>
+        <w:rPr>
+          <w:szCs w:val="28"/>
+        </w:rPr>
+        <w:t xml:space="preserve"> позволяет</w:t>
+      </w:r>
+      <w:r>
+        <w:rPr>
+          <w:szCs w:val="28"/>
+        </w:rPr>
+        <w:t xml:space="preserve"> </w:t>
+      </w:r>
+      <w:r>
+        <w:rPr>
+          <w:szCs w:val="28"/>
+        </w:rPr>
+        <w:t xml:space="preserve">преобразовать музыкальную композицию в необходимый для устройства ввода-вывода формат и воспроизвести ее </w:t>
+      </w:r>
+      <w:r>
+        <w:rPr>
+          <w:szCs w:val="28"/>
+        </w:rPr>
+        <w:t>на устройствах ввода-вывода, а также обладает хорошей расширяемостью, что позволит подключать большое количество устройств ввода-вывода.</w:t>
+      </w:r>
+    </w:p>
+    <w:p>
+      <w:pPr>
+        <w:ind w:firstLine="720"/>
+        <w:jc w:val="both"/>
+        <w:rPr>
+          <w:szCs w:val="28"/>
+        </w:rPr>
+      </w:pPr>
+      <w:r>
+        <w:rPr>
+          <w:szCs w:val="28"/>
+        </w:rPr>
+        <w:t xml:space="preserve">Рассчитанная рентабельность инвестиций в программный продукт составляет </w:t>
+      </w:r>
+      <w:r>
+        <w:t>142,</w:t>
+      </w:r>
+      <w:r>
+        <w:t>28</w:t>
+      </w:r>
+      <w:r>
+        <w:t>%</w:t>
+      </w:r>
+      <w:r>
+        <w:rPr>
+          <w:szCs w:val="28"/>
+        </w:rPr>
+        <w:t>, что является очень хорошим показателем.</w:t>
+      </w:r>
+    </w:p>
+    <w:p>
+      <w:pPr>
+        <w:jc w:val="both"/>
+      </w:pPr>
+      <w:r>
+        <w:rPr>
+          <w:szCs w:val="28"/>
+        </w:rPr>
+        <w:t>Комплекс</w:t>
+      </w:r>
+      <w:r>
+        <w:rPr>
+          <w:szCs w:val="28"/>
+        </w:rPr>
+        <w:t xml:space="preserve"> готов к использованию, поставленная задача решена. </w:t>
+      </w:r>
+      <w:r>
+        <w:rPr>
+          <w:szCs w:val="28"/>
+        </w:rPr>
+        <w:t xml:space="preserve">Дальнейшее развитие программного </w:t>
+      </w:r>
+      <w:r>
+        <w:rPr>
+          <w:szCs w:val="28"/>
+        </w:rPr>
+        <w:t>продукта</w:t>
+      </w:r>
+      <w:r>
+        <w:rPr>
+          <w:szCs w:val="28"/>
+        </w:rPr>
+        <w:t xml:space="preserve"> возможно </w:t>
+      </w:r>
+      <w:r>
+        <w:rPr>
+          <w:szCs w:val="28"/>
+        </w:rPr>
+        <w:t xml:space="preserve">за счёт интеграции большего количества </w:t>
+      </w:r>
+      <w:r>
+        <w:rPr>
+          <w:szCs w:val="28"/>
+        </w:rPr>
+        <w:t>устройств ввода-вывода и форматов музыкальных файлов.</w:t>
+      </w:r>
+    </w:p>
+    <w:p/>
+    <w:p/>
+    <w:p/>
+    <w:p/>
+    <w:p/>
+    <w:p/>
+    <w:p/>
+    <w:p/>
+    <w:p/>
+    <w:p/>
+    <w:p/>
+    <w:p/>
+    <w:p/>
+    <w:p>
+      <w:pPr>
+        <w:pStyle w:val="1"/>
+        <w:jc w:val="center"/>
+      </w:pPr>
+      <w:r>
+        <w:lastRenderedPageBreak/>
         <w:t>Содержание</w:t>
       </w:r>
       <w:bookmarkEnd w:id="0"/>
@@ -49,7 +748,15 @@
           <w:r>
             <w:fldChar w:fldCharType="separate"/>
           </w:r>
-          <w:hyperlink w:anchor="_Toc481442605" w:history="1"/>
+          <w:hyperlink w:anchor="_Toc481442605" w:history="1">
+            <w:r>
+              <w:rPr>
+                <w:rStyle w:val="ab"/>
+                <w:noProof/>
+              </w:rPr>
+              <w:t>5</w:t>
+            </w:r>
+          </w:hyperlink>
           <w:hyperlink w:anchor="_Toc481442606" w:history="1">
             <w:r>
               <w:rPr>
@@ -210,7 +917,21 @@
                 <w:rStyle w:val="ab"/>
                 <w:noProof/>
               </w:rPr>
-              <w:t>СИСТЕМНОЕ ПРОЕКТИРОВАНИЕ</w:t>
+              <w:t>СИСТЕМНОЕ ПРО</w:t>
+            </w:r>
+            <w:r>
+              <w:rPr>
+                <w:rStyle w:val="ab"/>
+                <w:noProof/>
+              </w:rPr>
+              <w:t>Е</w:t>
+            </w:r>
+            <w:r>
+              <w:rPr>
+                <w:rStyle w:val="ab"/>
+                <w:noProof/>
+              </w:rPr>
+              <w:t>КТИРОВАНИЕ</w:t>
             </w:r>
             <w:r>
               <w:rPr>
@@ -1639,7 +2360,7 @@
                 <w:noProof/>
                 <w:webHidden/>
               </w:rPr>
-              <w:t>49</w:t>
+              <w:t>51</w:t>
             </w:r>
             <w:r>
               <w:rPr>
@@ -1757,7 +2478,7 @@
                 <w:noProof/>
                 <w:webHidden/>
               </w:rPr>
-              <w:t>50</w:t>
+              <w:t>52</w:t>
             </w:r>
             <w:r>
               <w:rPr>
@@ -1837,7 +2558,7 @@
                 <w:noProof/>
                 <w:webHidden/>
               </w:rPr>
-              <w:t>53</w:t>
+              <w:t>55</w:t>
             </w:r>
             <w:r>
               <w:rPr>
@@ -1914,7 +2635,7 @@
                 <w:noProof/>
                 <w:webHidden/>
               </w:rPr>
-              <w:t>55</w:t>
+              <w:t>57</w:t>
             </w:r>
             <w:r>
               <w:rPr>
@@ -1994,7 +2715,7 @@
                 <w:noProof/>
                 <w:webHidden/>
               </w:rPr>
-              <w:t>55</w:t>
+              <w:t>57</w:t>
             </w:r>
             <w:r>
               <w:rPr>
@@ -2074,7 +2795,7 @@
                 <w:noProof/>
                 <w:webHidden/>
               </w:rPr>
-              <w:t>57</w:t>
+              <w:t>59</w:t>
             </w:r>
             <w:r>
               <w:rPr>
@@ -2154,7 +2875,7 @@
                 <w:noProof/>
                 <w:webHidden/>
               </w:rPr>
-              <w:t>58</w:t>
+              <w:t>60</w:t>
             </w:r>
             <w:r>
               <w:rPr>
@@ -2234,7 +2955,7 @@
                 <w:noProof/>
                 <w:webHidden/>
               </w:rPr>
-              <w:t>58</w:t>
+              <w:t>60</w:t>
             </w:r>
             <w:r>
               <w:rPr>
@@ -2314,7 +3035,7 @@
                 <w:noProof/>
                 <w:webHidden/>
               </w:rPr>
-              <w:t>59</w:t>
+              <w:t>61</w:t>
             </w:r>
             <w:r>
               <w:rPr>
@@ -2391,7 +3112,7 @@
                 <w:noProof/>
                 <w:webHidden/>
               </w:rPr>
-              <w:t>60</w:t>
+              <w:t>63</w:t>
             </w:r>
             <w:r>
               <w:rPr>
@@ -2468,7 +3189,7 @@
                 <w:noProof/>
                 <w:webHidden/>
               </w:rPr>
-              <w:t>60</w:t>
+              <w:t>63</w:t>
             </w:r>
             <w:r>
               <w:rPr>
@@ -2545,7 +3266,7 @@
                 <w:noProof/>
                 <w:webHidden/>
               </w:rPr>
-              <w:t>60</w:t>
+              <w:t>64</w:t>
             </w:r>
             <w:r>
               <w:rPr>
@@ -2622,7 +3343,7 @@
                 <w:noProof/>
                 <w:webHidden/>
               </w:rPr>
-              <w:t>61</w:t>
+              <w:t>64</w:t>
             </w:r>
             <w:r>
               <w:rPr>
@@ -2699,7 +3420,7 @@
                 <w:noProof/>
                 <w:webHidden/>
               </w:rPr>
-              <w:t>61</w:t>
+              <w:t>65</w:t>
             </w:r>
             <w:r>
               <w:rPr>
@@ -2776,7 +3497,7 @@
                 <w:noProof/>
                 <w:webHidden/>
               </w:rPr>
-              <w:t>63</w:t>
+              <w:t>68</w:t>
             </w:r>
             <w:r>
               <w:rPr>
@@ -2847,7 +3568,7 @@
                 <w:noProof/>
                 <w:webHidden/>
               </w:rPr>
-              <w:t>72</w:t>
+              <w:t>76</w:t>
             </w:r>
             <w:r>
               <w:rPr>
@@ -2916,7 +3637,7 @@
                 <w:noProof/>
                 <w:webHidden/>
               </w:rPr>
-              <w:t>73</w:t>
+              <w:t>77</w:t>
             </w:r>
             <w:r>
               <w:rPr>
@@ -2986,17 +3707,12 @@
         <w:pStyle w:val="1"/>
         <w:jc w:val="center"/>
       </w:pPr>
-      <w:bookmarkStart w:id="4" w:name="_Toc481442606"/>
+      <w:bookmarkStart w:id="5" w:name="_Toc481442606"/>
       <w:r>
         <w:lastRenderedPageBreak/>
-        <w:t>ВВ</w:t>
-      </w:r>
-      <w:bookmarkStart w:id="5" w:name="_GoBack"/>
+        <w:t>ВВЕДЕНИЕ</w:t>
+      </w:r>
       <w:bookmarkEnd w:id="5"/>
-      <w:r>
-        <w:t>ЕДЕНИЕ</w:t>
-      </w:r>
-      <w:bookmarkEnd w:id="4"/>
     </w:p>
     <w:p/>
     <w:p>
@@ -5819,8 +6535,8 @@
         </w:rPr>
         <w:drawing>
           <wp:inline distT="0" distB="0" distL="0" distR="0" wp14:anchorId="11767AFD" wp14:editId="0958E619">
-            <wp:extent cx="4472181" cy="1819275"/>
-            <wp:effectExtent l="0" t="0" r="5080" b="0"/>
+            <wp:extent cx="4898186" cy="1992573"/>
+            <wp:effectExtent l="0" t="0" r="0" b="8255"/>
             <wp:docPr id="3" name="Рисунок 3" descr="Картинки по запросу структура файла Midi"/>
             <wp:cNvGraphicFramePr>
               <a:graphicFrameLocks xmlns:a="http://schemas.openxmlformats.org/drawingml/2006/main" noChangeAspect="1"/>
@@ -5850,7 +6566,7 @@
                   <pic:spPr bwMode="auto">
                     <a:xfrm>
                       <a:off x="0" y="0"/>
-                      <a:ext cx="4539509" cy="1846664"/>
+                      <a:ext cx="4920732" cy="2001745"/>
                     </a:xfrm>
                     <a:prstGeom prst="rect">
                       <a:avLst/>
@@ -7132,13 +7848,13 @@
         <w:t xml:space="preserve"> </w:t>
       </w:r>
       <w:r>
-        <w:t xml:space="preserve">и технология </w:t>
-      </w:r>
-      <w:r>
-        <w:rPr>
-          <w:lang w:val="en-US"/>
-        </w:rPr>
-        <w:t>UWP</w:t>
+        <w:t xml:space="preserve">и технологию </w:t>
+      </w:r>
+      <w:r>
+        <w:rPr>
+          <w:lang w:val="en-US"/>
+        </w:rPr>
+        <w:t>WPF</w:t>
       </w:r>
       <w:r>
         <w:t>.</w:t>
@@ -7485,13 +8201,33 @@
         <w:t xml:space="preserve"> Для построения графических приложений с богатым насыщенн</w:t>
       </w:r>
       <w:r>
-        <w:t>ым интерфейсом - технология UWP</w:t>
-      </w:r>
-      <w:r>
-        <w:t>.</w:t>
-      </w:r>
-      <w:r>
-        <w:t xml:space="preserve"> </w:t>
+        <w:t xml:space="preserve">ым интерфейсом - технология </w:t>
+      </w:r>
+      <w:r>
+        <w:rPr>
+          <w:lang w:val="en-US"/>
+        </w:rPr>
+        <w:t>WPF</w:t>
+      </w:r>
+      <w:r>
+        <w:t>;</w:t>
+      </w:r>
+    </w:p>
+    <w:p>
+      <w:pPr>
+        <w:pStyle w:val="af"/>
+        <w:numPr>
+          <w:ilvl w:val="0"/>
+          <w:numId w:val="13"/>
+        </w:numPr>
+        <w:tabs>
+          <w:tab w:val="left" w:pos="1134"/>
+        </w:tabs>
+        <w:spacing w:line="240" w:lineRule="auto"/>
+        <w:ind w:left="0" w:firstLine="709"/>
+      </w:pPr>
+      <w:r>
+        <w:t>безопасность приложения, обеспечиваемая на уровне кода.</w:t>
       </w:r>
     </w:p>
     <w:p>
@@ -7531,7 +8267,7 @@
         <w:rPr>
           <w:lang w:val="en-US"/>
         </w:rPr>
-        <w:t>UWP</w:t>
+        <w:t>WPF</w:t>
       </w:r>
       <w:r>
         <w:t>.</w:t>
@@ -7543,13 +8279,100 @@
         <w:rPr>
           <w:lang w:val="en-US"/>
         </w:rPr>
-        <w:t>UWP</w:t>
-      </w:r>
-      <w:r>
-        <w:t xml:space="preserve"> </w:t>
-      </w:r>
-      <w:r>
-        <w:t xml:space="preserve">относительно молодая технология, она была представлена вместе с </w:t>
+        <w:t>WPF</w:t>
+      </w:r>
+      <w:r>
+        <w:t xml:space="preserve"> </w:t>
+      </w:r>
+      <w:r>
+        <w:t>является уже проверенной временем</w:t>
+      </w:r>
+      <w:r>
+        <w:t xml:space="preserve"> технологи</w:t>
+      </w:r>
+      <w:r>
+        <w:t>ей</w:t>
+      </w:r>
+      <w:r>
+        <w:t xml:space="preserve">. </w:t>
+      </w:r>
+      <w:r>
+        <w:t xml:space="preserve">Основной особенностью технологии </w:t>
+      </w:r>
+      <w:r>
+        <w:rPr>
+          <w:lang w:val="en-US"/>
+        </w:rPr>
+        <w:t>WPF</w:t>
+      </w:r>
+      <w:r>
+        <w:t xml:space="preserve"> </w:t>
+      </w:r>
+      <w:r>
+        <w:t xml:space="preserve">является использование </w:t>
+      </w:r>
+      <w:r>
+        <w:rPr>
+          <w:lang w:val="en-US"/>
+        </w:rPr>
+        <w:t>DirectX</w:t>
+      </w:r>
+      <w:r>
+        <w:t xml:space="preserve"> </w:t>
+      </w:r>
+      <w:r>
+        <w:t xml:space="preserve">для рендеринга изображения. </w:t>
+      </w:r>
+      <w:r>
+        <w:rPr>
+          <w:lang w:val="en-US"/>
+        </w:rPr>
+        <w:t>Microsoft</w:t>
+      </w:r>
+      <w:r>
+        <w:t xml:space="preserve"> </w:t>
+      </w:r>
+      <w:r>
+        <w:t xml:space="preserve">предоставляет разработчику приложений </w:t>
+      </w:r>
+      <w:r>
+        <w:t>на технологии</w:t>
+      </w:r>
+      <w:r>
+        <w:t xml:space="preserve"> </w:t>
+      </w:r>
+      <w:r>
+        <w:t>WPF</w:t>
+      </w:r>
+      <w:r>
+        <w:t xml:space="preserve"> </w:t>
+      </w:r>
+      <w:r>
+        <w:t xml:space="preserve">один набор </w:t>
+      </w:r>
+      <w:r>
+        <w:rPr>
+          <w:lang w:val="en-US"/>
+        </w:rPr>
+        <w:t>API</w:t>
+      </w:r>
+      <w:r>
+        <w:t>,</w:t>
+      </w:r>
+      <w:r>
+        <w:t xml:space="preserve"> </w:t>
+      </w:r>
+      <w:r>
+        <w:t>для</w:t>
+      </w:r>
+      <w:r>
+        <w:t xml:space="preserve"> разработки на </w:t>
+      </w:r>
+      <w:r>
+        <w:t>устройствах</w:t>
+      </w:r>
+      <w:r>
+        <w:t xml:space="preserve"> с операционной системой </w:t>
       </w:r>
       <w:r>
         <w:rPr>
@@ -7558,130 +8381,7 @@
         <w:t>Windows</w:t>
       </w:r>
       <w:r>
-        <w:t xml:space="preserve"> 10. </w:t>
-      </w:r>
-      <w:r>
-        <w:t>В</w:t>
-      </w:r>
-      <w:r>
-        <w:t xml:space="preserve"> </w:t>
-      </w:r>
-      <w:r>
-        <w:t>основе</w:t>
-      </w:r>
-      <w:r>
-        <w:t xml:space="preserve"> </w:t>
-      </w:r>
-      <w:r>
-        <w:t>приложений</w:t>
-      </w:r>
-      <w:r>
-        <w:t xml:space="preserve"> </w:t>
-      </w:r>
-      <w:r>
-        <w:rPr>
-          <w:lang w:val="en-US"/>
-        </w:rPr>
-        <w:t>UWP</w:t>
-      </w:r>
-      <w:r>
-        <w:t xml:space="preserve"> </w:t>
-      </w:r>
-      <w:r>
-        <w:t>заложена</w:t>
-      </w:r>
-      <w:r>
-        <w:t xml:space="preserve"> </w:t>
-      </w:r>
-      <w:r>
-        <w:t>идея</w:t>
-      </w:r>
-      <w:r>
-        <w:t xml:space="preserve">, </w:t>
-      </w:r>
-      <w:r>
-        <w:t>что</w:t>
-      </w:r>
-      <w:r>
-        <w:t xml:space="preserve"> </w:t>
-      </w:r>
-      <w:r>
-        <w:t>пользователя</w:t>
-      </w:r>
-      <w:r>
-        <w:t xml:space="preserve"> </w:t>
-      </w:r>
-      <w:r>
-        <w:t>желают</w:t>
-      </w:r>
-      <w:r>
-        <w:t xml:space="preserve"> использовать</w:t>
-      </w:r>
-      <w:r>
-        <w:t xml:space="preserve"> любые устройства для продуктивного и удобного выполнения задачи.</w:t>
-      </w:r>
-      <w:r>
-        <w:t xml:space="preserve"> </w:t>
-      </w:r>
-      <w:r>
-        <w:rPr>
-          <w:lang w:val="en-US"/>
-        </w:rPr>
-        <w:t>Microsoft</w:t>
-      </w:r>
-      <w:r>
-        <w:t xml:space="preserve"> </w:t>
-      </w:r>
-      <w:r>
-        <w:t xml:space="preserve">предоставляет разработчику приложений </w:t>
-      </w:r>
-      <w:r>
-        <w:t>на технологии</w:t>
-      </w:r>
-      <w:r>
-        <w:t xml:space="preserve"> </w:t>
-      </w:r>
-      <w:r>
-        <w:rPr>
-          <w:lang w:val="en-US"/>
-        </w:rPr>
-        <w:t>UWP</w:t>
-      </w:r>
-      <w:r>
-        <w:t xml:space="preserve"> </w:t>
-      </w:r>
-      <w:r>
-        <w:t xml:space="preserve">один набор </w:t>
-      </w:r>
-      <w:r>
-        <w:rPr>
-          <w:lang w:val="en-US"/>
-        </w:rPr>
-        <w:t>API</w:t>
-      </w:r>
-      <w:r>
-        <w:t>,</w:t>
-      </w:r>
-      <w:r>
-        <w:t xml:space="preserve"> </w:t>
-      </w:r>
-      <w:r>
-        <w:t>для</w:t>
-      </w:r>
-      <w:r>
-        <w:t xml:space="preserve"> разработки на всех </w:t>
-      </w:r>
-      <w:r>
-        <w:rPr>
-          <w:lang w:val="en-US"/>
-        </w:rPr>
-        <w:t>Windows</w:t>
-      </w:r>
-      <w:r>
-        <w:t xml:space="preserve"> 10 </w:t>
-      </w:r>
-      <w:r>
-        <w:t>устройствах, а также упрощенную поддержку различных размеров экрана устрой</w:t>
+        <w:t>, а также упрощенную поддержку различных размеров экрана устрой</w:t>
       </w:r>
       <w:r>
         <w:t>ства и адаптивную модел</w:t>
@@ -7702,7 +8402,7 @@
         <w:t xml:space="preserve"> </w:t>
       </w:r>
       <w:r>
-        <w:t>мышь, клавиатура, игровой контроллер, прикосновение пальцем</w:t>
+        <w:t>мышь, клавиатура, игровой контроллер</w:t>
       </w:r>
       <w:r>
         <w:t xml:space="preserve"> </w:t>
@@ -8190,6 +8890,15 @@
         </w:rPr>
         <w:t>.</w:t>
       </w:r>
+    </w:p>
+    <w:p>
+      <w:pPr>
+        <w:ind w:firstLine="709"/>
+        <w:jc w:val="both"/>
+        <w:rPr>
+          <w:szCs w:val="28"/>
+        </w:rPr>
+      </w:pPr>
     </w:p>
     <w:p>
       <w:pPr>
@@ -8732,12 +9441,18 @@
         <w:jc w:val="both"/>
       </w:pPr>
       <w:r>
-        <w:t xml:space="preserve">Данный модуль представляет собой набор клиентского программного обеспечения, которое взаимодействует непосредственно с файловой системой, данный модуль должен адаптивно работать с различными устройствами, данный модуль предоставляет отображение файловой системы </w:t>
+        <w:t xml:space="preserve">Данный модуль представляет собой набор клиентского программного обеспечения, которое взаимодействует непосредственно с файловой системой, данный модуль должен адаптивно работать с различными </w:t>
       </w:r>
       <w:r>
         <w:lastRenderedPageBreak/>
-        <w:t>модулю пользовательского интерфейса, а также предоставляет файлы модулю бизнес-логики.</w:t>
-      </w:r>
+        <w:t>устройствами, данный модуль предоставляет отображение файловой системы модулю пользовательского интерфейса, а также предоставляет файлы модулю бизнес-логики.</w:t>
+      </w:r>
+    </w:p>
+    <w:p>
+      <w:pPr>
+        <w:ind w:firstLine="709"/>
+        <w:jc w:val="both"/>
+      </w:pPr>
     </w:p>
     <w:p>
       <w:pPr>
@@ -9220,30 +9935,6 @@
     </w:p>
     <w:p>
       <w:pPr>
-        <w:ind w:left="709" w:hanging="709"/>
-        <w:jc w:val="both"/>
-      </w:pPr>
-    </w:p>
-    <w:p>
-      <w:pPr>
-        <w:ind w:left="709" w:hanging="709"/>
-        <w:jc w:val="both"/>
-      </w:pPr>
-    </w:p>
-    <w:p>
-      <w:pPr>
-        <w:ind w:left="709" w:hanging="709"/>
-        <w:jc w:val="both"/>
-      </w:pPr>
-    </w:p>
-    <w:p>
-      <w:pPr>
-        <w:ind w:left="709" w:hanging="709"/>
-        <w:jc w:val="both"/>
-      </w:pPr>
-    </w:p>
-    <w:p>
-      <w:pPr>
         <w:pStyle w:val="1"/>
         <w:ind w:firstLine="709"/>
       </w:pPr>
@@ -9252,6 +9943,7 @@
         <w:rPr>
           <w:b/>
         </w:rPr>
+        <w:lastRenderedPageBreak/>
         <w:t>3</w:t>
       </w:r>
       <w:r>
@@ -9509,11 +10201,11 @@
         <w:t xml:space="preserve"> [11]</w:t>
       </w:r>
       <w:r>
-        <w:t xml:space="preserve">. Метаданные в среде выполнения используются для поиска и загрузки классов, размещения </w:t>
+        <w:t xml:space="preserve">. Метаданные в среде выполнения используются для поиска и загрузки классов, размещения экземпляров в памяти, разрешения имен при вызове методов, создания </w:t>
       </w:r>
       <w:r>
         <w:lastRenderedPageBreak/>
-        <w:t>экземпляров в памяти, разрешения имен при вызове методов, создания машинного кода, обеспечения безопасности и установки границ контекста времени выполнения.</w:t>
+        <w:t>машинного кода, обеспечения безопасности и установки границ контекста времени выполнения.</w:t>
       </w:r>
     </w:p>
     <w:p>
@@ -9781,43 +10473,43 @@
         <w:jc w:val="center"/>
       </w:pPr>
       <w:r>
+        <w:t>Рисунок 3.</w:t>
+      </w:r>
+      <w:r>
+        <w:t>2</w:t>
+      </w:r>
+      <w:r>
+        <w:t xml:space="preserve"> – </w:t>
+      </w:r>
+      <w:r>
+        <w:t>Процесс</w:t>
+      </w:r>
+      <w:r>
+        <w:t xml:space="preserve"> генерации</w:t>
+      </w:r>
+      <w:r>
+        <w:t xml:space="preserve"> и выполнения</w:t>
+      </w:r>
+      <w:r>
+        <w:t xml:space="preserve"> </w:t>
+      </w:r>
+      <w:r>
+        <w:rPr>
+          <w:lang w:val="en-US"/>
+        </w:rPr>
+        <w:t>IL</w:t>
+      </w:r>
+      <w:r>
+        <w:t>-кода</w:t>
+      </w:r>
+    </w:p>
+    <w:p>
+      <w:pPr>
+        <w:ind w:firstLine="709"/>
+        <w:jc w:val="both"/>
+      </w:pPr>
+      <w:r>
         <w:lastRenderedPageBreak/>
-        <w:t>Рисунок 3.</w:t>
-      </w:r>
-      <w:r>
-        <w:t>2</w:t>
-      </w:r>
-      <w:r>
-        <w:t xml:space="preserve"> – </w:t>
-      </w:r>
-      <w:r>
-        <w:t>Процесс</w:t>
-      </w:r>
-      <w:r>
-        <w:t xml:space="preserve"> генерации</w:t>
-      </w:r>
-      <w:r>
-        <w:t xml:space="preserve"> и выполнения</w:t>
-      </w:r>
-      <w:r>
-        <w:t xml:space="preserve"> </w:t>
-      </w:r>
-      <w:r>
-        <w:rPr>
-          <w:lang w:val="en-US"/>
-        </w:rPr>
-        <w:t>IL</w:t>
-      </w:r>
-      <w:r>
-        <w:t>-кода</w:t>
-      </w:r>
-    </w:p>
-    <w:p>
-      <w:pPr>
-        <w:ind w:firstLine="709"/>
-        <w:jc w:val="both"/>
-      </w:pPr>
-      <w:r>
         <w:t xml:space="preserve">Для ознакомления с </w:t>
       </w:r>
       <w:r>
@@ -10156,8 +10848,8 @@
         </w:rPr>
         <w:drawing>
           <wp:inline distT="0" distB="0" distL="0" distR="0">
-            <wp:extent cx="3401291" cy="908392"/>
-            <wp:effectExtent l="0" t="0" r="0" b="6350"/>
+            <wp:extent cx="4422391" cy="1181100"/>
+            <wp:effectExtent l="0" t="0" r="0" b="0"/>
             <wp:docPr id="27" name="Рисунок 27"/>
             <wp:cNvGraphicFramePr>
               <a:graphicFrameLocks xmlns:a="http://schemas.openxmlformats.org/drawingml/2006/main" noChangeAspect="1"/>
@@ -10187,7 +10879,7 @@
                   <pic:spPr bwMode="auto">
                     <a:xfrm>
                       <a:off x="0" y="0"/>
-                      <a:ext cx="3480359" cy="929509"/>
+                      <a:ext cx="4534438" cy="1211025"/>
                     </a:xfrm>
                     <a:prstGeom prst="rect">
                       <a:avLst/>
@@ -10240,15 +10932,10 @@
     <w:p>
       <w:pPr>
         <w:ind w:firstLine="709"/>
-        <w:jc w:val="center"/>
-      </w:pPr>
-    </w:p>
-    <w:p>
-      <w:pPr>
-        <w:ind w:firstLine="709"/>
-        <w:jc w:val="both"/>
-      </w:pPr>
-      <w:r>
+        <w:jc w:val="both"/>
+      </w:pPr>
+      <w:r>
+        <w:lastRenderedPageBreak/>
         <w:t xml:space="preserve"> </w:t>
       </w:r>
       <w:r>
@@ -10381,8 +11068,8 @@
         </w:rPr>
         <w:drawing>
           <wp:inline distT="0" distB="0" distL="0" distR="0">
-            <wp:extent cx="5657850" cy="2514600"/>
-            <wp:effectExtent l="0" t="0" r="0" b="0"/>
+            <wp:extent cx="5935980" cy="2781300"/>
+            <wp:effectExtent l="0" t="0" r="7620" b="0"/>
             <wp:docPr id="28" name="Рисунок 28"/>
             <wp:cNvGraphicFramePr>
               <a:graphicFrameLocks xmlns:a="http://schemas.openxmlformats.org/drawingml/2006/main" noChangeAspect="1"/>
@@ -10412,7 +11099,7 @@
                   <pic:spPr bwMode="auto">
                     <a:xfrm>
                       <a:off x="0" y="0"/>
-                      <a:ext cx="5704171" cy="2535187"/>
+                      <a:ext cx="6000461" cy="2811513"/>
                     </a:xfrm>
                     <a:prstGeom prst="rect">
                       <a:avLst/>
@@ -10658,11 +11345,6 @@
     </w:p>
     <w:p>
       <w:pPr>
-        <w:jc w:val="both"/>
-      </w:pPr>
-    </w:p>
-    <w:p>
-      <w:pPr>
         <w:pStyle w:val="3"/>
         <w:ind w:firstLine="709"/>
         <w:jc w:val="both"/>
@@ -10676,6 +11358,7 @@
         <w:rPr>
           <w:b/>
         </w:rPr>
+        <w:lastRenderedPageBreak/>
         <w:t>3.2.1</w:t>
       </w:r>
       <w:r>
@@ -11023,23 +11706,23 @@
         <w:t>В ADO.NET термин "объект подключения" на самом деле относится к конкретному типу, порожденному от DbC</w:t>
       </w:r>
       <w:r>
-        <w:t xml:space="preserve">onnection; объекта подключения </w:t>
+        <w:t>onnection; объекта подключения «вообще»</w:t>
+      </w:r>
+      <w:r>
+        <w:t xml:space="preserve"> нет. То же можно сказать и об «объекте команды»</w:t>
+      </w:r>
+      <w:r>
+        <w:t xml:space="preserve">, </w:t>
+      </w:r>
+      <w:r>
+        <w:t>«</w:t>
+      </w:r>
+      <w:r>
+        <w:t xml:space="preserve">объекте </w:t>
       </w:r>
       <w:r>
         <w:lastRenderedPageBreak/>
-        <w:t>«вообще»</w:t>
-      </w:r>
-      <w:r>
-        <w:t xml:space="preserve"> нет. То же можно сказать и об «объекте команды»</w:t>
-      </w:r>
-      <w:r>
-        <w:t xml:space="preserve">, </w:t>
-      </w:r>
-      <w:r>
-        <w:t>«</w:t>
-      </w:r>
-      <w:r>
-        <w:t>объекте адаптера данных</w:t>
+        <w:t>адаптера данных</w:t>
       </w:r>
       <w:r>
         <w:t>»</w:t>
@@ -11904,11 +12587,11 @@
         <w:t xml:space="preserve">. </w:t>
       </w:r>
       <w:r>
-        <w:t xml:space="preserve"> Если традиционные средства ADO.NET позволяют создавать подключения, команды и прочие объекты для взаимодействия с базами </w:t>
+        <w:t xml:space="preserve"> Если традиционные средства ADO.NET позволяют создавать подключения, команды и прочие объекты для взаимодействия с базами данных, то Entity Framework представляет собой более высокий уровень </w:t>
       </w:r>
       <w:r>
         <w:lastRenderedPageBreak/>
-        <w:t>данных, то Entity Framework представляет собой более высокий уровень абстракции, который позволяет абстрагироваться от самой базы данных и работать с данными независимо от типа хранилища.</w:t>
+        <w:t>абстракции, который позволяет абстрагироваться от самой базы данных и работать с данными независимо от типа хранилища.</w:t>
       </w:r>
       <w:r>
         <w:t xml:space="preserve"> </w:t>
@@ -12279,7 +12962,7 @@
           <w:szCs w:val="28"/>
           <w:shd w:val="clear" w:color="auto" w:fill="FFFFFF"/>
         </w:rPr>
-        <w:t xml:space="preserve">, которому передается </w:t>
+        <w:t xml:space="preserve">, которому передается делегат, в котором можно указать навигационное свойство, по которому </w:t>
       </w:r>
       <w:r>
         <w:rPr>
@@ -12288,7 +12971,7 @@
           <w:shd w:val="clear" w:color="auto" w:fill="FFFFFF"/>
         </w:rPr>
         <w:lastRenderedPageBreak/>
-        <w:t>делегат, в котором можно указать навигационное свойство, по которому данные должны загружаться при первом запросе. Этот метод является расширяющим для IQueryable. </w:t>
+        <w:t>данные должны загружаться при первом запросе. Этот метод является расширяющим для IQueryable. </w:t>
       </w:r>
     </w:p>
     <w:p>
@@ -12624,8 +13307,8 @@
         </w:rPr>
         <w:drawing>
           <wp:inline distT="0" distB="0" distL="0" distR="0" wp14:anchorId="49E09C81" wp14:editId="48E0CCC4">
-            <wp:extent cx="3353109" cy="4278086"/>
-            <wp:effectExtent l="0" t="0" r="0" b="8255"/>
+            <wp:extent cx="3523750" cy="4495800"/>
+            <wp:effectExtent l="0" t="0" r="635" b="0"/>
             <wp:docPr id="12" name="Рисунок 12" descr="Картинки по запросу entity framework"/>
             <wp:cNvGraphicFramePr>
               <a:graphicFrameLocks xmlns:a="http://schemas.openxmlformats.org/drawingml/2006/main" noChangeAspect="1"/>
@@ -12655,7 +13338,7 @@
                   <pic:spPr bwMode="auto">
                     <a:xfrm>
                       <a:off x="0" y="0"/>
-                      <a:ext cx="3413652" cy="4355330"/>
+                      <a:ext cx="3598399" cy="4591041"/>
                     </a:xfrm>
                     <a:prstGeom prst="rect">
                       <a:avLst/>
@@ -16972,13 +17655,19 @@
         <w:jc w:val="both"/>
       </w:pPr>
       <w:r>
-        <w:t xml:space="preserve">Для построение пользовательского интерфейса в приложении использовалась платформа </w:t>
-      </w:r>
-      <w:r>
-        <w:rPr>
-          <w:lang w:val="en-US"/>
-        </w:rPr>
-        <w:t>UWP</w:t>
+        <w:t>Для построение пользовательского интерфейса в при</w:t>
+      </w:r>
+      <w:r>
+        <w:t>ложении использовалась технология</w:t>
+      </w:r>
+      <w:r>
+        <w:t xml:space="preserve"> </w:t>
+      </w:r>
+      <w:r>
+        <w:rPr>
+          <w:lang w:val="en-US"/>
+        </w:rPr>
+        <w:t>WPF</w:t>
       </w:r>
       <w:r>
         <w:t>.</w:t>
@@ -16993,13 +17682,19 @@
         <w:jc w:val="both"/>
       </w:pPr>
       <w:r>
-        <w:t xml:space="preserve">В платформе </w:t>
-      </w:r>
-      <w:r>
-        <w:rPr>
-          <w:lang w:val="en-US"/>
-        </w:rPr>
-        <w:t>UWP</w:t>
+        <w:t xml:space="preserve">В </w:t>
+      </w:r>
+      <w:r>
+        <w:t>технологии</w:t>
+      </w:r>
+      <w:r>
+        <w:t xml:space="preserve"> </w:t>
+      </w:r>
+      <w:r>
+        <w:rPr>
+          <w:lang w:val="en-US"/>
+        </w:rPr>
+        <w:t>WPF</w:t>
       </w:r>
       <w:r>
         <w:t xml:space="preserve"> </w:t>
@@ -17080,7 +17775,7 @@
         <w:rPr>
           <w:lang w:val="en-US"/>
         </w:rPr>
-        <w:t>UWP</w:t>
+        <w:t>WPF</w:t>
       </w:r>
       <w:r>
         <w:t xml:space="preserve"> </w:t>
@@ -17092,7 +17787,7 @@
         <w:rPr>
           <w:lang w:val="en-US"/>
         </w:rPr>
-        <w:t>UWP</w:t>
+        <w:t>WPF</w:t>
       </w:r>
       <w:r>
         <w:t xml:space="preserve"> </w:t>
@@ -17173,7 +17868,7 @@
         <w:rPr>
           <w:lang w:val="en-US"/>
         </w:rPr>
-        <w:t>UWP</w:t>
+        <w:t>WPF</w:t>
       </w:r>
       <w:r>
         <w:t>.</w:t>
@@ -17203,8 +17898,8 @@
         <w:lastRenderedPageBreak/>
         <w:drawing>
           <wp:inline distT="0" distB="0" distL="0" distR="0">
-            <wp:extent cx="5853384" cy="4226944"/>
-            <wp:effectExtent l="0" t="0" r="0" b="2540"/>
+            <wp:extent cx="5852795" cy="4305300"/>
+            <wp:effectExtent l="0" t="0" r="0" b="0"/>
             <wp:docPr id="24" name="Рисунок 24" descr="Margin and padding"/>
             <wp:cNvGraphicFramePr>
               <a:graphicFrameLocks xmlns:a="http://schemas.openxmlformats.org/drawingml/2006/main" noChangeAspect="1"/>
@@ -17234,7 +17929,7 @@
                   <pic:spPr bwMode="auto">
                     <a:xfrm>
                       <a:off x="0" y="0"/>
-                      <a:ext cx="5898601" cy="4259597"/>
+                      <a:ext cx="5898604" cy="4338997"/>
                     </a:xfrm>
                     <a:prstGeom prst="rect">
                       <a:avLst/>
@@ -17317,169 +18012,202 @@
         <w:rPr>
           <w:lang w:val="en-US"/>
         </w:rPr>
+        <w:t>WPF</w:t>
+      </w:r>
+      <w:r>
+        <w:t xml:space="preserve"> </w:t>
+      </w:r>
+      <w:r>
+        <w:t>бы</w:t>
+      </w:r>
+      <w:r>
+        <w:t xml:space="preserve">ли добавлены шаблоны ввода. </w:t>
+      </w:r>
+      <w:r>
+        <w:t xml:space="preserve">Шаблоны ввода позволяют разработчику </w:t>
+      </w:r>
+      <w:r>
+        <w:t xml:space="preserve">использовать уже готовые решения для ввода простых данных, а также сложных структур. </w:t>
+      </w:r>
+      <w:r>
+        <w:t xml:space="preserve">Все шаблоны реализованы в виде </w:t>
+      </w:r>
+      <w:r>
+        <w:rPr>
+          <w:lang w:val="en-US"/>
+        </w:rPr>
+        <w:t>XAML</w:t>
+      </w:r>
+      <w:r>
+        <w:t>-</w:t>
+      </w:r>
+      <w:r>
+        <w:t>узлов, которые настраиваются при п</w:t>
+      </w:r>
+      <w:r>
+        <w:t>омощи свойств и подузлов данных</w:t>
+      </w:r>
+      <w:r>
+        <w:t xml:space="preserve"> </w:t>
+      </w:r>
+      <w:r>
+        <w:rPr>
+          <w:lang w:val="en-US"/>
+        </w:rPr>
+        <w:t>XAML</w:t>
+      </w:r>
+      <w:r>
+        <w:t>-</w:t>
+      </w:r>
+      <w:r>
+        <w:t>узлов</w:t>
+      </w:r>
+      <w:r>
+        <w:t>.</w:t>
+      </w:r>
+      <w:r>
+        <w:t xml:space="preserve"> </w:t>
+      </w:r>
+      <w:r>
+        <w:t xml:space="preserve">На данный момент на платформе </w:t>
+      </w:r>
+      <w:r>
+        <w:rPr>
+          <w:lang w:val="en-US"/>
+        </w:rPr>
         <w:t>UWP</w:t>
       </w:r>
       <w:r>
         <w:t xml:space="preserve"> </w:t>
       </w:r>
       <w:r>
-        <w:t>бы</w:t>
-      </w:r>
-      <w:r>
-        <w:t xml:space="preserve">ли добавлены шаблоны ввода. </w:t>
-      </w:r>
-      <w:r>
-        <w:t xml:space="preserve">Шаблоны ввода позволяют разработчику </w:t>
-      </w:r>
-      <w:r>
-        <w:t xml:space="preserve">использовать уже готовые решения для ввода простых данных, а также сложных структур. </w:t>
-      </w:r>
-      <w:r>
-        <w:t xml:space="preserve">Все шаблоны реализованы в виде </w:t>
-      </w:r>
-      <w:r>
-        <w:rPr>
-          <w:lang w:val="en-US"/>
-        </w:rPr>
-        <w:t>XAML</w:t>
-      </w:r>
-      <w:r>
-        <w:t>-</w:t>
-      </w:r>
-      <w:r>
-        <w:t>узлов, которые настраиваются при п</w:t>
-      </w:r>
-      <w:r>
-        <w:t>омощи свойств и подузлов данных</w:t>
-      </w:r>
-      <w:r>
-        <w:t xml:space="preserve"> </w:t>
-      </w:r>
-      <w:r>
-        <w:rPr>
-          <w:lang w:val="en-US"/>
-        </w:rPr>
-        <w:t>XAML</w:t>
-      </w:r>
-      <w:r>
-        <w:t>-</w:t>
-      </w:r>
-      <w:r>
-        <w:t>узлов</w:t>
+        <w:t xml:space="preserve">доступно более </w:t>
+      </w:r>
+      <w:r>
+        <w:t>45</w:t>
+      </w:r>
+      <w:r>
+        <w:t xml:space="preserve"> типов узлов.</w:t>
+      </w:r>
+      <w:r>
+        <w:t xml:space="preserve"> Кроме стандартных </w:t>
+      </w:r>
+      <w:r>
+        <w:t>шаблонов ввода</w:t>
+      </w:r>
+      <w:r>
+        <w:t xml:space="preserve"> у разработчиков есть возможность использовать</w:t>
+      </w:r>
+      <w:r>
+        <w:t xml:space="preserve"> специальные </w:t>
+      </w:r>
+      <w:r>
+        <w:t xml:space="preserve">шаблоны, разработанные сторонними </w:t>
+      </w:r>
+      <w:r>
+        <w:t>компаниями</w:t>
+      </w:r>
+      <w:r>
+        <w:t xml:space="preserve"> [15]</w:t>
       </w:r>
       <w:r>
         <w:t>.</w:t>
       </w:r>
-      <w:r>
-        <w:t xml:space="preserve"> </w:t>
-      </w:r>
-      <w:r>
-        <w:t xml:space="preserve">На данный момент на платформе </w:t>
-      </w:r>
-      <w:r>
-        <w:rPr>
-          <w:lang w:val="en-US"/>
-        </w:rPr>
-        <w:t>UWP</w:t>
-      </w:r>
-      <w:r>
-        <w:t xml:space="preserve"> </w:t>
-      </w:r>
-      <w:r>
-        <w:t xml:space="preserve">доступно более </w:t>
-      </w:r>
-      <w:r>
-        <w:t>45</w:t>
-      </w:r>
-      <w:r>
-        <w:t xml:space="preserve"> типов узлов.</w:t>
-      </w:r>
-      <w:r>
-        <w:t xml:space="preserve"> Кроме стандартных </w:t>
-      </w:r>
-      <w:r>
-        <w:t>шаблонов ввода</w:t>
-      </w:r>
-      <w:r>
-        <w:t xml:space="preserve"> у разработчиков есть возможность использовать</w:t>
-      </w:r>
-      <w:r>
-        <w:t xml:space="preserve"> специальные </w:t>
-      </w:r>
-      <w:r>
-        <w:t xml:space="preserve">шаблоны, разработанные сторонними </w:t>
-      </w:r>
-      <w:r>
-        <w:t>компаниями</w:t>
-      </w:r>
-      <w:r>
-        <w:t xml:space="preserve"> [15]</w:t>
+    </w:p>
+    <w:p>
+      <w:pPr>
+        <w:ind w:firstLine="709"/>
+        <w:jc w:val="both"/>
+      </w:pPr>
+      <w:r>
+        <w:t xml:space="preserve">Приложения </w:t>
+      </w:r>
+      <w:r>
+        <w:rPr>
+          <w:lang w:val="en-US"/>
+        </w:rPr>
+        <w:t>WPF</w:t>
+      </w:r>
+      <w:r>
+        <w:t xml:space="preserve"> </w:t>
+      </w:r>
+      <w:r>
+        <w:t xml:space="preserve">автоматически обрабатывают широкий спектр </w:t>
+      </w:r>
+      <w:r>
+        <w:t>интерфейсов</w:t>
+      </w:r>
+      <w:r>
+        <w:t xml:space="preserve"> и работают на различных устройствах</w:t>
+      </w:r>
+      <w:r>
+        <w:t xml:space="preserve"> ввода</w:t>
+      </w:r>
+      <w:r>
+        <w:t xml:space="preserve">, </w:t>
+      </w:r>
+      <w:r>
+        <w:t>например,</w:t>
+      </w:r>
+      <w:r>
+        <w:t xml:space="preserve"> при переносе приложения на </w:t>
+      </w:r>
+      <w:r>
+        <w:t xml:space="preserve">планшет под управлением </w:t>
+      </w:r>
+      <w:r>
+        <w:rPr>
+          <w:lang w:val="en-US"/>
+        </w:rPr>
+        <w:t>Windows</w:t>
+      </w:r>
+      <w:r>
+        <w:t xml:space="preserve"> 10</w:t>
+      </w:r>
+      <w:r>
+        <w:t>, ввод с сенсорного экрана будет обрабатываться автоматически.</w:t>
+      </w:r>
+      <w:r>
+        <w:t xml:space="preserve"> </w:t>
+      </w:r>
+      <w:r>
+        <w:t>Но бывают случаи, когда вы можете оптимизировать свое приложение для определенных типов ввода или устройств. Например, если вы создаете приложение рисования, вы можете настрои</w:t>
+      </w:r>
+      <w:r>
+        <w:t xml:space="preserve">ть способ обработки ввода пером, но таки случаи редки. </w:t>
+      </w:r>
+      <w:r>
+        <w:rPr>
+          <w:lang w:val="en-US"/>
+        </w:rPr>
+        <w:t>WPF</w:t>
+      </w:r>
+      <w:r>
+        <w:t xml:space="preserve"> </w:t>
+      </w:r>
+      <w:r>
+        <w:t xml:space="preserve">поддерживает автоматическую обработку большого количества </w:t>
+      </w:r>
+      <w:r>
+        <w:t>способов</w:t>
+      </w:r>
+      <w:r>
+        <w:t xml:space="preserve"> ввода, а именно </w:t>
+      </w:r>
+      <w:r>
+        <w:t xml:space="preserve">клавиатура, мышь, </w:t>
+      </w:r>
+      <w:r>
+        <w:t>игровые джойстики</w:t>
+      </w:r>
+      <w:r>
+        <w:t xml:space="preserve"> </w:t>
+      </w:r>
+      <w:r>
+        <w:t>и другие</w:t>
       </w:r>
       <w:r>
         <w:t>.</w:t>
-      </w:r>
-    </w:p>
-    <w:p>
-      <w:pPr>
-        <w:ind w:firstLine="709"/>
-        <w:jc w:val="both"/>
-      </w:pPr>
-      <w:r>
-        <w:t xml:space="preserve">Приложения UWP автоматически обрабатывают широкий спектр </w:t>
-      </w:r>
-      <w:r>
-        <w:t>интерфейсов</w:t>
-      </w:r>
-      <w:r>
-        <w:t xml:space="preserve"> и работают на различных устройствах</w:t>
-      </w:r>
-      <w:r>
-        <w:t xml:space="preserve"> ввода</w:t>
-      </w:r>
-      <w:r>
-        <w:t xml:space="preserve">, </w:t>
-      </w:r>
-      <w:r>
-        <w:t>например,</w:t>
-      </w:r>
-      <w:r>
-        <w:t xml:space="preserve"> при переносе приложения на мобильную платформу, ввод с сенсорного экрана будет обрабатываться автоматически.</w:t>
-      </w:r>
-      <w:r>
-        <w:t xml:space="preserve"> </w:t>
-      </w:r>
-      <w:r>
-        <w:t>Но бывают случаи, когда вы можете оптимизировать свое приложение для определенных типов ввода или устройств. Например, если вы создаете приложение рисования, вы можете настрои</w:t>
-      </w:r>
-      <w:r>
-        <w:t xml:space="preserve">ть способ обработки ввода пером, но таки случаи редки. </w:t>
-      </w:r>
-      <w:r>
-        <w:rPr>
-          <w:lang w:val="en-US"/>
-        </w:rPr>
-        <w:t>UWP</w:t>
-      </w:r>
-      <w:r>
-        <w:t xml:space="preserve"> </w:t>
-      </w:r>
-      <w:r>
-        <w:t xml:space="preserve">поддерживает автоматическую обработку большого количества </w:t>
-      </w:r>
-      <w:r>
-        <w:t>способов</w:t>
-      </w:r>
-      <w:r>
-        <w:t xml:space="preserve"> ввода, а именно </w:t>
-      </w:r>
-      <w:r>
-        <w:t xml:space="preserve">клавиатура, мышь, </w:t>
-      </w:r>
-      <w:r>
-        <w:t xml:space="preserve">игровые джойстики и даже </w:t>
-      </w:r>
-      <w:r>
-        <w:t>голосовой помощник Кортана.</w:t>
       </w:r>
     </w:p>
     <w:p>
@@ -17520,7 +18248,7 @@
         <w:t xml:space="preserve">Для взаимодействия с файловой системой используется класс </w:t>
       </w:r>
       <w:r>
-        <w:t>FileOpenPicker</w:t>
+        <w:t>OpenFileDialog</w:t>
       </w:r>
       <w:r>
         <w:t xml:space="preserve">. </w:t>
@@ -17538,7 +18266,16 @@
         <w:t xml:space="preserve"> </w:t>
       </w:r>
       <w:r>
-        <w:t xml:space="preserve">и поддерживает работу со всеми устройствами, на которых установлена </w:t>
+        <w:t>и поддерживает работу со всеми устройствами</w:t>
+      </w:r>
+      <w:r>
+        <w:t>,</w:t>
+      </w:r>
+      <w:r>
+        <w:t xml:space="preserve"> </w:t>
+      </w:r>
+      <w:r>
+        <w:t xml:space="preserve">на которых установлена </w:t>
       </w:r>
       <w:r>
         <w:rPr>
@@ -17547,7 +18284,7 @@
         <w:t>Windows</w:t>
       </w:r>
       <w:r>
-        <w:t xml:space="preserve"> 10.</w:t>
+        <w:t>.</w:t>
       </w:r>
       <w:r>
         <w:t xml:space="preserve"> На рисунке 3.1</w:t>
@@ -17596,13 +18333,28 @@
         <w:ind w:left="0" w:firstLine="709"/>
       </w:pPr>
       <w:r>
-        <w:t>FileTypeFilter</w:t>
-      </w:r>
-      <w:r>
-        <w:t xml:space="preserve"> – </w:t>
-      </w:r>
-      <w:r>
-        <w:t>данная конфигурация является перечислением, в которое можно добавлять расширения файлов,</w:t>
+        <w:t>Filter</w:t>
+      </w:r>
+      <w:r>
+        <w:t xml:space="preserve"> </w:t>
+      </w:r>
+      <w:r>
+        <w:t xml:space="preserve">– </w:t>
+      </w:r>
+      <w:r>
+        <w:t xml:space="preserve">данная конфигурация является </w:t>
+      </w:r>
+      <w:r>
+        <w:t>строкой</w:t>
+      </w:r>
+      <w:r>
+        <w:t>, в котор</w:t>
+      </w:r>
+      <w:r>
+        <w:t>ую</w:t>
+      </w:r>
+      <w:r>
+        <w:t xml:space="preserve"> можно добавлять расширения файлов,</w:t>
       </w:r>
       <w:r>
         <w:t xml:space="preserve"> которые мы можем просматривать;</w:t>
@@ -17622,25 +18374,16 @@
         <w:ind w:left="0" w:firstLine="709"/>
       </w:pPr>
       <w:r>
-        <w:t>SuggestedStartLocation</w:t>
-      </w:r>
-      <w:r>
-        <w:t xml:space="preserve"> – данная конфигурация, указывает с какой папки у нас открывается</w:t>
-      </w:r>
-      <w:r>
-        <w:t xml:space="preserve"> отображение файловой системы</w:t>
-      </w:r>
-      <w:r>
-        <w:t>,</w:t>
-      </w:r>
-      <w:r>
-        <w:t xml:space="preserve"> </w:t>
-      </w:r>
-      <w:r>
-        <w:t xml:space="preserve">и представляет собой значение из перечисления </w:t>
-      </w:r>
-      <w:r>
-        <w:t>PickerLocationId</w:t>
+        <w:t>Multiselect</w:t>
+      </w:r>
+      <w:r>
+        <w:t xml:space="preserve"> </w:t>
+      </w:r>
+      <w:r>
+        <w:t xml:space="preserve">– </w:t>
+      </w:r>
+      <w:r>
+        <w:t>данная конфигурация указывает, возможность выбора нескольких файлов из файловой системы</w:t>
       </w:r>
       <w:r>
         <w:t>;</w:t>
@@ -17666,16 +18409,19 @@
         <w:rPr>
           <w:lang w:val="en-US"/>
         </w:rPr>
-        <w:t>PickerViewMode</w:t>
+        <w:t>InitialDirectory</w:t>
       </w:r>
       <w:r>
         <w:t xml:space="preserve"> – </w:t>
       </w:r>
       <w:r>
-        <w:t xml:space="preserve">данная конфигурация позволяет нам настроить отображение файлов при выборе, принимает значение из перечисления </w:t>
-      </w:r>
-      <w:r>
-        <w:t>PickerViewMode.</w:t>
+        <w:t>данная конфигура</w:t>
+      </w:r>
+      <w:r>
+        <w:t>ция позволяет нам указать папку, в которой будет открываться окно выбора документа</w:t>
+      </w:r>
+      <w:r>
+        <w:t>.</w:t>
       </w:r>
     </w:p>
     <w:p>
@@ -17705,8 +18451,8 @@
         </w:rPr>
         <w:drawing>
           <wp:inline distT="0" distB="0" distL="0" distR="0" wp14:anchorId="02730C46" wp14:editId="12AA8D82">
-            <wp:extent cx="5143500" cy="3636851"/>
-            <wp:effectExtent l="0" t="0" r="0" b="1905"/>
+            <wp:extent cx="5885009" cy="4257675"/>
+            <wp:effectExtent l="0" t="0" r="1905" b="0"/>
             <wp:docPr id="15" name="Рисунок 15"/>
             <wp:cNvGraphicFramePr>
               <a:graphicFrameLocks xmlns:a="http://schemas.openxmlformats.org/drawingml/2006/main" noChangeAspect="1"/>
@@ -17727,7 +18473,7 @@
                   <pic:spPr>
                     <a:xfrm>
                       <a:off x="0" y="0"/>
-                      <a:ext cx="5194001" cy="3672559"/>
+                      <a:ext cx="5915741" cy="4279909"/>
                     </a:xfrm>
                     <a:prstGeom prst="rect">
                       <a:avLst/>
@@ -17894,7 +18640,7 @@
     </w:p>
     <w:p>
       <w:pPr>
-        <w:jc w:val="both"/>
+        <w:jc w:val="center"/>
       </w:pPr>
       <w:r>
         <w:rPr>
@@ -18190,7 +18936,7 @@
         </w:rPr>
         <w:drawing>
           <wp:inline distT="0" distB="0" distL="0" distR="0">
-            <wp:extent cx="4519130" cy="3419475"/>
+            <wp:extent cx="4745715" cy="3590925"/>
             <wp:effectExtent l="0" t="0" r="0" b="0"/>
             <wp:docPr id="13" name="Рисунок 13" descr="Картинки по запросу ninject"/>
             <wp:cNvGraphicFramePr>
@@ -18221,7 +18967,7 @@
                   <pic:spPr bwMode="auto">
                     <a:xfrm>
                       <a:off x="0" y="0"/>
-                      <a:ext cx="4521753" cy="3421460"/>
+                      <a:ext cx="4751868" cy="3595581"/>
                     </a:xfrm>
                     <a:prstGeom prst="rect">
                       <a:avLst/>
@@ -18370,7 +19116,10 @@
         <w:t xml:space="preserve"> </w:t>
       </w:r>
       <w:r>
-        <w:t xml:space="preserve">Но также нам необходимо передавать информацию между уровнями, а для этого </w:t>
+        <w:t>Но также нам необходимо передавать информацию между уровнями, а для этого</w:t>
+      </w:r>
+      <w:r>
+        <w:t xml:space="preserve"> </w:t>
       </w:r>
       <w:r>
         <w:lastRenderedPageBreak/>
@@ -18388,7 +19137,13 @@
         </w:rPr>
       </w:pPr>
       <w:r>
-        <w:t>Рассмотрим содержимого одного этих классов</w:t>
+        <w:t>Рассмотрим содержимо</w:t>
+      </w:r>
+      <w:r>
+        <w:t>е</w:t>
+      </w:r>
+      <w:r>
+        <w:t xml:space="preserve"> одного этих классов</w:t>
       </w:r>
       <w:r>
         <w:t xml:space="preserve">. </w:t>
@@ -19748,7 +20503,7 @@
         </w:rPr>
         <w:drawing>
           <wp:inline distT="0" distB="0" distL="0" distR="0" wp14:anchorId="63655F22" wp14:editId="42FF847A">
-            <wp:extent cx="5891917" cy="2352675"/>
+            <wp:extent cx="5891530" cy="2457450"/>
             <wp:effectExtent l="0" t="0" r="0" b="0"/>
             <wp:docPr id="40" name="Рисунок 40"/>
             <wp:cNvGraphicFramePr>
@@ -19779,7 +20534,7 @@
                   <pic:spPr bwMode="auto">
                     <a:xfrm>
                       <a:off x="0" y="0"/>
-                      <a:ext cx="5899882" cy="2355855"/>
+                      <a:ext cx="5891921" cy="2457613"/>
                     </a:xfrm>
                     <a:prstGeom prst="rect">
                       <a:avLst/>
@@ -23166,17 +23921,2052 @@
     </w:p>
     <w:p>
       <w:pPr>
+        <w:ind w:firstLine="709"/>
+        <w:jc w:val="both"/>
+      </w:pPr>
+      <w:r>
+        <w:rPr>
+          <w:b/>
+        </w:rPr>
+        <w:t>4.1.2</w:t>
+      </w:r>
+      <w:r>
+        <w:t xml:space="preserve"> Описание методов класса </w:t>
+      </w:r>
+      <w:r>
+        <w:rPr>
+          <w:rFonts w:ascii="Courier New" w:hAnsi="Courier New" w:cs="Courier New"/>
+          <w:lang w:val="en-US"/>
+        </w:rPr>
+        <w:t>ConvertWav</w:t>
+      </w:r>
+    </w:p>
+    <w:p>
+      <w:pPr>
+        <w:autoSpaceDE w:val="0"/>
+        <w:autoSpaceDN w:val="0"/>
+        <w:adjustRightInd w:val="0"/>
+        <w:ind w:firstLine="709"/>
+        <w:jc w:val="both"/>
+        <w:rPr>
+          <w:rFonts w:cs="Times New Roman"/>
+          <w:szCs w:val="28"/>
+        </w:rPr>
+      </w:pPr>
+      <w:r>
+        <w:t xml:space="preserve">Данный класс имеет один метод </w:t>
+      </w:r>
+      <w:r>
+        <w:rPr>
+          <w:rFonts w:ascii="Courier New" w:hAnsi="Courier New" w:cs="Courier New"/>
+          <w:szCs w:val="28"/>
+          <w:lang w:val="en-US"/>
+        </w:rPr>
+        <w:t>GetNotes</w:t>
+      </w:r>
+      <w:r>
+        <w:rPr>
+          <w:rFonts w:cs="Times New Roman"/>
+          <w:szCs w:val="28"/>
+        </w:rPr>
+        <w:t xml:space="preserve">, который реализует интерфейс </w:t>
+      </w:r>
+      <w:r>
+        <w:rPr>
+          <w:rFonts w:ascii="Courier New" w:hAnsi="Courier New" w:cs="Courier New"/>
+          <w:szCs w:val="28"/>
+          <w:lang w:val="en-US"/>
+        </w:rPr>
+        <w:t>IConvertService</w:t>
+      </w:r>
+      <w:r>
+        <w:rPr>
+          <w:rFonts w:cs="Times New Roman"/>
+          <w:szCs w:val="28"/>
+        </w:rPr>
+        <w:t>,</w:t>
+      </w:r>
+      <w:r>
+        <w:rPr>
+          <w:rFonts w:cs="Times New Roman"/>
+          <w:szCs w:val="28"/>
+        </w:rPr>
+        <w:t xml:space="preserve"> рассмотрим реализацию метода ниже</w:t>
+      </w:r>
+      <w:r>
+        <w:rPr>
+          <w:rFonts w:cs="Times New Roman"/>
+          <w:szCs w:val="28"/>
+        </w:rPr>
+        <w:t>.</w:t>
+      </w:r>
+    </w:p>
+    <w:p>
+      <w:pPr>
+        <w:autoSpaceDE w:val="0"/>
+        <w:autoSpaceDN w:val="0"/>
+        <w:adjustRightInd w:val="0"/>
+        <w:ind w:firstLine="709"/>
+        <w:jc w:val="both"/>
+        <w:rPr>
+          <w:rFonts w:cs="Times New Roman"/>
+          <w:szCs w:val="28"/>
+        </w:rPr>
+      </w:pPr>
+    </w:p>
+    <w:p>
+      <w:pPr>
+        <w:autoSpaceDE w:val="0"/>
+        <w:autoSpaceDN w:val="0"/>
+        <w:adjustRightInd w:val="0"/>
+        <w:jc w:val="both"/>
+        <w:rPr>
+          <w:rFonts w:ascii="Courier New" w:hAnsi="Courier New" w:cs="Courier New"/>
+          <w:szCs w:val="28"/>
+          <w:lang w:val="en-US"/>
+        </w:rPr>
+      </w:pPr>
+      <w:r>
+        <w:rPr>
+          <w:rFonts w:ascii="Courier New" w:hAnsi="Courier New" w:cs="Courier New"/>
+          <w:szCs w:val="28"/>
+          <w:lang w:val="en-US"/>
+        </w:rPr>
+        <w:t>List&lt;byte&gt; data = new List&lt;byte&gt;();</w:t>
+      </w:r>
+    </w:p>
+    <w:p>
+      <w:pPr>
+        <w:autoSpaceDE w:val="0"/>
+        <w:autoSpaceDN w:val="0"/>
+        <w:adjustRightInd w:val="0"/>
+        <w:jc w:val="both"/>
+        <w:rPr>
+          <w:rFonts w:ascii="Courier New" w:hAnsi="Courier New" w:cs="Courier New"/>
+          <w:szCs w:val="28"/>
+          <w:lang w:val="en-US"/>
+        </w:rPr>
+      </w:pPr>
+      <w:r>
+        <w:rPr>
+          <w:rFonts w:ascii="Courier New" w:hAnsi="Courier New" w:cs="Courier New"/>
+          <w:szCs w:val="28"/>
+          <w:lang w:val="en-US"/>
+        </w:rPr>
+        <w:t>WaveFile waveFile = new WaveFile</w:t>
+      </w:r>
+      <w:r>
+        <w:rPr>
+          <w:rFonts w:ascii="Courier New" w:hAnsi="Courier New" w:cs="Courier New"/>
+          <w:szCs w:val="28"/>
+          <w:lang w:val="en-US"/>
+        </w:rPr>
+        <w:t>(filePath</w:t>
+      </w:r>
+      <w:r>
+        <w:rPr>
+          <w:rFonts w:ascii="Courier New" w:hAnsi="Courier New" w:cs="Courier New"/>
+          <w:szCs w:val="28"/>
+          <w:lang w:val="en-US"/>
+        </w:rPr>
+        <w:t>);</w:t>
+      </w:r>
+    </w:p>
+    <w:p>
+      <w:pPr>
+        <w:autoSpaceDE w:val="0"/>
+        <w:autoSpaceDN w:val="0"/>
+        <w:adjustRightInd w:val="0"/>
+        <w:jc w:val="both"/>
+        <w:rPr>
+          <w:rFonts w:ascii="Courier New" w:hAnsi="Courier New" w:cs="Courier New"/>
+          <w:szCs w:val="28"/>
+          <w:lang w:val="en-US"/>
+        </w:rPr>
+      </w:pPr>
+      <w:r>
+        <w:rPr>
+          <w:rFonts w:ascii="Courier New" w:hAnsi="Courier New" w:cs="Courier New"/>
+          <w:szCs w:val="28"/>
+          <w:lang w:val="en-US"/>
+        </w:rPr>
+        <w:t>var notes = waveFile.Read();</w:t>
+      </w:r>
+    </w:p>
+    <w:p>
+      <w:pPr>
+        <w:autoSpaceDE w:val="0"/>
+        <w:autoSpaceDN w:val="0"/>
+        <w:adjustRightInd w:val="0"/>
+        <w:jc w:val="both"/>
+        <w:rPr>
+          <w:rFonts w:ascii="Courier New" w:hAnsi="Courier New" w:cs="Courier New"/>
+          <w:szCs w:val="28"/>
+          <w:lang w:val="en-US"/>
+        </w:rPr>
+      </w:pPr>
+      <w:r>
+        <w:rPr>
+          <w:rFonts w:ascii="Courier New" w:hAnsi="Courier New" w:cs="Courier New"/>
+          <w:szCs w:val="28"/>
+          <w:lang w:val="en-US"/>
+        </w:rPr>
+        <w:t>return notes;</w:t>
+      </w:r>
+    </w:p>
+    <w:p>
+      <w:pPr>
+        <w:autoSpaceDE w:val="0"/>
+        <w:autoSpaceDN w:val="0"/>
+        <w:adjustRightInd w:val="0"/>
+        <w:ind w:firstLine="709"/>
+        <w:jc w:val="both"/>
+        <w:rPr>
+          <w:rFonts w:cs="Times New Roman"/>
+          <w:szCs w:val="28"/>
+          <w:lang w:val="en-US"/>
+        </w:rPr>
+      </w:pPr>
+    </w:p>
+    <w:p>
+      <w:pPr>
+        <w:autoSpaceDE w:val="0"/>
+        <w:autoSpaceDN w:val="0"/>
+        <w:adjustRightInd w:val="0"/>
+        <w:ind w:firstLine="709"/>
+        <w:jc w:val="both"/>
+        <w:rPr>
+          <w:rFonts w:cs="Times New Roman"/>
+          <w:szCs w:val="28"/>
+        </w:rPr>
+      </w:pPr>
+      <w:r>
+        <w:rPr>
+          <w:rFonts w:cs="Times New Roman"/>
+          <w:szCs w:val="28"/>
+        </w:rPr>
+        <w:t>Как видно,</w:t>
+      </w:r>
+      <w:r>
+        <w:rPr>
+          <w:rFonts w:cs="Times New Roman"/>
+          <w:szCs w:val="28"/>
+        </w:rPr>
+        <w:t xml:space="preserve"> </w:t>
+      </w:r>
+      <w:r>
+        <w:rPr>
+          <w:rFonts w:cs="Times New Roman"/>
+          <w:szCs w:val="28"/>
+        </w:rPr>
+        <w:t xml:space="preserve">вся работа по получению информации из </w:t>
+      </w:r>
+      <w:r>
+        <w:rPr>
+          <w:rFonts w:cs="Times New Roman"/>
+          <w:szCs w:val="28"/>
+          <w:lang w:val="en-US"/>
+        </w:rPr>
+        <w:t>wav</w:t>
+      </w:r>
+      <w:r>
+        <w:rPr>
+          <w:rFonts w:cs="Times New Roman"/>
+          <w:szCs w:val="28"/>
+        </w:rPr>
+        <w:t>-</w:t>
+      </w:r>
+      <w:r>
+        <w:rPr>
+          <w:rFonts w:cs="Times New Roman"/>
+          <w:szCs w:val="28"/>
+        </w:rPr>
+        <w:t xml:space="preserve">файлов лежит на методах класса </w:t>
+      </w:r>
+      <w:r>
+        <w:rPr>
+          <w:rFonts w:ascii="Courier New" w:hAnsi="Courier New" w:cs="Courier New"/>
+          <w:szCs w:val="28"/>
+          <w:lang w:val="en-US"/>
+        </w:rPr>
+        <w:t>MidiFile</w:t>
+      </w:r>
+      <w:r>
+        <w:rPr>
+          <w:rFonts w:cs="Times New Roman"/>
+          <w:szCs w:val="28"/>
+        </w:rPr>
+        <w:t>.</w:t>
+      </w:r>
+      <w:r>
+        <w:rPr>
+          <w:rFonts w:cs="Times New Roman"/>
+          <w:szCs w:val="28"/>
+        </w:rPr>
+        <w:t xml:space="preserve"> </w:t>
+      </w:r>
+    </w:p>
+    <w:p>
+      <w:pPr>
+        <w:autoSpaceDE w:val="0"/>
+        <w:autoSpaceDN w:val="0"/>
+        <w:adjustRightInd w:val="0"/>
+        <w:ind w:firstLine="709"/>
+        <w:jc w:val="both"/>
+        <w:rPr>
+          <w:rFonts w:cs="Times New Roman"/>
+          <w:szCs w:val="28"/>
+        </w:rPr>
+      </w:pPr>
+    </w:p>
+    <w:p>
+      <w:pPr>
+        <w:ind w:firstLine="709"/>
+        <w:jc w:val="both"/>
+        <w:rPr>
+          <w:rFonts w:ascii="Courier New" w:hAnsi="Courier New" w:cs="Courier New"/>
+          <w:szCs w:val="28"/>
+          <w:lang w:val="en-US"/>
+        </w:rPr>
+      </w:pPr>
+      <w:r>
+        <w:rPr>
+          <w:b/>
+        </w:rPr>
+        <w:t>4.1.</w:t>
+      </w:r>
+      <w:r>
+        <w:rPr>
+          <w:b/>
+          <w:lang w:val="en-US"/>
+        </w:rPr>
+        <w:t>3</w:t>
+      </w:r>
+      <w:r>
+        <w:t xml:space="preserve"> Описание методов класса </w:t>
+      </w:r>
+      <w:r>
+        <w:rPr>
+          <w:rFonts w:ascii="Courier New" w:hAnsi="Courier New" w:cs="Courier New"/>
+          <w:szCs w:val="28"/>
+          <w:lang w:val="en-US"/>
+        </w:rPr>
+        <w:t>MidiFile</w:t>
+      </w:r>
+    </w:p>
+    <w:p>
+      <w:pPr>
+        <w:ind w:firstLine="709"/>
+        <w:jc w:val="both"/>
+        <w:rPr>
+          <w:rFonts w:cs="Times New Roman"/>
+          <w:szCs w:val="28"/>
+        </w:rPr>
+      </w:pPr>
+      <w:r>
+        <w:rPr>
+          <w:rFonts w:cs="Times New Roman"/>
+          <w:szCs w:val="28"/>
+        </w:rPr>
+        <w:t xml:space="preserve">Данный метод занимается преобразованием </w:t>
+      </w:r>
+      <w:r>
+        <w:rPr>
+          <w:rFonts w:cs="Times New Roman"/>
+          <w:szCs w:val="28"/>
+          <w:lang w:val="en-US"/>
+        </w:rPr>
+        <w:t>wav</w:t>
+      </w:r>
+      <w:r>
+        <w:rPr>
+          <w:rFonts w:cs="Times New Roman"/>
+          <w:szCs w:val="28"/>
+        </w:rPr>
+        <w:t>-</w:t>
+      </w:r>
+      <w:r>
+        <w:rPr>
+          <w:rFonts w:cs="Times New Roman"/>
+          <w:szCs w:val="28"/>
+        </w:rPr>
+        <w:t xml:space="preserve">файлов в массив нот для воспроизведения на устройствах ввода-вывода. </w:t>
+      </w:r>
+      <w:r>
+        <w:rPr>
+          <w:rFonts w:cs="Times New Roman"/>
+          <w:szCs w:val="28"/>
+        </w:rPr>
+        <w:t xml:space="preserve">Для получения информации о необходимом нам </w:t>
+      </w:r>
+      <w:r>
+        <w:rPr>
+          <w:rFonts w:cs="Times New Roman"/>
+          <w:szCs w:val="28"/>
+          <w:lang w:val="en-US"/>
+        </w:rPr>
+        <w:t>wav</w:t>
+      </w:r>
+      <w:r>
+        <w:rPr>
+          <w:rFonts w:cs="Times New Roman"/>
+          <w:szCs w:val="28"/>
+        </w:rPr>
+        <w:t>-</w:t>
+      </w:r>
+      <w:r>
+        <w:rPr>
+          <w:rFonts w:cs="Times New Roman"/>
+          <w:szCs w:val="28"/>
+        </w:rPr>
+        <w:t xml:space="preserve">файле необходимо данный </w:t>
+      </w:r>
+      <w:r>
+        <w:rPr>
+          <w:rFonts w:cs="Times New Roman"/>
+          <w:szCs w:val="28"/>
+          <w:lang w:val="en-US"/>
+        </w:rPr>
+        <w:t>wav</w:t>
+      </w:r>
+      <w:r>
+        <w:rPr>
+          <w:rFonts w:cs="Times New Roman"/>
+          <w:szCs w:val="28"/>
+        </w:rPr>
+        <w:t>-</w:t>
+      </w:r>
+      <w:r>
+        <w:rPr>
+          <w:rFonts w:cs="Times New Roman"/>
+          <w:szCs w:val="28"/>
+        </w:rPr>
+        <w:t xml:space="preserve">файл распарсить, для этого существуют ряд методов. Рассмотрим </w:t>
+      </w:r>
+      <w:r>
+        <w:rPr>
+          <w:rFonts w:cs="Times New Roman"/>
+          <w:szCs w:val="28"/>
+        </w:rPr>
+        <w:t>их реализацию</w:t>
+      </w:r>
+      <w:r>
+        <w:rPr>
+          <w:rFonts w:cs="Times New Roman"/>
+          <w:szCs w:val="28"/>
+        </w:rPr>
+        <w:t>.</w:t>
+      </w:r>
+    </w:p>
+    <w:p>
+      <w:pPr>
+        <w:autoSpaceDE w:val="0"/>
+        <w:autoSpaceDN w:val="0"/>
+        <w:adjustRightInd w:val="0"/>
+        <w:ind w:firstLine="709"/>
+        <w:jc w:val="both"/>
+        <w:rPr>
+          <w:rFonts w:cs="Times New Roman"/>
+          <w:szCs w:val="28"/>
+        </w:rPr>
+      </w:pPr>
+      <w:r>
+        <w:rPr>
+          <w:rFonts w:cs="Times New Roman"/>
+          <w:szCs w:val="28"/>
+        </w:rPr>
+        <w:t>Реализация м</w:t>
+      </w:r>
+      <w:r>
+        <w:rPr>
+          <w:rFonts w:cs="Times New Roman"/>
+          <w:szCs w:val="28"/>
+        </w:rPr>
+        <w:t>етод</w:t>
+      </w:r>
+      <w:r>
+        <w:rPr>
+          <w:rFonts w:cs="Times New Roman"/>
+          <w:szCs w:val="28"/>
+        </w:rPr>
+        <w:t>а</w:t>
+      </w:r>
+      <w:r>
+        <w:rPr>
+          <w:rFonts w:cs="Times New Roman"/>
+          <w:szCs w:val="28"/>
+        </w:rPr>
+        <w:t xml:space="preserve"> </w:t>
+      </w:r>
+      <w:r>
+        <w:rPr>
+          <w:rFonts w:ascii="Courier New" w:hAnsi="Courier New" w:cs="Courier New"/>
+          <w:szCs w:val="28"/>
+          <w:lang w:val="en-US"/>
+        </w:rPr>
+        <w:t>ReadRiff</w:t>
+      </w:r>
+      <w:r>
+        <w:rPr>
+          <w:rFonts w:cs="Times New Roman"/>
+          <w:szCs w:val="28"/>
+        </w:rPr>
+        <w:t>,</w:t>
+      </w:r>
+      <w:r>
+        <w:rPr>
+          <w:rFonts w:cs="Times New Roman"/>
+          <w:szCs w:val="28"/>
+        </w:rPr>
+        <w:t xml:space="preserve"> принимающего в качестве входного параметра </w:t>
+      </w:r>
+      <w:r>
+        <w:rPr>
+          <w:rFonts w:ascii="Courier New" w:hAnsi="Courier New" w:cs="Courier New"/>
+          <w:szCs w:val="28"/>
+          <w:lang w:val="en-US"/>
+        </w:rPr>
+        <w:t>FileStream</w:t>
+      </w:r>
+      <w:r>
+        <w:rPr>
+          <w:rFonts w:cs="Times New Roman"/>
+          <w:szCs w:val="28"/>
+        </w:rPr>
+        <w:t>.</w:t>
+      </w:r>
+    </w:p>
+    <w:p>
+      <w:pPr>
+        <w:autoSpaceDE w:val="0"/>
+        <w:autoSpaceDN w:val="0"/>
+        <w:adjustRightInd w:val="0"/>
+        <w:ind w:firstLine="709"/>
+        <w:jc w:val="both"/>
+        <w:rPr>
+          <w:rFonts w:cs="Times New Roman"/>
+          <w:szCs w:val="28"/>
+        </w:rPr>
+      </w:pPr>
+    </w:p>
+    <w:p>
+      <w:pPr>
+        <w:autoSpaceDE w:val="0"/>
+        <w:autoSpaceDN w:val="0"/>
+        <w:adjustRightInd w:val="0"/>
+        <w:rPr>
+          <w:rFonts w:ascii="Courier New" w:hAnsi="Courier New" w:cs="Courier New"/>
+          <w:szCs w:val="28"/>
+          <w:lang w:val="en-US"/>
+        </w:rPr>
+      </w:pPr>
+      <w:r>
+        <w:rPr>
+          <w:rFonts w:ascii="Courier New" w:hAnsi="Courier New" w:cs="Courier New"/>
+          <w:szCs w:val="28"/>
+          <w:lang w:val="en-US"/>
+        </w:rPr>
+        <w:t>inFS</w:t>
+      </w:r>
+      <w:r>
+        <w:rPr>
+          <w:rFonts w:ascii="Courier New" w:hAnsi="Courier New" w:cs="Courier New"/>
+          <w:szCs w:val="28"/>
+          <w:lang w:val="en-US"/>
+        </w:rPr>
+        <w:t>.OpenRead( );</w:t>
+      </w:r>
+    </w:p>
+    <w:p>
+      <w:pPr>
+        <w:autoSpaceDE w:val="0"/>
+        <w:autoSpaceDN w:val="0"/>
+        <w:adjustRightInd w:val="0"/>
+        <w:rPr>
+          <w:rFonts w:ascii="Courier New" w:hAnsi="Courier New" w:cs="Courier New"/>
+          <w:szCs w:val="28"/>
+          <w:lang w:val="en-US"/>
+        </w:rPr>
+      </w:pPr>
+      <w:r>
+        <w:rPr>
+          <w:rFonts w:ascii="Courier New" w:hAnsi="Courier New" w:cs="Courier New"/>
+          <w:szCs w:val="28"/>
+          <w:lang w:val="en-US"/>
+        </w:rPr>
+        <w:lastRenderedPageBreak/>
+        <w:t>inFS</w:t>
+      </w:r>
+      <w:r>
+        <w:rPr>
+          <w:rFonts w:ascii="Courier New" w:hAnsi="Courier New" w:cs="Courier New"/>
+          <w:szCs w:val="28"/>
+          <w:lang w:val="en-US"/>
+        </w:rPr>
+        <w:t>.</w:t>
+      </w:r>
+      <w:r>
+        <w:rPr>
+          <w:rFonts w:ascii="Courier New" w:hAnsi="Courier New" w:cs="Courier New"/>
+          <w:szCs w:val="28"/>
+          <w:lang w:val="en-US"/>
+        </w:rPr>
+        <w:t>Read</w:t>
+      </w:r>
+      <w:r>
+        <w:rPr>
+          <w:rFonts w:ascii="Courier New" w:hAnsi="Courier New" w:cs="Courier New"/>
+          <w:szCs w:val="28"/>
+          <w:lang w:val="en-US"/>
+        </w:rPr>
+        <w:t xml:space="preserve">( </w:t>
+      </w:r>
+      <w:r>
+        <w:rPr>
+          <w:rFonts w:ascii="Courier New" w:hAnsi="Courier New" w:cs="Courier New"/>
+          <w:szCs w:val="28"/>
+          <w:lang w:val="en-US"/>
+        </w:rPr>
+        <w:t>m</w:t>
+      </w:r>
+      <w:r>
+        <w:rPr>
+          <w:rFonts w:ascii="Courier New" w:hAnsi="Courier New" w:cs="Courier New"/>
+          <w:szCs w:val="28"/>
+          <w:lang w:val="en-US"/>
+        </w:rPr>
+        <w:t>_</w:t>
+      </w:r>
+      <w:r>
+        <w:rPr>
+          <w:rFonts w:ascii="Courier New" w:hAnsi="Courier New" w:cs="Courier New"/>
+          <w:szCs w:val="28"/>
+          <w:lang w:val="en-US"/>
+        </w:rPr>
+        <w:t>RiffID</w:t>
+      </w:r>
+      <w:r>
+        <w:rPr>
+          <w:rFonts w:ascii="Courier New" w:hAnsi="Courier New" w:cs="Courier New"/>
+          <w:szCs w:val="28"/>
+          <w:lang w:val="en-US"/>
+        </w:rPr>
+        <w:t>, 0, 4 );</w:t>
+      </w:r>
+      <w:r>
+        <w:rPr>
+          <w:rFonts w:ascii="Courier New" w:hAnsi="Courier New" w:cs="Courier New"/>
+          <w:szCs w:val="28"/>
+          <w:lang w:val="en-US"/>
+        </w:rPr>
+        <w:tab/>
+      </w:r>
+      <w:r>
+        <w:rPr>
+          <w:rFonts w:ascii="Courier New" w:hAnsi="Courier New" w:cs="Courier New"/>
+          <w:szCs w:val="28"/>
+          <w:lang w:val="en-US"/>
+        </w:rPr>
+        <w:tab/>
+      </w:r>
+      <w:r>
+        <w:rPr>
+          <w:rFonts w:ascii="Courier New" w:hAnsi="Courier New" w:cs="Courier New"/>
+          <w:szCs w:val="28"/>
+          <w:lang w:val="en-US"/>
+        </w:rPr>
+        <w:tab/>
+      </w:r>
+    </w:p>
+    <w:p>
+      <w:pPr>
+        <w:autoSpaceDE w:val="0"/>
+        <w:autoSpaceDN w:val="0"/>
+        <w:adjustRightInd w:val="0"/>
+        <w:rPr>
+          <w:rFonts w:ascii="Courier New" w:hAnsi="Courier New" w:cs="Courier New"/>
+          <w:szCs w:val="28"/>
+          <w:lang w:val="en-US"/>
+        </w:rPr>
+      </w:pPr>
+      <w:r>
+        <w:rPr>
+          <w:rFonts w:ascii="Courier New" w:hAnsi="Courier New" w:cs="Courier New"/>
+          <w:szCs w:val="28"/>
+          <w:lang w:val="en-US"/>
+        </w:rPr>
+        <w:t>BinaryReader binRead = new BinaryReader( inFS );</w:t>
+      </w:r>
+    </w:p>
+    <w:p>
+      <w:pPr>
+        <w:autoSpaceDE w:val="0"/>
+        <w:autoSpaceDN w:val="0"/>
+        <w:adjustRightInd w:val="0"/>
+        <w:rPr>
+          <w:rFonts w:ascii="Courier New" w:hAnsi="Courier New" w:cs="Courier New"/>
+          <w:szCs w:val="28"/>
+          <w:lang w:val="en-US"/>
+        </w:rPr>
+      </w:pPr>
+      <w:r>
+        <w:rPr>
+          <w:rFonts w:ascii="Courier New" w:hAnsi="Courier New" w:cs="Courier New"/>
+          <w:szCs w:val="28"/>
+          <w:lang w:val="en-US"/>
+        </w:rPr>
+        <w:t>m_Ri</w:t>
+      </w:r>
+      <w:r>
+        <w:rPr>
+          <w:rFonts w:ascii="Courier New" w:hAnsi="Courier New" w:cs="Courier New"/>
+          <w:szCs w:val="28"/>
+          <w:lang w:val="en-US"/>
+        </w:rPr>
+        <w:t>ffSize = binRead.ReadUInt32( );</w:t>
+      </w:r>
+      <w:r>
+        <w:rPr>
+          <w:rFonts w:ascii="Courier New" w:hAnsi="Courier New" w:cs="Courier New"/>
+          <w:szCs w:val="28"/>
+          <w:lang w:val="en-US"/>
+        </w:rPr>
+        <w:tab/>
+        <w:t xml:space="preserve">         </w:t>
+      </w:r>
+      <w:r>
+        <w:rPr>
+          <w:rFonts w:ascii="Courier New" w:hAnsi="Courier New" w:cs="Courier New"/>
+          <w:szCs w:val="28"/>
+          <w:lang w:val="en-US"/>
+        </w:rPr>
+        <w:t>inFS.Read( m_RiffFormat, 0, 4 );</w:t>
+      </w:r>
+    </w:p>
+    <w:p>
+      <w:pPr>
+        <w:ind w:firstLine="709"/>
+        <w:jc w:val="both"/>
+        <w:rPr>
+          <w:rFonts w:cs="Times New Roman"/>
+          <w:lang w:val="en-US"/>
+        </w:rPr>
+      </w:pPr>
+    </w:p>
+    <w:p>
+      <w:pPr>
+        <w:autoSpaceDE w:val="0"/>
+        <w:autoSpaceDN w:val="0"/>
+        <w:adjustRightInd w:val="0"/>
+        <w:ind w:firstLine="709"/>
+        <w:jc w:val="both"/>
+        <w:rPr>
+          <w:rFonts w:cs="Times New Roman"/>
+          <w:szCs w:val="28"/>
+        </w:rPr>
+      </w:pPr>
+      <w:r>
+        <w:rPr>
+          <w:rFonts w:cs="Times New Roman"/>
+          <w:szCs w:val="28"/>
+        </w:rPr>
+        <w:t xml:space="preserve">Реализация метода </w:t>
+      </w:r>
+      <w:r>
+        <w:rPr>
+          <w:rFonts w:ascii="Courier New" w:hAnsi="Courier New" w:cs="Courier New"/>
+          <w:szCs w:val="28"/>
+          <w:lang w:val="en-US"/>
+        </w:rPr>
+        <w:t>ReadFmt</w:t>
+      </w:r>
+      <w:r>
+        <w:rPr>
+          <w:rFonts w:cs="Times New Roman"/>
+          <w:szCs w:val="28"/>
+        </w:rPr>
+        <w:t>,</w:t>
+      </w:r>
+      <w:r>
+        <w:rPr>
+          <w:rFonts w:cs="Times New Roman"/>
+          <w:szCs w:val="28"/>
+        </w:rPr>
+        <w:t xml:space="preserve"> принимающего в качестве входного параметра </w:t>
+      </w:r>
+      <w:r>
+        <w:rPr>
+          <w:rFonts w:ascii="Courier New" w:hAnsi="Courier New" w:cs="Courier New"/>
+          <w:szCs w:val="28"/>
+          <w:lang w:val="en-US"/>
+        </w:rPr>
+        <w:t>FileStream</w:t>
+      </w:r>
+      <w:r>
+        <w:rPr>
+          <w:rFonts w:cs="Times New Roman"/>
+          <w:szCs w:val="28"/>
+        </w:rPr>
+        <w:t>.</w:t>
+      </w:r>
+    </w:p>
+    <w:p>
+      <w:pPr>
+        <w:autoSpaceDE w:val="0"/>
+        <w:autoSpaceDN w:val="0"/>
+        <w:adjustRightInd w:val="0"/>
+        <w:ind w:firstLine="709"/>
+        <w:jc w:val="both"/>
+        <w:rPr>
+          <w:rFonts w:cs="Times New Roman"/>
+          <w:szCs w:val="28"/>
+        </w:rPr>
+      </w:pPr>
+    </w:p>
+    <w:p>
+      <w:pPr>
+        <w:autoSpaceDE w:val="0"/>
+        <w:autoSpaceDN w:val="0"/>
+        <w:adjustRightInd w:val="0"/>
+        <w:rPr>
+          <w:rFonts w:ascii="Courier New" w:hAnsi="Courier New" w:cs="Courier New"/>
+          <w:szCs w:val="28"/>
+          <w:lang w:val="en-US"/>
+        </w:rPr>
+      </w:pPr>
+      <w:r>
+        <w:rPr>
+          <w:rFonts w:ascii="Courier New" w:hAnsi="Courier New" w:cs="Courier New"/>
+          <w:szCs w:val="28"/>
+          <w:lang w:val="en-US"/>
+        </w:rPr>
+        <w:t>inFS</w:t>
+      </w:r>
+      <w:r>
+        <w:rPr>
+          <w:rFonts w:ascii="Courier New" w:hAnsi="Courier New" w:cs="Courier New"/>
+          <w:szCs w:val="28"/>
+          <w:lang w:val="en-US"/>
+        </w:rPr>
+        <w:t>.OpenRead( );</w:t>
+      </w:r>
+    </w:p>
+    <w:p>
+      <w:pPr>
+        <w:autoSpaceDE w:val="0"/>
+        <w:autoSpaceDN w:val="0"/>
+        <w:adjustRightInd w:val="0"/>
+        <w:rPr>
+          <w:rFonts w:ascii="Courier New" w:hAnsi="Courier New" w:cs="Courier New"/>
+          <w:szCs w:val="28"/>
+          <w:lang w:val="en-US"/>
+        </w:rPr>
+      </w:pPr>
+      <w:r>
+        <w:rPr>
+          <w:rFonts w:ascii="Courier New" w:hAnsi="Courier New" w:cs="Courier New"/>
+          <w:szCs w:val="28"/>
+          <w:lang w:val="en-US"/>
+        </w:rPr>
+        <w:t>inFS.Read( m_FmtID, 0, 4 );</w:t>
+      </w:r>
+    </w:p>
+    <w:p>
+      <w:pPr>
+        <w:autoSpaceDE w:val="0"/>
+        <w:autoSpaceDN w:val="0"/>
+        <w:adjustRightInd w:val="0"/>
+        <w:rPr>
+          <w:rFonts w:ascii="Courier New" w:hAnsi="Courier New" w:cs="Courier New"/>
+          <w:szCs w:val="28"/>
+          <w:lang w:val="en-US"/>
+        </w:rPr>
+      </w:pPr>
+      <w:r>
+        <w:rPr>
+          <w:rFonts w:ascii="Courier New" w:hAnsi="Courier New" w:cs="Courier New"/>
+          <w:szCs w:val="28"/>
+          <w:lang w:val="en-US"/>
+        </w:rPr>
+        <w:t>BinaryReader binRead = new BinaryReader( inFS );</w:t>
+      </w:r>
+    </w:p>
+    <w:p>
+      <w:pPr>
+        <w:autoSpaceDE w:val="0"/>
+        <w:autoSpaceDN w:val="0"/>
+        <w:adjustRightInd w:val="0"/>
+        <w:rPr>
+          <w:rFonts w:ascii="Courier New" w:hAnsi="Courier New" w:cs="Courier New"/>
+          <w:szCs w:val="28"/>
+          <w:lang w:val="en-US"/>
+        </w:rPr>
+      </w:pPr>
+      <w:r>
+        <w:rPr>
+          <w:rFonts w:ascii="Courier New" w:hAnsi="Courier New" w:cs="Courier New"/>
+          <w:szCs w:val="28"/>
+          <w:lang w:val="en-US"/>
+        </w:rPr>
+        <w:t>m_FmtSize = binRead.ReadUInt32( );</w:t>
+      </w:r>
+    </w:p>
+    <w:p>
+      <w:pPr>
+        <w:autoSpaceDE w:val="0"/>
+        <w:autoSpaceDN w:val="0"/>
+        <w:adjustRightInd w:val="0"/>
+        <w:rPr>
+          <w:rFonts w:ascii="Courier New" w:hAnsi="Courier New" w:cs="Courier New"/>
+          <w:szCs w:val="28"/>
+          <w:lang w:val="en-US"/>
+        </w:rPr>
+      </w:pPr>
+      <w:r>
+        <w:rPr>
+          <w:rFonts w:ascii="Courier New" w:hAnsi="Courier New" w:cs="Courier New"/>
+          <w:szCs w:val="28"/>
+          <w:lang w:val="en-US"/>
+        </w:rPr>
+        <w:t>m_FmtTag = binRead.ReadUInt16( );</w:t>
+      </w:r>
+    </w:p>
+    <w:p>
+      <w:pPr>
+        <w:autoSpaceDE w:val="0"/>
+        <w:autoSpaceDN w:val="0"/>
+        <w:adjustRightInd w:val="0"/>
+        <w:rPr>
+          <w:rFonts w:ascii="Courier New" w:hAnsi="Courier New" w:cs="Courier New"/>
+          <w:szCs w:val="28"/>
+          <w:lang w:val="en-US"/>
+        </w:rPr>
+      </w:pPr>
+      <w:r>
+        <w:rPr>
+          <w:rFonts w:ascii="Courier New" w:hAnsi="Courier New" w:cs="Courier New"/>
+          <w:szCs w:val="28"/>
+          <w:lang w:val="en-US"/>
+        </w:rPr>
+        <w:t>m_Channels = binRead.ReadUInt16( );</w:t>
+      </w:r>
+    </w:p>
+    <w:p>
+      <w:pPr>
+        <w:autoSpaceDE w:val="0"/>
+        <w:autoSpaceDN w:val="0"/>
+        <w:adjustRightInd w:val="0"/>
+        <w:rPr>
+          <w:rFonts w:ascii="Courier New" w:hAnsi="Courier New" w:cs="Courier New"/>
+          <w:szCs w:val="28"/>
+          <w:lang w:val="en-US"/>
+        </w:rPr>
+      </w:pPr>
+      <w:r>
+        <w:rPr>
+          <w:rFonts w:ascii="Courier New" w:hAnsi="Courier New" w:cs="Courier New"/>
+          <w:szCs w:val="28"/>
+          <w:lang w:val="en-US"/>
+        </w:rPr>
+        <w:t>m_SamplesPerSec = binRead.ReadUInt32( );</w:t>
+      </w:r>
+    </w:p>
+    <w:p>
+      <w:pPr>
+        <w:autoSpaceDE w:val="0"/>
+        <w:autoSpaceDN w:val="0"/>
+        <w:adjustRightInd w:val="0"/>
+        <w:rPr>
+          <w:rFonts w:ascii="Courier New" w:hAnsi="Courier New" w:cs="Courier New"/>
+          <w:szCs w:val="28"/>
+          <w:lang w:val="en-US"/>
+        </w:rPr>
+      </w:pPr>
+      <w:r>
+        <w:rPr>
+          <w:rFonts w:ascii="Courier New" w:hAnsi="Courier New" w:cs="Courier New"/>
+          <w:szCs w:val="28"/>
+          <w:lang w:val="en-US"/>
+        </w:rPr>
+        <w:t>m_AverageBytesPerSec = binRead.ReadUInt32( );</w:t>
+      </w:r>
+    </w:p>
+    <w:p>
+      <w:pPr>
+        <w:autoSpaceDE w:val="0"/>
+        <w:autoSpaceDN w:val="0"/>
+        <w:adjustRightInd w:val="0"/>
+        <w:rPr>
+          <w:rFonts w:ascii="Courier New" w:hAnsi="Courier New" w:cs="Courier New"/>
+          <w:szCs w:val="28"/>
+          <w:lang w:val="en-US"/>
+        </w:rPr>
+      </w:pPr>
+      <w:r>
+        <w:rPr>
+          <w:rFonts w:ascii="Courier New" w:hAnsi="Courier New" w:cs="Courier New"/>
+          <w:szCs w:val="28"/>
+          <w:lang w:val="en-US"/>
+        </w:rPr>
+        <w:t>m_BlockAlign = binRead.ReadUInt16( );</w:t>
+      </w:r>
+    </w:p>
+    <w:p>
+      <w:pPr>
+        <w:autoSpaceDE w:val="0"/>
+        <w:autoSpaceDN w:val="0"/>
+        <w:adjustRightInd w:val="0"/>
+        <w:rPr>
+          <w:rFonts w:ascii="Courier New" w:hAnsi="Courier New" w:cs="Courier New"/>
+          <w:szCs w:val="28"/>
+          <w:lang w:val="en-US"/>
+        </w:rPr>
+      </w:pPr>
+      <w:r>
+        <w:rPr>
+          <w:rFonts w:ascii="Courier New" w:hAnsi="Courier New" w:cs="Courier New"/>
+          <w:szCs w:val="28"/>
+          <w:lang w:val="en-US"/>
+        </w:rPr>
+        <w:t>m_BitsPerSample = binRead.ReadUInt16( );</w:t>
+      </w:r>
+    </w:p>
+    <w:p>
+      <w:pPr>
+        <w:autoSpaceDE w:val="0"/>
+        <w:autoSpaceDN w:val="0"/>
+        <w:adjustRightInd w:val="0"/>
+        <w:rPr>
+          <w:rFonts w:ascii="Courier New" w:hAnsi="Courier New" w:cs="Courier New"/>
+          <w:szCs w:val="28"/>
+          <w:lang w:val="en-US"/>
+        </w:rPr>
+      </w:pPr>
+      <w:r>
+        <w:rPr>
+          <w:rFonts w:ascii="Courier New" w:hAnsi="Courier New" w:cs="Courier New"/>
+          <w:szCs w:val="28"/>
+          <w:lang w:val="en-US"/>
+        </w:rPr>
+        <w:t>inFS.Seek(</w:t>
+      </w:r>
+      <w:r>
+        <w:rPr>
+          <w:rFonts w:ascii="Courier New" w:hAnsi="Courier New" w:cs="Courier New"/>
+          <w:szCs w:val="28"/>
+          <w:lang w:val="en-US"/>
+        </w:rPr>
+        <w:t>FmtSize,System.IO.SeekOrigin.Begin );</w:t>
+      </w:r>
+    </w:p>
+    <w:p>
+      <w:pPr>
+        <w:autoSpaceDE w:val="0"/>
+        <w:autoSpaceDN w:val="0"/>
+        <w:adjustRightInd w:val="0"/>
+        <w:ind w:firstLine="709"/>
+        <w:jc w:val="both"/>
+        <w:rPr>
+          <w:rFonts w:cs="Times New Roman"/>
+          <w:szCs w:val="28"/>
+          <w:lang w:val="en-US"/>
+        </w:rPr>
+      </w:pPr>
+    </w:p>
+    <w:p>
+      <w:pPr>
+        <w:autoSpaceDE w:val="0"/>
+        <w:autoSpaceDN w:val="0"/>
+        <w:adjustRightInd w:val="0"/>
+        <w:ind w:firstLine="709"/>
+        <w:jc w:val="both"/>
+        <w:rPr>
+          <w:rFonts w:cs="Times New Roman"/>
+          <w:szCs w:val="28"/>
+        </w:rPr>
+      </w:pPr>
+      <w:r>
+        <w:rPr>
+          <w:rFonts w:cs="Times New Roman"/>
+          <w:szCs w:val="28"/>
+        </w:rPr>
+        <w:t xml:space="preserve">Реализация метода </w:t>
+      </w:r>
+      <w:r>
+        <w:rPr>
+          <w:rFonts w:ascii="Courier New" w:hAnsi="Courier New" w:cs="Courier New"/>
+          <w:szCs w:val="28"/>
+          <w:lang w:val="en-US"/>
+        </w:rPr>
+        <w:t>Read</w:t>
+      </w:r>
+      <w:r>
+        <w:rPr>
+          <w:rFonts w:ascii="Courier New" w:hAnsi="Courier New" w:cs="Courier New"/>
+          <w:szCs w:val="28"/>
+          <w:lang w:val="en-US"/>
+        </w:rPr>
+        <w:t>Data</w:t>
+      </w:r>
+      <w:r>
+        <w:rPr>
+          <w:rFonts w:cs="Times New Roman"/>
+          <w:szCs w:val="28"/>
+        </w:rPr>
+        <w:t>,</w:t>
+      </w:r>
+      <w:r>
+        <w:rPr>
+          <w:rFonts w:cs="Times New Roman"/>
+          <w:szCs w:val="28"/>
+        </w:rPr>
+        <w:t xml:space="preserve"> принимающего в качестве входного параметра </w:t>
+      </w:r>
+      <w:r>
+        <w:rPr>
+          <w:rFonts w:ascii="Courier New" w:hAnsi="Courier New" w:cs="Courier New"/>
+          <w:szCs w:val="28"/>
+          <w:lang w:val="en-US"/>
+        </w:rPr>
+        <w:t>FileStream</w:t>
+      </w:r>
+      <w:r>
+        <w:rPr>
+          <w:rFonts w:cs="Times New Roman"/>
+          <w:szCs w:val="28"/>
+        </w:rPr>
+        <w:t>.</w:t>
+      </w:r>
+    </w:p>
+    <w:p>
+      <w:pPr>
+        <w:autoSpaceDE w:val="0"/>
+        <w:autoSpaceDN w:val="0"/>
+        <w:adjustRightInd w:val="0"/>
+        <w:ind w:firstLine="708"/>
+        <w:rPr>
+          <w:rFonts w:ascii="Courier New" w:hAnsi="Courier New" w:cs="Courier New"/>
+          <w:szCs w:val="28"/>
+        </w:rPr>
+      </w:pPr>
+    </w:p>
+    <w:p>
+      <w:pPr>
+        <w:autoSpaceDE w:val="0"/>
+        <w:autoSpaceDN w:val="0"/>
+        <w:adjustRightInd w:val="0"/>
+        <w:rPr>
+          <w:rFonts w:ascii="Courier New" w:hAnsi="Courier New" w:cs="Courier New"/>
+          <w:szCs w:val="28"/>
+          <w:lang w:val="en-US"/>
+        </w:rPr>
+      </w:pPr>
+      <w:r>
+        <w:rPr>
+          <w:rFonts w:ascii="Courier New" w:hAnsi="Courier New" w:cs="Courier New"/>
+          <w:szCs w:val="28"/>
+          <w:lang w:val="en-US"/>
+        </w:rPr>
+        <w:t>inFS</w:t>
+      </w:r>
+      <w:r>
+        <w:rPr>
+          <w:rFonts w:ascii="Courier New" w:hAnsi="Courier New" w:cs="Courier New"/>
+          <w:szCs w:val="28"/>
+          <w:lang w:val="en-US"/>
+        </w:rPr>
+        <w:t>.OpenRead( );</w:t>
+      </w:r>
+    </w:p>
+    <w:p>
+      <w:pPr>
+        <w:autoSpaceDE w:val="0"/>
+        <w:autoSpaceDN w:val="0"/>
+        <w:adjustRightInd w:val="0"/>
+        <w:rPr>
+          <w:rFonts w:ascii="Courier New" w:hAnsi="Courier New" w:cs="Courier New"/>
+          <w:szCs w:val="28"/>
+          <w:lang w:val="en-US"/>
+        </w:rPr>
+      </w:pPr>
+      <w:r>
+        <w:rPr>
+          <w:rFonts w:ascii="Courier New" w:hAnsi="Courier New" w:cs="Courier New"/>
+          <w:szCs w:val="28"/>
+          <w:lang w:val="en-US"/>
+        </w:rPr>
+        <w:t>i</w:t>
+      </w:r>
+      <w:r>
+        <w:rPr>
+          <w:rFonts w:ascii="Courier New" w:hAnsi="Courier New" w:cs="Courier New"/>
+          <w:szCs w:val="28"/>
+          <w:lang w:val="en-US"/>
+        </w:rPr>
+        <w:t>nFS.Read( m_DataID, 0, 4 );</w:t>
+      </w:r>
+    </w:p>
+    <w:p>
+      <w:pPr>
+        <w:autoSpaceDE w:val="0"/>
+        <w:autoSpaceDN w:val="0"/>
+        <w:adjustRightInd w:val="0"/>
+        <w:rPr>
+          <w:rFonts w:ascii="Courier New" w:hAnsi="Courier New" w:cs="Courier New"/>
+          <w:szCs w:val="28"/>
+          <w:lang w:val="en-US"/>
+        </w:rPr>
+      </w:pPr>
+      <w:r>
+        <w:rPr>
+          <w:rFonts w:ascii="Courier New" w:hAnsi="Courier New" w:cs="Courier New"/>
+          <w:szCs w:val="28"/>
+          <w:lang w:val="en-US"/>
+        </w:rPr>
+        <w:t>BinaryReader binRead = new BinaryReader( inFS );</w:t>
+      </w:r>
+    </w:p>
+    <w:p>
+      <w:pPr>
+        <w:autoSpaceDE w:val="0"/>
+        <w:autoSpaceDN w:val="0"/>
+        <w:adjustRightInd w:val="0"/>
+        <w:rPr>
+          <w:rFonts w:ascii="Courier New" w:hAnsi="Courier New" w:cs="Courier New"/>
+          <w:szCs w:val="28"/>
+          <w:lang w:val="en-US"/>
+        </w:rPr>
+      </w:pPr>
+      <w:r>
+        <w:rPr>
+          <w:rFonts w:ascii="Courier New" w:hAnsi="Courier New" w:cs="Courier New"/>
+          <w:szCs w:val="28"/>
+          <w:lang w:val="en-US"/>
+        </w:rPr>
+        <w:t>m_DataSize = binRead.ReadUInt32( );</w:t>
+      </w:r>
+    </w:p>
+    <w:p>
+      <w:pPr>
+        <w:autoSpaceDE w:val="0"/>
+        <w:autoSpaceDN w:val="0"/>
+        <w:adjustRightInd w:val="0"/>
+        <w:rPr>
+          <w:rFonts w:ascii="Courier New" w:hAnsi="Courier New" w:cs="Courier New"/>
+          <w:szCs w:val="28"/>
+          <w:lang w:val="en-US"/>
+        </w:rPr>
+      </w:pPr>
+      <w:r>
+        <w:rPr>
+          <w:rFonts w:ascii="Courier New" w:hAnsi="Courier New" w:cs="Courier New"/>
+          <w:szCs w:val="28"/>
+          <w:lang w:val="en-US"/>
+        </w:rPr>
+        <w:t>m_Data = new Int16[ m_DataSize ];</w:t>
+      </w:r>
+    </w:p>
+    <w:p>
+      <w:pPr>
+        <w:autoSpaceDE w:val="0"/>
+        <w:autoSpaceDN w:val="0"/>
+        <w:adjustRightInd w:val="0"/>
+        <w:rPr>
+          <w:rFonts w:ascii="Courier New" w:hAnsi="Courier New" w:cs="Courier New"/>
+          <w:szCs w:val="28"/>
+          <w:lang w:val="en-US"/>
+        </w:rPr>
+      </w:pPr>
+      <w:r>
+        <w:rPr>
+          <w:rFonts w:ascii="Courier New" w:hAnsi="Courier New" w:cs="Courier New"/>
+          <w:szCs w:val="28"/>
+          <w:lang w:val="en-US"/>
+        </w:rPr>
+        <w:t>inFS.Seek( 40, System.IO.SeekOrigin.Begin );</w:t>
+      </w:r>
+    </w:p>
+    <w:p>
+      <w:pPr>
+        <w:autoSpaceDE w:val="0"/>
+        <w:autoSpaceDN w:val="0"/>
+        <w:adjustRightInd w:val="0"/>
+        <w:rPr>
+          <w:rFonts w:ascii="Courier New" w:hAnsi="Courier New" w:cs="Courier New"/>
+          <w:szCs w:val="28"/>
+          <w:lang w:val="en-US"/>
+        </w:rPr>
+      </w:pPr>
+      <w:r>
+        <w:rPr>
+          <w:rFonts w:ascii="Courier New" w:hAnsi="Courier New" w:cs="Courier New"/>
+          <w:szCs w:val="28"/>
+          <w:lang w:val="en-US"/>
+        </w:rPr>
+        <w:t>m_NumSamples = (int) ( m_DataSize / 2 );</w:t>
+      </w:r>
+    </w:p>
+    <w:p>
+      <w:pPr>
+        <w:autoSpaceDE w:val="0"/>
+        <w:autoSpaceDN w:val="0"/>
+        <w:adjustRightInd w:val="0"/>
+        <w:rPr>
+          <w:rFonts w:ascii="Courier New" w:hAnsi="Courier New" w:cs="Courier New"/>
+          <w:szCs w:val="28"/>
+          <w:lang w:val="en-US"/>
+        </w:rPr>
+      </w:pPr>
+      <w:r>
+        <w:rPr>
+          <w:rFonts w:ascii="Courier New" w:hAnsi="Courier New" w:cs="Courier New"/>
+          <w:szCs w:val="28"/>
+          <w:lang w:val="en-US"/>
+        </w:rPr>
+        <w:t>for ( int i = 0; i &lt; m_NumSamples; i++)</w:t>
+      </w:r>
+    </w:p>
+    <w:p>
+      <w:pPr>
+        <w:autoSpaceDE w:val="0"/>
+        <w:autoSpaceDN w:val="0"/>
+        <w:adjustRightInd w:val="0"/>
+        <w:rPr>
+          <w:rFonts w:ascii="Courier New" w:hAnsi="Courier New" w:cs="Courier New"/>
+          <w:szCs w:val="28"/>
+          <w:lang w:val="en-US"/>
+        </w:rPr>
+      </w:pPr>
+      <w:r>
+        <w:rPr>
+          <w:rFonts w:ascii="Courier New" w:hAnsi="Courier New" w:cs="Courier New"/>
+          <w:szCs w:val="28"/>
+          <w:lang w:val="en-US"/>
+        </w:rPr>
+        <w:t>{</w:t>
+      </w:r>
+    </w:p>
+    <w:p>
+      <w:pPr>
+        <w:autoSpaceDE w:val="0"/>
+        <w:autoSpaceDN w:val="0"/>
+        <w:adjustRightInd w:val="0"/>
+        <w:rPr>
+          <w:rFonts w:ascii="Courier New" w:hAnsi="Courier New" w:cs="Courier New"/>
+          <w:szCs w:val="28"/>
+          <w:lang w:val="en-US"/>
+        </w:rPr>
+      </w:pPr>
+      <w:r>
+        <w:rPr>
+          <w:rFonts w:ascii="Courier New" w:hAnsi="Courier New" w:cs="Courier New"/>
+          <w:szCs w:val="28"/>
+          <w:lang w:val="en-US"/>
+        </w:rPr>
+        <w:tab/>
+      </w:r>
+      <w:r>
+        <w:rPr>
+          <w:rFonts w:ascii="Courier New" w:hAnsi="Courier New" w:cs="Courier New"/>
+          <w:szCs w:val="28"/>
+          <w:lang w:val="en-US"/>
+        </w:rPr>
+        <w:t>m_Data[ i ] = binRead.ReadInt16( );</w:t>
+      </w:r>
+    </w:p>
+    <w:p>
+      <w:pPr>
+        <w:autoSpaceDE w:val="0"/>
+        <w:autoSpaceDN w:val="0"/>
+        <w:adjustRightInd w:val="0"/>
+        <w:rPr>
+          <w:rFonts w:ascii="Courier New" w:hAnsi="Courier New" w:cs="Courier New"/>
+          <w:szCs w:val="28"/>
+          <w:lang w:val="en-US"/>
+        </w:rPr>
+      </w:pPr>
+      <w:r>
+        <w:rPr>
+          <w:rFonts w:ascii="Courier New" w:hAnsi="Courier New" w:cs="Courier New"/>
+          <w:szCs w:val="28"/>
+          <w:lang w:val="en-US"/>
+        </w:rPr>
+        <w:t>}</w:t>
+      </w:r>
+    </w:p>
+    <w:p>
+      <w:pPr>
+        <w:ind w:firstLine="709"/>
+        <w:rPr>
+          <w:lang w:val="en-US"/>
+        </w:rPr>
+      </w:pPr>
+    </w:p>
+    <w:p>
+      <w:pPr>
+        <w:ind w:firstLine="709"/>
+        <w:jc w:val="both"/>
+        <w:rPr>
+          <w:rFonts w:ascii="Courier New" w:hAnsi="Courier New" w:cs="Courier New"/>
+          <w:szCs w:val="28"/>
+        </w:rPr>
+      </w:pPr>
+      <w:r>
+        <w:rPr>
+          <w:b/>
+        </w:rPr>
+        <w:t>4.1.</w:t>
+      </w:r>
+      <w:r>
+        <w:rPr>
+          <w:b/>
+        </w:rPr>
+        <w:t>4</w:t>
+      </w:r>
+      <w:r>
+        <w:t xml:space="preserve"> Описание методов класса </w:t>
+      </w:r>
+      <w:r>
+        <w:rPr>
+          <w:rFonts w:ascii="Courier New" w:hAnsi="Courier New" w:cs="Courier New"/>
+          <w:szCs w:val="28"/>
+          <w:lang w:val="en-US"/>
+        </w:rPr>
+        <w:t>ConvertMp</w:t>
+      </w:r>
+      <w:r>
+        <w:rPr>
+          <w:rFonts w:ascii="Courier New" w:hAnsi="Courier New" w:cs="Courier New"/>
+          <w:szCs w:val="28"/>
+        </w:rPr>
+        <w:t>3</w:t>
+      </w:r>
+    </w:p>
+    <w:p>
+      <w:pPr>
+        <w:ind w:firstLine="709"/>
+        <w:jc w:val="both"/>
+        <w:rPr>
+          <w:rFonts w:cs="Times New Roman"/>
+          <w:szCs w:val="28"/>
+        </w:rPr>
+      </w:pPr>
+      <w:r>
+        <w:rPr>
+          <w:rFonts w:cs="Times New Roman"/>
+          <w:szCs w:val="28"/>
+        </w:rPr>
+        <w:t>В данном классе присутствует два метода, рассмотрим их реализацию</w:t>
+      </w:r>
+      <w:r>
+        <w:rPr>
+          <w:rFonts w:cs="Times New Roman"/>
+          <w:szCs w:val="28"/>
+        </w:rPr>
+        <w:t>.</w:t>
+      </w:r>
+      <w:r>
+        <w:rPr>
+          <w:rFonts w:cs="Times New Roman"/>
+          <w:szCs w:val="28"/>
+        </w:rPr>
+        <w:t xml:space="preserve"> </w:t>
+      </w:r>
+      <w:r>
+        <w:rPr>
+          <w:rFonts w:cs="Times New Roman"/>
+          <w:szCs w:val="28"/>
+        </w:rPr>
+        <w:t xml:space="preserve">Реализация метода </w:t>
+      </w:r>
+      <w:r>
+        <w:rPr>
+          <w:rFonts w:ascii="Courier New" w:hAnsi="Courier New" w:cs="Courier New"/>
+          <w:szCs w:val="28"/>
+          <w:lang w:val="en-US"/>
+        </w:rPr>
+        <w:t>ConvertToWav</w:t>
+      </w:r>
+      <w:r>
+        <w:rPr>
+          <w:rFonts w:cs="Times New Roman"/>
+          <w:szCs w:val="28"/>
+        </w:rPr>
+        <w:t>:</w:t>
+      </w:r>
+    </w:p>
+    <w:p>
+      <w:pPr>
+        <w:ind w:firstLine="709"/>
+        <w:jc w:val="both"/>
+        <w:rPr>
+          <w:rFonts w:cs="Times New Roman"/>
+          <w:szCs w:val="28"/>
+        </w:rPr>
+      </w:pPr>
+    </w:p>
+    <w:p>
+      <w:pPr>
+        <w:autoSpaceDE w:val="0"/>
+        <w:autoSpaceDN w:val="0"/>
+        <w:adjustRightInd w:val="0"/>
+        <w:rPr>
+          <w:rFonts w:ascii="Courier New" w:hAnsi="Courier New" w:cs="Courier New"/>
+          <w:szCs w:val="28"/>
+          <w:lang w:val="en-US"/>
+        </w:rPr>
+      </w:pPr>
+      <w:r>
+        <w:rPr>
+          <w:rFonts w:ascii="Courier New" w:hAnsi="Courier New" w:cs="Courier New"/>
+          <w:szCs w:val="28"/>
+          <w:lang w:val="en-US"/>
+        </w:rPr>
+        <w:t>using (Mp3FileReader reader = new</w:t>
+      </w:r>
+      <w:r>
+        <w:rPr>
+          <w:rFonts w:ascii="Courier New" w:hAnsi="Courier New" w:cs="Courier New"/>
+          <w:szCs w:val="28"/>
+          <w:lang w:val="en-US"/>
+        </w:rPr>
+        <w:t xml:space="preserve"> </w:t>
+      </w:r>
+      <w:r>
+        <w:rPr>
+          <w:rFonts w:ascii="Courier New" w:hAnsi="Courier New" w:cs="Courier New"/>
+          <w:szCs w:val="28"/>
+          <w:lang w:val="en-US"/>
+        </w:rPr>
+        <w:t>Mp3FileReader(</w:t>
+      </w:r>
+      <w:r>
+        <w:rPr>
+          <w:rFonts w:ascii="Courier New" w:hAnsi="Courier New" w:cs="Courier New"/>
+          <w:szCs w:val="28"/>
+          <w:lang w:val="en-US"/>
+        </w:rPr>
+        <w:t>file</w:t>
+      </w:r>
+      <w:r>
+        <w:rPr>
+          <w:rFonts w:ascii="Courier New" w:hAnsi="Courier New" w:cs="Courier New"/>
+          <w:szCs w:val="28"/>
+          <w:lang w:val="en-US"/>
+        </w:rPr>
+        <w:t>))</w:t>
+      </w:r>
+    </w:p>
+    <w:p>
+      <w:pPr>
+        <w:autoSpaceDE w:val="0"/>
+        <w:autoSpaceDN w:val="0"/>
+        <w:adjustRightInd w:val="0"/>
+        <w:rPr>
+          <w:rFonts w:ascii="Courier New" w:hAnsi="Courier New" w:cs="Courier New"/>
+          <w:szCs w:val="28"/>
+          <w:lang w:val="en-US"/>
+        </w:rPr>
+      </w:pPr>
+      <w:r>
+        <w:rPr>
+          <w:rFonts w:ascii="Courier New" w:hAnsi="Courier New" w:cs="Courier New"/>
+          <w:szCs w:val="28"/>
+          <w:lang w:val="en-US"/>
+        </w:rPr>
+        <w:t>{</w:t>
+      </w:r>
+    </w:p>
+    <w:p>
+      <w:pPr>
+        <w:autoSpaceDE w:val="0"/>
+        <w:autoSpaceDN w:val="0"/>
+        <w:adjustRightInd w:val="0"/>
+        <w:ind w:left="708"/>
+        <w:rPr>
+          <w:rFonts w:ascii="Courier New" w:hAnsi="Courier New" w:cs="Courier New"/>
+          <w:szCs w:val="28"/>
+          <w:lang w:val="en-US"/>
+        </w:rPr>
+      </w:pPr>
+      <w:r>
+        <w:rPr>
+          <w:rFonts w:ascii="Courier New" w:hAnsi="Courier New" w:cs="Courier New"/>
+          <w:szCs w:val="28"/>
+          <w:lang w:val="en-US"/>
+        </w:rPr>
+        <w:t>using (WaveStream pcmStream = WaveFormatConversionStream.CreatePcmStream(reader))</w:t>
+      </w:r>
+    </w:p>
+    <w:p>
+      <w:pPr>
+        <w:autoSpaceDE w:val="0"/>
+        <w:autoSpaceDN w:val="0"/>
+        <w:adjustRightInd w:val="0"/>
+        <w:rPr>
+          <w:rFonts w:ascii="Courier New" w:hAnsi="Courier New" w:cs="Courier New"/>
+          <w:szCs w:val="28"/>
+          <w:lang w:val="en-US"/>
+        </w:rPr>
+      </w:pPr>
+      <w:r>
+        <w:rPr>
+          <w:rFonts w:ascii="Courier New" w:hAnsi="Courier New" w:cs="Courier New"/>
+          <w:szCs w:val="28"/>
+          <w:lang w:val="en-US"/>
+        </w:rPr>
+        <w:t xml:space="preserve">     </w:t>
+      </w:r>
+      <w:r>
+        <w:rPr>
+          <w:rFonts w:ascii="Courier New" w:hAnsi="Courier New" w:cs="Courier New"/>
+          <w:szCs w:val="28"/>
+          <w:lang w:val="en-US"/>
+        </w:rPr>
+        <w:t>{</w:t>
+      </w:r>
+    </w:p>
+    <w:p>
+      <w:pPr>
+        <w:autoSpaceDE w:val="0"/>
+        <w:autoSpaceDN w:val="0"/>
+        <w:adjustRightInd w:val="0"/>
+        <w:ind w:left="1416"/>
+        <w:rPr>
+          <w:rFonts w:ascii="Courier New" w:hAnsi="Courier New" w:cs="Courier New"/>
+          <w:szCs w:val="28"/>
+          <w:lang w:val="en-US"/>
+        </w:rPr>
+      </w:pPr>
+      <w:r>
+        <w:rPr>
+          <w:rFonts w:ascii="Courier New" w:hAnsi="Courier New" w:cs="Courier New"/>
+          <w:szCs w:val="28"/>
+          <w:lang w:val="en-US"/>
+        </w:rPr>
+        <w:lastRenderedPageBreak/>
+        <w:t xml:space="preserve">                    WaveFileWriter.CreateWaveFile(outputFile, pcmStream);</w:t>
+      </w:r>
+    </w:p>
+    <w:p>
+      <w:pPr>
+        <w:autoSpaceDE w:val="0"/>
+        <w:autoSpaceDN w:val="0"/>
+        <w:adjustRightInd w:val="0"/>
+        <w:rPr>
+          <w:rFonts w:ascii="Courier New" w:hAnsi="Courier New" w:cs="Courier New"/>
+          <w:szCs w:val="28"/>
+          <w:lang w:val="en-US"/>
+        </w:rPr>
+      </w:pPr>
+      <w:r>
+        <w:rPr>
+          <w:rFonts w:ascii="Courier New" w:hAnsi="Courier New" w:cs="Courier New"/>
+          <w:szCs w:val="28"/>
+          <w:lang w:val="en-US"/>
+        </w:rPr>
+        <w:t xml:space="preserve">      </w:t>
+      </w:r>
+      <w:r>
+        <w:rPr>
+          <w:rFonts w:ascii="Courier New" w:hAnsi="Courier New" w:cs="Courier New"/>
+          <w:szCs w:val="28"/>
+          <w:lang w:val="en-US"/>
+        </w:rPr>
+        <w:t>}</w:t>
+      </w:r>
+    </w:p>
+    <w:p>
+      <w:pPr>
+        <w:autoSpaceDE w:val="0"/>
+        <w:autoSpaceDN w:val="0"/>
+        <w:adjustRightInd w:val="0"/>
+        <w:rPr>
+          <w:rFonts w:ascii="Courier New" w:hAnsi="Courier New" w:cs="Courier New"/>
+          <w:szCs w:val="28"/>
+          <w:lang w:val="en-US"/>
+        </w:rPr>
+      </w:pPr>
+      <w:r>
+        <w:rPr>
+          <w:rFonts w:ascii="Courier New" w:hAnsi="Courier New" w:cs="Courier New"/>
+          <w:szCs w:val="28"/>
+          <w:lang w:val="en-US"/>
+        </w:rPr>
+        <w:t xml:space="preserve"> </w:t>
+      </w:r>
+      <w:r>
+        <w:rPr>
+          <w:rFonts w:ascii="Courier New" w:hAnsi="Courier New" w:cs="Courier New"/>
+          <w:szCs w:val="28"/>
+          <w:lang w:val="en-US"/>
+        </w:rPr>
+        <w:t>}</w:t>
+      </w:r>
+    </w:p>
+    <w:p>
+      <w:pPr>
+        <w:autoSpaceDE w:val="0"/>
+        <w:autoSpaceDN w:val="0"/>
+        <w:adjustRightInd w:val="0"/>
+        <w:ind w:firstLine="708"/>
+        <w:rPr>
+          <w:rFonts w:ascii="Courier New" w:hAnsi="Courier New" w:cs="Courier New"/>
+          <w:szCs w:val="28"/>
+          <w:lang w:val="en-US"/>
+        </w:rPr>
+      </w:pPr>
+    </w:p>
+    <w:p>
+      <w:pPr>
+        <w:ind w:firstLine="709"/>
+        <w:jc w:val="both"/>
+        <w:rPr>
+          <w:rFonts w:cs="Times New Roman"/>
+          <w:szCs w:val="28"/>
+          <w:lang w:val="en-US"/>
+        </w:rPr>
+      </w:pPr>
+      <w:r>
+        <w:rPr>
+          <w:rFonts w:cs="Times New Roman"/>
+          <w:szCs w:val="28"/>
+        </w:rPr>
+        <w:t>Реализация</w:t>
+      </w:r>
+      <w:r>
+        <w:rPr>
+          <w:rFonts w:cs="Times New Roman"/>
+          <w:szCs w:val="28"/>
+          <w:lang w:val="en-US"/>
+        </w:rPr>
+        <w:t xml:space="preserve"> </w:t>
+      </w:r>
+      <w:r>
+        <w:rPr>
+          <w:rFonts w:cs="Times New Roman"/>
+          <w:szCs w:val="28"/>
+        </w:rPr>
+        <w:t>метода</w:t>
+      </w:r>
+      <w:r>
+        <w:rPr>
+          <w:rFonts w:cs="Times New Roman"/>
+          <w:szCs w:val="28"/>
+          <w:lang w:val="en-US"/>
+        </w:rPr>
+        <w:t xml:space="preserve"> </w:t>
+      </w:r>
+      <w:r>
+        <w:rPr>
+          <w:rFonts w:ascii="Courier New" w:hAnsi="Courier New" w:cs="Courier New"/>
+          <w:szCs w:val="28"/>
+          <w:lang w:val="en-US"/>
+        </w:rPr>
+        <w:t>GetNotes</w:t>
+      </w:r>
+      <w:r>
+        <w:rPr>
+          <w:rFonts w:cs="Times New Roman"/>
+          <w:szCs w:val="28"/>
+          <w:lang w:val="en-US"/>
+        </w:rPr>
+        <w:t>:</w:t>
+      </w:r>
+    </w:p>
+    <w:p>
+      <w:pPr>
+        <w:jc w:val="both"/>
+        <w:rPr>
+          <w:rFonts w:cs="Times New Roman"/>
+          <w:szCs w:val="28"/>
+          <w:lang w:val="en-US"/>
+        </w:rPr>
+      </w:pPr>
+    </w:p>
+    <w:p>
+      <w:pPr>
+        <w:autoSpaceDE w:val="0"/>
+        <w:autoSpaceDN w:val="0"/>
+        <w:adjustRightInd w:val="0"/>
+        <w:rPr>
+          <w:rFonts w:ascii="Courier New" w:hAnsi="Courier New" w:cs="Courier New"/>
+          <w:szCs w:val="28"/>
+          <w:lang w:val="en-US"/>
+        </w:rPr>
+      </w:pPr>
+      <w:r>
+        <w:rPr>
+          <w:rFonts w:ascii="Courier New" w:hAnsi="Courier New" w:cs="Courier New"/>
+          <w:szCs w:val="28"/>
+          <w:lang w:val="en-US"/>
+        </w:rPr>
+        <w:t>String wa</w:t>
+      </w:r>
+      <w:r>
+        <w:rPr>
+          <w:rFonts w:ascii="Courier New" w:hAnsi="Courier New" w:cs="Courier New"/>
+          <w:szCs w:val="28"/>
+          <w:lang w:val="en-US"/>
+        </w:rPr>
+        <w:t xml:space="preserve">vPath = </w:t>
+      </w:r>
+      <w:r>
+        <w:rPr>
+          <w:rFonts w:ascii="Courier New" w:hAnsi="Courier New" w:cs="Courier New"/>
+          <w:szCs w:val="28"/>
+          <w:lang w:val="en-US"/>
+        </w:rPr>
+        <w:t>RandomString();</w:t>
+      </w:r>
+    </w:p>
+    <w:p>
+      <w:pPr>
+        <w:autoSpaceDE w:val="0"/>
+        <w:autoSpaceDN w:val="0"/>
+        <w:adjustRightInd w:val="0"/>
+        <w:rPr>
+          <w:rFonts w:ascii="Courier New" w:hAnsi="Courier New" w:cs="Courier New"/>
+          <w:szCs w:val="28"/>
+          <w:lang w:val="en-US"/>
+        </w:rPr>
+      </w:pPr>
+      <w:r>
+        <w:rPr>
+          <w:rFonts w:ascii="Courier New" w:hAnsi="Courier New" w:cs="Courier New"/>
+          <w:szCs w:val="28"/>
+          <w:lang w:val="en-US"/>
+        </w:rPr>
+        <w:t>ConvertToWav</w:t>
+      </w:r>
+      <w:r>
+        <w:rPr>
+          <w:rFonts w:ascii="Courier New" w:hAnsi="Courier New" w:cs="Courier New"/>
+          <w:szCs w:val="28"/>
+          <w:lang w:val="en-US"/>
+        </w:rPr>
+        <w:t>(</w:t>
+      </w:r>
+      <w:r>
+        <w:rPr>
+          <w:rFonts w:ascii="Courier New" w:hAnsi="Courier New" w:cs="Courier New"/>
+          <w:szCs w:val="28"/>
+          <w:lang w:val="en-US"/>
+        </w:rPr>
+        <w:t>mp3Path</w:t>
+      </w:r>
+      <w:r>
+        <w:rPr>
+          <w:rFonts w:ascii="Courier New" w:hAnsi="Courier New" w:cs="Courier New"/>
+          <w:szCs w:val="28"/>
+          <w:lang w:val="en-US"/>
+        </w:rPr>
+        <w:t>,</w:t>
+      </w:r>
+      <w:r>
+        <w:rPr>
+          <w:rFonts w:ascii="Courier New" w:hAnsi="Courier New" w:cs="Courier New"/>
+          <w:szCs w:val="28"/>
+          <w:lang w:val="en-US"/>
+        </w:rPr>
+        <w:t xml:space="preserve"> wavPath</w:t>
+      </w:r>
+      <w:r>
+        <w:rPr>
+          <w:rFonts w:ascii="Courier New" w:hAnsi="Courier New" w:cs="Courier New"/>
+          <w:szCs w:val="28"/>
+          <w:lang w:val="en-US"/>
+        </w:rPr>
+        <w:t>)</w:t>
+      </w:r>
+    </w:p>
+    <w:p>
+      <w:pPr>
+        <w:autoSpaceDE w:val="0"/>
+        <w:autoSpaceDN w:val="0"/>
+        <w:adjustRightInd w:val="0"/>
+        <w:rPr>
+          <w:rFonts w:ascii="Courier New" w:hAnsi="Courier New" w:cs="Courier New"/>
+          <w:szCs w:val="28"/>
+          <w:lang w:val="en-US"/>
+        </w:rPr>
+      </w:pPr>
+      <w:r>
+        <w:rPr>
+          <w:rFonts w:ascii="Courier New" w:hAnsi="Courier New" w:cs="Courier New"/>
+          <w:szCs w:val="28"/>
+          <w:lang w:val="en-US"/>
+        </w:rPr>
+        <w:t>ConvertWav convertWav = new ConvertWav();</w:t>
+      </w:r>
+    </w:p>
+    <w:p>
+      <w:pPr>
+        <w:autoSpaceDE w:val="0"/>
+        <w:autoSpaceDN w:val="0"/>
+        <w:adjustRightInd w:val="0"/>
+        <w:rPr>
+          <w:rFonts w:ascii="Courier New" w:hAnsi="Courier New" w:cs="Courier New"/>
+          <w:szCs w:val="28"/>
+          <w:lang w:val="en-US"/>
+        </w:rPr>
+      </w:pPr>
+      <w:r>
+        <w:rPr>
+          <w:rFonts w:ascii="Courier New" w:hAnsi="Courier New" w:cs="Courier New"/>
+          <w:szCs w:val="28"/>
+          <w:lang w:val="en-US"/>
+        </w:rPr>
+        <w:t>var notes = convertWav.GetNotes();</w:t>
+      </w:r>
+    </w:p>
+    <w:p>
+      <w:pPr>
+        <w:autoSpaceDE w:val="0"/>
+        <w:autoSpaceDN w:val="0"/>
+        <w:adjustRightInd w:val="0"/>
+        <w:rPr>
+          <w:rFonts w:ascii="Courier New" w:hAnsi="Courier New" w:cs="Courier New"/>
+          <w:szCs w:val="28"/>
+          <w:lang w:val="en-US"/>
+        </w:rPr>
+      </w:pPr>
+      <w:r>
+        <w:rPr>
+          <w:rFonts w:ascii="Courier New" w:hAnsi="Courier New" w:cs="Courier New"/>
+          <w:szCs w:val="28"/>
+          <w:lang w:val="en-US"/>
+        </w:rPr>
+        <w:t>File.Delete(wavPath);</w:t>
+      </w:r>
+    </w:p>
+    <w:p>
+      <w:pPr>
+        <w:ind w:firstLine="709"/>
+        <w:rPr>
+          <w:lang w:val="en-US"/>
+        </w:rPr>
+      </w:pPr>
+    </w:p>
+    <w:p>
+      <w:pPr>
+        <w:ind w:firstLine="709"/>
+        <w:jc w:val="both"/>
+        <w:rPr>
+          <w:rFonts w:cs="Times New Roman"/>
+          <w:szCs w:val="28"/>
+        </w:rPr>
+      </w:pPr>
+      <w:r>
+        <w:t xml:space="preserve">Как видно из реализации методов класса </w:t>
+      </w:r>
+      <w:r>
+        <w:rPr>
+          <w:rFonts w:ascii="Courier New" w:hAnsi="Courier New" w:cs="Courier New"/>
+          <w:szCs w:val="28"/>
+          <w:lang w:val="en-US"/>
+        </w:rPr>
+        <w:t>ConvertMp</w:t>
+      </w:r>
+      <w:r>
+        <w:rPr>
+          <w:rFonts w:ascii="Courier New" w:hAnsi="Courier New" w:cs="Courier New"/>
+          <w:szCs w:val="28"/>
+        </w:rPr>
+        <w:t>3</w:t>
+      </w:r>
+      <w:r>
+        <w:rPr>
+          <w:rFonts w:cs="Times New Roman"/>
+          <w:szCs w:val="28"/>
+        </w:rPr>
+        <w:t xml:space="preserve">, для получения </w:t>
+      </w:r>
+      <w:r>
+        <w:rPr>
+          <w:rFonts w:cs="Times New Roman"/>
+          <w:szCs w:val="28"/>
+        </w:rPr>
+        <w:t xml:space="preserve">нот из </w:t>
+      </w:r>
+      <w:r>
+        <w:rPr>
+          <w:rFonts w:cs="Times New Roman"/>
+          <w:szCs w:val="28"/>
+          <w:lang w:val="en-US"/>
+        </w:rPr>
+        <w:t>mp</w:t>
+      </w:r>
+      <w:r>
+        <w:rPr>
+          <w:rFonts w:cs="Times New Roman"/>
+          <w:szCs w:val="28"/>
+        </w:rPr>
+        <w:t>3-</w:t>
+      </w:r>
+      <w:r>
+        <w:rPr>
+          <w:rFonts w:cs="Times New Roman"/>
+          <w:szCs w:val="28"/>
+        </w:rPr>
+        <w:t xml:space="preserve">файла, необходимо преобразовать его в </w:t>
+      </w:r>
+      <w:r>
+        <w:rPr>
+          <w:rFonts w:cs="Times New Roman"/>
+          <w:szCs w:val="28"/>
+          <w:lang w:val="en-US"/>
+        </w:rPr>
+        <w:t>wav</w:t>
+      </w:r>
+      <w:r>
+        <w:rPr>
+          <w:rFonts w:cs="Times New Roman"/>
+          <w:szCs w:val="28"/>
+        </w:rPr>
+        <w:t xml:space="preserve">, а далее использовать класс </w:t>
+      </w:r>
+      <w:r>
+        <w:rPr>
+          <w:rFonts w:ascii="Courier New" w:hAnsi="Courier New" w:cs="Courier New"/>
+          <w:szCs w:val="28"/>
+          <w:lang w:val="en-US"/>
+        </w:rPr>
+        <w:t>Convert</w:t>
+      </w:r>
+      <w:r>
+        <w:rPr>
+          <w:rFonts w:ascii="Courier New" w:hAnsi="Courier New" w:cs="Courier New"/>
+          <w:szCs w:val="28"/>
+        </w:rPr>
+        <w:t>Wav</w:t>
+      </w:r>
+      <w:r>
+        <w:rPr>
+          <w:rFonts w:cs="Times New Roman"/>
+          <w:szCs w:val="28"/>
+        </w:rPr>
+        <w:t>.</w:t>
+      </w:r>
+    </w:p>
+    <w:p>
+      <w:pPr>
+        <w:ind w:firstLine="709"/>
+        <w:jc w:val="both"/>
+        <w:rPr>
+          <w:rFonts w:cs="Times New Roman"/>
+        </w:rPr>
+      </w:pPr>
+    </w:p>
+    <w:p>
+      <w:pPr>
         <w:pStyle w:val="3"/>
         <w:ind w:firstLine="709"/>
-        <w:rPr>
-          <w:lang w:val="en-US"/>
-        </w:rPr>
       </w:pPr>
       <w:bookmarkStart w:id="106" w:name="_Toc481442639"/>
       <w:r>
         <w:rPr>
           <w:b/>
-          <w:lang w:val="en-US"/>
         </w:rPr>
         <w:t xml:space="preserve">4.2 </w:t>
       </w:r>
@@ -23184,9 +25974,6 @@
         <w:t>Реализация</w:t>
       </w:r>
       <w:r>
-        <w:rPr>
-          <w:lang w:val="en-US"/>
-        </w:rPr>
         <w:t xml:space="preserve"> </w:t>
       </w:r>
       <w:r>
@@ -23196,9 +25983,6 @@
         <w:t>Plug</w:t>
       </w:r>
       <w:r>
-        <w:rPr>
-          <w:lang w:val="en-US"/>
-        </w:rPr>
         <w:t xml:space="preserve"> </w:t>
       </w:r>
       <w:r>
@@ -23208,9 +25992,6 @@
         <w:t>and</w:t>
       </w:r>
       <w:r>
-        <w:rPr>
-          <w:lang w:val="en-US"/>
-        </w:rPr>
         <w:t xml:space="preserve"> </w:t>
       </w:r>
       <w:r>
@@ -23220,9 +26001,6 @@
         <w:t>Play</w:t>
       </w:r>
       <w:r>
-        <w:rPr>
-          <w:lang w:val="en-US"/>
-        </w:rPr>
         <w:t xml:space="preserve"> </w:t>
       </w:r>
       <w:r>
@@ -23230,13 +26008,7 @@
       </w:r>
       <w:bookmarkEnd w:id="106"/>
     </w:p>
-    <w:p>
-      <w:pPr>
-        <w:rPr>
-          <w:lang w:val="en-US"/>
-        </w:rPr>
-      </w:pPr>
-    </w:p>
+    <w:p/>
     <w:p>
       <w:pPr>
         <w:ind w:firstLine="709"/>
@@ -23520,7 +26292,6 @@
           <w:szCs w:val="28"/>
           <w:lang w:val="en-US"/>
         </w:rPr>
-        <w:lastRenderedPageBreak/>
         <w:t>{</w:t>
       </w:r>
     </w:p>
@@ -23601,6 +26372,7 @@
           <w:szCs w:val="28"/>
           <w:lang w:val="en-US"/>
         </w:rPr>
+        <w:lastRenderedPageBreak/>
         <w:t>RemoteDevice arduino = new RemoteDevice(usbSerial);</w:t>
       </w:r>
     </w:p>
@@ -24086,7 +26858,6 @@
     <w:p>
       <w:pPr>
         <w:pStyle w:val="3"/>
-        <w:ind w:firstLine="709"/>
         <w:rPr>
           <w:b/>
         </w:rPr>
@@ -24268,7 +27039,6 @@
         <w:t xml:space="preserve"> </w:t>
       </w:r>
       <w:r>
-        <w:lastRenderedPageBreak/>
         <w:t xml:space="preserve">объект больше не используется. Тем не менее не может предсказать, когда будет выполнена сборка мусора. Кроме того, сборщик мусора не имеет сведений о неуправляемые ресурсы, таких как дескрипторы </w:t>
       </w:r>
       <w:r>
@@ -24286,14 +27056,6 @@
       <w:r>
         <w:t>.</w:t>
       </w:r>
-    </w:p>
-    <w:p>
-      <w:pPr>
-        <w:tabs>
-          <w:tab w:val="left" w:pos="1134"/>
-        </w:tabs>
-        <w:jc w:val="both"/>
-      </w:pPr>
     </w:p>
     <w:p>
       <w:pPr>
@@ -24304,10 +27066,11 @@
           <w:noProof/>
           <w:lang w:eastAsia="ru-RU"/>
         </w:rPr>
+        <w:lastRenderedPageBreak/>
         <w:drawing>
           <wp:inline distT="0" distB="0" distL="0" distR="0">
-            <wp:extent cx="5522026" cy="7506745"/>
-            <wp:effectExtent l="0" t="0" r="2540" b="0"/>
+            <wp:extent cx="5521724" cy="7506335"/>
+            <wp:effectExtent l="0" t="0" r="3175" b="0"/>
             <wp:docPr id="35" name="Рисунок 35"/>
             <wp:cNvGraphicFramePr>
               <a:graphicFrameLocks xmlns:a="http://schemas.openxmlformats.org/drawingml/2006/main" noChangeAspect="1"/>
@@ -24334,7 +27097,7 @@
                   <pic:spPr>
                     <a:xfrm>
                       <a:off x="0" y="0"/>
-                      <a:ext cx="5589451" cy="7598404"/>
+                      <a:ext cx="5593087" cy="7603347"/>
                     </a:xfrm>
                     <a:prstGeom prst="rect">
                       <a:avLst/>
@@ -24372,10 +27135,15 @@
     <w:p>
       <w:pPr>
         <w:ind w:firstLine="709"/>
-        <w:jc w:val="both"/>
-      </w:pPr>
-      <w:r>
-        <w:lastRenderedPageBreak/>
+        <w:jc w:val="center"/>
+      </w:pPr>
+    </w:p>
+    <w:p>
+      <w:pPr>
+        <w:ind w:firstLine="709"/>
+        <w:jc w:val="both"/>
+      </w:pPr>
+      <w:r>
         <w:t>Рассмотрим более подробно методы и</w:t>
       </w:r>
       <w:r>
@@ -24464,6 +27232,7 @@
           <w:rFonts w:ascii="Courier New" w:hAnsi="Courier New" w:cs="Courier New"/>
           <w:lang w:val="en-US"/>
         </w:rPr>
+        <w:lastRenderedPageBreak/>
         <w:t>Dispose</w:t>
       </w:r>
       <w:r>
@@ -24898,7 +27667,7 @@
           <w:tab w:val="left" w:pos="1134"/>
         </w:tabs>
         <w:ind w:left="709" w:hanging="709"/>
-        <w:jc w:val="both"/>
+        <w:jc w:val="center"/>
         <w:rPr>
           <w:rFonts w:cs="Times New Roman"/>
         </w:rPr>
@@ -24910,8 +27679,8 @@
         </w:rPr>
         <w:drawing>
           <wp:inline distT="0" distB="0" distL="0" distR="0" wp14:anchorId="17BD0E04" wp14:editId="4ACF663A">
-            <wp:extent cx="5800725" cy="2576945"/>
-            <wp:effectExtent l="0" t="0" r="0" b="0"/>
+            <wp:extent cx="5800090" cy="2581275"/>
+            <wp:effectExtent l="0" t="0" r="0" b="9525"/>
             <wp:docPr id="31" name="Рисунок 31" descr="Картинки по запросу Unit Of Work"/>
             <wp:cNvGraphicFramePr>
               <a:graphicFrameLocks xmlns:a="http://schemas.openxmlformats.org/drawingml/2006/main" noChangeAspect="1"/>
@@ -24941,7 +27710,7 @@
                   <pic:spPr bwMode="auto">
                     <a:xfrm>
                       <a:off x="0" y="0"/>
-                      <a:ext cx="5842310" cy="2595419"/>
+                      <a:ext cx="5806366" cy="2584068"/>
                     </a:xfrm>
                     <a:prstGeom prst="rect">
                       <a:avLst/>
@@ -24974,6 +27743,10 @@
       <w:pPr>
         <w:ind w:firstLine="709"/>
         <w:jc w:val="center"/>
+        <w:rPr>
+          <w:rFonts w:cs="Times New Roman"/>
+          <w:lang w:val="en-US"/>
+        </w:rPr>
       </w:pPr>
       <w:r>
         <w:t>Рисунок 4.</w:t>
@@ -25017,6 +27790,12 @@
         </w:rPr>
         <w:t>work</w:t>
       </w:r>
+    </w:p>
+    <w:p>
+      <w:pPr>
+        <w:ind w:firstLine="709"/>
+        <w:jc w:val="center"/>
+      </w:pPr>
     </w:p>
     <w:p>
       <w:pPr>
@@ -25024,50 +27803,56 @@
           <w:tab w:val="left" w:pos="0"/>
           <w:tab w:val="left" w:pos="1134"/>
         </w:tabs>
-        <w:ind w:left="142" w:firstLine="567"/>
-        <w:jc w:val="both"/>
-        <w:rPr>
-          <w:rFonts w:cs="Times New Roman"/>
-        </w:rPr>
-      </w:pPr>
+        <w:ind w:firstLine="567"/>
+        <w:jc w:val="both"/>
+        <w:rPr>
+          <w:rFonts w:cs="Times New Roman"/>
+        </w:rPr>
+      </w:pPr>
+      <w:r>
+        <w:rPr>
+          <w:rFonts w:cs="Times New Roman"/>
+        </w:rPr>
+        <w:t xml:space="preserve">В дальнейшем мы можем используя класс </w:t>
+      </w:r>
+      <w:r>
+        <w:rPr>
+          <w:rFonts w:ascii="Courier New" w:hAnsi="Courier New" w:cs="Courier New"/>
+          <w:lang w:val="en-US"/>
+        </w:rPr>
+        <w:t>UnitOfWork</w:t>
+      </w:r>
+      <w:r>
+        <w:rPr>
+          <w:rFonts w:cs="Times New Roman"/>
+        </w:rPr>
+        <w:t xml:space="preserve"> </w:t>
+      </w:r>
+      <w:r>
+        <w:rPr>
+          <w:rFonts w:cs="Times New Roman"/>
+        </w:rPr>
+        <w:t xml:space="preserve">через директиву </w:t>
+      </w:r>
+      <w:r>
+        <w:rPr>
+          <w:rFonts w:ascii="Courier New" w:hAnsi="Courier New" w:cs="Courier New"/>
+          <w:lang w:val="en-US"/>
+        </w:rPr>
+        <w:t>using</w:t>
+      </w:r>
+      <w:r>
+        <w:rPr>
+          <w:rFonts w:cs="Times New Roman"/>
+        </w:rPr>
+        <w:t xml:space="preserve">, совершать множество операций над таблицами в базах данных и при этом только единожды переносить информацию из контекста </w:t>
+      </w:r>
       <w:r>
         <w:rPr>
           <w:rFonts w:cs="Times New Roman"/>
         </w:rPr>
         <w:lastRenderedPageBreak/>
-        <w:t xml:space="preserve">В дальнейшем мы можем используя класс </w:t>
-      </w:r>
-      <w:r>
-        <w:rPr>
-          <w:rFonts w:ascii="Courier New" w:hAnsi="Courier New" w:cs="Courier New"/>
-          <w:lang w:val="en-US"/>
-        </w:rPr>
-        <w:t>UnitOfWork</w:t>
-      </w:r>
-      <w:r>
-        <w:rPr>
-          <w:rFonts w:cs="Times New Roman"/>
-        </w:rPr>
-        <w:t xml:space="preserve"> </w:t>
-      </w:r>
-      <w:r>
-        <w:rPr>
-          <w:rFonts w:cs="Times New Roman"/>
-        </w:rPr>
-        <w:t xml:space="preserve">через директиву </w:t>
-      </w:r>
-      <w:r>
-        <w:rPr>
-          <w:rFonts w:ascii="Courier New" w:hAnsi="Courier New" w:cs="Courier New"/>
-          <w:lang w:val="en-US"/>
-        </w:rPr>
-        <w:t>using</w:t>
-      </w:r>
-      <w:r>
-        <w:rPr>
-          <w:rFonts w:cs="Times New Roman"/>
-        </w:rPr>
-        <w:t xml:space="preserve">, совершать множество операций над таблицами в базах данных и при этом только единожды переносить информацию из контекста базы данных в базу данных, при помощи метода </w:t>
+        <w:t xml:space="preserve">базы данных в базу данных, при помощи метода </w:t>
       </w:r>
       <w:r>
         <w:rPr>
@@ -25541,86 +28326,80 @@
         <w:rPr>
           <w:rFonts w:cs="Times New Roman"/>
         </w:rPr>
-        <w:t xml:space="preserve">, который создает связь между интерфейсом и </w:t>
-      </w:r>
-      <w:r>
-        <w:rPr>
-          <w:rFonts w:cs="Times New Roman"/>
+        <w:t>, который создает связь между интерфейсом и реализацией данного интерфейса.</w:t>
+      </w:r>
+      <w:r>
+        <w:rPr>
+          <w:rFonts w:cs="Times New Roman"/>
+        </w:rPr>
+        <w:t xml:space="preserve"> </w:t>
+      </w:r>
+      <w:r>
+        <w:rPr>
+          <w:rFonts w:cs="Times New Roman"/>
+        </w:rPr>
+        <w:t xml:space="preserve">Кроме метода </w:t>
+      </w:r>
+      <w:r>
+        <w:rPr>
+          <w:rFonts w:ascii="Courier New" w:hAnsi="Courier New" w:cs="Courier New"/>
+          <w:lang w:val="en-US"/>
+        </w:rPr>
+        <w:t>Bind</w:t>
+      </w:r>
+      <w:r>
+        <w:rPr>
+          <w:rFonts w:cs="Times New Roman"/>
+        </w:rPr>
+        <w:t xml:space="preserve">, существуют также методы </w:t>
+      </w:r>
+      <w:r>
+        <w:rPr>
+          <w:rFonts w:ascii="Courier New" w:hAnsi="Courier New" w:cs="Courier New"/>
+          <w:lang w:val="en-US"/>
+        </w:rPr>
+        <w:t>InSingletonScope</w:t>
+      </w:r>
+      <w:r>
+        <w:rPr>
+          <w:rFonts w:cs="Times New Roman"/>
+        </w:rPr>
+        <w:t xml:space="preserve"> и </w:t>
+      </w:r>
+      <w:r>
+        <w:rPr>
+          <w:rFonts w:ascii="Courier New" w:hAnsi="Courier New" w:cs="Courier New"/>
+          <w:lang w:val="en-US"/>
+        </w:rPr>
+        <w:t>InTransientScope</w:t>
+      </w:r>
+      <w:r>
+        <w:rPr>
+          <w:rFonts w:cs="Times New Roman"/>
+        </w:rPr>
+        <w:t>, рассмотрим данные методы более подробно.</w:t>
+      </w:r>
+      <w:r>
+        <w:rPr>
+          <w:rFonts w:ascii="Courier New" w:hAnsi="Courier New" w:cs="Courier New"/>
+        </w:rPr>
+        <w:t xml:space="preserve"> </w:t>
+      </w:r>
+    </w:p>
+    <w:p>
+      <w:pPr>
+        <w:ind w:firstLine="709"/>
+        <w:jc w:val="both"/>
+        <w:rPr>
+          <w:rFonts w:cs="Times New Roman"/>
+        </w:rPr>
+      </w:pPr>
+      <w:r>
+        <w:rPr>
+          <w:rFonts w:ascii="Courier New" w:hAnsi="Courier New" w:cs="Courier New"/>
+          <w:lang w:val="en-US"/>
         </w:rPr>
         <w:lastRenderedPageBreak/>
-        <w:t>реализацией данного интерфейса.</w:t>
-      </w:r>
-      <w:r>
-        <w:rPr>
-          <w:rFonts w:cs="Times New Roman"/>
-        </w:rPr>
-        <w:t xml:space="preserve"> </w:t>
-      </w:r>
-      <w:r>
-        <w:rPr>
-          <w:rFonts w:cs="Times New Roman"/>
-        </w:rPr>
-        <w:t xml:space="preserve">Кроме метода </w:t>
-      </w:r>
-      <w:r>
-        <w:rPr>
-          <w:rFonts w:ascii="Courier New" w:hAnsi="Courier New" w:cs="Courier New"/>
-          <w:lang w:val="en-US"/>
-        </w:rPr>
-        <w:t>Bind</w:t>
-      </w:r>
-      <w:r>
-        <w:rPr>
-          <w:rFonts w:cs="Times New Roman"/>
-        </w:rPr>
-        <w:t xml:space="preserve">, существуют также методы </w:t>
-      </w:r>
-      <w:r>
-        <w:rPr>
-          <w:rFonts w:ascii="Courier New" w:hAnsi="Courier New" w:cs="Courier New"/>
-          <w:lang w:val="en-US"/>
-        </w:rPr>
-        <w:t>InSingletonScope</w:t>
-      </w:r>
-      <w:r>
-        <w:rPr>
-          <w:rFonts w:cs="Times New Roman"/>
-        </w:rPr>
-        <w:t xml:space="preserve"> и </w:t>
-      </w:r>
-      <w:r>
-        <w:rPr>
-          <w:rFonts w:ascii="Courier New" w:hAnsi="Courier New" w:cs="Courier New"/>
-          <w:lang w:val="en-US"/>
-        </w:rPr>
-        <w:t>InTransientScope</w:t>
-      </w:r>
-      <w:r>
-        <w:rPr>
-          <w:rFonts w:cs="Times New Roman"/>
-        </w:rPr>
-        <w:t>, рассмотрим данные методы более подробно.</w:t>
-      </w:r>
-      <w:r>
-        <w:rPr>
-          <w:rFonts w:ascii="Courier New" w:hAnsi="Courier New" w:cs="Courier New"/>
-        </w:rPr>
-        <w:t xml:space="preserve"> </w:t>
-      </w:r>
-    </w:p>
-    <w:p>
-      <w:pPr>
-        <w:ind w:firstLine="709"/>
-        <w:jc w:val="both"/>
-        <w:rPr>
-          <w:rFonts w:cs="Times New Roman"/>
-        </w:rPr>
-      </w:pPr>
-      <w:r>
-        <w:rPr>
-          <w:rFonts w:ascii="Courier New" w:hAnsi="Courier New" w:cs="Courier New"/>
-          <w:lang w:val="en-US"/>
-        </w:rPr>
         <w:t>InSingletonScope</w:t>
       </w:r>
       <w:r>
@@ -25964,6 +28743,24 @@
         <w:rPr>
           <w:rFonts w:cs="Times New Roman"/>
         </w:rPr>
+      </w:pPr>
+    </w:p>
+    <w:p>
+      <w:pPr>
+        <w:ind w:firstLine="709"/>
+        <w:jc w:val="both"/>
+      </w:pPr>
+    </w:p>
+    <w:p>
+      <w:pPr>
+        <w:ind w:firstLine="709"/>
+        <w:jc w:val="both"/>
+      </w:pPr>
+    </w:p>
+    <w:p>
+      <w:pPr>
+        <w:ind w:firstLine="709"/>
+        <w:jc w:val="both"/>
       </w:pPr>
     </w:p>
     <w:p>
@@ -27898,6 +30695,517 @@
     </w:p>
     <w:p>
       <w:pPr>
+        <w:pStyle w:val="3"/>
+        <w:ind w:firstLine="709"/>
+      </w:pPr>
+      <w:r>
+        <w:rPr>
+          <w:b/>
+        </w:rPr>
+        <w:lastRenderedPageBreak/>
+        <w:t>5.</w:t>
+      </w:r>
+      <w:r>
+        <w:rPr>
+          <w:b/>
+        </w:rPr>
+        <w:t>6</w:t>
+      </w:r>
+      <w:r>
+        <w:t xml:space="preserve"> </w:t>
+      </w:r>
+      <w:r>
+        <w:t>Результаты тестирования</w:t>
+      </w:r>
+    </w:p>
+    <w:p/>
+    <w:p>
+      <w:pPr>
+        <w:ind w:firstLine="709"/>
+      </w:pPr>
+      <w:r>
+        <w:t>Результаты тестирования программы представлены в таблице 5.1</w:t>
+      </w:r>
+      <w:r>
+        <w:t>.</w:t>
+      </w:r>
+    </w:p>
+    <w:p/>
+    <w:p>
+      <w:r>
+        <w:t>Таблица</w:t>
+      </w:r>
+      <w:r>
+        <w:t xml:space="preserve"> 5.1</w:t>
+      </w:r>
+      <w:r>
+        <w:t xml:space="preserve"> –</w:t>
+      </w:r>
+      <w:r>
+        <w:t xml:space="preserve"> Результаты тестирования</w:t>
+      </w:r>
+    </w:p>
+    <w:tbl>
+      <w:tblPr>
+        <w:tblStyle w:val="afa"/>
+        <w:tblW w:w="0" w:type="auto"/>
+        <w:jc w:val="center"/>
+        <w:tblLook w:val="04A0" w:firstRow="1" w:lastRow="0" w:firstColumn="1" w:lastColumn="0" w:noHBand="0" w:noVBand="1"/>
+      </w:tblPr>
+      <w:tblGrid>
+        <w:gridCol w:w="2450"/>
+        <w:gridCol w:w="3042"/>
+        <w:gridCol w:w="2121"/>
+        <w:gridCol w:w="1707"/>
+      </w:tblGrid>
+      <w:tr>
+        <w:trPr>
+          <w:jc w:val="center"/>
+        </w:trPr>
+        <w:tc>
+          <w:tcPr>
+            <w:tcW w:w="2200" w:type="dxa"/>
+          </w:tcPr>
+          <w:p>
+            <w:pPr>
+              <w:jc w:val="center"/>
+            </w:pPr>
+            <w:r>
+              <w:t>Модуль</w:t>
+            </w:r>
+          </w:p>
+        </w:tc>
+        <w:tc>
+          <w:tcPr>
+            <w:tcW w:w="3207" w:type="dxa"/>
+          </w:tcPr>
+          <w:p>
+            <w:pPr>
+              <w:jc w:val="center"/>
+            </w:pPr>
+            <w:r>
+              <w:t>Содержание теста</w:t>
+            </w:r>
+          </w:p>
+        </w:tc>
+        <w:tc>
+          <w:tcPr>
+            <w:tcW w:w="2125" w:type="dxa"/>
+          </w:tcPr>
+          <w:p>
+            <w:pPr>
+              <w:jc w:val="center"/>
+            </w:pPr>
+            <w:r>
+              <w:t>Ожидаемый результат</w:t>
+            </w:r>
+          </w:p>
+        </w:tc>
+        <w:tc>
+          <w:tcPr>
+            <w:tcW w:w="1788" w:type="dxa"/>
+          </w:tcPr>
+          <w:p>
+            <w:pPr>
+              <w:jc w:val="center"/>
+            </w:pPr>
+            <w:r>
+              <w:t>Тест пройден</w:t>
+            </w:r>
+          </w:p>
+        </w:tc>
+      </w:tr>
+      <w:tr>
+        <w:trPr>
+          <w:jc w:val="center"/>
+        </w:trPr>
+        <w:tc>
+          <w:tcPr>
+            <w:tcW w:w="2200" w:type="dxa"/>
+          </w:tcPr>
+          <w:p>
+            <w:pPr>
+              <w:jc w:val="both"/>
+            </w:pPr>
+            <w:r>
+              <w:t>Модуль поиска подключенных устройств</w:t>
+            </w:r>
+          </w:p>
+        </w:tc>
+        <w:tc>
+          <w:tcPr>
+            <w:tcW w:w="3207" w:type="dxa"/>
+          </w:tcPr>
+          <w:p>
+            <w:pPr>
+              <w:jc w:val="both"/>
+            </w:pPr>
+            <w:r>
+              <w:t>Запрос к устройству, с целью его обнаружения</w:t>
+            </w:r>
+          </w:p>
+        </w:tc>
+        <w:tc>
+          <w:tcPr>
+            <w:tcW w:w="2125" w:type="dxa"/>
+          </w:tcPr>
+          <w:p>
+            <w:pPr>
+              <w:jc w:val="both"/>
+            </w:pPr>
+            <w:r>
+              <w:t>Устройство обнаружено</w:t>
+            </w:r>
+          </w:p>
+        </w:tc>
+        <w:tc>
+          <w:tcPr>
+            <w:tcW w:w="1788" w:type="dxa"/>
+          </w:tcPr>
+          <w:p>
+            <w:pPr>
+              <w:jc w:val="center"/>
+            </w:pPr>
+            <w:r>
+              <w:t>Да</w:t>
+            </w:r>
+          </w:p>
+        </w:tc>
+      </w:tr>
+      <w:tr>
+        <w:trPr>
+          <w:jc w:val="center"/>
+        </w:trPr>
+        <w:tc>
+          <w:tcPr>
+            <w:tcW w:w="2200" w:type="dxa"/>
+          </w:tcPr>
+          <w:p>
+            <w:pPr>
+              <w:jc w:val="both"/>
+            </w:pPr>
+            <w:r>
+              <w:t>Модуль управления   бизнес-логикой приложения</w:t>
+            </w:r>
+          </w:p>
+        </w:tc>
+        <w:tc>
+          <w:tcPr>
+            <w:tcW w:w="3207" w:type="dxa"/>
+          </w:tcPr>
+          <w:p>
+            <w:pPr>
+              <w:jc w:val="both"/>
+            </w:pPr>
+            <w:r>
+              <w:t>Проверка загрузки</w:t>
+            </w:r>
+          </w:p>
+          <w:p>
+            <w:pPr>
+              <w:jc w:val="both"/>
+            </w:pPr>
+            <w:r>
+              <w:t>некорректного</w:t>
+            </w:r>
+          </w:p>
+          <w:p>
+            <w:pPr>
+              <w:jc w:val="both"/>
+            </w:pPr>
+            <w:r>
+              <w:t>музыкального файла</w:t>
+            </w:r>
+          </w:p>
+        </w:tc>
+        <w:tc>
+          <w:tcPr>
+            <w:tcW w:w="2125" w:type="dxa"/>
+          </w:tcPr>
+          <w:p>
+            <w:pPr>
+              <w:jc w:val="both"/>
+            </w:pPr>
+            <w:r>
+              <w:t>Некорректный музыкальный файл не обрабатывается в системе</w:t>
+            </w:r>
+          </w:p>
+        </w:tc>
+        <w:tc>
+          <w:tcPr>
+            <w:tcW w:w="1788" w:type="dxa"/>
+          </w:tcPr>
+          <w:p>
+            <w:pPr>
+              <w:jc w:val="center"/>
+            </w:pPr>
+            <w:r>
+              <w:t>Да</w:t>
+            </w:r>
+          </w:p>
+        </w:tc>
+      </w:tr>
+      <w:tr>
+        <w:trPr>
+          <w:jc w:val="center"/>
+        </w:trPr>
+        <w:tc>
+          <w:tcPr>
+            <w:tcW w:w="2200" w:type="dxa"/>
+          </w:tcPr>
+          <w:p>
+            <w:pPr>
+              <w:jc w:val="both"/>
+            </w:pPr>
+            <w:r>
+              <w:t>Модуль управления   бизнес-логикой приложения</w:t>
+            </w:r>
+          </w:p>
+        </w:tc>
+        <w:tc>
+          <w:tcPr>
+            <w:tcW w:w="3207" w:type="dxa"/>
+          </w:tcPr>
+          <w:p>
+            <w:pPr>
+              <w:jc w:val="both"/>
+            </w:pPr>
+            <w:r>
+              <w:t>Добавление в систему нового музыкального файла</w:t>
+            </w:r>
+          </w:p>
+        </w:tc>
+        <w:tc>
+          <w:tcPr>
+            <w:tcW w:w="2125" w:type="dxa"/>
+          </w:tcPr>
+          <w:p>
+            <w:pPr>
+              <w:jc w:val="both"/>
+            </w:pPr>
+            <w:r>
+              <w:t>Музыкальный файл добавлен</w:t>
+            </w:r>
+          </w:p>
+        </w:tc>
+        <w:tc>
+          <w:tcPr>
+            <w:tcW w:w="1788" w:type="dxa"/>
+          </w:tcPr>
+          <w:p>
+            <w:pPr>
+              <w:jc w:val="center"/>
+            </w:pPr>
+            <w:r>
+              <w:t>Да</w:t>
+            </w:r>
+          </w:p>
+        </w:tc>
+      </w:tr>
+      <w:tr>
+        <w:trPr>
+          <w:jc w:val="center"/>
+        </w:trPr>
+        <w:tc>
+          <w:tcPr>
+            <w:tcW w:w="2200" w:type="dxa"/>
+          </w:tcPr>
+          <w:p>
+            <w:pPr>
+              <w:jc w:val="both"/>
+            </w:pPr>
+            <w:r>
+              <w:t>Модуль пользовательского интерфейса</w:t>
+            </w:r>
+          </w:p>
+        </w:tc>
+        <w:tc>
+          <w:tcPr>
+            <w:tcW w:w="3207" w:type="dxa"/>
+          </w:tcPr>
+          <w:p>
+            <w:pPr>
+              <w:jc w:val="both"/>
+            </w:pPr>
+            <w:r>
+              <w:t>Корректная инициализация системы</w:t>
+            </w:r>
+          </w:p>
+        </w:tc>
+        <w:tc>
+          <w:tcPr>
+            <w:tcW w:w="2125" w:type="dxa"/>
+          </w:tcPr>
+          <w:p>
+            <w:pPr>
+              <w:jc w:val="both"/>
+            </w:pPr>
+            <w:r>
+              <w:t xml:space="preserve">Ошибок во время </w:t>
+            </w:r>
+            <w:r>
+              <w:t>инициализации</w:t>
+            </w:r>
+            <w:r>
+              <w:t xml:space="preserve"> системы не произошло</w:t>
+            </w:r>
+          </w:p>
+        </w:tc>
+        <w:tc>
+          <w:tcPr>
+            <w:tcW w:w="1788" w:type="dxa"/>
+          </w:tcPr>
+          <w:p>
+            <w:pPr>
+              <w:jc w:val="center"/>
+            </w:pPr>
+            <w:r>
+              <w:t>Да</w:t>
+            </w:r>
+          </w:p>
+        </w:tc>
+      </w:tr>
+      <w:tr>
+        <w:trPr>
+          <w:jc w:val="center"/>
+        </w:trPr>
+        <w:tc>
+          <w:tcPr>
+            <w:tcW w:w="2200" w:type="dxa"/>
+          </w:tcPr>
+          <w:p>
+            <w:pPr>
+              <w:jc w:val="both"/>
+            </w:pPr>
+            <w:r>
+              <w:t>Модуль взаимодействия с базой данных</w:t>
+            </w:r>
+          </w:p>
+        </w:tc>
+        <w:tc>
+          <w:tcPr>
+            <w:tcW w:w="3207" w:type="dxa"/>
+          </w:tcPr>
+          <w:p>
+            <w:pPr>
+              <w:jc w:val="both"/>
+            </w:pPr>
+            <w:r>
+              <w:t>Загрузка в базу данных некорректных значений</w:t>
+            </w:r>
+          </w:p>
+        </w:tc>
+        <w:tc>
+          <w:tcPr>
+            <w:tcW w:w="2125" w:type="dxa"/>
+          </w:tcPr>
+          <w:p>
+            <w:pPr>
+              <w:jc w:val="both"/>
+            </w:pPr>
+            <w:r>
+              <w:t>Данные не сохранились в базе данных</w:t>
+            </w:r>
+          </w:p>
+        </w:tc>
+        <w:tc>
+          <w:tcPr>
+            <w:tcW w:w="1788" w:type="dxa"/>
+          </w:tcPr>
+          <w:p>
+            <w:pPr>
+              <w:jc w:val="center"/>
+            </w:pPr>
+            <w:r>
+              <w:t>Да</w:t>
+            </w:r>
+          </w:p>
+        </w:tc>
+      </w:tr>
+      <w:tr>
+        <w:trPr>
+          <w:jc w:val="center"/>
+        </w:trPr>
+        <w:tc>
+          <w:tcPr>
+            <w:tcW w:w="2200" w:type="dxa"/>
+          </w:tcPr>
+          <w:p>
+            <w:pPr>
+              <w:jc w:val="both"/>
+            </w:pPr>
+            <w:r>
+              <w:t>Модуль генерации команд для управления драйвером</w:t>
+            </w:r>
+          </w:p>
+        </w:tc>
+        <w:tc>
+          <w:tcPr>
+            <w:tcW w:w="3207" w:type="dxa"/>
+          </w:tcPr>
+          <w:p>
+            <w:pPr>
+              <w:jc w:val="both"/>
+            </w:pPr>
+            <w:r>
+              <w:t>Генерация команд для управления драйвером.</w:t>
+            </w:r>
+          </w:p>
+        </w:tc>
+        <w:tc>
+          <w:tcPr>
+            <w:tcW w:w="2125" w:type="dxa"/>
+          </w:tcPr>
+          <w:p>
+            <w:pPr>
+              <w:jc w:val="both"/>
+            </w:pPr>
+            <w:r>
+              <w:t>Генерация корректных команд для управления драйвером.</w:t>
+            </w:r>
+          </w:p>
+        </w:tc>
+        <w:tc>
+          <w:tcPr>
+            <w:tcW w:w="1788" w:type="dxa"/>
+          </w:tcPr>
+          <w:p>
+            <w:pPr>
+              <w:jc w:val="center"/>
+            </w:pPr>
+            <w:r>
+              <w:t>Да</w:t>
+            </w:r>
+          </w:p>
+        </w:tc>
+      </w:tr>
+    </w:tbl>
+    <w:p/>
+    <w:p>
+      <w:pPr>
+        <w:ind w:firstLine="709"/>
+        <w:jc w:val="both"/>
+      </w:pPr>
+      <w:r>
+        <w:t>Как видно из таблицы, приложение хорошо справилось с тестами, что</w:t>
+      </w:r>
+      <w:r>
+        <w:t xml:space="preserve"> </w:t>
+      </w:r>
+      <w:r>
+        <w:t>говорит о высокой работоспособности.</w:t>
+      </w:r>
+    </w:p>
+    <w:p/>
+    <w:p/>
+    <w:p/>
+    <w:p/>
+    <w:p/>
+    <w:p/>
+    <w:p/>
+    <w:p/>
+    <w:p>
+      <w:pPr>
         <w:pStyle w:val="1"/>
         <w:ind w:firstLine="709"/>
       </w:pPr>
@@ -28088,7 +31396,7 @@
               <w:rPr>
                 <w:lang w:val="en-US"/>
               </w:rPr>
-              <w:t>Windows 10</w:t>
+              <w:t>Windows 8</w:t>
             </w:r>
           </w:p>
         </w:tc>
@@ -28166,7 +31474,13 @@
           </w:tcPr>
           <w:p>
             <w:r>
-              <w:t>Жесткий диск</w:t>
+              <w:t>Свободное место на жестком</w:t>
+            </w:r>
+            <w:r>
+              <w:t xml:space="preserve"> диск</w:t>
+            </w:r>
+            <w:r>
+              <w:t>е</w:t>
             </w:r>
           </w:p>
         </w:tc>
@@ -28181,7 +31495,7 @@
               </w:rPr>
             </w:pPr>
             <w:r>
-              <w:t xml:space="preserve">20 </w:t>
+              <w:t xml:space="preserve">1 </w:t>
             </w:r>
             <w:r>
               <w:rPr>
@@ -28228,23 +31542,8 @@
         <w:rPr>
           <w:rFonts w:cs="Times New Roman"/>
           <w:szCs w:val="28"/>
-          <w:lang w:val="en-US"/>
-        </w:rPr>
-        <w:t>PowerShell</w:t>
-      </w:r>
-      <w:r>
-        <w:rPr>
-          <w:rFonts w:cs="Times New Roman"/>
-          <w:szCs w:val="28"/>
-        </w:rPr>
-        <w:t xml:space="preserve"> </w:t>
-      </w:r>
-      <w:r>
-        <w:rPr>
-          <w:rFonts w:cs="Times New Roman"/>
-          <w:szCs w:val="28"/>
-        </w:rPr>
-        <w:t>скриптов</w:t>
+        </w:rPr>
+        <w:t>инсталлятора</w:t>
       </w:r>
       <w:r>
         <w:rPr>
@@ -28272,22 +31571,28 @@
           <w:rFonts w:cs="Times New Roman"/>
           <w:szCs w:val="28"/>
         </w:rPr>
-        <w:t xml:space="preserve">показан запуск </w:t>
-      </w:r>
-      <w:r>
-        <w:rPr>
-          <w:rFonts w:cs="Times New Roman"/>
-          <w:szCs w:val="28"/>
-          <w:lang w:val="en-US"/>
-        </w:rPr>
-        <w:t xml:space="preserve">PowerShell </w:t>
-      </w:r>
-      <w:r>
-        <w:rPr>
-          <w:rFonts w:cs="Times New Roman"/>
-          <w:szCs w:val="28"/>
-        </w:rPr>
-        <w:t>скрипта.</w:t>
+        <w:t xml:space="preserve">показан </w:t>
+      </w:r>
+      <w:r>
+        <w:rPr>
+          <w:rFonts w:cs="Times New Roman"/>
+          <w:szCs w:val="28"/>
+        </w:rPr>
+        <w:t>инсталлятор</w:t>
+      </w:r>
+      <w:r>
+        <w:rPr>
+          <w:rFonts w:cs="Times New Roman"/>
+          <w:szCs w:val="28"/>
+        </w:rPr>
+        <w:t xml:space="preserve"> приложения</w:t>
+      </w:r>
+      <w:r>
+        <w:rPr>
+          <w:rFonts w:cs="Times New Roman"/>
+          <w:szCs w:val="28"/>
+        </w:rPr>
+        <w:t>.</w:t>
       </w:r>
     </w:p>
     <w:p>
@@ -28314,10 +31619,10 @@
           <w:lang w:eastAsia="ru-RU"/>
         </w:rPr>
         <w:drawing>
-          <wp:inline distT="0" distB="0" distL="0" distR="0">
-            <wp:extent cx="5819625" cy="2562447"/>
-            <wp:effectExtent l="0" t="0" r="0" b="9525"/>
-            <wp:docPr id="46" name="Рисунок 46" descr="Переход из проводника к скрипту PowerShell"/>
+          <wp:inline distT="0" distB="0" distL="0" distR="0" wp14:anchorId="233AB5B9" wp14:editId="3C4C0B92">
+            <wp:extent cx="4637315" cy="3657600"/>
+            <wp:effectExtent l="0" t="0" r="0" b="0"/>
+            <wp:docPr id="41" name="Рисунок 41"/>
             <wp:cNvGraphicFramePr>
               <a:graphicFrameLocks xmlns:a="http://schemas.openxmlformats.org/drawingml/2006/main" noChangeAspect="1"/>
             </wp:cNvGraphicFramePr>
@@ -28325,36 +31630,23 @@
               <a:graphicData uri="http://schemas.openxmlformats.org/drawingml/2006/picture">
                 <pic:pic xmlns:pic="http://schemas.openxmlformats.org/drawingml/2006/picture">
                   <pic:nvPicPr>
-                    <pic:cNvPr id="0" name="Picture 242" descr="Переход из проводника к скрипту PowerShell"/>
-                    <pic:cNvPicPr>
-                      <a:picLocks noChangeAspect="1" noChangeArrowheads="1"/>
-                    </pic:cNvPicPr>
+                    <pic:cNvPr id="1" name=""/>
+                    <pic:cNvPicPr/>
                   </pic:nvPicPr>
                   <pic:blipFill>
-                    <a:blip r:embed="rId70">
-                      <a:extLst>
-                        <a:ext uri="{28A0092B-C50C-407E-A947-70E740481C1C}">
-                          <a14:useLocalDpi xmlns:a14="http://schemas.microsoft.com/office/drawing/2010/main" val="0"/>
-                        </a:ext>
-                      </a:extLst>
-                    </a:blip>
-                    <a:srcRect/>
+                    <a:blip r:embed="rId70"/>
                     <a:stretch>
                       <a:fillRect/>
                     </a:stretch>
                   </pic:blipFill>
-                  <pic:spPr bwMode="auto">
+                  <pic:spPr>
                     <a:xfrm>
                       <a:off x="0" y="0"/>
-                      <a:ext cx="5839540" cy="2571216"/>
+                      <a:ext cx="4677368" cy="3689191"/>
                     </a:xfrm>
                     <a:prstGeom prst="rect">
                       <a:avLst/>
                     </a:prstGeom>
-                    <a:noFill/>
-                    <a:ln>
-                      <a:noFill/>
-                    </a:ln>
                   </pic:spPr>
                 </pic:pic>
               </a:graphicData>
@@ -28402,17 +31694,21 @@
         <w:rPr>
           <w:rFonts w:eastAsia="Calibri" w:cs="Times New Roman"/>
         </w:rPr>
-        <w:t>Установка приложения при помощи скрипта</w:t>
-      </w:r>
-    </w:p>
-    <w:p>
-      <w:pPr>
-        <w:jc w:val="center"/>
-        <w:rPr>
-          <w:rFonts w:cs="Times New Roman"/>
-          <w:szCs w:val="28"/>
-        </w:rPr>
-      </w:pPr>
+        <w:t>И</w:t>
+      </w:r>
+      <w:r>
+        <w:rPr>
+          <w:rFonts w:cs="Times New Roman"/>
+          <w:szCs w:val="28"/>
+        </w:rPr>
+        <w:t xml:space="preserve">нсталлятор </w:t>
+      </w:r>
+      <w:r>
+        <w:rPr>
+          <w:rFonts w:eastAsia="Calibri" w:cs="Times New Roman"/>
+        </w:rPr>
+        <w:t>приложения</w:t>
+      </w:r>
     </w:p>
     <w:p>
       <w:pPr>
@@ -28424,6 +31720,7 @@
         <w:rPr>
           <w:b/>
         </w:rPr>
+        <w:lastRenderedPageBreak/>
         <w:t xml:space="preserve">6.2 </w:t>
       </w:r>
       <w:r>
@@ -28436,6 +31733,9 @@
       <w:pPr>
         <w:ind w:firstLine="709"/>
         <w:jc w:val="both"/>
+        <w:rPr>
+          <w:lang w:val="en-US"/>
+        </w:rPr>
       </w:pPr>
       <w:r>
         <w:t xml:space="preserve">Для работы серверному приложению необходимо подключение к базе данных </w:t>
@@ -28485,6 +31785,12 @@
     </w:p>
     <w:p>
       <w:pPr>
+        <w:ind w:firstLine="709"/>
+        <w:jc w:val="both"/>
+      </w:pPr>
+    </w:p>
+    <w:p>
+      <w:pPr>
         <w:pStyle w:val="2"/>
         <w:ind w:firstLine="709"/>
       </w:pPr>
@@ -28493,7 +31799,6 @@
         <w:rPr>
           <w:b/>
         </w:rPr>
-        <w:lastRenderedPageBreak/>
         <w:t>6.</w:t>
       </w:r>
       <w:r>
@@ -28610,8 +31915,8 @@
         </w:rPr>
         <w:drawing>
           <wp:inline distT="0" distB="0" distL="0" distR="0" wp14:anchorId="64D3E97B" wp14:editId="46086B1E">
-            <wp:extent cx="4629150" cy="5648325"/>
-            <wp:effectExtent l="0" t="0" r="0" b="9525"/>
+            <wp:extent cx="4486275" cy="5473994"/>
+            <wp:effectExtent l="0" t="0" r="0" b="0"/>
             <wp:docPr id="48" name="Рисунок 48"/>
             <wp:cNvGraphicFramePr>
               <a:graphicFrameLocks xmlns:a="http://schemas.openxmlformats.org/drawingml/2006/main" noChangeAspect="1"/>
@@ -28632,7 +31937,7 @@
                   <pic:spPr>
                     <a:xfrm>
                       <a:off x="0" y="0"/>
-                      <a:ext cx="4629150" cy="5648325"/>
+                      <a:ext cx="4489226" cy="5477595"/>
                     </a:xfrm>
                     <a:prstGeom prst="rect">
                       <a:avLst/>
@@ -28703,104 +32008,113 @@
     </w:p>
     <w:p>
       <w:pPr>
-        <w:ind w:firstLine="709"/>
+        <w:pStyle w:val="2"/>
+        <w:ind w:firstLine="709"/>
+      </w:pPr>
+      <w:bookmarkStart w:id="126" w:name="_Toc481442653"/>
+      <w:r>
+        <w:rPr>
+          <w:b/>
+        </w:rPr>
+        <w:lastRenderedPageBreak/>
+        <w:t>6.</w:t>
+      </w:r>
+      <w:r>
+        <w:rPr>
+          <w:b/>
+        </w:rPr>
+        <w:t xml:space="preserve">4 </w:t>
+      </w:r>
+      <w:r>
+        <w:t>Работа с приложением</w:t>
+      </w:r>
+      <w:bookmarkEnd w:id="126"/>
+    </w:p>
+    <w:p>
+      <w:pPr>
+        <w:ind w:firstLine="709"/>
+        <w:rPr>
+          <w:rFonts w:eastAsia="Calibri" w:cs="Times New Roman"/>
+        </w:rPr>
+      </w:pPr>
+    </w:p>
+    <w:p>
+      <w:pPr>
+        <w:ind w:firstLine="709"/>
+        <w:jc w:val="both"/>
+        <w:rPr>
+          <w:rFonts w:eastAsia="Calibri" w:cs="Times New Roman"/>
+        </w:rPr>
+      </w:pPr>
+      <w:r>
+        <w:rPr>
+          <w:rFonts w:eastAsia="Calibri" w:cs="Times New Roman"/>
+        </w:rPr>
+        <w:t>При запуске приложения отобразиться список загруженных файлов в приложение, а также кнопки для добавления новых файлов и удаления уже загруженных файлов.</w:t>
+      </w:r>
+      <w:r>
+        <w:rPr>
+          <w:rFonts w:eastAsia="Calibri" w:cs="Times New Roman"/>
+        </w:rPr>
+        <w:t xml:space="preserve"> </w:t>
+      </w:r>
+      <w:r>
+        <w:rPr>
+          <w:rFonts w:eastAsia="Calibri" w:cs="Times New Roman"/>
+        </w:rPr>
+        <w:t>На рисунке 6.3 изображен</w:t>
+      </w:r>
+      <w:r>
+        <w:rPr>
+          <w:rFonts w:eastAsia="Calibri" w:cs="Times New Roman"/>
+        </w:rPr>
+        <w:t>а</w:t>
+      </w:r>
+      <w:r>
+        <w:rPr>
+          <w:rFonts w:eastAsia="Calibri" w:cs="Times New Roman"/>
+        </w:rPr>
+        <w:t xml:space="preserve"> </w:t>
+      </w:r>
+      <w:r>
+        <w:rPr>
+          <w:rFonts w:eastAsia="Calibri" w:cs="Times New Roman"/>
+        </w:rPr>
+        <w:t>вкладка с композициями</w:t>
+      </w:r>
+      <w:r>
+        <w:rPr>
+          <w:rFonts w:eastAsia="Calibri" w:cs="Times New Roman"/>
+        </w:rPr>
+        <w:t>.</w:t>
+      </w:r>
+    </w:p>
+    <w:p>
+      <w:pPr>
+        <w:ind w:firstLine="709"/>
+        <w:rPr>
+          <w:rFonts w:eastAsia="Calibri" w:cs="Times New Roman"/>
+          <w:lang w:val="en-US"/>
+        </w:rPr>
+      </w:pPr>
+    </w:p>
+    <w:p>
+      <w:pPr>
         <w:jc w:val="center"/>
         <w:rPr>
           <w:rFonts w:eastAsia="Calibri" w:cs="Times New Roman"/>
         </w:rPr>
       </w:pPr>
-    </w:p>
-    <w:p>
-      <w:pPr>
-        <w:pStyle w:val="2"/>
-        <w:ind w:firstLine="709"/>
-      </w:pPr>
-      <w:bookmarkStart w:id="126" w:name="_Toc481442653"/>
-      <w:r>
-        <w:rPr>
-          <w:b/>
-        </w:rPr>
-        <w:t>6.</w:t>
-      </w:r>
-      <w:r>
-        <w:rPr>
-          <w:b/>
-        </w:rPr>
-        <w:t xml:space="preserve">4 </w:t>
-      </w:r>
-      <w:r>
-        <w:t>Работа с приложением</w:t>
-      </w:r>
-      <w:bookmarkEnd w:id="126"/>
-    </w:p>
-    <w:p>
-      <w:pPr>
-        <w:ind w:firstLine="709"/>
-        <w:rPr>
-          <w:rFonts w:eastAsia="Calibri" w:cs="Times New Roman"/>
-        </w:rPr>
-      </w:pPr>
-    </w:p>
-    <w:p>
-      <w:pPr>
-        <w:ind w:firstLine="709"/>
-        <w:jc w:val="both"/>
-        <w:rPr>
-          <w:rFonts w:eastAsia="Calibri" w:cs="Times New Roman"/>
-        </w:rPr>
-      </w:pPr>
-      <w:r>
-        <w:rPr>
-          <w:rFonts w:eastAsia="Calibri" w:cs="Times New Roman"/>
-        </w:rPr>
-        <w:t xml:space="preserve">При запуске приложения отобразиться список загруженных файлов в приложение, а также кнопки для добавления новых файлов и удаления уже </w:t>
-      </w:r>
-      <w:r>
-        <w:rPr>
-          <w:rFonts w:eastAsia="Calibri" w:cs="Times New Roman"/>
-        </w:rPr>
-        <w:lastRenderedPageBreak/>
-        <w:t xml:space="preserve">загруженных файлов. Операции с файлами, как в файловой системе, при выборе документов, а также внутри приложения при удалении из приложения, возможна с </w:t>
-      </w:r>
-      <w:r>
-        <w:rPr>
-          <w:rFonts w:eastAsia="Calibri" w:cs="Times New Roman"/>
-        </w:rPr>
-        <w:t>единичным</w:t>
-      </w:r>
-      <w:r>
-        <w:rPr>
-          <w:rFonts w:eastAsia="Calibri" w:cs="Times New Roman"/>
-        </w:rPr>
-        <w:t xml:space="preserve"> и множественным выбором.</w:t>
-      </w:r>
-    </w:p>
-    <w:p>
-      <w:pPr>
-        <w:ind w:firstLine="709"/>
-        <w:rPr>
-          <w:rFonts w:eastAsia="Calibri" w:cs="Times New Roman"/>
-        </w:rPr>
-      </w:pPr>
-    </w:p>
-    <w:p>
-      <w:pPr>
-        <w:jc w:val="center"/>
-        <w:rPr>
-          <w:rFonts w:eastAsia="Calibri" w:cs="Times New Roman"/>
-        </w:rPr>
-      </w:pPr>
-      <w:r>
-        <w:rPr>
-          <w:rFonts w:eastAsia="Calibri" w:cs="Times New Roman"/>
+      <w:r>
+        <w:rPr>
           <w:noProof/>
           <w:lang w:eastAsia="ru-RU"/>
         </w:rPr>
         <w:drawing>
-          <wp:inline distT="0" distB="0" distL="0" distR="0">
-            <wp:extent cx="5936615" cy="5486400"/>
-            <wp:effectExtent l="0" t="0" r="6985" b="0"/>
-            <wp:docPr id="22" name="Рисунок 22"/>
+          <wp:inline distT="0" distB="0" distL="0" distR="0" wp14:anchorId="130774FA" wp14:editId="6413004D">
+            <wp:extent cx="5794896" cy="4631377"/>
+            <wp:effectExtent l="0" t="0" r="0" b="0"/>
+            <wp:docPr id="44" name="Рисунок 44"/>
             <wp:cNvGraphicFramePr>
               <a:graphicFrameLocks xmlns:a="http://schemas.openxmlformats.org/drawingml/2006/main" noChangeAspect="1"/>
             </wp:cNvGraphicFramePr>
@@ -28808,36 +32122,23 @@
               <a:graphicData uri="http://schemas.openxmlformats.org/drawingml/2006/picture">
                 <pic:pic xmlns:pic="http://schemas.openxmlformats.org/drawingml/2006/picture">
                   <pic:nvPicPr>
-                    <pic:cNvPr id="0" name="Picture 11"/>
-                    <pic:cNvPicPr>
-                      <a:picLocks noChangeAspect="1" noChangeArrowheads="1"/>
-                    </pic:cNvPicPr>
+                    <pic:cNvPr id="1" name=""/>
+                    <pic:cNvPicPr/>
                   </pic:nvPicPr>
                   <pic:blipFill>
-                    <a:blip r:embed="rId72">
-                      <a:extLst>
-                        <a:ext uri="{28A0092B-C50C-407E-A947-70E740481C1C}">
-                          <a14:useLocalDpi xmlns:a14="http://schemas.microsoft.com/office/drawing/2010/main" val="0"/>
-                        </a:ext>
-                      </a:extLst>
-                    </a:blip>
-                    <a:srcRect/>
+                    <a:blip r:embed="rId72"/>
                     <a:stretch>
                       <a:fillRect/>
                     </a:stretch>
                   </pic:blipFill>
-                  <pic:spPr bwMode="auto">
+                  <pic:spPr>
                     <a:xfrm>
                       <a:off x="0" y="0"/>
-                      <a:ext cx="5936615" cy="5486400"/>
+                      <a:ext cx="5815076" cy="4647505"/>
                     </a:xfrm>
                     <a:prstGeom prst="rect">
                       <a:avLst/>
                     </a:prstGeom>
-                    <a:noFill/>
-                    <a:ln>
-                      <a:noFill/>
-                    </a:ln>
                   </pic:spPr>
                 </pic:pic>
               </a:graphicData>
@@ -28863,6 +32164,18 @@
           <w:rFonts w:eastAsia="Calibri" w:cs="Times New Roman"/>
         </w:rPr>
       </w:pPr>
+      <w:r>
+        <w:rPr>
+          <w:rFonts w:eastAsia="Calibri" w:cs="Times New Roman"/>
+        </w:rPr>
+        <w:t xml:space="preserve">Рисунок 6.3 – Скриншот </w:t>
+      </w:r>
+      <w:r>
+        <w:rPr>
+          <w:rFonts w:eastAsia="Calibri" w:cs="Times New Roman"/>
+        </w:rPr>
+        <w:t>вкладки с композициями</w:t>
+      </w:r>
     </w:p>
     <w:p>
       <w:pPr>
@@ -28876,15 +32189,571 @@
     <w:p>
       <w:pPr>
         <w:ind w:firstLine="709"/>
+        <w:jc w:val="both"/>
+        <w:rPr>
+          <w:rFonts w:eastAsia="Calibri" w:cs="Times New Roman"/>
+        </w:rPr>
+      </w:pPr>
+      <w:r>
+        <w:rPr>
+          <w:rFonts w:eastAsia="Calibri" w:cs="Times New Roman"/>
+        </w:rPr>
+        <w:t>Операции с файлами, как в файловой системе, при выборе документов, а также внутри приложения при удалении из приложения, возможна с единичным и множественным выбором.</w:t>
+      </w:r>
+      <w:r>
+        <w:rPr>
+          <w:rFonts w:eastAsia="Calibri" w:cs="Times New Roman"/>
+        </w:rPr>
+        <w:t xml:space="preserve"> </w:t>
+      </w:r>
+      <w:r>
+        <w:rPr>
+          <w:rFonts w:eastAsia="Calibri" w:cs="Times New Roman"/>
+        </w:rPr>
+        <w:t xml:space="preserve">Для добавления документа, необходимо </w:t>
+      </w:r>
+      <w:r>
+        <w:rPr>
+          <w:rFonts w:eastAsia="Calibri" w:cs="Times New Roman"/>
+        </w:rPr>
+        <w:t xml:space="preserve">нажать кнопку </w:t>
+      </w:r>
+      <w:r>
+        <w:rPr>
+          <w:rFonts w:eastAsia="Calibri" w:cs="Times New Roman"/>
+        </w:rPr>
+        <w:t>«</w:t>
+      </w:r>
+      <w:r>
+        <w:rPr>
+          <w:rFonts w:eastAsia="Calibri" w:cs="Times New Roman"/>
+        </w:rPr>
+        <w:t>Добавить</w:t>
+      </w:r>
+      <w:r>
+        <w:rPr>
+          <w:rFonts w:eastAsia="Calibri" w:cs="Times New Roman"/>
+        </w:rPr>
+        <w:t>»</w:t>
+      </w:r>
+      <w:r>
+        <w:rPr>
+          <w:rFonts w:eastAsia="Calibri" w:cs="Times New Roman"/>
+        </w:rPr>
+        <w:t xml:space="preserve">, после выбора документов </w:t>
+      </w:r>
+      <w:r>
+        <w:rPr>
+          <w:rFonts w:eastAsia="Calibri" w:cs="Times New Roman"/>
+        </w:rPr>
+        <w:t>в файловой</w:t>
+      </w:r>
+      <w:r>
+        <w:rPr>
+          <w:rFonts w:eastAsia="Calibri" w:cs="Times New Roman"/>
+        </w:rPr>
+        <w:t xml:space="preserve"> системе, документы будут добавлены в приложение.</w:t>
+      </w:r>
+      <w:r>
+        <w:rPr>
+          <w:rFonts w:eastAsia="Calibri" w:cs="Times New Roman"/>
+        </w:rPr>
+        <w:t xml:space="preserve"> </w:t>
+      </w:r>
+    </w:p>
+    <w:p>
+      <w:pPr>
+        <w:ind w:firstLine="709"/>
+        <w:jc w:val="both"/>
+        <w:rPr>
+          <w:rFonts w:eastAsia="Calibri" w:cs="Times New Roman"/>
+        </w:rPr>
+      </w:pPr>
+      <w:r>
+        <w:rPr>
+          <w:rFonts w:eastAsia="Calibri" w:cs="Times New Roman"/>
+        </w:rPr>
+        <w:t xml:space="preserve">Для удаления необходимых файлов, пользователь должен </w:t>
+      </w:r>
+      <w:r>
+        <w:rPr>
+          <w:rFonts w:eastAsia="Calibri" w:cs="Times New Roman"/>
+        </w:rPr>
+        <w:t xml:space="preserve">выбрать документы, которые он </w:t>
+      </w:r>
+      <w:r>
+        <w:rPr>
+          <w:rFonts w:eastAsia="Calibri" w:cs="Times New Roman"/>
+        </w:rPr>
+        <w:t>должен удалить и нажать кнопку «У</w:t>
+      </w:r>
+      <w:r>
+        <w:rPr>
+          <w:rFonts w:eastAsia="Calibri" w:cs="Times New Roman"/>
+        </w:rPr>
+        <w:t>далить</w:t>
+      </w:r>
+      <w:r>
+        <w:rPr>
+          <w:rFonts w:eastAsia="Calibri" w:cs="Times New Roman"/>
+        </w:rPr>
+        <w:t>»</w:t>
+      </w:r>
+      <w:r>
+        <w:rPr>
+          <w:rFonts w:eastAsia="Calibri" w:cs="Times New Roman"/>
+        </w:rPr>
+        <w:t>.</w:t>
+      </w:r>
+    </w:p>
+    <w:p>
+      <w:pPr>
+        <w:ind w:firstLine="709"/>
+        <w:jc w:val="both"/>
+        <w:rPr>
+          <w:rFonts w:eastAsia="Calibri" w:cs="Times New Roman"/>
+        </w:rPr>
+      </w:pPr>
+      <w:r>
+        <w:rPr>
+          <w:rFonts w:eastAsia="Calibri" w:cs="Times New Roman"/>
+        </w:rPr>
+        <w:t>Кнопка «Синхронизировать» станет доступна только после того, как к компьютеру подключится аппаратный комплекс с установленной флэш-картой. В случае, если флэш-карта будет отсутствовать, воспроизведение композиций</w:t>
+      </w:r>
+      <w:r>
+        <w:rPr>
+          <w:rFonts w:eastAsia="Calibri" w:cs="Times New Roman"/>
+        </w:rPr>
+        <w:t xml:space="preserve"> </w:t>
+      </w:r>
+      <w:r>
+        <w:rPr>
+          <w:rFonts w:eastAsia="Calibri" w:cs="Times New Roman"/>
+        </w:rPr>
+        <w:t>на аппаратно</w:t>
+      </w:r>
+      <w:r>
+        <w:rPr>
+          <w:rFonts w:eastAsia="Calibri" w:cs="Times New Roman"/>
+        </w:rPr>
+        <w:t>м</w:t>
+      </w:r>
+      <w:r>
+        <w:rPr>
+          <w:rFonts w:eastAsia="Calibri" w:cs="Times New Roman"/>
+        </w:rPr>
+        <w:t xml:space="preserve"> комплексе</w:t>
+      </w:r>
+      <w:r>
+        <w:rPr>
+          <w:rFonts w:eastAsia="Calibri" w:cs="Times New Roman"/>
+        </w:rPr>
+        <w:t xml:space="preserve"> будет прои</w:t>
+      </w:r>
+      <w:r>
+        <w:rPr>
+          <w:rFonts w:eastAsia="Calibri" w:cs="Times New Roman"/>
+        </w:rPr>
+        <w:t>с</w:t>
+      </w:r>
+      <w:r>
+        <w:rPr>
+          <w:rFonts w:eastAsia="Calibri" w:cs="Times New Roman"/>
+        </w:rPr>
+        <w:t>ходить при помощи компьютера.</w:t>
+      </w:r>
+      <w:r>
+        <w:rPr>
+          <w:rFonts w:eastAsia="Calibri" w:cs="Times New Roman"/>
+        </w:rPr>
+        <w:t xml:space="preserve"> </w:t>
+      </w:r>
+      <w:r>
+        <w:rPr>
+          <w:rFonts w:eastAsia="Calibri" w:cs="Times New Roman"/>
+        </w:rPr>
+        <w:t>На вкладке «Настройки» можно указать, буде</w:t>
+      </w:r>
+      <w:r>
+        <w:rPr>
+          <w:rFonts w:eastAsia="Calibri" w:cs="Times New Roman"/>
+        </w:rPr>
+        <w:t xml:space="preserve">т ли </w:t>
+      </w:r>
+      <w:r>
+        <w:rPr>
+          <w:rFonts w:eastAsia="Calibri" w:cs="Times New Roman"/>
+        </w:rPr>
+        <w:lastRenderedPageBreak/>
+        <w:t>автоматически осуществляться переключение на воспроизведение на аппаратном комплексе.</w:t>
+      </w:r>
+    </w:p>
+    <w:p>
+      <w:pPr>
+        <w:ind w:firstLine="709"/>
+        <w:jc w:val="both"/>
+        <w:rPr>
+          <w:rFonts w:eastAsia="Calibri" w:cs="Times New Roman"/>
+        </w:rPr>
+      </w:pPr>
+      <w:r>
+        <w:rPr>
+          <w:rFonts w:eastAsia="Calibri" w:cs="Times New Roman"/>
+        </w:rPr>
+        <w:t>На второй вкладке польз</w:t>
+      </w:r>
+      <w:r>
+        <w:rPr>
+          <w:rFonts w:eastAsia="Calibri" w:cs="Times New Roman"/>
+        </w:rPr>
+        <w:t>овательского интерфейса находит</w:t>
+      </w:r>
+      <w:r>
+        <w:rPr>
+          <w:rFonts w:eastAsia="Calibri" w:cs="Times New Roman"/>
+        </w:rPr>
+        <w:t xml:space="preserve">ся </w:t>
+      </w:r>
+      <w:r>
+        <w:rPr>
+          <w:rFonts w:eastAsia="Calibri" w:cs="Times New Roman"/>
+        </w:rPr>
+        <w:t>информация о добавленных альбомах</w:t>
+      </w:r>
+      <w:r>
+        <w:rPr>
+          <w:rFonts w:eastAsia="Calibri" w:cs="Times New Roman"/>
+        </w:rPr>
+        <w:t>.</w:t>
+      </w:r>
+      <w:r>
+        <w:rPr>
+          <w:rFonts w:eastAsia="Calibri" w:cs="Times New Roman"/>
+        </w:rPr>
+        <w:t xml:space="preserve"> </w:t>
+      </w:r>
+      <w:r>
+        <w:rPr>
+          <w:rFonts w:eastAsia="Calibri" w:cs="Times New Roman"/>
+        </w:rPr>
+        <w:t>На рисунке 6</w:t>
+      </w:r>
+      <w:r>
+        <w:rPr>
+          <w:rFonts w:eastAsia="Calibri" w:cs="Times New Roman"/>
+        </w:rPr>
+        <w:t>.</w:t>
+      </w:r>
+      <w:r>
+        <w:rPr>
+          <w:rFonts w:eastAsia="Calibri" w:cs="Times New Roman"/>
+        </w:rPr>
+        <w:t>4</w:t>
+      </w:r>
+      <w:r>
+        <w:rPr>
+          <w:rFonts w:eastAsia="Calibri" w:cs="Times New Roman"/>
+        </w:rPr>
+        <w:t xml:space="preserve"> изображена </w:t>
+      </w:r>
+      <w:r>
+        <w:rPr>
+          <w:rFonts w:eastAsia="Calibri" w:cs="Times New Roman"/>
+        </w:rPr>
+        <w:t>вкладка с альбомами</w:t>
+      </w:r>
+      <w:r>
+        <w:rPr>
+          <w:rFonts w:eastAsia="Calibri" w:cs="Times New Roman"/>
+        </w:rPr>
+        <w:t>.</w:t>
+      </w:r>
+      <w:r>
+        <w:rPr>
+          <w:rFonts w:eastAsia="Calibri" w:cs="Times New Roman"/>
+        </w:rPr>
+        <w:t xml:space="preserve"> </w:t>
+      </w:r>
+    </w:p>
+    <w:p>
+      <w:pPr>
+        <w:ind w:firstLine="709"/>
+        <w:jc w:val="both"/>
+        <w:rPr>
+          <w:rFonts w:eastAsia="Calibri" w:cs="Times New Roman"/>
+        </w:rPr>
+      </w:pPr>
+      <w:r>
+        <w:rPr>
+          <w:rFonts w:eastAsia="Calibri" w:cs="Times New Roman"/>
+        </w:rPr>
+        <w:t xml:space="preserve">Операции с </w:t>
+      </w:r>
+      <w:r>
+        <w:rPr>
+          <w:rFonts w:eastAsia="Calibri" w:cs="Times New Roman"/>
+        </w:rPr>
+        <w:t xml:space="preserve">альбомами </w:t>
+      </w:r>
+      <w:r>
+        <w:rPr>
+          <w:rFonts w:eastAsia="Calibri" w:cs="Times New Roman"/>
+        </w:rPr>
+        <w:t>внутри приложения при удалении из приложения</w:t>
+      </w:r>
+      <w:r>
+        <w:rPr>
+          <w:rFonts w:eastAsia="Calibri" w:cs="Times New Roman"/>
+        </w:rPr>
+        <w:t>, а также редактировании</w:t>
+      </w:r>
+      <w:r>
+        <w:rPr>
+          <w:rFonts w:eastAsia="Calibri" w:cs="Times New Roman"/>
+        </w:rPr>
+        <w:t>, возможна</w:t>
+      </w:r>
+      <w:r>
+        <w:rPr>
+          <w:rFonts w:eastAsia="Calibri" w:cs="Times New Roman"/>
+        </w:rPr>
+        <w:t xml:space="preserve"> только</w:t>
+      </w:r>
+      <w:r>
+        <w:rPr>
+          <w:rFonts w:eastAsia="Calibri" w:cs="Times New Roman"/>
+        </w:rPr>
+        <w:t xml:space="preserve"> с единичным выбором. </w:t>
+      </w:r>
+    </w:p>
+    <w:p>
+      <w:pPr>
+        <w:ind w:firstLine="709"/>
+        <w:jc w:val="both"/>
+        <w:rPr>
+          <w:rFonts w:eastAsia="Calibri" w:cs="Times New Roman"/>
+        </w:rPr>
+      </w:pPr>
+      <w:r>
+        <w:rPr>
+          <w:rFonts w:eastAsia="Calibri" w:cs="Times New Roman"/>
+        </w:rPr>
+        <w:t xml:space="preserve">Для добавления </w:t>
+      </w:r>
+      <w:r>
+        <w:rPr>
+          <w:rFonts w:eastAsia="Calibri" w:cs="Times New Roman"/>
+        </w:rPr>
+        <w:t>новых альбомов</w:t>
+      </w:r>
+      <w:r>
+        <w:rPr>
+          <w:rFonts w:eastAsia="Calibri" w:cs="Times New Roman"/>
+        </w:rPr>
+        <w:t xml:space="preserve">, необходимо нажать кнопку «Добавить», после выбора </w:t>
+      </w:r>
+      <w:r>
+        <w:rPr>
+          <w:rFonts w:eastAsia="Calibri" w:cs="Times New Roman"/>
+        </w:rPr>
+        <w:t>файлов для альбома</w:t>
+      </w:r>
+      <w:r>
+        <w:rPr>
+          <w:rFonts w:eastAsia="Calibri" w:cs="Times New Roman"/>
+        </w:rPr>
+        <w:t xml:space="preserve">, </w:t>
+      </w:r>
+      <w:r>
+        <w:rPr>
+          <w:rFonts w:eastAsia="Calibri" w:cs="Times New Roman"/>
+        </w:rPr>
+        <w:t>альбом буду</w:t>
+      </w:r>
+      <w:r>
+        <w:rPr>
+          <w:rFonts w:eastAsia="Calibri" w:cs="Times New Roman"/>
+        </w:rPr>
+        <w:t xml:space="preserve">т добавлены в приложение. </w:t>
+      </w:r>
+    </w:p>
+    <w:p>
+      <w:pPr>
+        <w:ind w:firstLine="709"/>
+        <w:jc w:val="both"/>
+        <w:rPr>
+          <w:rFonts w:eastAsia="Calibri" w:cs="Times New Roman"/>
+        </w:rPr>
+      </w:pPr>
+      <w:r>
+        <w:rPr>
+          <w:rFonts w:eastAsia="Calibri" w:cs="Times New Roman"/>
+        </w:rPr>
+        <w:t xml:space="preserve">Для удаления необходимых файлов, пользователь должен </w:t>
+      </w:r>
+      <w:r>
+        <w:rPr>
+          <w:rFonts w:eastAsia="Calibri" w:cs="Times New Roman"/>
+        </w:rPr>
+        <w:t>альбом</w:t>
+      </w:r>
+      <w:r>
+        <w:rPr>
+          <w:rFonts w:eastAsia="Calibri" w:cs="Times New Roman"/>
+        </w:rPr>
+        <w:t>, которы</w:t>
+      </w:r>
+      <w:r>
+        <w:rPr>
+          <w:rFonts w:eastAsia="Calibri" w:cs="Times New Roman"/>
+        </w:rPr>
+        <w:t>й</w:t>
+      </w:r>
+      <w:r>
+        <w:rPr>
+          <w:rFonts w:eastAsia="Calibri" w:cs="Times New Roman"/>
+        </w:rPr>
+        <w:t xml:space="preserve"> он должен удалить и нажать кнопку «Удалить».</w:t>
+      </w:r>
+    </w:p>
+    <w:p>
+      <w:pPr>
+        <w:ind w:firstLine="709"/>
+        <w:jc w:val="both"/>
+        <w:rPr>
+          <w:rFonts w:eastAsia="Calibri" w:cs="Times New Roman"/>
+        </w:rPr>
+      </w:pPr>
+      <w:r>
+        <w:rPr>
+          <w:rFonts w:eastAsia="Calibri" w:cs="Times New Roman"/>
+        </w:rPr>
+        <w:t xml:space="preserve">Для </w:t>
+      </w:r>
+      <w:r>
+        <w:rPr>
+          <w:rFonts w:eastAsia="Calibri" w:cs="Times New Roman"/>
+        </w:rPr>
+        <w:t>редактирования списка</w:t>
+      </w:r>
+      <w:r>
+        <w:rPr>
+          <w:rFonts w:eastAsia="Calibri" w:cs="Times New Roman"/>
+        </w:rPr>
+        <w:t xml:space="preserve"> </w:t>
+      </w:r>
+      <w:r>
+        <w:rPr>
+          <w:rFonts w:eastAsia="Calibri" w:cs="Times New Roman"/>
+        </w:rPr>
+        <w:t>композиций в альбоме</w:t>
+      </w:r>
+      <w:r>
+        <w:rPr>
+          <w:rFonts w:eastAsia="Calibri" w:cs="Times New Roman"/>
+        </w:rPr>
+        <w:t xml:space="preserve">, пользователь должен выбрать </w:t>
+      </w:r>
+      <w:r>
+        <w:rPr>
+          <w:rFonts w:eastAsia="Calibri" w:cs="Times New Roman"/>
+        </w:rPr>
+        <w:t>альбом, который будет редактировать</w:t>
+      </w:r>
+      <w:r>
+        <w:rPr>
+          <w:rFonts w:eastAsia="Calibri" w:cs="Times New Roman"/>
+        </w:rPr>
+        <w:t xml:space="preserve"> и нажать кнопку «</w:t>
+      </w:r>
+      <w:r>
+        <w:rPr>
+          <w:rFonts w:eastAsia="Calibri" w:cs="Times New Roman"/>
+        </w:rPr>
+        <w:t>Редактировать</w:t>
+      </w:r>
+      <w:r>
+        <w:rPr>
+          <w:rFonts w:eastAsia="Calibri" w:cs="Times New Roman"/>
+        </w:rPr>
+        <w:t>».</w:t>
+      </w:r>
+    </w:p>
+    <w:p>
+      <w:pPr>
+        <w:ind w:firstLine="709"/>
+        <w:jc w:val="both"/>
+        <w:rPr>
+          <w:rFonts w:eastAsia="Calibri" w:cs="Times New Roman"/>
+        </w:rPr>
+      </w:pPr>
+      <w:r>
+        <w:rPr>
+          <w:rFonts w:eastAsia="Calibri" w:cs="Times New Roman"/>
+        </w:rPr>
+        <w:t>По нажатию на кнопку «Синхронизировать» альбом будет выгружен на аппаратный комплекс для дальнейшего воспроизведения.</w:t>
+      </w:r>
+    </w:p>
+    <w:p>
+      <w:pPr>
+        <w:ind w:firstLine="709"/>
+        <w:jc w:val="both"/>
+        <w:rPr>
+          <w:rFonts w:eastAsia="Calibri" w:cs="Times New Roman"/>
+        </w:rPr>
+      </w:pPr>
+    </w:p>
+    <w:p>
+      <w:pPr>
         <w:jc w:val="center"/>
         <w:rPr>
           <w:rFonts w:eastAsia="Calibri" w:cs="Times New Roman"/>
         </w:rPr>
       </w:pPr>
-    </w:p>
-    <w:p>
-      <w:pPr>
-        <w:ind w:firstLine="709"/>
+      <w:r>
+        <w:rPr>
+          <w:noProof/>
+          <w:lang w:eastAsia="ru-RU"/>
+        </w:rPr>
+        <w:drawing>
+          <wp:inline distT="0" distB="0" distL="0" distR="0" wp14:anchorId="1E931BDD" wp14:editId="6643197D">
+            <wp:extent cx="5705555" cy="4698124"/>
+            <wp:effectExtent l="0" t="0" r="0" b="7620"/>
+            <wp:docPr id="45" name="Рисунок 45"/>
+            <wp:cNvGraphicFramePr>
+              <a:graphicFrameLocks xmlns:a="http://schemas.openxmlformats.org/drawingml/2006/main" noChangeAspect="1"/>
+            </wp:cNvGraphicFramePr>
+            <a:graphic xmlns:a="http://schemas.openxmlformats.org/drawingml/2006/main">
+              <a:graphicData uri="http://schemas.openxmlformats.org/drawingml/2006/picture">
+                <pic:pic xmlns:pic="http://schemas.openxmlformats.org/drawingml/2006/picture">
+                  <pic:nvPicPr>
+                    <pic:cNvPr id="1" name=""/>
+                    <pic:cNvPicPr/>
+                  </pic:nvPicPr>
+                  <pic:blipFill>
+                    <a:blip r:embed="rId73"/>
+                    <a:stretch>
+                      <a:fillRect/>
+                    </a:stretch>
+                  </pic:blipFill>
+                  <pic:spPr>
+                    <a:xfrm>
+                      <a:off x="0" y="0"/>
+                      <a:ext cx="5735448" cy="4722739"/>
+                    </a:xfrm>
+                    <a:prstGeom prst="rect">
+                      <a:avLst/>
+                    </a:prstGeom>
+                  </pic:spPr>
+                </pic:pic>
+              </a:graphicData>
+            </a:graphic>
+          </wp:inline>
+        </w:drawing>
+      </w:r>
+    </w:p>
+    <w:p>
+      <w:pPr>
         <w:jc w:val="center"/>
         <w:rPr>
           <w:rFonts w:eastAsia="Calibri" w:cs="Times New Roman"/>
@@ -28899,6 +32768,30 @@
           <w:rFonts w:eastAsia="Calibri" w:cs="Times New Roman"/>
         </w:rPr>
       </w:pPr>
+      <w:r>
+        <w:rPr>
+          <w:rFonts w:eastAsia="Calibri" w:cs="Times New Roman"/>
+        </w:rPr>
+        <w:t>Рисунок 6.</w:t>
+      </w:r>
+      <w:r>
+        <w:rPr>
+          <w:rFonts w:eastAsia="Calibri" w:cs="Times New Roman"/>
+        </w:rPr>
+        <w:t>4</w:t>
+      </w:r>
+      <w:r>
+        <w:rPr>
+          <w:rFonts w:eastAsia="Calibri" w:cs="Times New Roman"/>
+        </w:rPr>
+        <w:t xml:space="preserve"> – Скриншот </w:t>
+      </w:r>
+      <w:r>
+        <w:rPr>
+          <w:rFonts w:eastAsia="Calibri" w:cs="Times New Roman"/>
+        </w:rPr>
+        <w:t>вкладки с альбомами</w:t>
+      </w:r>
     </w:p>
     <w:p>
       <w:pPr>
@@ -28912,6 +32805,118 @@
     <w:p>
       <w:pPr>
         <w:ind w:firstLine="709"/>
+        <w:jc w:val="both"/>
+        <w:rPr>
+          <w:rFonts w:eastAsia="Calibri" w:cs="Times New Roman"/>
+        </w:rPr>
+      </w:pPr>
+      <w:r>
+        <w:rPr>
+          <w:rFonts w:eastAsia="Calibri" w:cs="Times New Roman"/>
+        </w:rPr>
+        <w:t xml:space="preserve">Для </w:t>
+      </w:r>
+      <w:r>
+        <w:rPr>
+          <w:rFonts w:eastAsia="Calibri" w:cs="Times New Roman"/>
+        </w:rPr>
+        <w:t>установки настроек</w:t>
+      </w:r>
+      <w:r>
+        <w:rPr>
+          <w:rFonts w:eastAsia="Calibri" w:cs="Times New Roman"/>
+        </w:rPr>
+        <w:t xml:space="preserve"> приложения нам понадобиться вкладка «Настройки»</w:t>
+      </w:r>
+      <w:r>
+        <w:rPr>
+          <w:rFonts w:eastAsia="Calibri" w:cs="Times New Roman"/>
+        </w:rPr>
+        <w:t xml:space="preserve">. </w:t>
+      </w:r>
+      <w:r>
+        <w:rPr>
+          <w:rFonts w:eastAsia="Calibri" w:cs="Times New Roman"/>
+        </w:rPr>
+        <w:t xml:space="preserve"> </w:t>
+      </w:r>
+      <w:r>
+        <w:rPr>
+          <w:rFonts w:eastAsia="Calibri" w:cs="Times New Roman"/>
+        </w:rPr>
+        <w:t>На рисунке 6</w:t>
+      </w:r>
+      <w:r>
+        <w:rPr>
+          <w:rFonts w:eastAsia="Calibri" w:cs="Times New Roman"/>
+        </w:rPr>
+        <w:t>.</w:t>
+      </w:r>
+      <w:r>
+        <w:rPr>
+          <w:rFonts w:eastAsia="Calibri" w:cs="Times New Roman"/>
+        </w:rPr>
+        <w:t>5</w:t>
+      </w:r>
+      <w:r>
+        <w:rPr>
+          <w:rFonts w:eastAsia="Calibri" w:cs="Times New Roman"/>
+        </w:rPr>
+        <w:t xml:space="preserve"> изображена вкладка с </w:t>
+      </w:r>
+      <w:r>
+        <w:rPr>
+          <w:rFonts w:eastAsia="Calibri" w:cs="Times New Roman"/>
+        </w:rPr>
+        <w:t>настройками</w:t>
+      </w:r>
+      <w:r>
+        <w:rPr>
+          <w:rFonts w:eastAsia="Calibri" w:cs="Times New Roman"/>
+        </w:rPr>
+        <w:t>.</w:t>
+      </w:r>
+      <w:r>
+        <w:rPr>
+          <w:rFonts w:eastAsia="Calibri" w:cs="Times New Roman"/>
+        </w:rPr>
+        <w:t xml:space="preserve"> </w:t>
+      </w:r>
+      <w:r>
+        <w:rPr>
+          <w:rFonts w:eastAsia="Calibri" w:cs="Times New Roman"/>
+        </w:rPr>
+        <w:t>На данной вкл</w:t>
+      </w:r>
+      <w:r>
+        <w:rPr>
+          <w:rFonts w:eastAsia="Calibri" w:cs="Times New Roman"/>
+        </w:rPr>
+        <w:t xml:space="preserve">адке пользователь может выбрать, необходимо ли ему воспроизводить композиции на аппаратный комплекс с компьютера и необходимый цвет подсветки </w:t>
+      </w:r>
+      <w:r>
+        <w:rPr>
+          <w:rFonts w:eastAsia="Calibri" w:cs="Times New Roman"/>
+          <w:lang w:val="en-US"/>
+        </w:rPr>
+        <w:t>rgb</w:t>
+      </w:r>
+      <w:r>
+        <w:rPr>
+          <w:rFonts w:eastAsia="Calibri" w:cs="Times New Roman"/>
+        </w:rPr>
+        <w:t>-</w:t>
+      </w:r>
+      <w:r>
+        <w:rPr>
+          <w:rFonts w:eastAsia="Calibri" w:cs="Times New Roman"/>
+        </w:rPr>
+        <w:t>ленты аппаратного комплекса. Стоит отметить, что подсветка будет работать только в том случае, если она присутствует на аппаратном комплексе.</w:t>
+      </w:r>
+    </w:p>
+    <w:p>
+      <w:pPr>
+        <w:ind w:firstLine="709"/>
         <w:jc w:val="center"/>
         <w:rPr>
           <w:rFonts w:eastAsia="Calibri" w:cs="Times New Roman"/>
@@ -28920,12 +32925,52 @@
     </w:p>
     <w:p>
       <w:pPr>
-        <w:ind w:firstLine="709"/>
         <w:jc w:val="center"/>
         <w:rPr>
           <w:rFonts w:eastAsia="Calibri" w:cs="Times New Roman"/>
         </w:rPr>
       </w:pPr>
+      <w:r>
+        <w:rPr>
+          <w:noProof/>
+          <w:lang w:eastAsia="ru-RU"/>
+        </w:rPr>
+        <w:drawing>
+          <wp:inline distT="0" distB="0" distL="0" distR="0" wp14:anchorId="3F7DF59D" wp14:editId="3ED64BE9">
+            <wp:extent cx="5283835" cy="4824248"/>
+            <wp:effectExtent l="0" t="0" r="0" b="0"/>
+            <wp:docPr id="47" name="Рисунок 47"/>
+            <wp:cNvGraphicFramePr>
+              <a:graphicFrameLocks xmlns:a="http://schemas.openxmlformats.org/drawingml/2006/main" noChangeAspect="1"/>
+            </wp:cNvGraphicFramePr>
+            <a:graphic xmlns:a="http://schemas.openxmlformats.org/drawingml/2006/main">
+              <a:graphicData uri="http://schemas.openxmlformats.org/drawingml/2006/picture">
+                <pic:pic xmlns:pic="http://schemas.openxmlformats.org/drawingml/2006/picture">
+                  <pic:nvPicPr>
+                    <pic:cNvPr id="1" name=""/>
+                    <pic:cNvPicPr/>
+                  </pic:nvPicPr>
+                  <pic:blipFill>
+                    <a:blip r:embed="rId74"/>
+                    <a:stretch>
+                      <a:fillRect/>
+                    </a:stretch>
+                  </pic:blipFill>
+                  <pic:spPr>
+                    <a:xfrm>
+                      <a:off x="0" y="0"/>
+                      <a:ext cx="5291412" cy="4831166"/>
+                    </a:xfrm>
+                    <a:prstGeom prst="rect">
+                      <a:avLst/>
+                    </a:prstGeom>
+                  </pic:spPr>
+                </pic:pic>
+              </a:graphicData>
+            </a:graphic>
+          </wp:inline>
+        </w:drawing>
+      </w:r>
     </w:p>
     <w:p>
       <w:pPr>
@@ -28944,204 +32989,30 @@
           <w:rFonts w:eastAsia="Calibri" w:cs="Times New Roman"/>
         </w:rPr>
       </w:pPr>
-    </w:p>
-    <w:p>
-      <w:pPr>
-        <w:ind w:firstLine="709"/>
-        <w:jc w:val="center"/>
+      <w:r>
         <w:rPr>
           <w:rFonts w:eastAsia="Calibri" w:cs="Times New Roman"/>
         </w:rPr>
-      </w:pPr>
-    </w:p>
-    <w:p>
-      <w:pPr>
-        <w:ind w:firstLine="709"/>
-        <w:jc w:val="center"/>
+        <w:t>Рисунок 6.</w:t>
+      </w:r>
+      <w:r>
         <w:rPr>
           <w:rFonts w:eastAsia="Calibri" w:cs="Times New Roman"/>
         </w:rPr>
-      </w:pPr>
-    </w:p>
-    <w:p>
-      <w:pPr>
-        <w:ind w:firstLine="709"/>
-        <w:jc w:val="center"/>
+        <w:t>5</w:t>
+      </w:r>
+      <w:r>
         <w:rPr>
           <w:rFonts w:eastAsia="Calibri" w:cs="Times New Roman"/>
         </w:rPr>
-      </w:pPr>
-    </w:p>
-    <w:p>
-      <w:pPr>
-        <w:ind w:firstLine="709"/>
-        <w:jc w:val="center"/>
+        <w:t xml:space="preserve"> – Скриншот вкладки с </w:t>
+      </w:r>
+      <w:r>
         <w:rPr>
           <w:rFonts w:eastAsia="Calibri" w:cs="Times New Roman"/>
         </w:rPr>
-      </w:pPr>
-    </w:p>
-    <w:p>
-      <w:pPr>
-        <w:ind w:firstLine="709"/>
-        <w:jc w:val="center"/>
-        <w:rPr>
-          <w:rFonts w:eastAsia="Calibri" w:cs="Times New Roman"/>
-        </w:rPr>
-      </w:pPr>
-    </w:p>
-    <w:p>
-      <w:pPr>
-        <w:ind w:firstLine="709"/>
-        <w:jc w:val="center"/>
-        <w:rPr>
-          <w:rFonts w:eastAsia="Calibri" w:cs="Times New Roman"/>
-        </w:rPr>
-      </w:pPr>
-    </w:p>
-    <w:p>
-      <w:pPr>
-        <w:ind w:firstLine="709"/>
-        <w:jc w:val="center"/>
-        <w:rPr>
-          <w:rFonts w:eastAsia="Calibri" w:cs="Times New Roman"/>
-        </w:rPr>
-      </w:pPr>
-    </w:p>
-    <w:p>
-      <w:pPr>
-        <w:ind w:firstLine="709"/>
-        <w:jc w:val="center"/>
-        <w:rPr>
-          <w:rFonts w:eastAsia="Calibri" w:cs="Times New Roman"/>
-        </w:rPr>
-      </w:pPr>
-    </w:p>
-    <w:p>
-      <w:pPr>
-        <w:ind w:firstLine="709"/>
-        <w:jc w:val="center"/>
-        <w:rPr>
-          <w:rFonts w:eastAsia="Calibri" w:cs="Times New Roman"/>
-        </w:rPr>
-      </w:pPr>
-    </w:p>
-    <w:p>
-      <w:pPr>
-        <w:ind w:firstLine="709"/>
-        <w:jc w:val="center"/>
-        <w:rPr>
-          <w:rFonts w:eastAsia="Calibri" w:cs="Times New Roman"/>
-        </w:rPr>
-      </w:pPr>
-    </w:p>
-    <w:p>
-      <w:pPr>
-        <w:ind w:firstLine="709"/>
-        <w:jc w:val="center"/>
-        <w:rPr>
-          <w:rFonts w:eastAsia="Calibri" w:cs="Times New Roman"/>
-        </w:rPr>
-      </w:pPr>
-    </w:p>
-    <w:p>
-      <w:pPr>
-        <w:ind w:firstLine="709"/>
-        <w:jc w:val="center"/>
-        <w:rPr>
-          <w:rFonts w:eastAsia="Calibri" w:cs="Times New Roman"/>
-        </w:rPr>
-      </w:pPr>
-    </w:p>
-    <w:p>
-      <w:pPr>
-        <w:ind w:firstLine="709"/>
-        <w:jc w:val="center"/>
-        <w:rPr>
-          <w:rFonts w:eastAsia="Calibri" w:cs="Times New Roman"/>
-        </w:rPr>
-      </w:pPr>
-    </w:p>
-    <w:p>
-      <w:pPr>
-        <w:ind w:firstLine="709"/>
-        <w:jc w:val="center"/>
-        <w:rPr>
-          <w:rFonts w:eastAsia="Calibri" w:cs="Times New Roman"/>
-        </w:rPr>
-      </w:pPr>
-    </w:p>
-    <w:p>
-      <w:pPr>
-        <w:ind w:firstLine="709"/>
-        <w:jc w:val="center"/>
-        <w:rPr>
-          <w:rFonts w:eastAsia="Calibri" w:cs="Times New Roman"/>
-        </w:rPr>
-      </w:pPr>
-    </w:p>
-    <w:p>
-      <w:pPr>
-        <w:ind w:firstLine="709"/>
-        <w:jc w:val="center"/>
-        <w:rPr>
-          <w:rFonts w:eastAsia="Calibri" w:cs="Times New Roman"/>
-        </w:rPr>
-      </w:pPr>
-    </w:p>
-    <w:p>
-      <w:pPr>
-        <w:ind w:firstLine="709"/>
-        <w:jc w:val="center"/>
-        <w:rPr>
-          <w:rFonts w:eastAsia="Calibri" w:cs="Times New Roman"/>
-        </w:rPr>
-      </w:pPr>
-    </w:p>
-    <w:p>
-      <w:pPr>
-        <w:ind w:firstLine="709"/>
-        <w:jc w:val="center"/>
-        <w:rPr>
-          <w:rFonts w:eastAsia="Calibri" w:cs="Times New Roman"/>
-        </w:rPr>
-      </w:pPr>
-    </w:p>
-    <w:p>
-      <w:pPr>
-        <w:ind w:firstLine="709"/>
-        <w:jc w:val="center"/>
-        <w:rPr>
-          <w:rFonts w:eastAsia="Calibri" w:cs="Times New Roman"/>
-        </w:rPr>
-      </w:pPr>
-    </w:p>
-    <w:p>
-      <w:pPr>
-        <w:ind w:firstLine="709"/>
-        <w:jc w:val="center"/>
-        <w:rPr>
-          <w:rFonts w:eastAsia="Calibri" w:cs="Times New Roman"/>
-        </w:rPr>
-      </w:pPr>
-    </w:p>
-    <w:p>
-      <w:pPr>
-        <w:ind w:firstLine="709"/>
-        <w:jc w:val="center"/>
-        <w:rPr>
-          <w:rFonts w:eastAsia="Calibri" w:cs="Times New Roman"/>
-        </w:rPr>
-      </w:pPr>
-    </w:p>
-    <w:p>
-      <w:pPr>
-        <w:ind w:firstLine="709"/>
-        <w:jc w:val="center"/>
-        <w:rPr>
-          <w:rFonts w:eastAsia="Calibri" w:cs="Times New Roman"/>
-        </w:rPr>
-      </w:pPr>
+        <w:t>настройками</w:t>
+      </w:r>
     </w:p>
     <w:p>
       <w:pPr>
@@ -29241,6 +33112,7 @@
         <w:rPr>
           <w:b/>
         </w:rPr>
+        <w:lastRenderedPageBreak/>
         <w:t>7</w:t>
       </w:r>
       <w:r>
@@ -29513,7 +33385,6 @@
         <w:rPr>
           <w:bCs/>
         </w:rPr>
-        <w:lastRenderedPageBreak/>
         <w:t>Разработка проектов программных средств связана со значительными затратами ресурсов (трудовых, материальных, финансовых). В связи с этим разработка и реализация каждого программного проекта нуждаются в соответствующем технико</w:t>
       </w:r>
       <w:r>
@@ -29583,8 +33454,8 @@
         </w:rPr>
         <w:drawing>
           <wp:inline distT="0" distB="0" distL="0" distR="0" wp14:anchorId="68C05820" wp14:editId="3601B272">
-            <wp:extent cx="4695825" cy="2138580"/>
-            <wp:effectExtent l="0" t="0" r="0" b="0"/>
+            <wp:extent cx="5215091" cy="2375065"/>
+            <wp:effectExtent l="0" t="0" r="5080" b="6350"/>
             <wp:docPr id="26" name="Рисунок 26"/>
             <wp:cNvGraphicFramePr>
               <a:graphicFrameLocks xmlns:a="http://schemas.openxmlformats.org/drawingml/2006/main" noChangeAspect="1"/>
@@ -29597,7 +33468,7 @@
                     <pic:cNvPicPr/>
                   </pic:nvPicPr>
                   <pic:blipFill>
-                    <a:blip r:embed="rId73"/>
+                    <a:blip r:embed="rId75"/>
                     <a:stretch>
                       <a:fillRect/>
                     </a:stretch>
@@ -29605,7 +33476,7 @@
                   <pic:spPr>
                     <a:xfrm>
                       <a:off x="0" y="0"/>
-                      <a:ext cx="4748877" cy="2162741"/>
+                      <a:ext cx="5290348" cy="2409339"/>
                     </a:xfrm>
                     <a:prstGeom prst="rect">
                       <a:avLst/>
@@ -29712,7 +33583,14 @@
         <w:rPr>
           <w:szCs w:val="28"/>
         </w:rPr>
-        <w:t>музыкальные файлы</w:t>
+        <w:t xml:space="preserve">музыкальные </w:t>
+      </w:r>
+      <w:r>
+        <w:rPr>
+          <w:szCs w:val="28"/>
+        </w:rPr>
+        <w:lastRenderedPageBreak/>
+        <w:t>файлы</w:t>
       </w:r>
       <w:r>
         <w:rPr>
@@ -29981,7 +33859,6 @@
         <w:jc w:val="both"/>
       </w:pPr>
       <w:r>
-        <w:lastRenderedPageBreak/>
         <w:t>самостоятельной реализации заказчиком аппаратной части комплекса.</w:t>
       </w:r>
     </w:p>
@@ -30831,13 +34708,8 @@
       </w:r>
     </w:p>
     <w:p>
-      <w:pPr>
-        <w:ind w:firstLine="709"/>
-        <w:jc w:val="both"/>
-      </w:pPr>
-    </w:p>
-    <w:p>
-      <w:r>
+      <w:r>
+        <w:lastRenderedPageBreak/>
         <w:t xml:space="preserve">Таблица 7.1 – </w:t>
       </w:r>
       <w:r>
@@ -31893,7 +35765,6 @@
                 <w:sz w:val="24"/>
                 <w:szCs w:val="24"/>
               </w:rPr>
-              <w:lastRenderedPageBreak/>
               <w:t>Бизнес</w:t>
             </w:r>
             <w:r>
@@ -33337,6 +37208,7 @@
         <w:jc w:val="center"/>
       </w:pPr>
       <w:r>
+        <w:lastRenderedPageBreak/>
         <w:t>З</w:t>
       </w:r>
       <w:r>
@@ -34227,7 +38099,11 @@
         <w:t xml:space="preserve"> </w:t>
       </w:r>
       <w:r>
-        <w:t>Таким образом, необходимо сделать обоснование предполагаемого объема продаж – количества копий (лицензий) программного обеспечения, которое будет куплено клиентами за год (N). Данный прогноз может базироваться на экспертной оценке или на результатах маркетингового исследования. Могут использоваться и статистические данные.</w:t>
+        <w:t xml:space="preserve">Таким образом, необходимо сделать обоснование предполагаемого объема продаж – количества копий (лицензий) программного обеспечения, которое будет куплено клиентами за год (N). Данный прогноз может базироваться на экспертной оценке или на результатах маркетингового исследования. Могут использоваться и </w:t>
+      </w:r>
+      <w:r>
+        <w:lastRenderedPageBreak/>
+        <w:t>статистические данные.</w:t>
       </w:r>
       <w:r>
         <w:t xml:space="preserve"> В нашем случае количество копий (лицензий) программного обеспечения, которое будет куплено клиентами за год</w:t>
@@ -34338,10 +38214,10 @@
                   <v:path o:extrusionok="f" gradientshapeok="t" o:connecttype="rect"/>
                   <o:lock v:ext="edit" aspectratio="t"/>
                 </v:shapetype>
-                <v:shape id="_x0000_i1025" type="#_x0000_t75" style="width:126.4pt;height:37.65pt" o:ole="">
-                  <v:imagedata r:id="rId74" o:title=""/>
+                <v:shape id="_x0000_i1025" type="#_x0000_t75" style="width:126.35pt;height:37.35pt" o:ole="">
+                  <v:imagedata r:id="rId76" o:title=""/>
                 </v:shape>
-                <o:OLEObject Type="Embed" ProgID="Equation.DSMT4" ShapeID="_x0000_i1025" DrawAspect="Content" ObjectID="_1555185290" r:id="rId75"/>
+                <o:OLEObject Type="Embed" ProgID="Equation.DSMT4" ShapeID="_x0000_i1025" DrawAspect="Content" ObjectID="_1556312040" r:id="rId77"/>
               </w:object>
             </w:r>
           </w:p>
@@ -34403,7 +38279,6 @@
         <w:jc w:val="both"/>
       </w:pPr>
       <w:r>
-        <w:lastRenderedPageBreak/>
         <w:t xml:space="preserve">       З</w:t>
       </w:r>
       <w:r>
@@ -34610,10 +38485,10 @@
                 <w:position w:val="-28"/>
               </w:rPr>
               <w:object w:dxaOrig="1719" w:dyaOrig="760">
-                <v:shape id="_x0000_i1026" type="#_x0000_t75" style="width:86.25pt;height:38.5pt" o:ole="">
-                  <v:imagedata r:id="rId76" o:title=""/>
+                <v:shape id="_x0000_i1026" type="#_x0000_t75" style="width:86.25pt;height:38.7pt" o:ole="">
+                  <v:imagedata r:id="rId78" o:title=""/>
                 </v:shape>
-                <o:OLEObject Type="Embed" ProgID="Equation.DSMT4" ShapeID="_x0000_i1026" DrawAspect="Content" ObjectID="_1555185291" r:id="rId77"/>
+                <o:OLEObject Type="Embed" ProgID="Equation.DSMT4" ShapeID="_x0000_i1026" DrawAspect="Content" ObjectID="_1556312041" r:id="rId79"/>
               </w:object>
             </w:r>
           </w:p>
@@ -35131,10 +39006,465 @@
         <w:t>Чистая прибыль рассчитывается по формуле:</w:t>
       </w:r>
     </w:p>
+    <w:tbl>
+      <w:tblPr>
+        <w:tblStyle w:val="afa"/>
+        <w:tblW w:w="5000" w:type="pct"/>
+        <w:tblBorders>
+          <w:top w:val="none" w:sz="0" w:space="0" w:color="auto"/>
+          <w:left w:val="none" w:sz="0" w:space="0" w:color="auto"/>
+          <w:bottom w:val="none" w:sz="0" w:space="0" w:color="auto"/>
+          <w:right w:val="none" w:sz="0" w:space="0" w:color="auto"/>
+          <w:insideH w:val="none" w:sz="0" w:space="0" w:color="auto"/>
+          <w:insideV w:val="none" w:sz="0" w:space="0" w:color="auto"/>
+        </w:tblBorders>
+        <w:tblCellMar>
+          <w:left w:w="0" w:type="dxa"/>
+          <w:right w:w="0" w:type="dxa"/>
+        </w:tblCellMar>
+        <w:tblLook w:val="04A0" w:firstRow="1" w:lastRow="0" w:firstColumn="1" w:lastColumn="0" w:noHBand="0" w:noVBand="1"/>
+      </w:tblPr>
+      <w:tblGrid>
+        <w:gridCol w:w="8314"/>
+        <w:gridCol w:w="1040"/>
+      </w:tblGrid>
+      <w:tr>
+        <w:tc>
+          <w:tcPr>
+            <w:tcW w:w="4444" w:type="pct"/>
+            <w:shd w:val="clear" w:color="auto" w:fill="auto"/>
+            <w:tcMar>
+              <w:left w:w="0" w:type="dxa"/>
+              <w:right w:w="0" w:type="dxa"/>
+            </w:tcMar>
+            <w:vAlign w:val="center"/>
+          </w:tcPr>
+          <w:p>
+            <w:pPr>
+              <w:pStyle w:val="aff0"/>
+              <w:spacing w:line="240" w:lineRule="auto"/>
+              <w:ind w:firstLine="0"/>
+              <w:jc w:val="center"/>
+              <w:rPr>
+                <w:lang w:val="en-US"/>
+              </w:rPr>
+            </w:pPr>
+            <w:r>
+              <w:rPr>
+                <w:position w:val="-12"/>
+              </w:rPr>
+              <w:lastRenderedPageBreak/>
+              <w:t xml:space="preserve">                        </w:t>
+            </w:r>
+            <w:r>
+              <w:rPr>
+                <w:position w:val="-28"/>
+              </w:rPr>
+              <w:object w:dxaOrig="3260" w:dyaOrig="760">
+                <v:shape id="_x0000_i1027" type="#_x0000_t75" style="width:163pt;height:38.7pt" o:ole="">
+                  <v:imagedata r:id="rId80" o:title=""/>
+                </v:shape>
+                <o:OLEObject Type="Embed" ProgID="Equation.DSMT4" ShapeID="_x0000_i1027" DrawAspect="Content" ObjectID="_1556312042" r:id="rId81"/>
+              </w:object>
+            </w:r>
+          </w:p>
+        </w:tc>
+        <w:tc>
+          <w:tcPr>
+            <w:tcW w:w="556" w:type="pct"/>
+            <w:shd w:val="clear" w:color="auto" w:fill="auto"/>
+            <w:tcMar>
+              <w:left w:w="0" w:type="dxa"/>
+              <w:right w:w="0" w:type="dxa"/>
+            </w:tcMar>
+            <w:vAlign w:val="center"/>
+          </w:tcPr>
+          <w:p>
+            <w:pPr>
+              <w:pStyle w:val="aff0"/>
+              <w:spacing w:line="240" w:lineRule="auto"/>
+              <w:ind w:firstLine="0"/>
+              <w:jc w:val="right"/>
+            </w:pPr>
+            <w:r>
+              <w:t>(7.7</w:t>
+            </w:r>
+            <w:r>
+              <w:t>)</w:t>
+            </w:r>
+          </w:p>
+        </w:tc>
+      </w:tr>
+    </w:tbl>
     <w:p>
       <w:pPr>
         <w:ind w:firstLine="708"/>
-        <w:jc w:val="both"/>
+        <w:jc w:val="center"/>
+      </w:pPr>
+    </w:p>
+    <w:p>
+      <w:pPr>
+        <w:jc w:val="both"/>
+      </w:pPr>
+      <w:r>
+        <w:t>где Н</w:t>
+      </w:r>
+      <w:r>
+        <w:rPr>
+          <w:vertAlign w:val="subscript"/>
+        </w:rPr>
+        <w:t>приб</w:t>
+      </w:r>
+      <w:r>
+        <w:t xml:space="preserve"> – ставка налога на прибыль, %;</w:t>
+      </w:r>
+    </w:p>
+    <w:p>
+      <w:pPr>
+        <w:jc w:val="both"/>
+      </w:pPr>
+      <w:r>
+        <w:t xml:space="preserve">      Н</w:t>
+      </w:r>
+      <w:r>
+        <w:rPr>
+          <w:vertAlign w:val="subscript"/>
+        </w:rPr>
+        <w:t>недв</w:t>
+      </w:r>
+      <w:r>
+        <w:t xml:space="preserve"> – ставка налога на недвижимость, %.</w:t>
+      </w:r>
+    </w:p>
+    <w:p>
+      <w:pPr>
+        <w:ind w:firstLine="708"/>
+        <w:jc w:val="both"/>
+      </w:pPr>
+      <w:r>
+        <w:t xml:space="preserve">Размер </w:t>
+      </w:r>
+      <w:r>
+        <w:t>чистой</w:t>
+      </w:r>
+      <w:r>
+        <w:t xml:space="preserve"> прибыли</w:t>
+      </w:r>
+      <w:r>
+        <w:t>,</w:t>
+      </w:r>
+      <w:r>
+        <w:t xml:space="preserve"> </w:t>
+      </w:r>
+      <w:r>
+        <w:t>рассчитанный по (7.</w:t>
+      </w:r>
+      <w:r>
+        <w:t>7</w:t>
+      </w:r>
+      <w:r>
+        <w:t>), учитывая</w:t>
+      </w:r>
+      <w:r>
+        <w:t xml:space="preserve"> </w:t>
+      </w:r>
+      <w:r>
+        <w:t>ставку налога на прибыль</w:t>
+      </w:r>
+      <w:r>
+        <w:t xml:space="preserve"> равн</w:t>
+      </w:r>
+      <w:r>
+        <w:t>ой</w:t>
+      </w:r>
+      <w:r>
+        <w:t xml:space="preserve"> </w:t>
+      </w:r>
+      <w:r>
+        <w:t>18</w:t>
+      </w:r>
+      <w:r>
+        <w:t>%</w:t>
+      </w:r>
+      <w:r>
+        <w:t xml:space="preserve"> и </w:t>
+      </w:r>
+      <w:r>
+        <w:t>ставк</w:t>
+      </w:r>
+      <w:r>
+        <w:t>у</w:t>
+      </w:r>
+      <w:r>
+        <w:t xml:space="preserve"> налога на недвижимость</w:t>
+      </w:r>
+      <w:r>
+        <w:t xml:space="preserve"> равной </w:t>
+      </w:r>
+      <w:r>
+        <w:t>1%</w:t>
+      </w:r>
+      <w:r>
+        <w:t>,</w:t>
+      </w:r>
+      <w:r>
+        <w:t xml:space="preserve"> составит</w:t>
+      </w:r>
+      <w:r>
+        <w:t>:</w:t>
+      </w:r>
+    </w:p>
+    <w:p>
+      <w:pPr>
+        <w:ind w:firstLine="708"/>
+        <w:jc w:val="both"/>
+      </w:pPr>
+    </w:p>
+    <w:p>
+      <w:pPr>
+        <w:ind w:firstLine="708"/>
+        <w:jc w:val="center"/>
+      </w:pPr>
+      <m:oMath>
+        <m:r>
+          <w:rPr>
+            <w:rFonts w:ascii="Cambria Math" w:hAnsi="Cambria Math" w:cs="Times New Roman"/>
+          </w:rPr>
+          <m:t xml:space="preserve">ЧП=607- </m:t>
+        </m:r>
+        <m:f>
+          <m:fPr>
+            <m:ctrlPr>
+              <w:rPr>
+                <w:rFonts w:ascii="Cambria Math" w:hAnsi="Cambria Math" w:cs="Times New Roman"/>
+                <w:i/>
+              </w:rPr>
+            </m:ctrlPr>
+          </m:fPr>
+          <m:num>
+            <m:r>
+              <w:rPr>
+                <w:rFonts w:ascii="Cambria Math" w:hAnsi="Cambria Math" w:cs="Times New Roman"/>
+              </w:rPr>
+              <m:t>607∙</m:t>
+            </m:r>
+            <m:d>
+              <m:dPr>
+                <m:ctrlPr>
+                  <w:rPr>
+                    <w:rFonts w:ascii="Cambria Math" w:hAnsi="Cambria Math" w:cs="Times New Roman"/>
+                    <w:i/>
+                  </w:rPr>
+                </m:ctrlPr>
+              </m:dPr>
+              <m:e>
+                <m:r>
+                  <w:rPr>
+                    <w:rFonts w:ascii="Cambria Math" w:hAnsi="Cambria Math" w:cs="Times New Roman"/>
+                  </w:rPr>
+                  <m:t>1+18</m:t>
+                </m:r>
+              </m:e>
+            </m:d>
+          </m:num>
+          <m:den>
+            <m:r>
+              <w:rPr>
+                <w:rFonts w:ascii="Cambria Math" w:hAnsi="Cambria Math" w:cs="Times New Roman"/>
+              </w:rPr>
+              <m:t>100</m:t>
+            </m:r>
+          </m:den>
+        </m:f>
+        <m:r>
+          <w:rPr>
+            <w:rFonts w:ascii="Cambria Math" w:hAnsi="Cambria Math" w:cs="Times New Roman"/>
+          </w:rPr>
+          <m:t xml:space="preserve">=491 </m:t>
+        </m:r>
+      </m:oMath>
+      <w:r>
+        <w:rPr>
+          <w:rFonts w:eastAsiaTheme="minorEastAsia"/>
+        </w:rPr>
+        <w:t>рубль</w:t>
+      </w:r>
+    </w:p>
+    <w:p>
+      <w:pPr>
+        <w:rPr>
+          <w:lang w:eastAsia="ru-RU"/>
+        </w:rPr>
+      </w:pPr>
+    </w:p>
+    <w:p>
+      <w:pPr>
+        <w:pStyle w:val="afc"/>
+        <w:spacing w:line="240" w:lineRule="auto"/>
+        <w:ind w:left="0" w:firstLine="709"/>
+        <w:rPr>
+          <w:lang w:eastAsia="en-US"/>
+        </w:rPr>
+      </w:pPr>
+      <w:r>
+        <w:rPr>
+          <w:b/>
+        </w:rPr>
+        <w:t>7.</w:t>
+      </w:r>
+      <w:r>
+        <w:rPr>
+          <w:b/>
+        </w:rPr>
+        <w:t>4</w:t>
+      </w:r>
+      <w:r>
+        <w:rPr>
+          <w:b/>
+        </w:rPr>
+        <w:t xml:space="preserve"> </w:t>
+      </w:r>
+      <w:r>
+        <w:rPr>
+          <w:lang w:eastAsia="en-US"/>
+        </w:rPr>
+        <w:t xml:space="preserve">Расчёт показателей эффективности инвестиций в разработку ПО </w:t>
+      </w:r>
+    </w:p>
+    <w:p>
+      <w:pPr>
+        <w:pStyle w:val="afc"/>
+        <w:spacing w:line="240" w:lineRule="auto"/>
+        <w:ind w:left="0" w:firstLine="709"/>
+        <w:rPr>
+          <w:lang w:eastAsia="en-US"/>
+        </w:rPr>
+      </w:pPr>
+    </w:p>
+    <w:p>
+      <w:pPr>
+        <w:pStyle w:val="afe"/>
+        <w:spacing w:line="240" w:lineRule="auto"/>
+        <w:ind w:left="0" w:firstLine="709"/>
+      </w:pPr>
+      <w:r>
+        <w:t>Так как сумма инвестиций в разработку программного продукта (затраты) больше суммы годового экономического эффекта, то экономическая целесообразность инвестиций в разработку и использование программного продукта осуществляется на основе расчёта и оценки следующих показателей:</w:t>
+      </w:r>
+    </w:p>
+    <w:p>
+      <w:pPr>
+        <w:numPr>
+          <w:ilvl w:val="0"/>
+          <w:numId w:val="20"/>
+        </w:numPr>
+        <w:tabs>
+          <w:tab w:val="left" w:pos="1134"/>
+        </w:tabs>
+        <w:ind w:left="0" w:firstLine="709"/>
+        <w:jc w:val="both"/>
+      </w:pPr>
+      <w:r>
+        <w:rPr>
+          <w:szCs w:val="28"/>
+        </w:rPr>
+        <w:t>чистый</w:t>
+      </w:r>
+      <w:r>
+        <w:t xml:space="preserve"> дисконтированный доход (ЧДД);</w:t>
+      </w:r>
+    </w:p>
+    <w:p>
+      <w:pPr>
+        <w:numPr>
+          <w:ilvl w:val="0"/>
+          <w:numId w:val="20"/>
+        </w:numPr>
+        <w:tabs>
+          <w:tab w:val="left" w:pos="1134"/>
+        </w:tabs>
+        <w:ind w:left="0" w:firstLine="709"/>
+        <w:jc w:val="both"/>
+      </w:pPr>
+      <w:r>
+        <w:rPr>
+          <w:szCs w:val="28"/>
+        </w:rPr>
+        <w:t>срок</w:t>
+      </w:r>
+      <w:r>
+        <w:t xml:space="preserve"> окупаемости инвестиций (Т</w:t>
+      </w:r>
+      <w:r>
+        <w:rPr>
+          <w:vertAlign w:val="subscript"/>
+        </w:rPr>
+        <w:t>ок</w:t>
+      </w:r>
+      <w:r>
+        <w:t>);</w:t>
+      </w:r>
+    </w:p>
+    <w:p>
+      <w:pPr>
+        <w:numPr>
+          <w:ilvl w:val="0"/>
+          <w:numId w:val="20"/>
+        </w:numPr>
+        <w:tabs>
+          <w:tab w:val="left" w:pos="1134"/>
+        </w:tabs>
+        <w:ind w:left="-142" w:firstLine="850"/>
+        <w:jc w:val="both"/>
+      </w:pPr>
+      <w:r>
+        <w:rPr>
+          <w:szCs w:val="28"/>
+        </w:rPr>
+        <w:t>рентабельность</w:t>
+      </w:r>
+      <w:r>
+        <w:t xml:space="preserve"> инвестиций (Р</w:t>
+      </w:r>
+      <w:r>
+        <w:rPr>
+          <w:vertAlign w:val="subscript"/>
+        </w:rPr>
+        <w:t>и</w:t>
+      </w:r>
+      <w:r>
+        <w:t>).</w:t>
+      </w:r>
+    </w:p>
+    <w:p>
+      <w:pPr>
+        <w:tabs>
+          <w:tab w:val="left" w:pos="1134"/>
+        </w:tabs>
+        <w:ind w:firstLine="709"/>
+        <w:jc w:val="both"/>
+      </w:pPr>
+      <w:r>
+        <w:t xml:space="preserve">Коэффициент дисконтирования соответствующего года </w:t>
+      </w:r>
+      <w:r>
+        <w:rPr>
+          <w:i/>
+          <w:lang w:val="en-US"/>
+        </w:rPr>
+        <w:t>t</w:t>
+      </w:r>
+      <w:r>
+        <w:t xml:space="preserve"> </w:t>
+      </w:r>
+      <w:r>
+        <w:t>определяется по формуле:</w:t>
+      </w:r>
+    </w:p>
+    <w:p>
+      <w:pPr>
+        <w:pStyle w:val="afe"/>
+        <w:spacing w:line="240" w:lineRule="auto"/>
+        <w:ind w:left="-142" w:firstLine="850"/>
       </w:pPr>
     </w:p>
     <w:tbl>
@@ -35188,13 +39518,13 @@
             </w:r>
             <w:r>
               <w:rPr>
-                <w:position w:val="-28"/>
-              </w:rPr>
-              <w:object w:dxaOrig="3260" w:dyaOrig="760">
-                <v:shape id="_x0000_i1027" type="#_x0000_t75" style="width:163.25pt;height:38.5pt" o:ole="">
-                  <v:imagedata r:id="rId78" o:title=""/>
+                <w:position w:val="-38"/>
+              </w:rPr>
+              <w:object w:dxaOrig="1920" w:dyaOrig="820">
+                <v:shape id="_x0000_i1028" type="#_x0000_t75" style="width:95.1pt;height:42.1pt" o:ole="">
+                  <v:imagedata r:id="rId82" o:title=""/>
                 </v:shape>
-                <o:OLEObject Type="Embed" ProgID="Equation.DSMT4" ShapeID="_x0000_i1027" DrawAspect="Content" ObjectID="_1555185292" r:id="rId79"/>
+                <o:OLEObject Type="Embed" ProgID="Equation.DSMT4" ShapeID="_x0000_i1028" DrawAspect="Content" ObjectID="_1556312043" r:id="rId83"/>
               </w:object>
             </w:r>
           </w:p>
@@ -35217,10 +39547,7 @@
               <w:jc w:val="right"/>
             </w:pPr>
             <w:r>
-              <w:t>(7.7</w:t>
-            </w:r>
-            <w:r>
-              <w:t>)</w:t>
+              <w:t>(8.9)</w:t>
             </w:r>
           </w:p>
         </w:tc>
@@ -35228,463 +39555,6 @@
     </w:tbl>
     <w:p>
       <w:pPr>
-        <w:ind w:firstLine="708"/>
-        <w:jc w:val="center"/>
-      </w:pPr>
-    </w:p>
-    <w:p>
-      <w:pPr>
-        <w:jc w:val="both"/>
-      </w:pPr>
-      <w:r>
-        <w:t>где Н</w:t>
-      </w:r>
-      <w:r>
-        <w:rPr>
-          <w:vertAlign w:val="subscript"/>
-        </w:rPr>
-        <w:t>приб</w:t>
-      </w:r>
-      <w:r>
-        <w:t xml:space="preserve"> – ставка налога на прибыль, %;</w:t>
-      </w:r>
-    </w:p>
-    <w:p>
-      <w:pPr>
-        <w:jc w:val="both"/>
-      </w:pPr>
-      <w:r>
-        <w:t xml:space="preserve">      Н</w:t>
-      </w:r>
-      <w:r>
-        <w:rPr>
-          <w:vertAlign w:val="subscript"/>
-        </w:rPr>
-        <w:t>недв</w:t>
-      </w:r>
-      <w:r>
-        <w:t xml:space="preserve"> – ставка налога на недвижимость, %.</w:t>
-      </w:r>
-    </w:p>
-    <w:p>
-      <w:pPr>
-        <w:ind w:firstLine="708"/>
-        <w:jc w:val="both"/>
-      </w:pPr>
-      <w:r>
-        <w:t xml:space="preserve">Размер </w:t>
-      </w:r>
-      <w:r>
-        <w:t>чистой</w:t>
-      </w:r>
-      <w:r>
-        <w:t xml:space="preserve"> прибыли</w:t>
-      </w:r>
-      <w:r>
-        <w:t>,</w:t>
-      </w:r>
-      <w:r>
-        <w:t xml:space="preserve"> </w:t>
-      </w:r>
-      <w:r>
-        <w:t>рассчитанный по (7.</w:t>
-      </w:r>
-      <w:r>
-        <w:t>7</w:t>
-      </w:r>
-      <w:r>
-        <w:t>), учитывая</w:t>
-      </w:r>
-      <w:r>
-        <w:t xml:space="preserve"> </w:t>
-      </w:r>
-      <w:r>
-        <w:t>ставку налога на прибыль</w:t>
-      </w:r>
-      <w:r>
-        <w:t xml:space="preserve"> равн</w:t>
-      </w:r>
-      <w:r>
-        <w:t>ой</w:t>
-      </w:r>
-      <w:r>
-        <w:t xml:space="preserve"> </w:t>
-      </w:r>
-      <w:r>
-        <w:t>18</w:t>
-      </w:r>
-      <w:r>
-        <w:t>%</w:t>
-      </w:r>
-      <w:r>
-        <w:t xml:space="preserve"> и </w:t>
-      </w:r>
-      <w:r>
-        <w:t>ставк</w:t>
-      </w:r>
-      <w:r>
-        <w:t>у</w:t>
-      </w:r>
-      <w:r>
-        <w:t xml:space="preserve"> налога на недвижимость</w:t>
-      </w:r>
-      <w:r>
-        <w:t xml:space="preserve"> равной </w:t>
-      </w:r>
-      <w:r>
-        <w:t>1%</w:t>
-      </w:r>
-      <w:r>
-        <w:t>,</w:t>
-      </w:r>
-      <w:r>
-        <w:t xml:space="preserve"> составит</w:t>
-      </w:r>
-      <w:r>
-        <w:t>:</w:t>
-      </w:r>
-    </w:p>
-    <w:p>
-      <w:pPr>
-        <w:ind w:firstLine="708"/>
-        <w:jc w:val="both"/>
-      </w:pPr>
-    </w:p>
-    <w:p>
-      <w:pPr>
-        <w:ind w:firstLine="708"/>
-        <w:jc w:val="center"/>
-      </w:pPr>
-      <m:oMath>
-        <m:r>
-          <w:rPr>
-            <w:rFonts w:ascii="Cambria Math" w:hAnsi="Cambria Math" w:cs="Times New Roman"/>
-          </w:rPr>
-          <m:t xml:space="preserve">ЧП=607- </m:t>
-        </m:r>
-        <m:f>
-          <m:fPr>
-            <m:ctrlPr>
-              <w:rPr>
-                <w:rFonts w:ascii="Cambria Math" w:hAnsi="Cambria Math" w:cs="Times New Roman"/>
-                <w:i/>
-              </w:rPr>
-            </m:ctrlPr>
-          </m:fPr>
-          <m:num>
-            <m:r>
-              <w:rPr>
-                <w:rFonts w:ascii="Cambria Math" w:hAnsi="Cambria Math" w:cs="Times New Roman"/>
-              </w:rPr>
-              <m:t>607∙</m:t>
-            </m:r>
-            <m:d>
-              <m:dPr>
-                <m:ctrlPr>
-                  <w:rPr>
-                    <w:rFonts w:ascii="Cambria Math" w:hAnsi="Cambria Math" w:cs="Times New Roman"/>
-                    <w:i/>
-                  </w:rPr>
-                </m:ctrlPr>
-              </m:dPr>
-              <m:e>
-                <m:r>
-                  <w:rPr>
-                    <w:rFonts w:ascii="Cambria Math" w:hAnsi="Cambria Math" w:cs="Times New Roman"/>
-                  </w:rPr>
-                  <m:t>1+18</m:t>
-                </m:r>
-              </m:e>
-            </m:d>
-          </m:num>
-          <m:den>
-            <m:r>
-              <w:rPr>
-                <w:rFonts w:ascii="Cambria Math" w:hAnsi="Cambria Math" w:cs="Times New Roman"/>
-              </w:rPr>
-              <m:t>100</m:t>
-            </m:r>
-          </m:den>
-        </m:f>
-        <m:r>
-          <w:rPr>
-            <w:rFonts w:ascii="Cambria Math" w:hAnsi="Cambria Math" w:cs="Times New Roman"/>
-          </w:rPr>
-          <m:t xml:space="preserve">=491 </m:t>
-        </m:r>
-      </m:oMath>
-      <w:r>
-        <w:rPr>
-          <w:rFonts w:eastAsiaTheme="minorEastAsia"/>
-        </w:rPr>
-        <w:t>рубль</w:t>
-      </w:r>
-    </w:p>
-    <w:p>
-      <w:pPr>
-        <w:rPr>
-          <w:lang w:eastAsia="ru-RU"/>
-        </w:rPr>
-      </w:pPr>
-    </w:p>
-    <w:p>
-      <w:pPr>
-        <w:pStyle w:val="afc"/>
-        <w:spacing w:line="240" w:lineRule="auto"/>
-        <w:ind w:left="0" w:firstLine="709"/>
-        <w:rPr>
-          <w:lang w:eastAsia="en-US"/>
-        </w:rPr>
-      </w:pPr>
-      <w:r>
-        <w:rPr>
-          <w:b/>
-        </w:rPr>
-        <w:t>7.</w:t>
-      </w:r>
-      <w:r>
-        <w:rPr>
-          <w:b/>
-        </w:rPr>
-        <w:t>4</w:t>
-      </w:r>
-      <w:r>
-        <w:rPr>
-          <w:b/>
-        </w:rPr>
-        <w:t xml:space="preserve"> </w:t>
-      </w:r>
-      <w:r>
-        <w:rPr>
-          <w:lang w:eastAsia="en-US"/>
-        </w:rPr>
-        <w:t xml:space="preserve">Расчёт показателей эффективности инвестиций в разработку ПО </w:t>
-      </w:r>
-    </w:p>
-    <w:p>
-      <w:pPr>
-        <w:pStyle w:val="afc"/>
-        <w:spacing w:line="240" w:lineRule="auto"/>
-        <w:ind w:left="0" w:firstLine="709"/>
-        <w:rPr>
-          <w:lang w:eastAsia="en-US"/>
-        </w:rPr>
-      </w:pPr>
-    </w:p>
-    <w:p>
-      <w:pPr>
-        <w:pStyle w:val="afe"/>
-        <w:spacing w:line="240" w:lineRule="auto"/>
-        <w:ind w:left="0" w:firstLine="709"/>
-      </w:pPr>
-      <w:r>
-        <w:t>Так как сумма инвестиций в разработку программного продукта (затраты) больше суммы годового экономического эффекта, то экономическая целесообразность инвестиций в разработку и использование программного продукта осуществляется на основе расчёта и оценки следующих показателей:</w:t>
-      </w:r>
-    </w:p>
-    <w:p>
-      <w:pPr>
-        <w:numPr>
-          <w:ilvl w:val="0"/>
-          <w:numId w:val="20"/>
-        </w:numPr>
-        <w:tabs>
-          <w:tab w:val="left" w:pos="1134"/>
-        </w:tabs>
-        <w:ind w:left="0" w:firstLine="709"/>
-        <w:jc w:val="both"/>
-      </w:pPr>
-      <w:r>
-        <w:rPr>
-          <w:szCs w:val="28"/>
-        </w:rPr>
-        <w:t>чистый</w:t>
-      </w:r>
-      <w:r>
-        <w:t xml:space="preserve"> дисконтированный доход (ЧДД);</w:t>
-      </w:r>
-    </w:p>
-    <w:p>
-      <w:pPr>
-        <w:numPr>
-          <w:ilvl w:val="0"/>
-          <w:numId w:val="20"/>
-        </w:numPr>
-        <w:tabs>
-          <w:tab w:val="left" w:pos="1134"/>
-        </w:tabs>
-        <w:ind w:left="0" w:firstLine="709"/>
-        <w:jc w:val="both"/>
-      </w:pPr>
-      <w:r>
-        <w:rPr>
-          <w:szCs w:val="28"/>
-        </w:rPr>
-        <w:t>срок</w:t>
-      </w:r>
-      <w:r>
-        <w:t xml:space="preserve"> окупаемости инвестиций (Т</w:t>
-      </w:r>
-      <w:r>
-        <w:rPr>
-          <w:vertAlign w:val="subscript"/>
-        </w:rPr>
-        <w:t>ок</w:t>
-      </w:r>
-      <w:r>
-        <w:t>);</w:t>
-      </w:r>
-    </w:p>
-    <w:p>
-      <w:pPr>
-        <w:numPr>
-          <w:ilvl w:val="0"/>
-          <w:numId w:val="20"/>
-        </w:numPr>
-        <w:tabs>
-          <w:tab w:val="left" w:pos="1134"/>
-        </w:tabs>
-        <w:ind w:left="-142" w:firstLine="850"/>
-        <w:jc w:val="both"/>
-      </w:pPr>
-      <w:r>
-        <w:rPr>
-          <w:szCs w:val="28"/>
-        </w:rPr>
-        <w:t>рентабельность</w:t>
-      </w:r>
-      <w:r>
-        <w:t xml:space="preserve"> инвестиций (Р</w:t>
-      </w:r>
-      <w:r>
-        <w:rPr>
-          <w:vertAlign w:val="subscript"/>
-        </w:rPr>
-        <w:t>и</w:t>
-      </w:r>
-      <w:r>
-        <w:t>).</w:t>
-      </w:r>
-    </w:p>
-    <w:p>
-      <w:pPr>
-        <w:tabs>
-          <w:tab w:val="left" w:pos="1134"/>
-        </w:tabs>
-        <w:ind w:firstLine="709"/>
-        <w:jc w:val="both"/>
-      </w:pPr>
-      <w:r>
-        <w:t xml:space="preserve">Коэффициент дисконтирования соответствующего года </w:t>
-      </w:r>
-      <w:r>
-        <w:rPr>
-          <w:i/>
-          <w:lang w:val="en-US"/>
-        </w:rPr>
-        <w:t>t</w:t>
-      </w:r>
-      <w:r>
-        <w:t xml:space="preserve"> </w:t>
-      </w:r>
-      <w:r>
-        <w:t>определяется по формуле:</w:t>
-      </w:r>
-    </w:p>
-    <w:p>
-      <w:pPr>
-        <w:pStyle w:val="afe"/>
-        <w:spacing w:line="240" w:lineRule="auto"/>
-        <w:ind w:left="-142" w:firstLine="850"/>
-      </w:pPr>
-    </w:p>
-    <w:tbl>
-      <w:tblPr>
-        <w:tblStyle w:val="afa"/>
-        <w:tblW w:w="5000" w:type="pct"/>
-        <w:tblBorders>
-          <w:top w:val="none" w:sz="0" w:space="0" w:color="auto"/>
-          <w:left w:val="none" w:sz="0" w:space="0" w:color="auto"/>
-          <w:bottom w:val="none" w:sz="0" w:space="0" w:color="auto"/>
-          <w:right w:val="none" w:sz="0" w:space="0" w:color="auto"/>
-          <w:insideH w:val="none" w:sz="0" w:space="0" w:color="auto"/>
-          <w:insideV w:val="none" w:sz="0" w:space="0" w:color="auto"/>
-        </w:tblBorders>
-        <w:tblCellMar>
-          <w:left w:w="0" w:type="dxa"/>
-          <w:right w:w="0" w:type="dxa"/>
-        </w:tblCellMar>
-        <w:tblLook w:val="04A0" w:firstRow="1" w:lastRow="0" w:firstColumn="1" w:lastColumn="0" w:noHBand="0" w:noVBand="1"/>
-      </w:tblPr>
-      <w:tblGrid>
-        <w:gridCol w:w="8314"/>
-        <w:gridCol w:w="1040"/>
-      </w:tblGrid>
-      <w:tr>
-        <w:tc>
-          <w:tcPr>
-            <w:tcW w:w="4000" w:type="pct"/>
-            <w:shd w:val="clear" w:color="auto" w:fill="auto"/>
-            <w:tcMar>
-              <w:left w:w="0" w:type="dxa"/>
-              <w:right w:w="0" w:type="dxa"/>
-            </w:tcMar>
-            <w:vAlign w:val="center"/>
-          </w:tcPr>
-          <w:p>
-            <w:pPr>
-              <w:pStyle w:val="aff0"/>
-              <w:spacing w:line="240" w:lineRule="auto"/>
-              <w:ind w:firstLine="0"/>
-              <w:jc w:val="center"/>
-              <w:rPr>
-                <w:lang w:val="en-US"/>
-              </w:rPr>
-            </w:pPr>
-            <w:r>
-              <w:rPr>
-                <w:position w:val="-12"/>
-              </w:rPr>
-              <w:t xml:space="preserve">                        </w:t>
-            </w:r>
-            <w:r>
-              <w:rPr>
-                <w:position w:val="-38"/>
-              </w:rPr>
-              <w:object w:dxaOrig="1920" w:dyaOrig="820">
-                <v:shape id="_x0000_i1028" type="#_x0000_t75" style="width:95.45pt;height:41.85pt" o:ole="">
-                  <v:imagedata r:id="rId80" o:title=""/>
-                </v:shape>
-                <o:OLEObject Type="Embed" ProgID="Equation.DSMT4" ShapeID="_x0000_i1028" DrawAspect="Content" ObjectID="_1555185293" r:id="rId81"/>
-              </w:object>
-            </w:r>
-          </w:p>
-        </w:tc>
-        <w:tc>
-          <w:tcPr>
-            <w:tcW w:w="500" w:type="pct"/>
-            <w:shd w:val="clear" w:color="auto" w:fill="auto"/>
-            <w:tcMar>
-              <w:left w:w="0" w:type="dxa"/>
-              <w:right w:w="0" w:type="dxa"/>
-            </w:tcMar>
-            <w:vAlign w:val="center"/>
-          </w:tcPr>
-          <w:p>
-            <w:pPr>
-              <w:pStyle w:val="aff0"/>
-              <w:spacing w:line="240" w:lineRule="auto"/>
-              <w:ind w:firstLine="0"/>
-              <w:jc w:val="right"/>
-            </w:pPr>
-            <w:r>
-              <w:t>(8.9)</w:t>
-            </w:r>
-          </w:p>
-        </w:tc>
-      </w:tr>
-    </w:tbl>
-    <w:p>
-      <w:pPr>
         <w:pStyle w:val="afe"/>
         <w:spacing w:line="240" w:lineRule="auto"/>
         <w:ind w:left="-142" w:firstLine="850"/>
@@ -35835,10 +39705,10 @@
         </w:rPr>
         <w:object w:dxaOrig="0" w:dyaOrig="0">
           <v:shape id="_x0000_s1026" type="#_x0000_t75" style="position:absolute;margin-left:175pt;margin-top:-.55pt;width:118.05pt;height:39.35pt;z-index:251662336;mso-position-horizontal:absolute;mso-position-horizontal-relative:text;mso-position-vertical-relative:text">
-            <v:imagedata r:id="rId82" o:title=""/>
+            <v:imagedata r:id="rId84" o:title=""/>
             <w10:wrap type="square" side="right"/>
           </v:shape>
-          <o:OLEObject Type="Embed" ProgID="Equation.DSMT4" ShapeID="_x0000_s1026" DrawAspect="Content" ObjectID="_1555185299" r:id="rId83"/>
+          <o:OLEObject Type="Embed" ProgID="Equation.DSMT4" ShapeID="_x0000_s1026" DrawAspect="Content" ObjectID="_1556312049" r:id="rId85"/>
         </w:object>
       </w:r>
       <w:r>
@@ -35863,10 +39733,10 @@
           <w:position w:val="-34"/>
         </w:rPr>
         <w:object w:dxaOrig="2840" w:dyaOrig="780">
-          <v:shape id="_x0000_i1029" type="#_x0000_t75" style="width:143.15pt;height:38.5pt" o:ole="">
-            <v:imagedata r:id="rId84" o:title=""/>
+          <v:shape id="_x0000_i1029" type="#_x0000_t75" style="width:143.3pt;height:38.7pt" o:ole="">
+            <v:imagedata r:id="rId86" o:title=""/>
           </v:shape>
-          <o:OLEObject Type="Embed" ProgID="Equation.DSMT4" ShapeID="_x0000_i1029" DrawAspect="Content" ObjectID="_1555185294" r:id="rId85"/>
+          <o:OLEObject Type="Embed" ProgID="Equation.DSMT4" ShapeID="_x0000_i1029" DrawAspect="Content" ObjectID="_1556312044" r:id="rId87"/>
         </w:object>
       </w:r>
     </w:p>
@@ -35884,6 +39754,7 @@
         <w:rPr>
           <w:position w:val="-34"/>
         </w:rPr>
+        <w:lastRenderedPageBreak/>
         <w:t xml:space="preserve">      </w:t>
       </w:r>
       <w:r>
@@ -35891,10 +39762,10 @@
           <w:position w:val="-34"/>
         </w:rPr>
         <w:object w:dxaOrig="2820" w:dyaOrig="780">
-          <v:shape id="_x0000_i1030" type="#_x0000_t75" style="width:140.65pt;height:38.5pt" o:ole="">
-            <v:imagedata r:id="rId86" o:title=""/>
+          <v:shape id="_x0000_i1030" type="#_x0000_t75" style="width:140.6pt;height:38.7pt" o:ole="">
+            <v:imagedata r:id="rId88" o:title=""/>
           </v:shape>
-          <o:OLEObject Type="Embed" ProgID="Equation.DSMT4" ShapeID="_x0000_i1030" DrawAspect="Content" ObjectID="_1555185295" r:id="rId87"/>
+          <o:OLEObject Type="Embed" ProgID="Equation.DSMT4" ShapeID="_x0000_i1030" DrawAspect="Content" ObjectID="_1556312045" r:id="rId89"/>
         </w:object>
       </w:r>
     </w:p>
@@ -35924,10 +39795,10 @@
           <w:position w:val="-34"/>
         </w:rPr>
         <w:object w:dxaOrig="2840" w:dyaOrig="780">
-          <v:shape id="_x0000_i1031" type="#_x0000_t75" style="width:143.15pt;height:38.5pt" o:ole="">
-            <v:imagedata r:id="rId88" o:title=""/>
+          <v:shape id="_x0000_i1033" type="#_x0000_t75" style="width:143.3pt;height:38.7pt" o:ole="">
+            <v:imagedata r:id="rId90" o:title=""/>
           </v:shape>
-          <o:OLEObject Type="Embed" ProgID="Equation.DSMT4" ShapeID="_x0000_i1031" DrawAspect="Content" ObjectID="_1555185296" r:id="rId89"/>
+          <o:OLEObject Type="Embed" ProgID="Equation.DSMT4" ShapeID="_x0000_i1033" DrawAspect="Content" ObjectID="_1556312046" r:id="rId91"/>
         </w:object>
       </w:r>
     </w:p>
@@ -36012,10 +39883,10 @@
                 <w:position w:val="-34"/>
               </w:rPr>
               <w:object w:dxaOrig="2960" w:dyaOrig="820">
-                <v:shape id="_x0000_i1032" type="#_x0000_t75" style="width:148.2pt;height:41.85pt" o:ole="">
-                  <v:imagedata r:id="rId90" o:title=""/>
+                <v:shape id="_x0000_i1031" type="#_x0000_t75" style="width:148.1pt;height:42.1pt" o:ole="">
+                  <v:imagedata r:id="rId92" o:title=""/>
                 </v:shape>
-                <o:OLEObject Type="Embed" ProgID="Equation.DSMT4" ShapeID="_x0000_i1032" DrawAspect="Content" ObjectID="_1555185297" r:id="rId91"/>
+                <o:OLEObject Type="Embed" ProgID="Equation.DSMT4" ShapeID="_x0000_i1031" DrawAspect="Content" ObjectID="_1556312047" r:id="rId93"/>
               </w:object>
             </w:r>
           </w:p>
@@ -36820,6 +40691,7 @@
               <w:jc w:val="center"/>
               <w:rPr>
                 <w:szCs w:val="28"/>
+                <w:lang w:val="en-US"/>
               </w:rPr>
             </w:pPr>
             <w:r>
@@ -37036,7 +40908,6 @@
               <w:rPr>
                 <w:iCs/>
                 <w:szCs w:val="28"/>
-                <w:lang w:val="en-US"/>
               </w:rPr>
             </w:pPr>
             <w:r>
@@ -37424,6 +41295,7 @@
         <w:rPr>
           <w:i/>
         </w:rPr>
+        <w:lastRenderedPageBreak/>
         <w:t>Продолжение таблицы 7.3</w:t>
       </w:r>
     </w:p>
@@ -37983,7 +41855,6 @@
               <w:rPr>
                 <w:szCs w:val="28"/>
               </w:rPr>
-              <w:lastRenderedPageBreak/>
               <w:t>Коэффициент дисконтирования</w:t>
             </w:r>
           </w:p>
@@ -38183,10 +42054,10 @@
                 <w:position w:val="-74"/>
               </w:rPr>
               <w:object w:dxaOrig="2460" w:dyaOrig="1620">
-                <v:shape id="_x0000_i1033" type="#_x0000_t75" style="width:122.25pt;height:82.05pt" o:ole="">
-                  <v:imagedata r:id="rId92" o:title=""/>
+                <v:shape id="_x0000_i1032" type="#_x0000_t75" style="width:121.65pt;height:81.95pt" o:ole="">
+                  <v:imagedata r:id="rId94" o:title=""/>
                 </v:shape>
-                <o:OLEObject Type="Embed" ProgID="Equation.DSMT4" ShapeID="_x0000_i1033" DrawAspect="Content" ObjectID="_1555185298" r:id="rId93"/>
+                <o:OLEObject Type="Embed" ProgID="Equation.DSMT4" ShapeID="_x0000_i1032" DrawAspect="Content" ObjectID="_1556312048" r:id="rId95"/>
               </w:object>
             </w:r>
           </w:p>
@@ -38453,62 +42324,6 @@
     </w:p>
     <w:p>
       <w:pPr>
-        <w:rPr>
-          <w:lang w:eastAsia="ru-RU"/>
-        </w:rPr>
-      </w:pPr>
-    </w:p>
-    <w:p>
-      <w:pPr>
-        <w:rPr>
-          <w:lang w:eastAsia="ru-RU"/>
-        </w:rPr>
-      </w:pPr>
-    </w:p>
-    <w:p>
-      <w:pPr>
-        <w:rPr>
-          <w:lang w:eastAsia="ru-RU"/>
-        </w:rPr>
-      </w:pPr>
-    </w:p>
-    <w:p>
-      <w:pPr>
-        <w:rPr>
-          <w:lang w:eastAsia="ru-RU"/>
-        </w:rPr>
-      </w:pPr>
-    </w:p>
-    <w:p>
-      <w:pPr>
-        <w:rPr>
-          <w:lang w:eastAsia="ru-RU"/>
-        </w:rPr>
-      </w:pPr>
-    </w:p>
-    <w:p>
-      <w:pPr>
-        <w:rPr>
-          <w:lang w:eastAsia="ru-RU"/>
-        </w:rPr>
-      </w:pPr>
-    </w:p>
-    <w:p>
-      <w:pPr>
-        <w:rPr>
-          <w:lang w:eastAsia="ru-RU"/>
-        </w:rPr>
-      </w:pPr>
-    </w:p>
-    <w:p>
-      <w:pPr>
-        <w:rPr>
-          <w:lang w:eastAsia="ru-RU"/>
-        </w:rPr>
-      </w:pPr>
-    </w:p>
-    <w:p>
-      <w:pPr>
         <w:pStyle w:val="1"/>
         <w:jc w:val="center"/>
         <w:rPr>
@@ -38609,7 +42424,7 @@
         <w:rPr>
           <w:lang w:val="en-US"/>
         </w:rPr>
-        <w:t>UWP</w:t>
+        <w:t>WPF</w:t>
       </w:r>
       <w:r>
         <w:t xml:space="preserve"> </w:t>
@@ -38624,7 +42439,7 @@
         <w:t>Windows</w:t>
       </w:r>
       <w:r>
-        <w:t xml:space="preserve"> 10.</w:t>
+        <w:t>.</w:t>
       </w:r>
     </w:p>
     <w:p>
@@ -39102,7 +42917,7 @@
       <w:r>
         <w:t xml:space="preserve"> </w:t>
       </w:r>
-      <w:hyperlink r:id="rId94" w:history="1">
+      <w:hyperlink r:id="rId96" w:history="1">
         <w:r>
           <w:t>http://www.audacity.ru/p10aa1.html</w:t>
         </w:r>
@@ -39192,7 +43007,7 @@
       <w:r>
         <w:t xml:space="preserve"> </w:t>
       </w:r>
-      <w:hyperlink r:id="rId95" w:history="1">
+      <w:hyperlink r:id="rId97" w:history="1">
         <w:r>
           <w:t>https://habrahabr.ru/post/253189/</w:t>
         </w:r>
@@ -39712,7 +43527,7 @@
       <w:r>
         <w:t xml:space="preserve"> </w:t>
       </w:r>
-      <w:hyperlink r:id="rId96" w:history="1">
+      <w:hyperlink r:id="rId98" w:history="1">
         <w:r>
           <w:t>https://github.com/kushalpandya/WavStagno/</w:t>
         </w:r>
@@ -39751,7 +43566,7 @@
       <w:r>
         <w:t xml:space="preserve"> </w:t>
       </w:r>
-      <w:hyperlink r:id="rId97" w:history="1">
+      <w:hyperlink r:id="rId99" w:history="1">
         <w:r>
           <w:t>https://developer.microsoft.com/en-us/windows/iot/docs/wra</w:t>
         </w:r>
@@ -39811,7 +43626,7 @@
       <w:r>
         <w:t xml:space="preserve"> </w:t>
       </w:r>
-      <w:hyperlink r:id="rId98" w:history="1">
+      <w:hyperlink r:id="rId100" w:history="1">
         <w:r>
           <w:t>https://docs.microsoft.com/ru-ru/windows/uwp/layout/index</w:t>
         </w:r>
@@ -39841,7 +43656,7 @@
         </w:rPr>
         <w:tab/>
       </w:r>
-      <w:hyperlink r:id="rId99" w:history="1">
+      <w:hyperlink r:id="rId101" w:history="1">
         <w:r>
           <w:rPr>
             <w:lang w:val="en-US"/>
@@ -39897,7 +43712,7 @@
         </w:rPr>
         <w:t xml:space="preserve">: </w:t>
       </w:r>
-      <w:hyperlink r:id="rId100" w:history="1">
+      <w:hyperlink r:id="rId102" w:history="1">
         <w:r>
           <w:rPr>
             <w:lang w:val="en-US"/>
@@ -39969,7 +43784,7 @@
       <w:r>
         <w:t xml:space="preserve">: </w:t>
       </w:r>
-      <w:hyperlink r:id="rId101" w:history="1">
+      <w:hyperlink r:id="rId103" w:history="1">
         <w:r>
           <w:rPr>
             <w:lang w:val="en-US"/>
@@ -40038,7 +43853,7 @@
       <w:r>
         <w:tab/>
       </w:r>
-      <w:hyperlink r:id="rId102" w:history="1">
+      <w:hyperlink r:id="rId104" w:history="1">
         <w:r>
           <w:rPr>
             <w:rFonts w:eastAsia="Calibri" w:cstheme="minorBidi"/>
@@ -40084,7 +43899,7 @@
       <w:r>
         <w:t xml:space="preserve">: </w:t>
       </w:r>
-      <w:hyperlink r:id="rId103" w:history="1">
+      <w:hyperlink r:id="rId105" w:history="1">
         <w:r>
           <w:rPr>
             <w:color w:val="auto"/>
@@ -40122,7 +43937,7 @@
       <w:r>
         <w:tab/>
       </w:r>
-      <w:hyperlink r:id="rId104" w:history="1">
+      <w:hyperlink r:id="rId106" w:history="1">
         <w:r>
           <w:rPr>
             <w:rFonts w:eastAsia="Calibri" w:cstheme="minorBidi"/>
@@ -40191,7 +44006,7 @@
       <w:r>
         <w:t xml:space="preserve">: </w:t>
       </w:r>
-      <w:hyperlink r:id="rId105" w:history="1">
+      <w:hyperlink r:id="rId107" w:history="1">
         <w:r>
           <w:rPr>
             <w:color w:val="auto"/>
@@ -40272,7 +44087,7 @@
       <w:r>
         <w:t xml:space="preserve">: </w:t>
       </w:r>
-      <w:hyperlink r:id="rId106" w:history="1">
+      <w:hyperlink r:id="rId108" w:history="1">
         <w:r>
           <w:rPr>
             <w:rFonts w:eastAsiaTheme="majorEastAsia" w:cstheme="majorBidi"/>
@@ -40379,7 +44194,7 @@
       <w:r>
         <w:t xml:space="preserve"> </w:t>
       </w:r>
-      <w:hyperlink r:id="rId107" w:history="1">
+      <w:hyperlink r:id="rId109" w:history="1">
         <w:r>
           <w:rPr>
             <w:lang w:val="en-US"/>
@@ -40511,7 +44326,7 @@
       <w:r>
         <w:t xml:space="preserve"> [Электронный ресурс]. – Режим доступа: </w:t>
       </w:r>
-      <w:hyperlink r:id="rId108" w:history="1">
+      <w:hyperlink r:id="rId110" w:history="1">
         <w:r>
           <w:rPr>
             <w:lang w:val="en-US"/>
@@ -40601,7 +44416,7 @@
       <w:r>
         <w:t xml:space="preserve">[Электронный ресурс]. – Режим доступа: </w:t>
       </w:r>
-      <w:hyperlink r:id="rId109" w:history="1">
+      <w:hyperlink r:id="rId111" w:history="1">
         <w:r>
           <w:t>http://favorit-mv.ru/integracionnoe-testirovanie/</w:t>
         </w:r>
@@ -40637,7 +44452,7 @@
       <w:r>
         <w:t xml:space="preserve">[Электронный ресурс]. – Режим доступа: </w:t>
       </w:r>
-      <w:hyperlink r:id="rId110" w:history="1">
+      <w:hyperlink r:id="rId112" w:history="1">
         <w:r>
           <w:t>http://favorit-mv.ru/integracionnoe-testirovanie/</w:t>
         </w:r>
@@ -40662,7 +44477,7 @@
       <w:r>
         <w:t xml:space="preserve">[Электронный ресурс]. – Режим доступа: </w:t>
       </w:r>
-      <w:hyperlink r:id="rId111" w:history="1">
+      <w:hyperlink r:id="rId113" w:history="1">
         <w:r>
           <w:t>https://metanit.com/sharp/tutorial/2.14.php</w:t>
         </w:r>
@@ -40938,12 +44753,17 @@
         <w:jc w:val="center"/>
       </w:pPr>
     </w:p>
+    <w:p>
+      <w:pPr>
+        <w:jc w:val="center"/>
+      </w:pPr>
+    </w:p>
     <w:sectPr>
-      <w:headerReference w:type="default" r:id="rId112"/>
-      <w:footerReference w:type="default" r:id="rId113"/>
+      <w:headerReference w:type="default" r:id="rId114"/>
+      <w:footerReference w:type="default" r:id="rId115"/>
       <w:pgSz w:w="11906" w:h="16838" w:code="9"/>
       <w:pgMar w:top="1134" w:right="851" w:bottom="1531" w:left="1701" w:header="397" w:footer="964" w:gutter="0"/>
-      <w:pgNumType w:start="5"/>
+      <w:pgNumType w:start="6"/>
       <w:cols w:space="708"/>
       <w:docGrid w:linePitch="381"/>
     </w:sectPr>
@@ -41010,7 +44830,7 @@
           <w:rPr>
             <w:noProof/>
           </w:rPr>
-          <w:t>5</w:t>
+          <w:t>7</w:t>
         </w:r>
         <w:r>
           <w:fldChar w:fldCharType="end"/>
@@ -41045,10 +44865,6 @@
   <w:p>
     <w:pPr>
       <w:pStyle w:val="a4"/>
-      <w:tabs>
-        <w:tab w:val="clear" w:pos="9355"/>
-        <w:tab w:val="left" w:pos="2910"/>
-      </w:tabs>
     </w:pPr>
   </w:p>
 </w:hdr>
@@ -45870,7 +49686,7 @@
 </file>
 
 <file path=customXml/itemProps1.xml><?xml version="1.0" encoding="utf-8"?>
-<ds:datastoreItem xmlns:ds="http://schemas.openxmlformats.org/officeDocument/2006/customXml" ds:itemID="{3764C075-8BF3-4BAC-838B-488924C7D520}">
+<ds:datastoreItem xmlns:ds="http://schemas.openxmlformats.org/officeDocument/2006/customXml" ds:itemID="{E268269B-E447-478F-A10D-D1A181CFE94F}">
   <ds:schemaRefs>
     <ds:schemaRef ds:uri="http://schemas.openxmlformats.org/officeDocument/2006/bibliography"/>
   </ds:schemaRefs>
